--- a/v2_C-apstone_ManifestoProject_MBunster.docx
+++ b/v2_C-apstone_ManifestoProject_MBunster.docx
@@ -1667,6 +1667,13 @@
     </w:p>
     <w:p>
       <w:pPr>
+        <w:rPr>
+          <w:lang w:val="es-ES"/>
+        </w:rPr>
+      </w:pPr>
+    </w:p>
+    <w:p>
+      <w:pPr>
         <w:spacing w:line="480" w:lineRule="auto"/>
         <w:rPr>
           <w:rFonts w:eastAsiaTheme="minorHAnsi" w:cstheme="minorBidi"/>
@@ -2502,48 +2509,35 @@
     </w:p>
     <w:p>
       <w:pPr>
-        <w:spacing w:after="160" w:line="259" w:lineRule="auto"/>
-        <w:rPr>
-          <w:lang w:val="es-ES"/>
-        </w:rPr>
-      </w:pPr>
-      <w:r>
-        <w:rPr>
-          <w:lang w:val="es-ES"/>
-        </w:rPr>
-        <w:t>3</w:t>
-      </w:r>
-      <w:r>
-        <w:rPr>
-          <w:lang w:val="es-ES"/>
-        </w:rPr>
-        <w:t>.1 Hipótesis</w:t>
-      </w:r>
+        <w:rPr>
+          <w:lang w:val="es-ES"/>
+        </w:rPr>
+      </w:pPr>
     </w:p>
     <w:p>
       <w:pPr>
-        <w:spacing w:line="480" w:lineRule="auto"/>
-        <w:rPr>
-          <w:rFonts w:eastAsiaTheme="minorHAnsi" w:cstheme="minorBidi"/>
-          <w:szCs w:val="22"/>
-          <w:lang w:val="es-ES"/>
-        </w:rPr>
-      </w:pPr>
-      <w:r>
-        <w:rPr>
-          <w:rFonts w:eastAsiaTheme="minorHAnsi" w:cstheme="minorBidi"/>
-          <w:szCs w:val="22"/>
-          <w:lang w:val="es-ES"/>
-        </w:rPr>
-        <w:t>Los programas de gobierno reflejan patrones comunes que permiten agrupar países en comunidades según sus prioridades temáticas, mostrando diferencias consistentes entre comunidades en términos de énfasis político</w:t>
-      </w:r>
-      <w:r>
-        <w:rPr>
-          <w:rFonts w:eastAsiaTheme="minorHAnsi" w:cstheme="minorBidi"/>
-          <w:szCs w:val="22"/>
-          <w:lang w:val="es-ES"/>
-        </w:rPr>
-        <w:t>.</w:t>
+        <w:spacing w:after="160" w:line="259" w:lineRule="auto"/>
+        <w:rPr>
+          <w:b/>
+          <w:bCs/>
+          <w:lang w:val="es-ES"/>
+        </w:rPr>
+      </w:pPr>
+      <w:r>
+        <w:rPr>
+          <w:b/>
+          <w:bCs/>
+          <w:lang w:val="es-ES"/>
+        </w:rPr>
+        <w:t>3</w:t>
+      </w:r>
+      <w:r>
+        <w:rPr>
+          <w:b/>
+          <w:bCs/>
+          <w:lang w:val="es-ES"/>
+        </w:rPr>
+        <w:t>.1 Hipótesis</w:t>
       </w:r>
     </w:p>
     <w:p>
@@ -2555,6 +2549,22 @@
           <w:lang w:val="es-ES"/>
         </w:rPr>
       </w:pPr>
+      <w:r>
+        <w:rPr>
+          <w:rFonts w:eastAsiaTheme="minorHAnsi" w:cstheme="minorBidi"/>
+          <w:szCs w:val="22"/>
+          <w:lang w:val="es-ES"/>
+        </w:rPr>
+        <w:t>Los programas de gobierno reflejan patrones comunes que permiten agrupar países en comunidades según sus prioridades temáticas, mostrando diferencias consistentes entre comunidades en términos de énfasis político</w:t>
+      </w:r>
+      <w:r>
+        <w:rPr>
+          <w:rFonts w:eastAsiaTheme="minorHAnsi" w:cstheme="minorBidi"/>
+          <w:szCs w:val="22"/>
+          <w:lang w:val="es-ES"/>
+        </w:rPr>
+        <w:t>.</w:t>
+      </w:r>
     </w:p>
     <w:p>
       <w:pPr>
@@ -2565,39 +2575,37 @@
           <w:lang w:val="es-ES"/>
         </w:rPr>
       </w:pPr>
-      <w:r>
-        <w:rPr>
-          <w:rFonts w:eastAsiaTheme="minorHAnsi" w:cstheme="minorBidi"/>
-          <w:szCs w:val="22"/>
-          <w:lang w:val="es-ES"/>
-        </w:rPr>
-        <w:t>3</w:t>
-      </w:r>
-      <w:r>
-        <w:rPr>
-          <w:rFonts w:eastAsiaTheme="minorHAnsi" w:cstheme="minorBidi"/>
-          <w:szCs w:val="22"/>
-          <w:lang w:val="es-ES"/>
-        </w:rPr>
-        <w:t>.2 Objetivo General</w:t>
-      </w:r>
     </w:p>
     <w:p>
       <w:pPr>
         <w:spacing w:line="480" w:lineRule="auto"/>
         <w:rPr>
           <w:rFonts w:eastAsiaTheme="minorHAnsi" w:cstheme="minorBidi"/>
-          <w:szCs w:val="22"/>
-          <w:lang w:val="es-ES"/>
-        </w:rPr>
-      </w:pPr>
-      <w:r>
-        <w:rPr>
-          <w:rFonts w:eastAsiaTheme="minorHAnsi" w:cstheme="minorBidi"/>
-          <w:szCs w:val="22"/>
-          <w:lang w:val="es-ES"/>
-        </w:rPr>
-        <w:t>Identificar patrones comunes en los programas de gobierno relacionados con la corrupción que permitan agrupar países en comunidades, analizando las diferencias y similitudes temáticas entre las comunidades a lo largo del tiempo.</w:t>
+          <w:b/>
+          <w:bCs/>
+          <w:szCs w:val="22"/>
+          <w:lang w:val="es-ES"/>
+        </w:rPr>
+      </w:pPr>
+      <w:r>
+        <w:rPr>
+          <w:rFonts w:eastAsiaTheme="minorHAnsi" w:cstheme="minorBidi"/>
+          <w:b/>
+          <w:bCs/>
+          <w:szCs w:val="22"/>
+          <w:lang w:val="es-ES"/>
+        </w:rPr>
+        <w:t>3</w:t>
+      </w:r>
+      <w:r>
+        <w:rPr>
+          <w:rFonts w:eastAsiaTheme="minorHAnsi" w:cstheme="minorBidi"/>
+          <w:b/>
+          <w:bCs/>
+          <w:szCs w:val="22"/>
+          <w:lang w:val="es-ES"/>
+        </w:rPr>
+        <w:t>.2 Objetivo General</w:t>
       </w:r>
     </w:p>
     <w:p>
@@ -2609,6 +2617,14 @@
           <w:lang w:val="es-ES"/>
         </w:rPr>
       </w:pPr>
+      <w:r>
+        <w:rPr>
+          <w:rFonts w:eastAsiaTheme="minorHAnsi" w:cstheme="minorBidi"/>
+          <w:szCs w:val="22"/>
+          <w:lang w:val="es-ES"/>
+        </w:rPr>
+        <w:t>Identificar patrones comunes en los programas de gobierno relacionados con la corrupción que permitan agrupar países en comunidades, analizando las diferencias y similitudes temáticas entre las comunidades a lo largo del tiempo.</w:t>
+      </w:r>
     </w:p>
     <w:p>
       <w:pPr>
@@ -2619,32 +2635,38 @@
           <w:lang w:val="es-ES"/>
         </w:rPr>
       </w:pPr>
-      <w:r>
-        <w:rPr>
-          <w:rFonts w:eastAsiaTheme="minorHAnsi" w:cstheme="minorBidi"/>
-          <w:szCs w:val="22"/>
-          <w:lang w:val="es-ES"/>
-        </w:rPr>
-        <w:t>3</w:t>
-      </w:r>
-      <w:r>
-        <w:rPr>
-          <w:rFonts w:eastAsiaTheme="minorHAnsi" w:cstheme="minorBidi"/>
-          <w:szCs w:val="22"/>
-          <w:lang w:val="es-ES"/>
-        </w:rPr>
-        <w:t>.3 Objetivos Específicos</w:t>
-      </w:r>
     </w:p>
     <w:p>
       <w:pPr>
         <w:spacing w:line="480" w:lineRule="auto"/>
         <w:rPr>
           <w:rFonts w:eastAsiaTheme="minorHAnsi" w:cstheme="minorBidi"/>
-          <w:szCs w:val="22"/>
-          <w:lang w:val="es-ES"/>
-        </w:rPr>
-      </w:pPr>
+          <w:b/>
+          <w:bCs/>
+          <w:szCs w:val="22"/>
+          <w:lang w:val="es-ES"/>
+        </w:rPr>
+      </w:pPr>
+      <w:r>
+        <w:rPr>
+          <w:rFonts w:eastAsiaTheme="minorHAnsi" w:cstheme="minorBidi"/>
+          <w:b/>
+          <w:bCs/>
+          <w:szCs w:val="22"/>
+          <w:lang w:val="es-ES"/>
+        </w:rPr>
+        <w:t>3</w:t>
+      </w:r>
+      <w:r>
+        <w:rPr>
+          <w:rFonts w:eastAsiaTheme="minorHAnsi" w:cstheme="minorBidi"/>
+          <w:b/>
+          <w:bCs/>
+          <w:szCs w:val="22"/>
+          <w:lang w:val="es-ES"/>
+        </w:rPr>
+        <w:t>.3 Objetivos Específicos</w:t>
+      </w:r>
     </w:p>
     <w:p>
       <w:pPr>
@@ -2655,156 +2677,6 @@
           <w:lang w:val="es-ES"/>
         </w:rPr>
       </w:pPr>
-      <w:r>
-        <w:rPr>
-          <w:rFonts w:eastAsiaTheme="minorHAnsi" w:cstheme="minorBidi"/>
-          <w:szCs w:val="22"/>
-          <w:lang w:val="es-ES"/>
-        </w:rPr>
-        <w:t>3.</w:t>
-      </w:r>
-      <w:r>
-        <w:rPr>
-          <w:rFonts w:eastAsiaTheme="minorHAnsi" w:cstheme="minorBidi"/>
-          <w:szCs w:val="22"/>
-          <w:lang w:val="es-ES"/>
-        </w:rPr>
-        <w:t xml:space="preserve">3.1Analizar las variables del </w:t>
-      </w:r>
-      <w:proofErr w:type="spellStart"/>
-      <w:r>
-        <w:rPr>
-          <w:rFonts w:eastAsiaTheme="minorHAnsi" w:cstheme="minorBidi"/>
-          <w:szCs w:val="22"/>
-          <w:lang w:val="es-ES"/>
-        </w:rPr>
-        <w:t>Manifesto</w:t>
-      </w:r>
-      <w:proofErr w:type="spellEnd"/>
-      <w:r>
-        <w:rPr>
-          <w:rFonts w:eastAsiaTheme="minorHAnsi" w:cstheme="minorBidi"/>
-          <w:szCs w:val="22"/>
-          <w:lang w:val="es-ES"/>
-        </w:rPr>
-        <w:t xml:space="preserve"> Project relacionadas con la corrupción (</w:t>
-      </w:r>
-      <w:proofErr w:type="spellStart"/>
-      <w:r>
-        <w:rPr>
-          <w:rFonts w:eastAsiaTheme="minorHAnsi" w:cstheme="minorBidi"/>
-          <w:szCs w:val="22"/>
-          <w:lang w:val="es-ES"/>
-        </w:rPr>
-        <w:t>Political</w:t>
-      </w:r>
-      <w:proofErr w:type="spellEnd"/>
-      <w:r>
-        <w:rPr>
-          <w:rFonts w:eastAsiaTheme="minorHAnsi" w:cstheme="minorBidi"/>
-          <w:szCs w:val="22"/>
-          <w:lang w:val="es-ES"/>
-        </w:rPr>
-        <w:t xml:space="preserve"> </w:t>
-      </w:r>
-      <w:proofErr w:type="spellStart"/>
-      <w:r>
-        <w:rPr>
-          <w:rFonts w:eastAsiaTheme="minorHAnsi" w:cstheme="minorBidi"/>
-          <w:szCs w:val="22"/>
-          <w:lang w:val="es-ES"/>
-        </w:rPr>
-        <w:t>Corruption</w:t>
-      </w:r>
-      <w:proofErr w:type="spellEnd"/>
-      <w:r>
-        <w:rPr>
-          <w:rFonts w:eastAsiaTheme="minorHAnsi" w:cstheme="minorBidi"/>
-          <w:szCs w:val="22"/>
-          <w:lang w:val="es-ES"/>
-        </w:rPr>
-        <w:t xml:space="preserve">, </w:t>
-      </w:r>
-      <w:proofErr w:type="spellStart"/>
-      <w:r>
-        <w:rPr>
-          <w:rFonts w:eastAsiaTheme="minorHAnsi" w:cstheme="minorBidi"/>
-          <w:szCs w:val="22"/>
-          <w:lang w:val="es-ES"/>
-        </w:rPr>
-        <w:t>Law</w:t>
-      </w:r>
-      <w:proofErr w:type="spellEnd"/>
-      <w:r>
-        <w:rPr>
-          <w:rFonts w:eastAsiaTheme="minorHAnsi" w:cstheme="minorBidi"/>
-          <w:szCs w:val="22"/>
-          <w:lang w:val="es-ES"/>
-        </w:rPr>
-        <w:t xml:space="preserve"> and </w:t>
-      </w:r>
-      <w:proofErr w:type="spellStart"/>
-      <w:r>
-        <w:rPr>
-          <w:rFonts w:eastAsiaTheme="minorHAnsi" w:cstheme="minorBidi"/>
-          <w:szCs w:val="22"/>
-          <w:lang w:val="es-ES"/>
-        </w:rPr>
-        <w:t>Order</w:t>
-      </w:r>
-      <w:proofErr w:type="spellEnd"/>
-      <w:r>
-        <w:rPr>
-          <w:rFonts w:eastAsiaTheme="minorHAnsi" w:cstheme="minorBidi"/>
-          <w:szCs w:val="22"/>
-          <w:lang w:val="es-ES"/>
-        </w:rPr>
-        <w:t xml:space="preserve">, </w:t>
-      </w:r>
-      <w:proofErr w:type="spellStart"/>
-      <w:r>
-        <w:rPr>
-          <w:rFonts w:eastAsiaTheme="minorHAnsi" w:cstheme="minorBidi"/>
-          <w:szCs w:val="22"/>
-          <w:lang w:val="es-ES"/>
-        </w:rPr>
-        <w:t>Traditional</w:t>
-      </w:r>
-      <w:proofErr w:type="spellEnd"/>
-      <w:r>
-        <w:rPr>
-          <w:rFonts w:eastAsiaTheme="minorHAnsi" w:cstheme="minorBidi"/>
-          <w:szCs w:val="22"/>
-          <w:lang w:val="es-ES"/>
-        </w:rPr>
-        <w:t xml:space="preserve"> </w:t>
-      </w:r>
-      <w:proofErr w:type="spellStart"/>
-      <w:r>
-        <w:rPr>
-          <w:rFonts w:eastAsiaTheme="minorHAnsi" w:cstheme="minorBidi"/>
-          <w:szCs w:val="22"/>
-          <w:lang w:val="es-ES"/>
-        </w:rPr>
-        <w:t>Morality</w:t>
-      </w:r>
-      <w:proofErr w:type="spellEnd"/>
-      <w:r>
-        <w:rPr>
-          <w:rFonts w:eastAsiaTheme="minorHAnsi" w:cstheme="minorBidi"/>
-          <w:szCs w:val="22"/>
-          <w:lang w:val="es-ES"/>
-        </w:rPr>
-        <w:t>) y cómo estas se distribuyen en los programas de gobierno de los países</w:t>
-      </w:r>
-      <w:r>
-        <w:rPr>
-          <w:rFonts w:eastAsiaTheme="minorHAnsi" w:cstheme="minorBidi"/>
-          <w:szCs w:val="22"/>
-          <w:lang w:val="es-ES"/>
-        </w:rPr>
-        <w:t>.</w:t>
-      </w:r>
     </w:p>
     <w:p>
       <w:pPr>
@@ -2815,6 +2687,106 @@
           <w:lang w:val="es-ES"/>
         </w:rPr>
       </w:pPr>
+      <w:r>
+        <w:rPr>
+          <w:rFonts w:eastAsiaTheme="minorHAnsi" w:cstheme="minorBidi"/>
+          <w:b/>
+          <w:bCs/>
+          <w:szCs w:val="22"/>
+          <w:lang w:val="es-ES"/>
+        </w:rPr>
+        <w:t>3.</w:t>
+      </w:r>
+      <w:r>
+        <w:rPr>
+          <w:rFonts w:eastAsiaTheme="minorHAnsi" w:cstheme="minorBidi"/>
+          <w:b/>
+          <w:bCs/>
+          <w:szCs w:val="22"/>
+          <w:lang w:val="es-ES"/>
+        </w:rPr>
+        <w:t xml:space="preserve">3.1Analizar las variables del </w:t>
+      </w:r>
+      <w:proofErr w:type="spellStart"/>
+      <w:r>
+        <w:rPr>
+          <w:rFonts w:eastAsiaTheme="minorHAnsi" w:cstheme="minorBidi"/>
+          <w:b/>
+          <w:bCs/>
+          <w:szCs w:val="22"/>
+          <w:lang w:val="es-ES"/>
+        </w:rPr>
+        <w:t>Manifesto</w:t>
+      </w:r>
+      <w:proofErr w:type="spellEnd"/>
+      <w:r>
+        <w:rPr>
+          <w:rFonts w:eastAsiaTheme="minorHAnsi" w:cstheme="minorBidi"/>
+          <w:b/>
+          <w:bCs/>
+          <w:szCs w:val="22"/>
+          <w:lang w:val="es-ES"/>
+        </w:rPr>
+        <w:t xml:space="preserve"> Project relacionadas con la corrupción</w:t>
+      </w:r>
+      <w:r>
+        <w:rPr>
+          <w:rFonts w:eastAsiaTheme="minorHAnsi" w:cstheme="minorBidi"/>
+          <w:szCs w:val="22"/>
+          <w:lang w:val="es-ES"/>
+        </w:rPr>
+        <w:t xml:space="preserve"> </w:t>
+      </w:r>
+      <w:proofErr w:type="spellStart"/>
+      <w:r>
+        <w:rPr>
+          <w:rFonts w:eastAsiaTheme="minorHAnsi" w:cstheme="minorBidi"/>
+          <w:szCs w:val="22"/>
+          <w:lang w:val="es-ES"/>
+        </w:rPr>
+        <w:t>Corrupción</w:t>
+      </w:r>
+      <w:proofErr w:type="spellEnd"/>
+      <w:r>
+        <w:rPr>
+          <w:rFonts w:eastAsiaTheme="minorHAnsi" w:cstheme="minorBidi"/>
+          <w:szCs w:val="22"/>
+          <w:lang w:val="es-ES"/>
+        </w:rPr>
+        <w:t xml:space="preserve"> Política, Ley y Orden</w:t>
+      </w:r>
+      <w:r>
+        <w:rPr>
+          <w:rFonts w:eastAsiaTheme="minorHAnsi" w:cstheme="minorBidi"/>
+          <w:szCs w:val="22"/>
+          <w:lang w:val="es-ES"/>
+        </w:rPr>
+        <w:t xml:space="preserve">, </w:t>
+      </w:r>
+      <w:r>
+        <w:rPr>
+          <w:rFonts w:eastAsiaTheme="minorHAnsi" w:cstheme="minorBidi"/>
+          <w:szCs w:val="22"/>
+          <w:lang w:val="es-ES"/>
+        </w:rPr>
+        <w:t xml:space="preserve">Moralidad Tradicional, </w:t>
+      </w:r>
+      <w:r>
+        <w:rPr>
+          <w:rFonts w:eastAsiaTheme="minorHAnsi" w:cstheme="minorBidi"/>
+          <w:szCs w:val="22"/>
+          <w:lang w:val="es-ES"/>
+        </w:rPr>
+        <w:t>y cómo estas se distribuyen en los programas de gobierno de los países</w:t>
+      </w:r>
+      <w:r>
+        <w:rPr>
+          <w:rFonts w:eastAsiaTheme="minorHAnsi" w:cstheme="minorBidi"/>
+          <w:szCs w:val="22"/>
+          <w:lang w:val="es-ES"/>
+        </w:rPr>
+        <w:t>.</w:t>
+      </w:r>
     </w:p>
     <w:p>
       <w:pPr>
@@ -2825,40 +2797,6 @@
           <w:lang w:val="es-ES"/>
         </w:rPr>
       </w:pPr>
-      <w:r>
-        <w:rPr>
-          <w:rFonts w:eastAsiaTheme="minorHAnsi" w:cstheme="minorBidi"/>
-          <w:szCs w:val="22"/>
-          <w:lang w:val="es-ES"/>
-        </w:rPr>
-        <w:t>3</w:t>
-      </w:r>
-      <w:r>
-        <w:rPr>
-          <w:rFonts w:eastAsiaTheme="minorHAnsi" w:cstheme="minorBidi"/>
-          <w:szCs w:val="22"/>
-          <w:lang w:val="es-ES"/>
-        </w:rPr>
-        <w:t xml:space="preserve">.3.2 Detectar comunidades de países: Aplicar técnicas de </w:t>
-      </w:r>
-      <w:proofErr w:type="spellStart"/>
-      <w:r>
-        <w:rPr>
-          <w:rFonts w:eastAsiaTheme="minorHAnsi" w:cstheme="minorBidi"/>
-          <w:szCs w:val="22"/>
-          <w:lang w:val="es-ES"/>
-        </w:rPr>
-        <w:t>clustering</w:t>
-      </w:r>
-      <w:proofErr w:type="spellEnd"/>
-      <w:r>
-        <w:rPr>
-          <w:rFonts w:eastAsiaTheme="minorHAnsi" w:cstheme="minorBidi"/>
-          <w:szCs w:val="22"/>
-          <w:lang w:val="es-ES"/>
-        </w:rPr>
-        <w:t xml:space="preserve"> para identificar comunidades de países en base a sus programas de gobierno y analizar su composición en diferentes períodos de tiempo.</w:t>
-      </w:r>
     </w:p>
     <w:p>
       <w:pPr>
@@ -2869,6 +2807,52 @@
           <w:lang w:val="es-ES"/>
         </w:rPr>
       </w:pPr>
+      <w:r>
+        <w:rPr>
+          <w:rFonts w:eastAsiaTheme="minorHAnsi" w:cstheme="minorBidi"/>
+          <w:b/>
+          <w:bCs/>
+          <w:szCs w:val="22"/>
+          <w:lang w:val="es-ES"/>
+        </w:rPr>
+        <w:t>3</w:t>
+      </w:r>
+      <w:r>
+        <w:rPr>
+          <w:rFonts w:eastAsiaTheme="minorHAnsi" w:cstheme="minorBidi"/>
+          <w:b/>
+          <w:bCs/>
+          <w:szCs w:val="22"/>
+          <w:lang w:val="es-ES"/>
+        </w:rPr>
+        <w:t>.3.2 Detectar comunidades de países</w:t>
+      </w:r>
+      <w:r>
+        <w:rPr>
+          <w:rFonts w:eastAsiaTheme="minorHAnsi" w:cstheme="minorBidi"/>
+          <w:szCs w:val="22"/>
+          <w:lang w:val="es-ES"/>
+        </w:rPr>
+        <w:t xml:space="preserve">: Aplicar técnicas de </w:t>
+      </w:r>
+      <w:proofErr w:type="spellStart"/>
+      <w:r>
+        <w:rPr>
+          <w:rFonts w:eastAsiaTheme="minorHAnsi" w:cstheme="minorBidi"/>
+          <w:szCs w:val="22"/>
+          <w:lang w:val="es-ES"/>
+        </w:rPr>
+        <w:t>clustering</w:t>
+      </w:r>
+      <w:proofErr w:type="spellEnd"/>
+      <w:r>
+        <w:rPr>
+          <w:rFonts w:eastAsiaTheme="minorHAnsi" w:cstheme="minorBidi"/>
+          <w:szCs w:val="22"/>
+          <w:lang w:val="es-ES"/>
+        </w:rPr>
+        <w:t xml:space="preserve"> para identificar comunidades de países en base a sus programas de gobierno y analizar su composición en diferentes períodos de tiempo.</w:t>
+      </w:r>
     </w:p>
     <w:p>
       <w:pPr>
@@ -2879,6 +2863,16 @@
           <w:lang w:val="es-ES"/>
         </w:rPr>
       </w:pPr>
+    </w:p>
+    <w:p>
+      <w:pPr>
+        <w:spacing w:line="480" w:lineRule="auto"/>
+        <w:rPr>
+          <w:rFonts w:eastAsiaTheme="minorHAnsi" w:cstheme="minorBidi"/>
+          <w:szCs w:val="22"/>
+          <w:lang w:val="es-ES"/>
+        </w:rPr>
+      </w:pPr>
       <w:r>
         <w:rPr>
           <w:rFonts w:eastAsiaTheme="minorHAnsi" w:cstheme="minorBidi"/>
@@ -2972,7 +2966,23 @@
           <w:szCs w:val="22"/>
           <w:lang w:val="es-ES"/>
         </w:rPr>
-        <w:t xml:space="preserve"> y redes de coincidencias para entender cuántas veces los países comparten un mismo clúster en diferentes períodos</w:t>
+        <w:t xml:space="preserve"> </w:t>
+      </w:r>
+      <w:r>
+        <w:rPr>
+          <w:rFonts w:eastAsiaTheme="minorHAnsi" w:cstheme="minorBidi"/>
+          <w:szCs w:val="22"/>
+          <w:lang w:val="es-ES"/>
+        </w:rPr>
+        <w:t xml:space="preserve">(mapas de calor) </w:t>
+      </w:r>
+      <w:r>
+        <w:rPr>
+          <w:rFonts w:eastAsiaTheme="minorHAnsi" w:cstheme="minorBidi"/>
+          <w:szCs w:val="22"/>
+          <w:lang w:val="es-ES"/>
+        </w:rPr>
+        <w:t>y redes de coincidencias para entender cuántas veces los países comparten un mismo clúster en diferentes períodos</w:t>
       </w:r>
     </w:p>
     <w:p>
@@ -3079,6 +3089,74 @@
           <w:lang w:val="es-ES"/>
         </w:rPr>
       </w:pPr>
+      <w:r>
+        <w:rPr>
+          <w:rFonts w:eastAsiaTheme="minorHAnsi" w:cstheme="minorBidi"/>
+          <w:szCs w:val="22"/>
+          <w:lang w:val="es-ES"/>
+        </w:rPr>
+        <w:t>Los datos utilizados corresponden</w:t>
+      </w:r>
+      <w:r>
+        <w:rPr>
+          <w:rFonts w:eastAsiaTheme="minorHAnsi" w:cstheme="minorBidi"/>
+          <w:szCs w:val="22"/>
+          <w:lang w:val="es-ES"/>
+        </w:rPr>
+        <w:t xml:space="preserve"> a los del </w:t>
+      </w:r>
+      <w:proofErr w:type="spellStart"/>
+      <w:r>
+        <w:rPr>
+          <w:rFonts w:eastAsiaTheme="minorHAnsi" w:cstheme="minorBidi"/>
+          <w:szCs w:val="22"/>
+          <w:lang w:val="es-ES"/>
+        </w:rPr>
+        <w:t>dataset</w:t>
+      </w:r>
+      <w:proofErr w:type="spellEnd"/>
+      <w:r>
+        <w:rPr>
+          <w:rFonts w:eastAsiaTheme="minorHAnsi" w:cstheme="minorBidi"/>
+          <w:szCs w:val="22"/>
+          <w:lang w:val="es-ES"/>
+        </w:rPr>
+        <w:t xml:space="preserve"> de </w:t>
+      </w:r>
+      <w:proofErr w:type="spellStart"/>
+      <w:r>
+        <w:rPr>
+          <w:rFonts w:eastAsiaTheme="minorHAnsi" w:cstheme="minorBidi"/>
+          <w:szCs w:val="22"/>
+          <w:lang w:val="es-ES"/>
+        </w:rPr>
+        <w:t>Mani</w:t>
+      </w:r>
+      <w:r>
+        <w:rPr>
+          <w:rFonts w:eastAsiaTheme="minorHAnsi" w:cstheme="minorBidi"/>
+          <w:szCs w:val="22"/>
+          <w:lang w:val="es-ES"/>
+        </w:rPr>
+        <w:t>f</w:t>
+      </w:r>
+      <w:r>
+        <w:rPr>
+          <w:rFonts w:eastAsiaTheme="minorHAnsi" w:cstheme="minorBidi"/>
+          <w:szCs w:val="22"/>
+          <w:lang w:val="es-ES"/>
+        </w:rPr>
+        <w:t>esto</w:t>
+      </w:r>
+      <w:proofErr w:type="spellEnd"/>
+      <w:r>
+        <w:rPr>
+          <w:rFonts w:eastAsiaTheme="minorHAnsi" w:cstheme="minorBidi"/>
+          <w:szCs w:val="22"/>
+          <w:lang w:val="es-ES"/>
+        </w:rPr>
+        <w:t xml:space="preserve"> Project disponible a </w:t>
+      </w:r>
       <w:proofErr w:type="gramStart"/>
       <w:r>
         <w:rPr>
@@ -3086,7 +3164,7 @@
           <w:szCs w:val="22"/>
           <w:lang w:val="es-ES"/>
         </w:rPr>
-        <w:t>Los datos utilizados corresponde</w:t>
+        <w:t>Marzo</w:t>
       </w:r>
       <w:proofErr w:type="gramEnd"/>
       <w:r>
@@ -3095,7 +3173,7 @@
           <w:szCs w:val="22"/>
           <w:lang w:val="es-ES"/>
         </w:rPr>
-        <w:t xml:space="preserve"> a los del </w:t>
+        <w:t xml:space="preserve"> 2024. El </w:t>
       </w:r>
       <w:proofErr w:type="spellStart"/>
       <w:r>
@@ -3113,70 +3191,16 @@
           <w:szCs w:val="22"/>
           <w:lang w:val="es-ES"/>
         </w:rPr>
-        <w:t xml:space="preserve"> de </w:t>
-      </w:r>
-      <w:proofErr w:type="spellStart"/>
-      <w:r>
-        <w:rPr>
-          <w:rFonts w:eastAsiaTheme="minorHAnsi" w:cstheme="minorBidi"/>
-          <w:szCs w:val="22"/>
-          <w:lang w:val="es-ES"/>
-        </w:rPr>
-        <w:t>Mani</w:t>
-      </w:r>
-      <w:r>
-        <w:rPr>
-          <w:rFonts w:eastAsiaTheme="minorHAnsi" w:cstheme="minorBidi"/>
-          <w:szCs w:val="22"/>
-          <w:lang w:val="es-ES"/>
-        </w:rPr>
-        <w:t>f</w:t>
-      </w:r>
-      <w:r>
-        <w:rPr>
-          <w:rFonts w:eastAsiaTheme="minorHAnsi" w:cstheme="minorBidi"/>
-          <w:szCs w:val="22"/>
-          <w:lang w:val="es-ES"/>
-        </w:rPr>
-        <w:t>esto</w:t>
-      </w:r>
-      <w:proofErr w:type="spellEnd"/>
-      <w:r>
-        <w:rPr>
-          <w:rFonts w:eastAsiaTheme="minorHAnsi" w:cstheme="minorBidi"/>
-          <w:szCs w:val="22"/>
-          <w:lang w:val="es-ES"/>
-        </w:rPr>
-        <w:t xml:space="preserve"> Project disponible a Marzo 2024. El </w:t>
-      </w:r>
-      <w:proofErr w:type="spellStart"/>
-      <w:r>
-        <w:rPr>
-          <w:rFonts w:eastAsiaTheme="minorHAnsi" w:cstheme="minorBidi"/>
-          <w:szCs w:val="22"/>
-          <w:lang w:val="es-ES"/>
-        </w:rPr>
-        <w:t>dataset</w:t>
-      </w:r>
-      <w:proofErr w:type="spellEnd"/>
-      <w:r>
-        <w:rPr>
-          <w:rFonts w:eastAsiaTheme="minorHAnsi" w:cstheme="minorBidi"/>
-          <w:szCs w:val="22"/>
-          <w:lang w:val="es-ES"/>
-        </w:rPr>
         <w:t xml:space="preserve"> es el resultado de un trabajo de etiquetado de los programas de gobierno de partidos o coaliciones que postulan al cargo político principal de los países o a la cámara baja. En el caso de elecciones presidenciales, el criterio ha sido </w:t>
       </w:r>
-      <w:proofErr w:type="gramStart"/>
-      <w:r>
-        <w:rPr>
-          <w:rFonts w:eastAsiaTheme="minorHAnsi" w:cstheme="minorBidi"/>
-          <w:szCs w:val="22"/>
-          <w:lang w:val="es-ES"/>
-        </w:rPr>
-        <w:t>etiquetar  aquellos</w:t>
-      </w:r>
-      <w:proofErr w:type="gramEnd"/>
+      <w:r>
+        <w:rPr>
+          <w:rFonts w:eastAsiaTheme="minorHAnsi" w:cstheme="minorBidi"/>
+          <w:szCs w:val="22"/>
+          <w:lang w:val="es-ES"/>
+        </w:rPr>
+        <w:t>etiquetar aquellos</w:t>
+      </w:r>
       <w:r>
         <w:rPr>
           <w:rFonts w:eastAsiaTheme="minorHAnsi" w:cstheme="minorBidi"/>
@@ -3185,16 +3209,14 @@
         </w:rPr>
         <w:t xml:space="preserve"> programas que han obtenido el 5% de los votos o más en la primera vuelta. En el caso de postulaciones a la cámara baja, se han etiquetado aquellos programas que han conseguido 2 o más asientos en el caso de países de Europa central y del este, y América del Sur, y uno o más </w:t>
       </w:r>
-      <w:proofErr w:type="gramStart"/>
-      <w:r>
-        <w:rPr>
-          <w:rFonts w:eastAsiaTheme="minorHAnsi" w:cstheme="minorBidi"/>
-          <w:szCs w:val="22"/>
-          <w:lang w:val="es-ES"/>
-        </w:rPr>
-        <w:t>asientos  en</w:t>
-      </w:r>
-      <w:proofErr w:type="gramEnd"/>
+      <w:r>
+        <w:rPr>
+          <w:rFonts w:eastAsiaTheme="minorHAnsi" w:cstheme="minorBidi"/>
+          <w:szCs w:val="22"/>
+          <w:lang w:val="es-ES"/>
+        </w:rPr>
+        <w:t>asientos en</w:t>
+      </w:r>
       <w:r>
         <w:rPr>
           <w:rFonts w:eastAsiaTheme="minorHAnsi" w:cstheme="minorBidi"/>
@@ -3365,13 +3387,17 @@
         <w:spacing w:line="480" w:lineRule="auto"/>
         <w:rPr>
           <w:rFonts w:eastAsiaTheme="minorHAnsi" w:cstheme="minorBidi"/>
-          <w:szCs w:val="22"/>
-          <w:lang w:val="es-ES"/>
-        </w:rPr>
-      </w:pPr>
-      <w:r>
-        <w:rPr>
-          <w:rFonts w:eastAsiaTheme="minorHAnsi" w:cstheme="minorBidi"/>
+          <w:b/>
+          <w:bCs/>
+          <w:szCs w:val="22"/>
+          <w:lang w:val="es-ES"/>
+        </w:rPr>
+      </w:pPr>
+      <w:r>
+        <w:rPr>
+          <w:rFonts w:eastAsiaTheme="minorHAnsi" w:cstheme="minorBidi"/>
+          <w:b/>
+          <w:bCs/>
           <w:szCs w:val="22"/>
           <w:lang w:val="es-ES"/>
         </w:rPr>
@@ -3380,6 +3406,8 @@
       <w:r>
         <w:rPr>
           <w:rFonts w:eastAsiaTheme="minorHAnsi" w:cstheme="minorBidi"/>
+          <w:b/>
+          <w:bCs/>
           <w:szCs w:val="22"/>
           <w:lang w:val="es-ES"/>
         </w:rPr>
@@ -3466,34 +3494,23 @@
         </w:rPr>
         <w:t xml:space="preserve">” según las </w:t>
       </w:r>
-      <w:proofErr w:type="spellStart"/>
-      <w:r>
-        <w:rPr>
-          <w:rFonts w:eastAsiaTheme="minorHAnsi" w:cstheme="minorBidi"/>
-          <w:szCs w:val="22"/>
-          <w:lang w:val="es-ES"/>
-        </w:rPr>
-        <w:t>Coding</w:t>
-      </w:r>
-      <w:proofErr w:type="spellEnd"/>
-      <w:r>
-        <w:rPr>
-          <w:rFonts w:eastAsiaTheme="minorHAnsi" w:cstheme="minorBidi"/>
-          <w:szCs w:val="22"/>
-          <w:lang w:val="es-ES"/>
-        </w:rPr>
-        <w:t xml:space="preserve"> </w:t>
-      </w:r>
-      <w:proofErr w:type="spellStart"/>
-      <w:r>
-        <w:rPr>
-          <w:rFonts w:eastAsiaTheme="minorHAnsi" w:cstheme="minorBidi"/>
-          <w:szCs w:val="22"/>
-          <w:lang w:val="es-ES"/>
-        </w:rPr>
-        <w:t>Instructions</w:t>
-      </w:r>
-      <w:proofErr w:type="spellEnd"/>
+      <w:r>
+        <w:rPr>
+          <w:rFonts w:eastAsiaTheme="minorHAnsi" w:cstheme="minorBidi"/>
+          <w:szCs w:val="22"/>
+          <w:lang w:val="es-ES"/>
+        </w:rPr>
+        <w:t xml:space="preserve">Instrucciones de Codificación </w:t>
+      </w:r>
+      <w:r>
+        <w:rPr>
+          <w:rFonts w:eastAsiaTheme="minorHAnsi" w:cs="Times New Roman (Body CS)"/>
+          <w:szCs w:val="22"/>
+          <w:vertAlign w:val="superscript"/>
+          <w:lang w:val="es-ES"/>
+        </w:rPr>
+        <w:t>5</w:t>
+      </w:r>
       <w:r>
         <w:rPr>
           <w:rFonts w:eastAsiaTheme="minorHAnsi" w:cstheme="minorBidi"/>
@@ -3598,18 +3615,8 @@
           <w:szCs w:val="22"/>
           <w:lang w:val="es-ES"/>
         </w:rPr>
-        <w:t>Una vez que un programa ha sido etiquetado, se cuentan las etiquetas que recibió cada categoría y se divide por el número total de etiquetas. Este es el valor que queda registrado para cada programa, en cada categoría. Dada esta construcción, la suma de los valores de cada categoría de un programa cualquiera es 100</w:t>
-      </w:r>
-      <w:proofErr w:type="gramStart"/>
-      <w:r>
-        <w:rPr>
-          <w:rFonts w:eastAsiaTheme="minorHAnsi" w:cstheme="minorBidi"/>
-          <w:szCs w:val="22"/>
-          <w:lang w:val="es-ES"/>
-        </w:rPr>
-        <w:t>% .</w:t>
-      </w:r>
-      <w:proofErr w:type="gramEnd"/>
+        <w:t>Una vez que un programa ha sido etiquetado, se cuentan las etiquetas que recibió cada categoría y se divide por el número total de etiquetas. Este es el valor que queda registrado para cada programa, en cada categoría. Dada esta construcción, la suma de los valores de cada categoría de un programa cualquiera es 100%.</w:t>
+      </w:r>
     </w:p>
     <w:p>
       <w:pPr>
@@ -3626,13 +3633,17 @@
         <w:spacing w:line="480" w:lineRule="auto"/>
         <w:rPr>
           <w:rFonts w:eastAsiaTheme="minorHAnsi" w:cstheme="minorBidi"/>
-          <w:szCs w:val="22"/>
-          <w:lang w:val="es-ES"/>
-        </w:rPr>
-      </w:pPr>
-      <w:r>
-        <w:rPr>
-          <w:rFonts w:eastAsiaTheme="minorHAnsi" w:cstheme="minorBidi"/>
+          <w:b/>
+          <w:bCs/>
+          <w:szCs w:val="22"/>
+          <w:lang w:val="es-ES"/>
+        </w:rPr>
+      </w:pPr>
+      <w:r>
+        <w:rPr>
+          <w:rFonts w:eastAsiaTheme="minorHAnsi" w:cstheme="minorBidi"/>
+          <w:b/>
+          <w:bCs/>
           <w:szCs w:val="22"/>
           <w:lang w:val="es-ES"/>
         </w:rPr>
@@ -3641,6 +3652,8 @@
       <w:r>
         <w:rPr>
           <w:rFonts w:eastAsiaTheme="minorHAnsi" w:cstheme="minorBidi"/>
+          <w:b/>
+          <w:bCs/>
           <w:szCs w:val="22"/>
           <w:lang w:val="es-ES"/>
         </w:rPr>
@@ -3759,13 +3772,17 @@
         <w:spacing w:line="480" w:lineRule="auto"/>
         <w:rPr>
           <w:rFonts w:eastAsiaTheme="minorHAnsi" w:cstheme="minorBidi"/>
-          <w:szCs w:val="22"/>
-          <w:lang w:val="es-ES"/>
-        </w:rPr>
-      </w:pPr>
-      <w:r>
-        <w:rPr>
-          <w:rFonts w:eastAsiaTheme="minorHAnsi" w:cstheme="minorBidi"/>
+          <w:b/>
+          <w:bCs/>
+          <w:szCs w:val="22"/>
+          <w:lang w:val="es-ES"/>
+        </w:rPr>
+      </w:pPr>
+      <w:r>
+        <w:rPr>
+          <w:rFonts w:eastAsiaTheme="minorHAnsi" w:cstheme="minorBidi"/>
+          <w:b/>
+          <w:bCs/>
           <w:szCs w:val="22"/>
           <w:lang w:val="es-ES"/>
         </w:rPr>
@@ -3774,6 +3791,8 @@
       <w:r>
         <w:rPr>
           <w:rFonts w:eastAsiaTheme="minorHAnsi" w:cstheme="minorBidi"/>
+          <w:b/>
+          <w:bCs/>
           <w:szCs w:val="22"/>
           <w:lang w:val="es-ES"/>
         </w:rPr>
@@ -9280,16 +9299,14 @@
         </w:rPr>
         <w:t xml:space="preserve"> corresponde a Estados Unidos en 1920, siendo el único para el cual hubo datos ese año. El registro más reciente corresponde a Montenegro en </w:t>
       </w:r>
-      <w:proofErr w:type="gramStart"/>
-      <w:r>
-        <w:rPr>
-          <w:rFonts w:eastAsiaTheme="minorHAnsi" w:cstheme="minorBidi"/>
-          <w:szCs w:val="22"/>
-          <w:lang w:val="es-ES"/>
-        </w:rPr>
-        <w:t>Junio</w:t>
-      </w:r>
-      <w:proofErr w:type="gramEnd"/>
+      <w:r>
+        <w:rPr>
+          <w:rFonts w:eastAsiaTheme="minorHAnsi" w:cstheme="minorBidi"/>
+          <w:szCs w:val="22"/>
+          <w:lang w:val="es-ES"/>
+        </w:rPr>
+        <w:t>junio</w:t>
+      </w:r>
       <w:r>
         <w:rPr>
           <w:rFonts w:eastAsiaTheme="minorHAnsi" w:cstheme="minorBidi"/>
@@ -9324,16 +9341,14 @@
         </w:rPr>
         <w:t xml:space="preserve">. De manera acumulada, en 1960 hay información de 25 países, en 1980 de 28, en 1990 de 45 y en 2003 </w:t>
       </w:r>
-      <w:proofErr w:type="gramStart"/>
-      <w:r>
-        <w:rPr>
-          <w:rFonts w:eastAsiaTheme="minorHAnsi" w:cstheme="minorBidi"/>
-          <w:szCs w:val="22"/>
-          <w:lang w:val="es-ES"/>
-        </w:rPr>
-        <w:t>de  67</w:t>
-      </w:r>
-      <w:proofErr w:type="gramEnd"/>
+      <w:r>
+        <w:rPr>
+          <w:rFonts w:eastAsiaTheme="minorHAnsi" w:cstheme="minorBidi"/>
+          <w:szCs w:val="22"/>
+          <w:lang w:val="es-ES"/>
+        </w:rPr>
+        <w:t>de 67</w:t>
+      </w:r>
       <w:r>
         <w:rPr>
           <w:rFonts w:eastAsiaTheme="minorHAnsi" w:cstheme="minorBidi"/>
@@ -9581,6 +9596,13 @@
       </w:r>
       <w:proofErr w:type="spellEnd"/>
     </w:p>
+    <w:p>
+      <w:pPr>
+        <w:rPr>
+          <w:lang w:val="es-ES"/>
+        </w:rPr>
+      </w:pPr>
+    </w:p>
     <w:tbl>
       <w:tblPr>
         <w:tblW w:w="9634" w:type="dxa"/>
@@ -10474,6 +10496,7 @@
                 <w:szCs w:val="22"/>
                 <w:lang w:val="es-ES"/>
               </w:rPr>
+              <w:lastRenderedPageBreak/>
               <w:t>date</w:t>
             </w:r>
           </w:p>
@@ -10609,7 +10632,6 @@
                 <w:szCs w:val="22"/>
                 <w:lang w:val="es-ES"/>
               </w:rPr>
-              <w:lastRenderedPageBreak/>
               <w:t>party</w:t>
             </w:r>
             <w:proofErr w:type="spellEnd"/>
@@ -13558,6 +13580,7 @@
                 <w:szCs w:val="22"/>
                 <w:lang w:val="es-ES"/>
               </w:rPr>
+              <w:lastRenderedPageBreak/>
               <w:t>per102</w:t>
             </w:r>
           </w:p>
@@ -13693,7 +13716,6 @@
                 <w:szCs w:val="22"/>
                 <w:lang w:val="es-ES"/>
               </w:rPr>
-              <w:lastRenderedPageBreak/>
               <w:t>per103</w:t>
             </w:r>
           </w:p>
@@ -15548,14 +15570,12 @@
         </w:rPr>
         <w:t xml:space="preserve">Para el objetivo de este trabajo </w:t>
       </w:r>
-      <w:proofErr w:type="gramStart"/>
-      <w:r>
-        <w:rPr>
-          <w:lang w:val="es-ES"/>
-        </w:rPr>
-        <w:t>la columnas</w:t>
-      </w:r>
-      <w:proofErr w:type="gramEnd"/>
+      <w:r>
+        <w:rPr>
+          <w:lang w:val="es-ES"/>
+        </w:rPr>
+        <w:t>las columnas</w:t>
+      </w:r>
       <w:r>
         <w:rPr>
           <w:lang w:val="es-ES"/>
@@ -16134,6 +16154,7 @@
                 <w:szCs w:val="22"/>
                 <w:lang w:val="es-ES"/>
               </w:rPr>
+              <w:lastRenderedPageBreak/>
               <w:t>presvote</w:t>
             </w:r>
             <w:proofErr w:type="spellEnd"/>
@@ -16247,7 +16268,6 @@
                 <w:szCs w:val="22"/>
                 <w:lang w:val="es-ES"/>
               </w:rPr>
-              <w:lastRenderedPageBreak/>
               <w:t>per101</w:t>
             </w:r>
           </w:p>
@@ -17510,24 +17530,14 @@
         </w:rPr>
         <w:t xml:space="preserve">se </w:t>
       </w:r>
-      <w:proofErr w:type="gramStart"/>
-      <w:r>
-        <w:rPr>
-          <w:rFonts w:eastAsiaTheme="minorHAnsi" w:cstheme="minorBidi"/>
-          <w:szCs w:val="22"/>
-          <w:lang w:val="es-ES"/>
-        </w:rPr>
-        <w:t xml:space="preserve">identificarán </w:t>
-      </w:r>
-      <w:r>
-        <w:rPr>
-          <w:rFonts w:eastAsiaTheme="minorHAnsi" w:cstheme="minorBidi"/>
-          <w:szCs w:val="22"/>
-          <w:lang w:val="es-ES"/>
-        </w:rPr>
-        <w:t xml:space="preserve"> comunidades</w:t>
-      </w:r>
-      <w:proofErr w:type="gramEnd"/>
+      <w:r>
+        <w:rPr>
+          <w:rFonts w:eastAsiaTheme="minorHAnsi" w:cstheme="minorBidi"/>
+          <w:szCs w:val="22"/>
+          <w:lang w:val="es-ES"/>
+        </w:rPr>
+        <w:t>identificarán comunidades</w:t>
+      </w:r>
       <w:r>
         <w:rPr>
           <w:rFonts w:eastAsiaTheme="minorHAnsi" w:cstheme="minorBidi"/>
@@ -17676,7 +17686,40 @@
           <w:szCs w:val="22"/>
           <w:lang w:val="es-ES"/>
         </w:rPr>
-        <w:t xml:space="preserve"> International.</w:t>
+        <w:t xml:space="preserve"> International</w:t>
+      </w:r>
+      <w:r>
+        <w:rPr>
+          <w:rFonts w:eastAsiaTheme="minorHAnsi" w:cstheme="minorBidi"/>
+          <w:szCs w:val="22"/>
+          <w:lang w:val="es-ES"/>
+        </w:rPr>
+        <w:t xml:space="preserve"> </w:t>
+      </w:r>
+      <w:r>
+        <w:rPr>
+          <w:rFonts w:eastAsiaTheme="minorHAnsi" w:cs="Times New Roman (Body CS)"/>
+          <w:szCs w:val="22"/>
+          <w:vertAlign w:val="superscript"/>
+          <w:lang w:val="es-ES"/>
+        </w:rPr>
+        <w:t>8</w:t>
+      </w:r>
+      <w:r>
+        <w:rPr>
+          <w:rFonts w:eastAsiaTheme="minorHAnsi" w:cstheme="minorBidi"/>
+          <w:szCs w:val="22"/>
+          <w:lang w:val="es-ES"/>
+        </w:rPr>
+        <w:t>)</w:t>
+      </w:r>
+      <w:r>
+        <w:rPr>
+          <w:rFonts w:eastAsiaTheme="minorHAnsi" w:cstheme="minorBidi"/>
+          <w:szCs w:val="22"/>
+          <w:lang w:val="es-ES"/>
+        </w:rPr>
+        <w:t>.</w:t>
       </w:r>
     </w:p>
     <w:p>
@@ -17717,16 +17760,27 @@
     </w:p>
     <w:p>
       <w:pPr>
+        <w:rPr>
+          <w:lang w:val="es-ES"/>
+        </w:rPr>
+      </w:pPr>
+    </w:p>
+    <w:p>
+      <w:pPr>
         <w:spacing w:line="480" w:lineRule="auto"/>
         <w:rPr>
           <w:rFonts w:eastAsiaTheme="minorHAnsi" w:cstheme="minorBidi"/>
-          <w:szCs w:val="22"/>
-          <w:lang w:val="es-ES"/>
-        </w:rPr>
-      </w:pPr>
-      <w:r>
-        <w:rPr>
-          <w:rFonts w:eastAsiaTheme="minorHAnsi" w:cstheme="minorBidi"/>
+          <w:b/>
+          <w:bCs/>
+          <w:szCs w:val="22"/>
+          <w:lang w:val="es-ES"/>
+        </w:rPr>
+      </w:pPr>
+      <w:r>
+        <w:rPr>
+          <w:rFonts w:eastAsiaTheme="minorHAnsi" w:cstheme="minorBidi"/>
+          <w:b/>
+          <w:bCs/>
           <w:szCs w:val="22"/>
           <w:lang w:val="es-ES"/>
         </w:rPr>
@@ -17735,6 +17789,8 @@
       <w:r>
         <w:rPr>
           <w:rFonts w:eastAsiaTheme="minorHAnsi" w:cstheme="minorBidi"/>
+          <w:b/>
+          <w:bCs/>
           <w:szCs w:val="22"/>
           <w:lang w:val="es-ES"/>
         </w:rPr>
@@ -17744,6 +17800,8 @@
       <w:r>
         <w:rPr>
           <w:rFonts w:eastAsiaTheme="minorHAnsi" w:cstheme="minorBidi"/>
+          <w:b/>
+          <w:bCs/>
           <w:szCs w:val="22"/>
           <w:lang w:val="es-ES"/>
         </w:rPr>
@@ -17766,39 +17824,15 @@
           <w:szCs w:val="22"/>
           <w:lang w:val="es-ES"/>
         </w:rPr>
-        <w:t>Esta etapa ha sido relevante para poder validar lo</w:t>
-      </w:r>
-      <w:r>
-        <w:rPr>
-          <w:rFonts w:eastAsiaTheme="minorHAnsi" w:cstheme="minorBidi"/>
-          <w:szCs w:val="22"/>
-          <w:lang w:val="es-ES"/>
-        </w:rPr>
-        <w:t>s</w:t>
-      </w:r>
-      <w:r>
-        <w:rPr>
-          <w:rFonts w:eastAsiaTheme="minorHAnsi" w:cstheme="minorBidi"/>
-          <w:szCs w:val="22"/>
-          <w:lang w:val="es-ES"/>
-        </w:rPr>
-        <w:t xml:space="preserve"> datos. La forma elegida </w:t>
-      </w:r>
-      <w:r>
-        <w:rPr>
-          <w:rFonts w:eastAsiaTheme="minorHAnsi" w:cstheme="minorBidi"/>
-          <w:szCs w:val="22"/>
-          <w:lang w:val="es-ES"/>
-        </w:rPr>
-        <w:t xml:space="preserve">para validar </w:t>
-      </w:r>
-      <w:r>
-        <w:rPr>
-          <w:rFonts w:eastAsiaTheme="minorHAnsi" w:cstheme="minorBidi"/>
-          <w:szCs w:val="22"/>
-          <w:lang w:val="es-ES"/>
-        </w:rPr>
-        <w:t xml:space="preserve">fue analizar el comportamiento de algunas variables del </w:t>
+        <w:t xml:space="preserve">Esta etapa ha sido relevante para poder validar </w:t>
+      </w:r>
+      <w:r>
+        <w:rPr>
+          <w:rFonts w:eastAsiaTheme="minorHAnsi" w:cstheme="minorBidi"/>
+          <w:szCs w:val="22"/>
+          <w:lang w:val="es-ES"/>
+        </w:rPr>
+        <w:t xml:space="preserve">el hecho de que es posible usar el </w:t>
       </w:r>
       <w:proofErr w:type="spellStart"/>
       <w:r>
@@ -17816,44 +17850,15 @@
           <w:szCs w:val="22"/>
           <w:lang w:val="es-ES"/>
         </w:rPr>
-        <w:t xml:space="preserve"> para un período de tiempo reciente </w:t>
-      </w:r>
-      <w:r>
-        <w:rPr>
-          <w:rFonts w:eastAsiaTheme="minorHAnsi" w:cstheme="minorBidi"/>
-          <w:szCs w:val="22"/>
-          <w:lang w:val="es-ES"/>
-        </w:rPr>
-        <w:t xml:space="preserve">en torno a un aspecto relevante </w:t>
-      </w:r>
-      <w:r>
-        <w:rPr>
-          <w:rFonts w:eastAsiaTheme="minorHAnsi" w:cstheme="minorBidi"/>
-          <w:szCs w:val="22"/>
-          <w:lang w:val="es-ES"/>
-        </w:rPr>
-        <w:t>y contrastar con la realidad</w:t>
-      </w:r>
-      <w:r>
-        <w:rPr>
-          <w:rFonts w:eastAsiaTheme="minorHAnsi" w:cstheme="minorBidi"/>
-          <w:szCs w:val="22"/>
-          <w:lang w:val="es-ES"/>
-        </w:rPr>
-        <w:t xml:space="preserve"> conocida de Chile</w:t>
-      </w:r>
-      <w:r>
-        <w:rPr>
-          <w:rFonts w:eastAsiaTheme="minorHAnsi" w:cstheme="minorBidi"/>
-          <w:szCs w:val="22"/>
-          <w:lang w:val="es-ES"/>
-        </w:rPr>
-        <w:t>.</w:t>
+        <w:t xml:space="preserve"> como un indicador de la importancia de un tema determinado en una realidad nacional.</w:t>
       </w:r>
     </w:p>
     <w:p>
       <w:pPr>
-        <w:rPr>
+        <w:spacing w:line="480" w:lineRule="auto"/>
+        <w:rPr>
+          <w:rFonts w:eastAsiaTheme="minorHAnsi" w:cstheme="minorBidi"/>
+          <w:szCs w:val="22"/>
           <w:lang w:val="es-ES"/>
         </w:rPr>
       </w:pPr>
@@ -17864,18 +17869,66 @@
           <w:lang w:val="es-ES"/>
         </w:rPr>
       </w:pPr>
-      <w:r>
-        <w:rPr>
+    </w:p>
+    <w:p>
+      <w:pPr>
+        <w:rPr>
+          <w:b/>
+          <w:bCs/>
+          <w:lang w:val="es-ES"/>
+        </w:rPr>
+      </w:pPr>
+      <w:r>
+        <w:rPr>
+          <w:b/>
+          <w:bCs/>
           <w:lang w:val="es-ES"/>
         </w:rPr>
         <w:t>5</w:t>
       </w:r>
       <w:r>
         <w:rPr>
+          <w:b/>
+          <w:bCs/>
           <w:lang w:val="es-ES"/>
         </w:rPr>
         <w:t>.1.1: Orden y Corrupción</w:t>
       </w:r>
+    </w:p>
+    <w:p>
+      <w:pPr>
+        <w:rPr>
+          <w:b/>
+          <w:bCs/>
+          <w:lang w:val="es-ES"/>
+        </w:rPr>
+      </w:pPr>
+    </w:p>
+    <w:p>
+      <w:pPr>
+        <w:rPr>
+          <w:lang w:val="es-ES"/>
+        </w:rPr>
+      </w:pPr>
+      <w:r>
+        <w:rPr>
+          <w:lang w:val="es-ES"/>
+        </w:rPr>
+        <w:t>Gráfico 2: Evolución de las variables que explican el aspecto Orden y Corrupción</w:t>
+      </w:r>
+      <w:r>
+        <w:rPr>
+          <w:lang w:val="es-ES"/>
+        </w:rPr>
+        <w:t xml:space="preserve"> en Chile</w:t>
+      </w:r>
+    </w:p>
+    <w:p>
+      <w:pPr>
+        <w:rPr>
+          <w:lang w:val="es-ES"/>
+        </w:rPr>
+      </w:pPr>
     </w:p>
     <w:p>
       <w:pPr>
@@ -17933,92 +17986,91 @@
           <w:lang w:val="es-ES"/>
         </w:rPr>
       </w:pPr>
-      <w:r>
-        <w:rPr>
-          <w:rFonts w:eastAsiaTheme="minorHAnsi" w:cstheme="minorBidi"/>
-          <w:szCs w:val="22"/>
-          <w:lang w:val="es-ES"/>
-        </w:rPr>
-        <w:t xml:space="preserve">Comentario: Se puede apreciar claramente la importancia que ha ido adquiriendo este aspecto en Chile, variando desde 1,1 en 1989 a 5,2 en 2021 (4.8 veces). Esto ha sido impulsado por un fuerte aumento de las menciones en los programas presidenciales a dotar de mayores recursos a las policías y mayor rigurosidad en los tribunales. Debe mencionarse </w:t>
-      </w:r>
-      <w:r>
-        <w:rPr>
-          <w:rFonts w:eastAsiaTheme="minorHAnsi" w:cstheme="minorBidi"/>
-          <w:szCs w:val="22"/>
-          <w:lang w:val="es-ES"/>
-        </w:rPr>
-        <w:t xml:space="preserve">el caso MOP-GATE (financiamiento ilegal de la política) en 2003 lo que es </w:t>
-      </w:r>
-      <w:r>
-        <w:rPr>
-          <w:rFonts w:eastAsiaTheme="minorHAnsi" w:cstheme="minorBidi"/>
-          <w:szCs w:val="22"/>
-          <w:lang w:val="es-ES"/>
-        </w:rPr>
-        <w:lastRenderedPageBreak/>
-        <w:t>consistente con el aumento de la variable per304. En forma similar, la variable per605_1 (</w:t>
-      </w:r>
-      <w:proofErr w:type="spellStart"/>
-      <w:r>
-        <w:rPr>
-          <w:rFonts w:eastAsiaTheme="minorHAnsi" w:cstheme="minorBidi"/>
-          <w:szCs w:val="22"/>
-          <w:lang w:val="es-ES"/>
-        </w:rPr>
-        <w:t>Law</w:t>
-      </w:r>
-      <w:proofErr w:type="spellEnd"/>
-      <w:r>
-        <w:rPr>
-          <w:rFonts w:eastAsiaTheme="minorHAnsi" w:cstheme="minorBidi"/>
-          <w:szCs w:val="22"/>
-          <w:lang w:val="es-ES"/>
-        </w:rPr>
-        <w:t xml:space="preserve"> and </w:t>
-      </w:r>
-      <w:proofErr w:type="spellStart"/>
-      <w:r>
-        <w:rPr>
-          <w:rFonts w:eastAsiaTheme="minorHAnsi" w:cstheme="minorBidi"/>
-          <w:szCs w:val="22"/>
-          <w:lang w:val="es-ES"/>
-        </w:rPr>
-        <w:t>Orde</w:t>
-      </w:r>
-      <w:proofErr w:type="spellEnd"/>
-      <w:r>
-        <w:rPr>
-          <w:rFonts w:eastAsiaTheme="minorHAnsi" w:cstheme="minorBidi"/>
-          <w:szCs w:val="22"/>
-          <w:lang w:val="es-ES"/>
-        </w:rPr>
-        <w:t>: Positive), toma relevancia a partir de 2009 con aumentos en 2014 y 2015, coincidentemente con los escándalos de financiamiento irregular de la política (casos Penta y SQM), y “</w:t>
-      </w:r>
-      <w:proofErr w:type="spellStart"/>
-      <w:r>
-        <w:rPr>
-          <w:rFonts w:eastAsiaTheme="minorHAnsi" w:cstheme="minorBidi"/>
-          <w:szCs w:val="22"/>
-          <w:lang w:val="es-ES"/>
-        </w:rPr>
-        <w:t>PacoGate</w:t>
-      </w:r>
-      <w:proofErr w:type="spellEnd"/>
-      <w:r>
-        <w:rPr>
-          <w:rFonts w:eastAsiaTheme="minorHAnsi" w:cstheme="minorBidi"/>
-          <w:szCs w:val="22"/>
-          <w:lang w:val="es-ES"/>
-        </w:rPr>
-        <w:t>” en 2017.</w:t>
-      </w:r>
     </w:p>
     <w:p>
       <w:pPr>
-        <w:rPr>
-          <w:lang w:val="es-ES"/>
-        </w:rPr>
-      </w:pPr>
+        <w:spacing w:line="480" w:lineRule="auto"/>
+        <w:rPr>
+          <w:rFonts w:eastAsiaTheme="minorHAnsi" w:cstheme="minorBidi"/>
+          <w:szCs w:val="22"/>
+          <w:lang w:val="es-ES"/>
+        </w:rPr>
+      </w:pPr>
+      <w:r>
+        <w:rPr>
+          <w:rFonts w:eastAsiaTheme="minorHAnsi" w:cstheme="minorBidi"/>
+          <w:szCs w:val="22"/>
+          <w:lang w:val="es-ES"/>
+        </w:rPr>
+        <w:t xml:space="preserve">Comentario: Se puede apreciar claramente la importancia que ha ido adquiriendo este aspecto en Chile, variando desde 1,1 en 1989 a 5,2 en 2021 (4.8 veces). Esto ha sido </w:t>
+      </w:r>
+      <w:r>
+        <w:rPr>
+          <w:rFonts w:eastAsiaTheme="minorHAnsi" w:cstheme="minorBidi"/>
+          <w:szCs w:val="22"/>
+          <w:lang w:val="es-ES"/>
+        </w:rPr>
+        <w:lastRenderedPageBreak/>
+        <w:t xml:space="preserve">impulsado por un fuerte aumento de las menciones en los programas presidenciales a dotar de mayores recursos a las policías y mayor rigurosidad en los tribunales. Debe mencionarse </w:t>
+      </w:r>
+      <w:r>
+        <w:rPr>
+          <w:rFonts w:eastAsiaTheme="minorHAnsi" w:cstheme="minorBidi"/>
+          <w:szCs w:val="22"/>
+          <w:lang w:val="es-ES"/>
+        </w:rPr>
+        <w:t>el caso MOP-GATE (financiamiento ilegal de la política) en 2003 lo que es consistente con el aumento de la variable per304. En forma similar, la variable per605_1 (L</w:t>
+      </w:r>
+      <w:r>
+        <w:rPr>
+          <w:rFonts w:eastAsiaTheme="minorHAnsi" w:cstheme="minorBidi"/>
+          <w:szCs w:val="22"/>
+          <w:lang w:val="es-ES"/>
+        </w:rPr>
+        <w:t>ey y Orden</w:t>
+      </w:r>
+      <w:r>
+        <w:rPr>
+          <w:rFonts w:eastAsiaTheme="minorHAnsi" w:cstheme="minorBidi"/>
+          <w:szCs w:val="22"/>
+          <w:lang w:val="es-ES"/>
+        </w:rPr>
+        <w:t xml:space="preserve">: </w:t>
+      </w:r>
+      <w:r>
+        <w:rPr>
+          <w:rFonts w:eastAsiaTheme="minorHAnsi" w:cstheme="minorBidi"/>
+          <w:szCs w:val="22"/>
+          <w:lang w:val="es-ES"/>
+        </w:rPr>
+        <w:t>Favorable</w:t>
+      </w:r>
+      <w:r>
+        <w:rPr>
+          <w:rFonts w:eastAsiaTheme="minorHAnsi" w:cstheme="minorBidi"/>
+          <w:szCs w:val="22"/>
+          <w:lang w:val="es-ES"/>
+        </w:rPr>
+        <w:t>), toma relevancia a partir de 2009 con aumentos en 2014 y 2015, coincidentemente con los escándalos de financiamiento irregular de la política (casos Penta y SQM), y “</w:t>
+      </w:r>
+      <w:proofErr w:type="spellStart"/>
+      <w:r>
+        <w:rPr>
+          <w:rFonts w:eastAsiaTheme="minorHAnsi" w:cstheme="minorBidi"/>
+          <w:szCs w:val="22"/>
+          <w:lang w:val="es-ES"/>
+        </w:rPr>
+        <w:t>PacoGate</w:t>
+      </w:r>
+      <w:proofErr w:type="spellEnd"/>
+      <w:r>
+        <w:rPr>
+          <w:rFonts w:eastAsiaTheme="minorHAnsi" w:cstheme="minorBidi"/>
+          <w:szCs w:val="22"/>
+          <w:lang w:val="es-ES"/>
+        </w:rPr>
+        <w:t>” en 2017.</w:t>
+      </w:r>
     </w:p>
     <w:p>
       <w:pPr>
@@ -18033,18 +18085,89 @@
           <w:lang w:val="es-ES"/>
         </w:rPr>
       </w:pPr>
-      <w:r>
-        <w:rPr>
+    </w:p>
+    <w:p>
+      <w:pPr>
+        <w:rPr>
+          <w:b/>
+          <w:bCs/>
+          <w:lang w:val="es-ES"/>
+        </w:rPr>
+      </w:pPr>
+      <w:r>
+        <w:rPr>
+          <w:b/>
+          <w:bCs/>
           <w:lang w:val="es-ES"/>
         </w:rPr>
         <w:t>5</w:t>
       </w:r>
       <w:r>
         <w:rPr>
+          <w:b/>
+          <w:bCs/>
           <w:lang w:val="es-ES"/>
         </w:rPr>
         <w:t>.1.2: Pueblos Originarios</w:t>
       </w:r>
+    </w:p>
+    <w:p>
+      <w:pPr>
+        <w:rPr>
+          <w:b/>
+          <w:bCs/>
+          <w:lang w:val="es-ES"/>
+        </w:rPr>
+      </w:pPr>
+    </w:p>
+    <w:p>
+      <w:pPr>
+        <w:rPr>
+          <w:lang w:val="es-ES"/>
+        </w:rPr>
+      </w:pPr>
+      <w:r>
+        <w:rPr>
+          <w:lang w:val="es-ES"/>
+        </w:rPr>
+        <w:t xml:space="preserve">Gráfico </w:t>
+      </w:r>
+      <w:r>
+        <w:rPr>
+          <w:lang w:val="es-ES"/>
+        </w:rPr>
+        <w:t>3</w:t>
+      </w:r>
+      <w:r>
+        <w:rPr>
+          <w:lang w:val="es-ES"/>
+        </w:rPr>
+        <w:t xml:space="preserve">: Evolución de las variables que explican el </w:t>
+      </w:r>
+      <w:r>
+        <w:rPr>
+          <w:lang w:val="es-ES"/>
+        </w:rPr>
+        <w:t>aspecto Pueblos Originarios en Chile</w:t>
+      </w:r>
+    </w:p>
+    <w:p>
+      <w:pPr>
+        <w:rPr>
+          <w:b/>
+          <w:bCs/>
+          <w:lang w:val="es-ES"/>
+        </w:rPr>
+      </w:pPr>
+    </w:p>
+    <w:p>
+      <w:pPr>
+        <w:rPr>
+          <w:b/>
+          <w:bCs/>
+          <w:lang w:val="es-ES"/>
+        </w:rPr>
+      </w:pPr>
     </w:p>
     <w:p>
       <w:pPr>
@@ -18102,53 +18225,57 @@
           <w:lang w:val="es-ES"/>
         </w:rPr>
       </w:pPr>
-      <w:r>
-        <w:rPr>
-          <w:rFonts w:eastAsiaTheme="minorHAnsi" w:cstheme="minorBidi"/>
-          <w:szCs w:val="22"/>
-          <w:lang w:val="es-ES"/>
-        </w:rPr>
-        <w:t xml:space="preserve">Comentario: </w:t>
-      </w:r>
-      <w:r>
-        <w:rPr>
-          <w:rFonts w:eastAsiaTheme="minorHAnsi" w:cstheme="minorBidi"/>
-          <w:szCs w:val="22"/>
-          <w:lang w:val="es-ES"/>
-        </w:rPr>
-        <w:t>per607_3 (menciones a Multiculturalismo: Derechos Indígenas: Positivo</w:t>
-      </w:r>
-      <w:r>
-        <w:rPr>
-          <w:rFonts w:eastAsiaTheme="minorHAnsi" w:cstheme="minorBidi"/>
-          <w:szCs w:val="22"/>
-          <w:lang w:val="es-ES"/>
-        </w:rPr>
-        <w:t xml:space="preserve">) creció en menciones desde 1993 en adelante. Esto coincide con la promulgación de Ley Indígena y la creación de la CONADI (1993), y con el conflicto por la construcción de la central Ralco a fines de la década de 1990 e inicios de los 2000).  </w:t>
-      </w:r>
-      <w:r>
-        <w:rPr>
-          <w:rFonts w:eastAsiaTheme="minorHAnsi" w:cstheme="minorBidi"/>
-          <w:szCs w:val="22"/>
-          <w:lang w:val="es-ES"/>
-        </w:rPr>
-        <w:t xml:space="preserve"> </w:t>
-      </w:r>
-      <w:r>
-        <w:rPr>
-          <w:rFonts w:eastAsiaTheme="minorHAnsi" w:cstheme="minorBidi"/>
-          <w:szCs w:val="22"/>
-          <w:lang w:val="es-ES"/>
-        </w:rPr>
-        <w:t>Llama la atención la disminución en las menciones a partir de 2009 lo que se debe a otros aspectos que generaron más menciones.</w:t>
-      </w:r>
     </w:p>
     <w:p>
       <w:pPr>
-        <w:rPr>
-          <w:lang w:val="es-ES"/>
-        </w:rPr>
-      </w:pPr>
+        <w:spacing w:line="480" w:lineRule="auto"/>
+        <w:rPr>
+          <w:rFonts w:eastAsiaTheme="minorHAnsi" w:cstheme="minorBidi"/>
+          <w:szCs w:val="22"/>
+          <w:lang w:val="es-ES"/>
+        </w:rPr>
+      </w:pPr>
+      <w:r>
+        <w:rPr>
+          <w:rFonts w:eastAsiaTheme="minorHAnsi" w:cstheme="minorBidi"/>
+          <w:szCs w:val="22"/>
+          <w:lang w:val="es-ES"/>
+        </w:rPr>
+        <w:lastRenderedPageBreak/>
+        <w:t xml:space="preserve">Comentario: </w:t>
+      </w:r>
+      <w:r>
+        <w:rPr>
+          <w:rFonts w:eastAsiaTheme="minorHAnsi" w:cstheme="minorBidi"/>
+          <w:szCs w:val="22"/>
+          <w:lang w:val="es-ES"/>
+        </w:rPr>
+        <w:t>per607_3 (menciones a Multiculturalismo: Derechos Indígenas: Positivo</w:t>
+      </w:r>
+      <w:r>
+        <w:rPr>
+          <w:rFonts w:eastAsiaTheme="minorHAnsi" w:cstheme="minorBidi"/>
+          <w:szCs w:val="22"/>
+          <w:lang w:val="es-ES"/>
+        </w:rPr>
+        <w:t xml:space="preserve">) creció en menciones desde 1993 en adelante. Esto coincide con la promulgación de Ley Indígena y la creación de la CONADI (1993), y con el conflicto por la construcción de la central Ralco a fines de la década de 1990 e inicios de los 2000).  </w:t>
+      </w:r>
+      <w:r>
+        <w:rPr>
+          <w:rFonts w:eastAsiaTheme="minorHAnsi" w:cstheme="minorBidi"/>
+          <w:szCs w:val="22"/>
+          <w:lang w:val="es-ES"/>
+        </w:rPr>
+        <w:t xml:space="preserve"> </w:t>
+      </w:r>
+      <w:r>
+        <w:rPr>
+          <w:rFonts w:eastAsiaTheme="minorHAnsi" w:cstheme="minorBidi"/>
+          <w:szCs w:val="22"/>
+          <w:lang w:val="es-ES"/>
+        </w:rPr>
+        <w:t>Llama la atención la disminución en las menciones a partir de 2009 lo que se debe a otros aspectos que generaron más menciones.</w:t>
+      </w:r>
     </w:p>
     <w:p>
       <w:pPr>
@@ -18156,18 +18283,82 @@
           <w:lang w:val="es-ES"/>
         </w:rPr>
       </w:pPr>
-      <w:r>
-        <w:rPr>
+    </w:p>
+    <w:p>
+      <w:pPr>
+        <w:rPr>
+          <w:b/>
+          <w:bCs/>
+          <w:lang w:val="es-ES"/>
+        </w:rPr>
+      </w:pPr>
+      <w:r>
+        <w:rPr>
+          <w:b/>
+          <w:bCs/>
           <w:lang w:val="es-ES"/>
         </w:rPr>
         <w:t>5</w:t>
       </w:r>
       <w:r>
         <w:rPr>
+          <w:b/>
+          <w:bCs/>
           <w:lang w:val="es-ES"/>
         </w:rPr>
         <w:t>.1.3: Inmigración</w:t>
       </w:r>
+    </w:p>
+    <w:p>
+      <w:pPr>
+        <w:rPr>
+          <w:b/>
+          <w:bCs/>
+          <w:lang w:val="es-ES"/>
+        </w:rPr>
+      </w:pPr>
+    </w:p>
+    <w:p>
+      <w:pPr>
+        <w:rPr>
+          <w:b/>
+          <w:bCs/>
+          <w:lang w:val="es-ES"/>
+        </w:rPr>
+      </w:pPr>
+      <w:r>
+        <w:rPr>
+          <w:lang w:val="es-ES"/>
+        </w:rPr>
+        <w:t xml:space="preserve">Gráfico </w:t>
+      </w:r>
+      <w:r>
+        <w:rPr>
+          <w:lang w:val="es-ES"/>
+        </w:rPr>
+        <w:t>4</w:t>
+      </w:r>
+      <w:r>
+        <w:rPr>
+          <w:lang w:val="es-ES"/>
+        </w:rPr>
+        <w:t xml:space="preserve">: Evolución de las variables que explican el </w:t>
+      </w:r>
+      <w:r>
+        <w:rPr>
+          <w:lang w:val="es-ES"/>
+        </w:rPr>
+        <w:t>aspecto Inmigración en Chile</w:t>
+      </w:r>
+    </w:p>
+    <w:p>
+      <w:pPr>
+        <w:rPr>
+          <w:b/>
+          <w:bCs/>
+          <w:lang w:val="es-ES"/>
+        </w:rPr>
+      </w:pPr>
     </w:p>
     <w:p>
       <w:pPr>
@@ -18257,25 +18448,32 @@
           <w:szCs w:val="22"/>
           <w:lang w:val="es-ES"/>
         </w:rPr>
-        <w:t xml:space="preserve">Se observa una tendencia creciente desde 1990 con un aumento fuerte a partir de 2009. Esto coincide con la llegada gradual de migrantes desde Perú, Bolivia y Colombia (1990), y luego la oleada migratoria desde 2015 en adelante desde Haití y </w:t>
-      </w:r>
-      <w:proofErr w:type="spellStart"/>
-      <w:r>
-        <w:rPr>
-          <w:rFonts w:eastAsiaTheme="minorHAnsi" w:cstheme="minorBidi"/>
-          <w:szCs w:val="22"/>
-          <w:lang w:val="es-ES"/>
-        </w:rPr>
-        <w:t>Venzuela</w:t>
-      </w:r>
-      <w:proofErr w:type="spellEnd"/>
-      <w:r>
-        <w:rPr>
-          <w:rFonts w:eastAsiaTheme="minorHAnsi" w:cstheme="minorBidi"/>
-          <w:szCs w:val="22"/>
-          <w:lang w:val="es-ES"/>
-        </w:rPr>
-        <w:t>. En 2021 se dicta la nueva ley de Migración y Extranjería.</w:t>
+        <w:t xml:space="preserve">Se observa una tendencia creciente desde </w:t>
+      </w:r>
+      <w:r>
+        <w:rPr>
+          <w:rFonts w:eastAsiaTheme="minorHAnsi" w:cstheme="minorBidi"/>
+          <w:szCs w:val="22"/>
+          <w:lang w:val="es-ES"/>
+        </w:rPr>
+        <w:lastRenderedPageBreak/>
+        <w:t>1990 con un aumento fuerte a partir de 2009. Esto coincide con la llegada gradual de migrantes desde Perú, Bolivia y Colombia (1990), y luego la oleada migratoria desde 2015 en adelante desde Haití y Ven</w:t>
+      </w:r>
+      <w:r>
+        <w:rPr>
+          <w:rFonts w:eastAsiaTheme="minorHAnsi" w:cstheme="minorBidi"/>
+          <w:szCs w:val="22"/>
+          <w:lang w:val="es-ES"/>
+        </w:rPr>
+        <w:t>e</w:t>
+      </w:r>
+      <w:r>
+        <w:rPr>
+          <w:rFonts w:eastAsiaTheme="minorHAnsi" w:cstheme="minorBidi"/>
+          <w:szCs w:val="22"/>
+          <w:lang w:val="es-ES"/>
+        </w:rPr>
+        <w:t>zuela. En 2021 se dicta la nueva ley de Migración y Extranjería.</w:t>
       </w:r>
       <w:r>
         <w:rPr>
@@ -18296,17 +18494,23 @@
     <w:p>
       <w:pPr>
         <w:rPr>
-          <w:lang w:val="es-ES"/>
-        </w:rPr>
-      </w:pPr>
-      <w:r>
-        <w:rPr>
+          <w:b/>
+          <w:bCs/>
+          <w:lang w:val="es-ES"/>
+        </w:rPr>
+      </w:pPr>
+      <w:r>
+        <w:rPr>
+          <w:b/>
+          <w:bCs/>
           <w:lang w:val="es-ES"/>
         </w:rPr>
         <w:t>5</w:t>
       </w:r>
       <w:r>
         <w:rPr>
+          <w:b/>
+          <w:bCs/>
           <w:lang w:val="es-ES"/>
         </w:rPr>
         <w:t>.1.4: Derechos Humanos</w:t>
@@ -18315,14 +18519,62 @@
     <w:p>
       <w:pPr>
         <w:rPr>
-          <w:lang w:val="es-ES"/>
-        </w:rPr>
-      </w:pPr>
-      <w:r>
-        <w:rPr>
-          <w:lang w:val="es-ES"/>
-        </w:rPr>
-        <w:lastRenderedPageBreak/>
+          <w:b/>
+          <w:bCs/>
+          <w:lang w:val="es-ES"/>
+        </w:rPr>
+      </w:pPr>
+    </w:p>
+    <w:p>
+      <w:pPr>
+        <w:rPr>
+          <w:lang w:val="es-ES"/>
+        </w:rPr>
+      </w:pPr>
+      <w:r>
+        <w:rPr>
+          <w:lang w:val="es-ES"/>
+        </w:rPr>
+        <w:t xml:space="preserve">Gráfico </w:t>
+      </w:r>
+      <w:r>
+        <w:rPr>
+          <w:lang w:val="es-ES"/>
+        </w:rPr>
+        <w:t>5</w:t>
+      </w:r>
+      <w:r>
+        <w:rPr>
+          <w:lang w:val="es-ES"/>
+        </w:rPr>
+        <w:t xml:space="preserve">: Evolución de las variables que explican el </w:t>
+      </w:r>
+      <w:r>
+        <w:rPr>
+          <w:lang w:val="es-ES"/>
+        </w:rPr>
+        <w:t>aspecto Derechos Humanos en Chile</w:t>
+      </w:r>
+    </w:p>
+    <w:p>
+      <w:pPr>
+        <w:rPr>
+          <w:b/>
+          <w:bCs/>
+          <w:lang w:val="es-ES"/>
+        </w:rPr>
+      </w:pPr>
+    </w:p>
+    <w:p>
+      <w:pPr>
+        <w:rPr>
+          <w:lang w:val="es-ES"/>
+        </w:rPr>
+      </w:pPr>
+      <w:r>
+        <w:rPr>
+          <w:lang w:val="es-ES"/>
+        </w:rPr>
         <w:drawing>
           <wp:inline distT="0" distB="0" distL="0" distR="0" wp14:anchorId="635C4D30" wp14:editId="390D1695">
             <wp:extent cx="5431790" cy="3542665"/>
@@ -18369,88 +18621,6 @@
           <w:lang w:val="es-ES"/>
         </w:rPr>
       </w:pPr>
-      <w:r>
-        <w:rPr>
-          <w:rFonts w:eastAsiaTheme="minorHAnsi" w:cstheme="minorBidi"/>
-          <w:szCs w:val="22"/>
-          <w:lang w:val="es-ES"/>
-        </w:rPr>
-        <w:t xml:space="preserve">Comentario: </w:t>
-      </w:r>
-      <w:r>
-        <w:rPr>
-          <w:rFonts w:eastAsiaTheme="minorHAnsi" w:cstheme="minorBidi"/>
-          <w:szCs w:val="22"/>
-          <w:lang w:val="es-ES"/>
-        </w:rPr>
-        <w:t xml:space="preserve">Se observa como la variable </w:t>
-      </w:r>
-      <w:r>
-        <w:rPr>
-          <w:rFonts w:eastAsiaTheme="minorHAnsi" w:cstheme="minorBidi"/>
-          <w:szCs w:val="22"/>
-          <w:lang w:val="es-ES"/>
-        </w:rPr>
-        <w:t>per201_2</w:t>
-      </w:r>
-      <w:r>
-        <w:rPr>
-          <w:rFonts w:eastAsiaTheme="minorHAnsi" w:cstheme="minorBidi"/>
-          <w:szCs w:val="22"/>
-          <w:lang w:val="es-ES"/>
-        </w:rPr>
-        <w:t xml:space="preserve"> </w:t>
-      </w:r>
-      <w:r>
-        <w:rPr>
-          <w:rFonts w:eastAsiaTheme="minorHAnsi" w:cstheme="minorBidi"/>
-          <w:szCs w:val="22"/>
-          <w:lang w:val="es-ES"/>
-        </w:rPr>
-        <w:t xml:space="preserve">(Human </w:t>
-      </w:r>
-      <w:proofErr w:type="spellStart"/>
-      <w:r>
-        <w:rPr>
-          <w:rFonts w:eastAsiaTheme="minorHAnsi" w:cstheme="minorBidi"/>
-          <w:szCs w:val="22"/>
-          <w:lang w:val="es-ES"/>
-        </w:rPr>
-        <w:t>Rights</w:t>
-      </w:r>
-      <w:proofErr w:type="spellEnd"/>
-      <w:r>
-        <w:rPr>
-          <w:rFonts w:eastAsiaTheme="minorHAnsi" w:cstheme="minorBidi"/>
-          <w:szCs w:val="22"/>
-          <w:lang w:val="es-ES"/>
-        </w:rPr>
-        <w:t xml:space="preserve">), </w:t>
-      </w:r>
-      <w:r>
-        <w:rPr>
-          <w:rFonts w:eastAsiaTheme="minorHAnsi" w:cstheme="minorBidi"/>
-          <w:szCs w:val="22"/>
-          <w:lang w:val="es-ES"/>
-        </w:rPr>
-        <w:t xml:space="preserve">crece en forma sostenida desde </w:t>
-      </w:r>
-      <w:r>
-        <w:rPr>
-          <w:rFonts w:eastAsiaTheme="minorHAnsi" w:cstheme="minorBidi"/>
-          <w:szCs w:val="22"/>
-          <w:lang w:val="es-ES"/>
-        </w:rPr>
-        <w:t>1993</w:t>
-      </w:r>
-      <w:r>
-        <w:rPr>
-          <w:rFonts w:eastAsiaTheme="minorHAnsi" w:cstheme="minorBidi"/>
-          <w:szCs w:val="22"/>
-          <w:lang w:val="es-ES"/>
-        </w:rPr>
-        <w:t xml:space="preserve"> a 2013. En 1991 fue la publicación del informe Rettig y en 2012 se publicó la Ley Antidiscriminación (Ley Zamudio).</w:t>
-      </w:r>
     </w:p>
     <w:p>
       <w:pPr>
@@ -18461,6 +18631,88 @@
           <w:lang w:val="es-ES"/>
         </w:rPr>
       </w:pPr>
+      <w:r>
+        <w:rPr>
+          <w:rFonts w:eastAsiaTheme="minorHAnsi" w:cstheme="minorBidi"/>
+          <w:szCs w:val="22"/>
+          <w:lang w:val="es-ES"/>
+        </w:rPr>
+        <w:t xml:space="preserve">Comentario: </w:t>
+      </w:r>
+      <w:r>
+        <w:rPr>
+          <w:rFonts w:eastAsiaTheme="minorHAnsi" w:cstheme="minorBidi"/>
+          <w:szCs w:val="22"/>
+          <w:lang w:val="es-ES"/>
+        </w:rPr>
+        <w:t xml:space="preserve">Se observa como la variable </w:t>
+      </w:r>
+      <w:r>
+        <w:rPr>
+          <w:rFonts w:eastAsiaTheme="minorHAnsi" w:cstheme="minorBidi"/>
+          <w:szCs w:val="22"/>
+          <w:lang w:val="es-ES"/>
+        </w:rPr>
+        <w:t>per201_2</w:t>
+      </w:r>
+      <w:r>
+        <w:rPr>
+          <w:rFonts w:eastAsiaTheme="minorHAnsi" w:cstheme="minorBidi"/>
+          <w:szCs w:val="22"/>
+          <w:lang w:val="es-ES"/>
+        </w:rPr>
+        <w:t xml:space="preserve"> </w:t>
+      </w:r>
+      <w:r>
+        <w:rPr>
+          <w:rFonts w:eastAsiaTheme="minorHAnsi" w:cstheme="minorBidi"/>
+          <w:szCs w:val="22"/>
+          <w:lang w:val="es-ES"/>
+        </w:rPr>
+        <w:t xml:space="preserve">(Human </w:t>
+      </w:r>
+      <w:proofErr w:type="spellStart"/>
+      <w:r>
+        <w:rPr>
+          <w:rFonts w:eastAsiaTheme="minorHAnsi" w:cstheme="minorBidi"/>
+          <w:szCs w:val="22"/>
+          <w:lang w:val="es-ES"/>
+        </w:rPr>
+        <w:t>Rights</w:t>
+      </w:r>
+      <w:proofErr w:type="spellEnd"/>
+      <w:r>
+        <w:rPr>
+          <w:rFonts w:eastAsiaTheme="minorHAnsi" w:cstheme="minorBidi"/>
+          <w:szCs w:val="22"/>
+          <w:lang w:val="es-ES"/>
+        </w:rPr>
+        <w:t xml:space="preserve">), </w:t>
+      </w:r>
+      <w:r>
+        <w:rPr>
+          <w:rFonts w:eastAsiaTheme="minorHAnsi" w:cstheme="minorBidi"/>
+          <w:szCs w:val="22"/>
+          <w:lang w:val="es-ES"/>
+        </w:rPr>
+        <w:t xml:space="preserve">crece en forma sostenida desde </w:t>
+      </w:r>
+      <w:r>
+        <w:rPr>
+          <w:rFonts w:eastAsiaTheme="minorHAnsi" w:cstheme="minorBidi"/>
+          <w:szCs w:val="22"/>
+          <w:lang w:val="es-ES"/>
+        </w:rPr>
+        <w:t>1993</w:t>
+      </w:r>
+      <w:r>
+        <w:rPr>
+          <w:rFonts w:eastAsiaTheme="minorHAnsi" w:cstheme="minorBidi"/>
+          <w:szCs w:val="22"/>
+          <w:lang w:val="es-ES"/>
+        </w:rPr>
+        <w:t xml:space="preserve"> a 2013. En 1991 fue la publicación del informe Rettig y en 2012 se publicó la Ley Antidiscriminación (Ley Zamudio).</w:t>
+      </w:r>
     </w:p>
     <w:p>
       <w:pPr>
@@ -18471,50 +18723,6 @@
           <w:lang w:val="es-ES"/>
         </w:rPr>
       </w:pPr>
-      <w:r>
-        <w:rPr>
-          <w:rFonts w:eastAsiaTheme="minorHAnsi" w:cstheme="minorBidi"/>
-          <w:szCs w:val="22"/>
-          <w:lang w:val="es-ES"/>
-        </w:rPr>
-        <w:t xml:space="preserve">La conclusión de la validación del </w:t>
-      </w:r>
-      <w:proofErr w:type="spellStart"/>
-      <w:r>
-        <w:rPr>
-          <w:rFonts w:eastAsiaTheme="minorHAnsi" w:cstheme="minorBidi"/>
-          <w:szCs w:val="22"/>
-          <w:lang w:val="es-ES"/>
-        </w:rPr>
-        <w:t>dataset</w:t>
-      </w:r>
-      <w:proofErr w:type="spellEnd"/>
-      <w:r>
-        <w:rPr>
-          <w:rFonts w:eastAsiaTheme="minorHAnsi" w:cstheme="minorBidi"/>
-          <w:szCs w:val="22"/>
-          <w:lang w:val="es-ES"/>
-        </w:rPr>
-        <w:t xml:space="preserve"> como herramienta para el análisis es </w:t>
-      </w:r>
-      <w:proofErr w:type="gramStart"/>
-      <w:r>
-        <w:rPr>
-          <w:rFonts w:eastAsiaTheme="minorHAnsi" w:cstheme="minorBidi"/>
-          <w:szCs w:val="22"/>
-          <w:lang w:val="es-ES"/>
-        </w:rPr>
-        <w:t>que</w:t>
-      </w:r>
-      <w:proofErr w:type="gramEnd"/>
-      <w:r>
-        <w:rPr>
-          <w:rFonts w:eastAsiaTheme="minorHAnsi" w:cstheme="minorBidi"/>
-          <w:szCs w:val="22"/>
-          <w:lang w:val="es-ES"/>
-        </w:rPr>
-        <w:t xml:space="preserve"> si es válida, en el sentido de que lo que va reflejando algunas variables en el tiempo son consistentes con lo que ha pasado en la realidad en Chile. </w:t>
-      </w:r>
     </w:p>
     <w:p>
       <w:pPr>
@@ -18525,6 +18733,51 @@
           <w:lang w:val="es-ES"/>
         </w:rPr>
       </w:pPr>
+      <w:r>
+        <w:rPr>
+          <w:rFonts w:eastAsiaTheme="minorHAnsi" w:cstheme="minorBidi"/>
+          <w:szCs w:val="22"/>
+          <w:lang w:val="es-ES"/>
+        </w:rPr>
+        <w:lastRenderedPageBreak/>
+        <w:t xml:space="preserve">La conclusión de la validación del </w:t>
+      </w:r>
+      <w:proofErr w:type="spellStart"/>
+      <w:r>
+        <w:rPr>
+          <w:rFonts w:eastAsiaTheme="minorHAnsi" w:cstheme="minorBidi"/>
+          <w:szCs w:val="22"/>
+          <w:lang w:val="es-ES"/>
+        </w:rPr>
+        <w:t>dataset</w:t>
+      </w:r>
+      <w:proofErr w:type="spellEnd"/>
+      <w:r>
+        <w:rPr>
+          <w:rFonts w:eastAsiaTheme="minorHAnsi" w:cstheme="minorBidi"/>
+          <w:szCs w:val="22"/>
+          <w:lang w:val="es-ES"/>
+        </w:rPr>
+        <w:t xml:space="preserve"> como herramienta para el análisis es </w:t>
+      </w:r>
+      <w:proofErr w:type="gramStart"/>
+      <w:r>
+        <w:rPr>
+          <w:rFonts w:eastAsiaTheme="minorHAnsi" w:cstheme="minorBidi"/>
+          <w:szCs w:val="22"/>
+          <w:lang w:val="es-ES"/>
+        </w:rPr>
+        <w:t>que</w:t>
+      </w:r>
+      <w:proofErr w:type="gramEnd"/>
+      <w:r>
+        <w:rPr>
+          <w:rFonts w:eastAsiaTheme="minorHAnsi" w:cstheme="minorBidi"/>
+          <w:szCs w:val="22"/>
+          <w:lang w:val="es-ES"/>
+        </w:rPr>
+        <w:t xml:space="preserve"> si es válida, en el sentido de que lo que va reflejando algunas variables en el tiempo son consistentes con lo que ha pasado en la realidad en Chile. </w:t>
+      </w:r>
     </w:p>
     <w:p>
       <w:pPr>
@@ -18535,9 +18788,21 @@
           <w:lang w:val="es-ES"/>
         </w:rPr>
       </w:pPr>
-      <w:r>
-        <w:rPr>
-          <w:rFonts w:eastAsiaTheme="minorHAnsi" w:cstheme="minorBidi"/>
+    </w:p>
+    <w:p>
+      <w:pPr>
+        <w:spacing w:line="480" w:lineRule="auto"/>
+        <w:rPr>
+          <w:rFonts w:eastAsiaTheme="minorHAnsi" w:cstheme="minorBidi"/>
+          <w:szCs w:val="22"/>
+          <w:lang w:val="es-ES"/>
+        </w:rPr>
+      </w:pPr>
+      <w:r>
+        <w:rPr>
+          <w:rFonts w:eastAsiaTheme="minorHAnsi" w:cstheme="minorBidi"/>
+          <w:b/>
+          <w:bCs/>
           <w:szCs w:val="22"/>
           <w:lang w:val="es-ES"/>
         </w:rPr>
@@ -18546,6 +18811,8 @@
       <w:r>
         <w:rPr>
           <w:rFonts w:eastAsiaTheme="minorHAnsi" w:cstheme="minorBidi"/>
+          <w:b/>
+          <w:bCs/>
           <w:szCs w:val="22"/>
           <w:lang w:val="es-ES"/>
         </w:rPr>
@@ -18554,10 +18821,22 @@
       <w:r>
         <w:rPr>
           <w:rFonts w:eastAsiaTheme="minorHAnsi" w:cstheme="minorBidi"/>
-          <w:szCs w:val="22"/>
-          <w:lang w:val="es-ES"/>
-        </w:rPr>
-        <w:t xml:space="preserve"> Identificación de las variables para el análisis de programas con el foco en la Corrupción</w:t>
+          <w:b/>
+          <w:bCs/>
+          <w:szCs w:val="22"/>
+          <w:lang w:val="es-ES"/>
+        </w:rPr>
+        <w:t xml:space="preserve"> Identificación de las variables para el análisis de programas con el foco e</w:t>
+      </w:r>
+      <w:r>
+        <w:rPr>
+          <w:rFonts w:eastAsiaTheme="minorHAnsi" w:cstheme="minorBidi"/>
+          <w:b/>
+          <w:bCs/>
+          <w:szCs w:val="22"/>
+          <w:lang w:val="es-ES"/>
+        </w:rPr>
+        <w:t>n la Corrupción</w:t>
       </w:r>
     </w:p>
     <w:p>
@@ -18641,7 +18920,6 @@
         <w:rPr>
           <w:lang w:val="es-ES"/>
         </w:rPr>
-        <w:lastRenderedPageBreak/>
         <w:t xml:space="preserve">per603: </w:t>
       </w:r>
       <w:r>
@@ -18668,28 +18946,12 @@
         </w:rPr>
         <w:t xml:space="preserve">per604: </w:t>
       </w:r>
-      <w:proofErr w:type="spellStart"/>
-      <w:r>
-        <w:rPr>
-          <w:lang w:val="es-ES"/>
-        </w:rPr>
-        <w:t>Traditional</w:t>
-      </w:r>
-      <w:proofErr w:type="spellEnd"/>
-      <w:r>
-        <w:rPr>
-          <w:lang w:val="es-ES"/>
-        </w:rPr>
-        <w:t xml:space="preserve"> </w:t>
-      </w:r>
-      <w:proofErr w:type="spellStart"/>
-      <w:r>
-        <w:rPr>
-          <w:lang w:val="es-ES"/>
-        </w:rPr>
-        <w:t>Morality</w:t>
-      </w:r>
-      <w:proofErr w:type="spellEnd"/>
+      <w:r>
+        <w:rPr>
+          <w:lang w:val="es-ES"/>
+        </w:rPr>
+        <w:t>Moralidad Tradicional</w:t>
+      </w:r>
       <w:r>
         <w:rPr>
           <w:lang w:val="es-ES"/>
@@ -18712,35 +18974,25 @@
         <w:rPr>
           <w:lang w:val="es-ES"/>
         </w:rPr>
-        <w:t xml:space="preserve">per605: </w:t>
-      </w:r>
-      <w:proofErr w:type="spellStart"/>
-      <w:r>
-        <w:rPr>
-          <w:lang w:val="es-ES"/>
-        </w:rPr>
-        <w:t>Law</w:t>
-      </w:r>
-      <w:proofErr w:type="spellEnd"/>
-      <w:r>
-        <w:rPr>
-          <w:lang w:val="es-ES"/>
-        </w:rPr>
-        <w:t xml:space="preserve"> and </w:t>
-      </w:r>
-      <w:proofErr w:type="spellStart"/>
-      <w:r>
-        <w:rPr>
-          <w:lang w:val="es-ES"/>
-        </w:rPr>
-        <w:t>Order</w:t>
-      </w:r>
-      <w:proofErr w:type="spellEnd"/>
-      <w:r>
-        <w:rPr>
-          <w:lang w:val="es-ES"/>
-        </w:rPr>
-        <w:t>: Positive</w:t>
+        <w:t>per605: L</w:t>
+      </w:r>
+      <w:r>
+        <w:rPr>
+          <w:lang w:val="es-ES"/>
+        </w:rPr>
+        <w:t>ey y Orden</w:t>
+      </w:r>
+      <w:r>
+        <w:rPr>
+          <w:lang w:val="es-ES"/>
+        </w:rPr>
+        <w:t xml:space="preserve">: </w:t>
+      </w:r>
+      <w:r>
+        <w:rPr>
+          <w:lang w:val="es-ES"/>
+        </w:rPr>
+        <w:t>Favorable</w:t>
       </w:r>
     </w:p>
     <w:p>
@@ -19298,6 +19550,7 @@
                 <w:szCs w:val="22"/>
                 <w:lang w:val="es-ES"/>
               </w:rPr>
+              <w:lastRenderedPageBreak/>
               <w:t>per60</w:t>
             </w:r>
             <w:r>
@@ -19334,7 +19587,18 @@
                 <w:szCs w:val="22"/>
                 <w:lang w:val="es-ES"/>
               </w:rPr>
-              <w:t>Moralidad Tradicional: Favorable</w:t>
+              <w:t xml:space="preserve">Moralidad Tradicional: </w:t>
+            </w:r>
+            <w:r>
+              <w:rPr>
+                <w:rFonts w:eastAsiaTheme="minorHAnsi" w:cstheme="minorBidi"/>
+                <w:b/>
+                <w:bCs/>
+                <w:sz w:val="22"/>
+                <w:szCs w:val="22"/>
+                <w:lang w:val="es-ES"/>
+              </w:rPr>
+              <w:t>Desfavorable</w:t>
             </w:r>
           </w:p>
           <w:p>
@@ -19637,7 +19901,6 @@
                 <w:szCs w:val="22"/>
                 <w:lang w:val="es-ES"/>
               </w:rPr>
-              <w:lastRenderedPageBreak/>
               <w:t>Actitudes más estrictas en los tribunales.</w:t>
             </w:r>
           </w:p>
@@ -19920,6 +20183,7 @@
           <w:szCs w:val="22"/>
           <w:lang w:val="es-ES"/>
         </w:rPr>
+        <w:lastRenderedPageBreak/>
         <w:t>Ahora se analizará la distribución de los valores de cada de las variables con las cuales analizaremos el fenómeno de la Corrupción. Se busca entender la distribución</w:t>
       </w:r>
       <w:r>
@@ -19999,8 +20263,8 @@
         <w:gridCol w:w="993"/>
         <w:gridCol w:w="850"/>
         <w:gridCol w:w="1276"/>
-        <w:gridCol w:w="1134"/>
-        <w:gridCol w:w="1134"/>
+        <w:gridCol w:w="1559"/>
+        <w:gridCol w:w="709"/>
         <w:gridCol w:w="1134"/>
         <w:gridCol w:w="1134"/>
         <w:gridCol w:w="1134"/>
@@ -20084,13 +20348,13 @@
                 <w:szCs w:val="22"/>
                 <w:lang w:val="es-ES"/>
               </w:rPr>
-              <w:t>mean</w:t>
-            </w:r>
-          </w:p>
-        </w:tc>
-        <w:tc>
-          <w:tcPr>
-            <w:tcW w:w="1134" w:type="dxa"/>
+              <w:t>promedio</w:t>
+            </w:r>
+          </w:p>
+        </w:tc>
+        <w:tc>
+          <w:tcPr>
+            <w:tcW w:w="1559" w:type="dxa"/>
             <w:shd w:val="clear" w:color="auto" w:fill="D9D9D9" w:themeFill="background1" w:themeFillShade="D9"/>
             <w:vAlign w:val="center"/>
           </w:tcPr>
@@ -20103,7 +20367,6 @@
                 <w:lang w:val="es-ES"/>
               </w:rPr>
             </w:pPr>
-            <w:proofErr w:type="spellStart"/>
             <w:r>
               <w:rPr>
                 <w:b/>
@@ -20112,6 +20375,17 @@
                 <w:szCs w:val="22"/>
                 <w:lang w:val="es-ES"/>
               </w:rPr>
+              <w:t xml:space="preserve">desviación </w:t>
+            </w:r>
+            <w:proofErr w:type="spellStart"/>
+            <w:r>
+              <w:rPr>
+                <w:b/>
+                <w:bCs/>
+                <w:sz w:val="22"/>
+                <w:szCs w:val="22"/>
+                <w:lang w:val="es-ES"/>
+              </w:rPr>
               <w:t>std</w:t>
             </w:r>
             <w:proofErr w:type="spellEnd"/>
@@ -20119,7 +20393,7 @@
         </w:tc>
         <w:tc>
           <w:tcPr>
-            <w:tcW w:w="1134" w:type="dxa"/>
+            <w:tcW w:w="709" w:type="dxa"/>
             <w:shd w:val="clear" w:color="auto" w:fill="D9D9D9" w:themeFill="background1" w:themeFillShade="D9"/>
             <w:vAlign w:val="center"/>
           </w:tcPr>
@@ -20339,6 +20613,60 @@
         </w:tc>
         <w:tc>
           <w:tcPr>
+            <w:tcW w:w="1559" w:type="dxa"/>
+            <w:tcBorders>
+              <w:bottom w:val="single" w:sz="4" w:space="0" w:color="auto"/>
+            </w:tcBorders>
+            <w:vAlign w:val="bottom"/>
+          </w:tcPr>
+          <w:p>
+            <w:pPr>
+              <w:rPr>
+                <w:sz w:val="21"/>
+                <w:szCs w:val="21"/>
+                <w:lang w:val="es-ES"/>
+              </w:rPr>
+            </w:pPr>
+            <w:r>
+              <w:rPr>
+                <w:color w:val="000000"/>
+                <w:sz w:val="21"/>
+                <w:szCs w:val="21"/>
+                <w:lang w:val="es-ES"/>
+              </w:rPr>
+              <w:t>2,042249</w:t>
+            </w:r>
+          </w:p>
+        </w:tc>
+        <w:tc>
+          <w:tcPr>
+            <w:tcW w:w="709" w:type="dxa"/>
+            <w:tcBorders>
+              <w:bottom w:val="single" w:sz="4" w:space="0" w:color="auto"/>
+            </w:tcBorders>
+            <w:vAlign w:val="bottom"/>
+          </w:tcPr>
+          <w:p>
+            <w:pPr>
+              <w:rPr>
+                <w:sz w:val="21"/>
+                <w:szCs w:val="21"/>
+                <w:lang w:val="es-ES"/>
+              </w:rPr>
+            </w:pPr>
+            <w:r>
+              <w:rPr>
+                <w:color w:val="000000"/>
+                <w:sz w:val="21"/>
+                <w:szCs w:val="21"/>
+                <w:lang w:val="es-ES"/>
+              </w:rPr>
+              <w:t>0</w:t>
+            </w:r>
+          </w:p>
+        </w:tc>
+        <w:tc>
+          <w:tcPr>
             <w:tcW w:w="1134" w:type="dxa"/>
             <w:tcBorders>
               <w:bottom w:val="single" w:sz="4" w:space="0" w:color="auto"/>
@@ -20360,7 +20688,7 @@
                 <w:szCs w:val="21"/>
                 <w:lang w:val="es-ES"/>
               </w:rPr>
-              <w:t>2,042249</w:t>
+              <w:t>0,0642589</w:t>
             </w:r>
           </w:p>
         </w:tc>
@@ -20387,7 +20715,7 @@
                 <w:szCs w:val="21"/>
                 <w:lang w:val="es-ES"/>
               </w:rPr>
-              <w:t>0</w:t>
+              <w:t>0,5606774</w:t>
             </w:r>
           </w:p>
         </w:tc>
@@ -20414,7 +20742,7 @@
                 <w:szCs w:val="21"/>
                 <w:lang w:val="es-ES"/>
               </w:rPr>
-              <w:t>0,0642589</w:t>
+              <w:t>1,5836373</w:t>
             </w:r>
           </w:p>
         </w:tc>
@@ -20441,7 +20769,371 @@
                 <w:szCs w:val="21"/>
                 <w:lang w:val="es-ES"/>
               </w:rPr>
-              <w:t>0,5606774</w:t>
+              <w:t>17,596681</w:t>
+            </w:r>
+          </w:p>
+        </w:tc>
+      </w:tr>
+      <w:tr>
+        <w:tc>
+          <w:tcPr>
+            <w:tcW w:w="993" w:type="dxa"/>
+            <w:shd w:val="clear" w:color="auto" w:fill="D9D9D9" w:themeFill="background1" w:themeFillShade="D9"/>
+          </w:tcPr>
+          <w:p>
+            <w:pPr>
+              <w:rPr>
+                <w:sz w:val="22"/>
+                <w:szCs w:val="22"/>
+                <w:lang w:val="es-ES"/>
+              </w:rPr>
+            </w:pPr>
+            <w:r>
+              <w:rPr>
+                <w:b/>
+                <w:bCs/>
+                <w:sz w:val="22"/>
+                <w:szCs w:val="22"/>
+                <w:lang w:val="es-ES"/>
+              </w:rPr>
+              <w:t>per603</w:t>
+            </w:r>
+          </w:p>
+        </w:tc>
+        <w:tc>
+          <w:tcPr>
+            <w:tcW w:w="850" w:type="dxa"/>
+            <w:shd w:val="clear" w:color="auto" w:fill="D9D9D9" w:themeFill="background1" w:themeFillShade="D9"/>
+            <w:vAlign w:val="bottom"/>
+          </w:tcPr>
+          <w:p>
+            <w:pPr>
+              <w:rPr>
+                <w:sz w:val="21"/>
+                <w:szCs w:val="21"/>
+                <w:lang w:val="es-ES"/>
+              </w:rPr>
+            </w:pPr>
+            <w:r>
+              <w:rPr>
+                <w:color w:val="000000"/>
+                <w:sz w:val="21"/>
+                <w:szCs w:val="21"/>
+                <w:lang w:val="es-ES"/>
+              </w:rPr>
+              <w:t>739</w:t>
+            </w:r>
+          </w:p>
+        </w:tc>
+        <w:tc>
+          <w:tcPr>
+            <w:tcW w:w="1276" w:type="dxa"/>
+            <w:shd w:val="clear" w:color="auto" w:fill="D9D9D9" w:themeFill="background1" w:themeFillShade="D9"/>
+            <w:vAlign w:val="bottom"/>
+          </w:tcPr>
+          <w:p>
+            <w:pPr>
+              <w:rPr>
+                <w:sz w:val="21"/>
+                <w:szCs w:val="21"/>
+                <w:lang w:val="es-ES"/>
+              </w:rPr>
+            </w:pPr>
+            <w:r>
+              <w:rPr>
+                <w:color w:val="000000"/>
+                <w:sz w:val="21"/>
+                <w:szCs w:val="21"/>
+                <w:lang w:val="es-ES"/>
+              </w:rPr>
+              <w:t>1,43189</w:t>
+            </w:r>
+          </w:p>
+        </w:tc>
+        <w:tc>
+          <w:tcPr>
+            <w:tcW w:w="1559" w:type="dxa"/>
+            <w:shd w:val="clear" w:color="auto" w:fill="D9D9D9" w:themeFill="background1" w:themeFillShade="D9"/>
+            <w:vAlign w:val="bottom"/>
+          </w:tcPr>
+          <w:p>
+            <w:pPr>
+              <w:rPr>
+                <w:sz w:val="21"/>
+                <w:szCs w:val="21"/>
+                <w:lang w:val="es-ES"/>
+              </w:rPr>
+            </w:pPr>
+            <w:r>
+              <w:rPr>
+                <w:color w:val="000000"/>
+                <w:sz w:val="21"/>
+                <w:szCs w:val="21"/>
+                <w:lang w:val="es-ES"/>
+              </w:rPr>
+              <w:t>1,716172</w:t>
+            </w:r>
+          </w:p>
+        </w:tc>
+        <w:tc>
+          <w:tcPr>
+            <w:tcW w:w="709" w:type="dxa"/>
+            <w:shd w:val="clear" w:color="auto" w:fill="D9D9D9" w:themeFill="background1" w:themeFillShade="D9"/>
+            <w:vAlign w:val="bottom"/>
+          </w:tcPr>
+          <w:p>
+            <w:pPr>
+              <w:rPr>
+                <w:sz w:val="21"/>
+                <w:szCs w:val="21"/>
+                <w:lang w:val="es-ES"/>
+              </w:rPr>
+            </w:pPr>
+            <w:r>
+              <w:rPr>
+                <w:color w:val="000000"/>
+                <w:sz w:val="21"/>
+                <w:szCs w:val="21"/>
+                <w:lang w:val="es-ES"/>
+              </w:rPr>
+              <w:t>0</w:t>
+            </w:r>
+          </w:p>
+        </w:tc>
+        <w:tc>
+          <w:tcPr>
+            <w:tcW w:w="1134" w:type="dxa"/>
+            <w:shd w:val="clear" w:color="auto" w:fill="D9D9D9" w:themeFill="background1" w:themeFillShade="D9"/>
+            <w:vAlign w:val="bottom"/>
+          </w:tcPr>
+          <w:p>
+            <w:pPr>
+              <w:rPr>
+                <w:sz w:val="21"/>
+                <w:szCs w:val="21"/>
+                <w:lang w:val="es-ES"/>
+              </w:rPr>
+            </w:pPr>
+            <w:r>
+              <w:rPr>
+                <w:color w:val="000000"/>
+                <w:sz w:val="21"/>
+                <w:szCs w:val="21"/>
+                <w:lang w:val="es-ES"/>
+              </w:rPr>
+              <w:t>0,272377</w:t>
+            </w:r>
+          </w:p>
+        </w:tc>
+        <w:tc>
+          <w:tcPr>
+            <w:tcW w:w="1134" w:type="dxa"/>
+            <w:shd w:val="clear" w:color="auto" w:fill="D9D9D9" w:themeFill="background1" w:themeFillShade="D9"/>
+            <w:vAlign w:val="bottom"/>
+          </w:tcPr>
+          <w:p>
+            <w:pPr>
+              <w:rPr>
+                <w:sz w:val="21"/>
+                <w:szCs w:val="21"/>
+                <w:lang w:val="es-ES"/>
+              </w:rPr>
+            </w:pPr>
+            <w:r>
+              <w:rPr>
+                <w:color w:val="000000"/>
+                <w:sz w:val="21"/>
+                <w:szCs w:val="21"/>
+                <w:lang w:val="es-ES"/>
+              </w:rPr>
+              <w:t>0,9319665</w:t>
+            </w:r>
+          </w:p>
+        </w:tc>
+        <w:tc>
+          <w:tcPr>
+            <w:tcW w:w="1134" w:type="dxa"/>
+            <w:shd w:val="clear" w:color="auto" w:fill="D9D9D9" w:themeFill="background1" w:themeFillShade="D9"/>
+            <w:vAlign w:val="bottom"/>
+          </w:tcPr>
+          <w:p>
+            <w:pPr>
+              <w:rPr>
+                <w:sz w:val="21"/>
+                <w:szCs w:val="21"/>
+                <w:lang w:val="es-ES"/>
+              </w:rPr>
+            </w:pPr>
+            <w:r>
+              <w:rPr>
+                <w:color w:val="000000"/>
+                <w:sz w:val="21"/>
+                <w:szCs w:val="21"/>
+                <w:lang w:val="es-ES"/>
+              </w:rPr>
+              <w:t>1,9795939</w:t>
+            </w:r>
+          </w:p>
+        </w:tc>
+        <w:tc>
+          <w:tcPr>
+            <w:tcW w:w="1134" w:type="dxa"/>
+            <w:shd w:val="clear" w:color="auto" w:fill="D9D9D9" w:themeFill="background1" w:themeFillShade="D9"/>
+            <w:vAlign w:val="bottom"/>
+          </w:tcPr>
+          <w:p>
+            <w:pPr>
+              <w:rPr>
+                <w:sz w:val="21"/>
+                <w:szCs w:val="21"/>
+                <w:lang w:val="es-ES"/>
+              </w:rPr>
+            </w:pPr>
+            <w:r>
+              <w:rPr>
+                <w:color w:val="000000"/>
+                <w:sz w:val="21"/>
+                <w:szCs w:val="21"/>
+                <w:lang w:val="es-ES"/>
+              </w:rPr>
+              <w:t>16,868819</w:t>
+            </w:r>
+          </w:p>
+        </w:tc>
+      </w:tr>
+      <w:tr>
+        <w:tc>
+          <w:tcPr>
+            <w:tcW w:w="993" w:type="dxa"/>
+            <w:tcBorders>
+              <w:bottom w:val="single" w:sz="4" w:space="0" w:color="auto"/>
+            </w:tcBorders>
+          </w:tcPr>
+          <w:p>
+            <w:pPr>
+              <w:rPr>
+                <w:sz w:val="22"/>
+                <w:szCs w:val="22"/>
+                <w:lang w:val="es-ES"/>
+              </w:rPr>
+            </w:pPr>
+            <w:r>
+              <w:rPr>
+                <w:b/>
+                <w:bCs/>
+                <w:sz w:val="22"/>
+                <w:szCs w:val="22"/>
+                <w:lang w:val="es-ES"/>
+              </w:rPr>
+              <w:t>per604</w:t>
+            </w:r>
+          </w:p>
+        </w:tc>
+        <w:tc>
+          <w:tcPr>
+            <w:tcW w:w="850" w:type="dxa"/>
+            <w:tcBorders>
+              <w:bottom w:val="single" w:sz="4" w:space="0" w:color="auto"/>
+            </w:tcBorders>
+            <w:vAlign w:val="bottom"/>
+          </w:tcPr>
+          <w:p>
+            <w:pPr>
+              <w:rPr>
+                <w:sz w:val="21"/>
+                <w:szCs w:val="21"/>
+                <w:lang w:val="es-ES"/>
+              </w:rPr>
+            </w:pPr>
+            <w:r>
+              <w:rPr>
+                <w:color w:val="000000"/>
+                <w:sz w:val="21"/>
+                <w:szCs w:val="21"/>
+                <w:lang w:val="es-ES"/>
+              </w:rPr>
+              <w:t>739</w:t>
+            </w:r>
+          </w:p>
+        </w:tc>
+        <w:tc>
+          <w:tcPr>
+            <w:tcW w:w="1276" w:type="dxa"/>
+            <w:tcBorders>
+              <w:bottom w:val="single" w:sz="4" w:space="0" w:color="auto"/>
+            </w:tcBorders>
+            <w:vAlign w:val="bottom"/>
+          </w:tcPr>
+          <w:p>
+            <w:pPr>
+              <w:rPr>
+                <w:sz w:val="21"/>
+                <w:szCs w:val="21"/>
+                <w:lang w:val="es-ES"/>
+              </w:rPr>
+            </w:pPr>
+            <w:r>
+              <w:rPr>
+                <w:color w:val="000000"/>
+                <w:sz w:val="21"/>
+                <w:szCs w:val="21"/>
+                <w:lang w:val="es-ES"/>
+              </w:rPr>
+              <w:t>0,187187</w:t>
+            </w:r>
+          </w:p>
+        </w:tc>
+        <w:tc>
+          <w:tcPr>
+            <w:tcW w:w="1559" w:type="dxa"/>
+            <w:tcBorders>
+              <w:bottom w:val="single" w:sz="4" w:space="0" w:color="auto"/>
+            </w:tcBorders>
+            <w:vAlign w:val="bottom"/>
+          </w:tcPr>
+          <w:p>
+            <w:pPr>
+              <w:rPr>
+                <w:sz w:val="21"/>
+                <w:szCs w:val="21"/>
+                <w:lang w:val="es-ES"/>
+              </w:rPr>
+            </w:pPr>
+            <w:r>
+              <w:rPr>
+                <w:color w:val="000000"/>
+                <w:sz w:val="21"/>
+                <w:szCs w:val="21"/>
+                <w:lang w:val="es-ES"/>
+              </w:rPr>
+              <w:t>0,426697</w:t>
+            </w:r>
+          </w:p>
+        </w:tc>
+        <w:tc>
+          <w:tcPr>
+            <w:tcW w:w="709" w:type="dxa"/>
+            <w:tcBorders>
+              <w:bottom w:val="single" w:sz="4" w:space="0" w:color="auto"/>
+            </w:tcBorders>
+            <w:vAlign w:val="bottom"/>
+          </w:tcPr>
+          <w:p>
+            <w:pPr>
+              <w:rPr>
+                <w:sz w:val="21"/>
+                <w:szCs w:val="21"/>
+                <w:lang w:val="es-ES"/>
+              </w:rPr>
+            </w:pPr>
+            <w:r>
+              <w:rPr>
+                <w:color w:val="000000"/>
+                <w:sz w:val="21"/>
+                <w:szCs w:val="21"/>
+                <w:lang w:val="es-ES"/>
+              </w:rPr>
+              <w:t>0</w:t>
             </w:r>
           </w:p>
         </w:tc>
@@ -20468,7 +21160,7 @@
                 <w:szCs w:val="21"/>
                 <w:lang w:val="es-ES"/>
               </w:rPr>
-              <w:t>1,5836373</w:t>
+              <w:t>0</w:t>
             </w:r>
           </w:p>
         </w:tc>
@@ -20495,317 +21187,7 @@
                 <w:szCs w:val="21"/>
                 <w:lang w:val="es-ES"/>
               </w:rPr>
-              <w:t>17,596681</w:t>
-            </w:r>
-          </w:p>
-        </w:tc>
-      </w:tr>
-      <w:tr>
-        <w:tc>
-          <w:tcPr>
-            <w:tcW w:w="993" w:type="dxa"/>
-            <w:shd w:val="clear" w:color="auto" w:fill="D9D9D9" w:themeFill="background1" w:themeFillShade="D9"/>
-          </w:tcPr>
-          <w:p>
-            <w:pPr>
-              <w:rPr>
-                <w:sz w:val="22"/>
-                <w:szCs w:val="22"/>
-                <w:lang w:val="es-ES"/>
-              </w:rPr>
-            </w:pPr>
-            <w:r>
-              <w:rPr>
-                <w:b/>
-                <w:bCs/>
-                <w:sz w:val="22"/>
-                <w:szCs w:val="22"/>
-                <w:lang w:val="es-ES"/>
-              </w:rPr>
-              <w:t>per603</w:t>
-            </w:r>
-          </w:p>
-        </w:tc>
-        <w:tc>
-          <w:tcPr>
-            <w:tcW w:w="850" w:type="dxa"/>
-            <w:shd w:val="clear" w:color="auto" w:fill="D9D9D9" w:themeFill="background1" w:themeFillShade="D9"/>
-            <w:vAlign w:val="bottom"/>
-          </w:tcPr>
-          <w:p>
-            <w:pPr>
-              <w:rPr>
-                <w:sz w:val="21"/>
-                <w:szCs w:val="21"/>
-                <w:lang w:val="es-ES"/>
-              </w:rPr>
-            </w:pPr>
-            <w:r>
-              <w:rPr>
-                <w:color w:val="000000"/>
-                <w:sz w:val="21"/>
-                <w:szCs w:val="21"/>
-                <w:lang w:val="es-ES"/>
-              </w:rPr>
-              <w:t>739</w:t>
-            </w:r>
-          </w:p>
-        </w:tc>
-        <w:tc>
-          <w:tcPr>
-            <w:tcW w:w="1276" w:type="dxa"/>
-            <w:shd w:val="clear" w:color="auto" w:fill="D9D9D9" w:themeFill="background1" w:themeFillShade="D9"/>
-            <w:vAlign w:val="bottom"/>
-          </w:tcPr>
-          <w:p>
-            <w:pPr>
-              <w:rPr>
-                <w:sz w:val="21"/>
-                <w:szCs w:val="21"/>
-                <w:lang w:val="es-ES"/>
-              </w:rPr>
-            </w:pPr>
-            <w:r>
-              <w:rPr>
-                <w:color w:val="000000"/>
-                <w:sz w:val="21"/>
-                <w:szCs w:val="21"/>
-                <w:lang w:val="es-ES"/>
-              </w:rPr>
-              <w:t>1,43189</w:t>
-            </w:r>
-          </w:p>
-        </w:tc>
-        <w:tc>
-          <w:tcPr>
-            <w:tcW w:w="1134" w:type="dxa"/>
-            <w:shd w:val="clear" w:color="auto" w:fill="D9D9D9" w:themeFill="background1" w:themeFillShade="D9"/>
-            <w:vAlign w:val="bottom"/>
-          </w:tcPr>
-          <w:p>
-            <w:pPr>
-              <w:rPr>
-                <w:sz w:val="21"/>
-                <w:szCs w:val="21"/>
-                <w:lang w:val="es-ES"/>
-              </w:rPr>
-            </w:pPr>
-            <w:r>
-              <w:rPr>
-                <w:color w:val="000000"/>
-                <w:sz w:val="21"/>
-                <w:szCs w:val="21"/>
-                <w:lang w:val="es-ES"/>
-              </w:rPr>
-              <w:t>1,716172</w:t>
-            </w:r>
-          </w:p>
-        </w:tc>
-        <w:tc>
-          <w:tcPr>
-            <w:tcW w:w="1134" w:type="dxa"/>
-            <w:shd w:val="clear" w:color="auto" w:fill="D9D9D9" w:themeFill="background1" w:themeFillShade="D9"/>
-            <w:vAlign w:val="bottom"/>
-          </w:tcPr>
-          <w:p>
-            <w:pPr>
-              <w:rPr>
-                <w:sz w:val="21"/>
-                <w:szCs w:val="21"/>
-                <w:lang w:val="es-ES"/>
-              </w:rPr>
-            </w:pPr>
-            <w:r>
-              <w:rPr>
-                <w:color w:val="000000"/>
-                <w:sz w:val="21"/>
-                <w:szCs w:val="21"/>
-                <w:lang w:val="es-ES"/>
-              </w:rPr>
               <w:t>0</w:t>
-            </w:r>
-          </w:p>
-        </w:tc>
-        <w:tc>
-          <w:tcPr>
-            <w:tcW w:w="1134" w:type="dxa"/>
-            <w:shd w:val="clear" w:color="auto" w:fill="D9D9D9" w:themeFill="background1" w:themeFillShade="D9"/>
-            <w:vAlign w:val="bottom"/>
-          </w:tcPr>
-          <w:p>
-            <w:pPr>
-              <w:rPr>
-                <w:sz w:val="21"/>
-                <w:szCs w:val="21"/>
-                <w:lang w:val="es-ES"/>
-              </w:rPr>
-            </w:pPr>
-            <w:r>
-              <w:rPr>
-                <w:color w:val="000000"/>
-                <w:sz w:val="21"/>
-                <w:szCs w:val="21"/>
-                <w:lang w:val="es-ES"/>
-              </w:rPr>
-              <w:t>0,272377</w:t>
-            </w:r>
-          </w:p>
-        </w:tc>
-        <w:tc>
-          <w:tcPr>
-            <w:tcW w:w="1134" w:type="dxa"/>
-            <w:shd w:val="clear" w:color="auto" w:fill="D9D9D9" w:themeFill="background1" w:themeFillShade="D9"/>
-            <w:vAlign w:val="bottom"/>
-          </w:tcPr>
-          <w:p>
-            <w:pPr>
-              <w:rPr>
-                <w:sz w:val="21"/>
-                <w:szCs w:val="21"/>
-                <w:lang w:val="es-ES"/>
-              </w:rPr>
-            </w:pPr>
-            <w:r>
-              <w:rPr>
-                <w:color w:val="000000"/>
-                <w:sz w:val="21"/>
-                <w:szCs w:val="21"/>
-                <w:lang w:val="es-ES"/>
-              </w:rPr>
-              <w:t>0,9319665</w:t>
-            </w:r>
-          </w:p>
-        </w:tc>
-        <w:tc>
-          <w:tcPr>
-            <w:tcW w:w="1134" w:type="dxa"/>
-            <w:shd w:val="clear" w:color="auto" w:fill="D9D9D9" w:themeFill="background1" w:themeFillShade="D9"/>
-            <w:vAlign w:val="bottom"/>
-          </w:tcPr>
-          <w:p>
-            <w:pPr>
-              <w:rPr>
-                <w:sz w:val="21"/>
-                <w:szCs w:val="21"/>
-                <w:lang w:val="es-ES"/>
-              </w:rPr>
-            </w:pPr>
-            <w:r>
-              <w:rPr>
-                <w:color w:val="000000"/>
-                <w:sz w:val="21"/>
-                <w:szCs w:val="21"/>
-                <w:lang w:val="es-ES"/>
-              </w:rPr>
-              <w:t>1,9795939</w:t>
-            </w:r>
-          </w:p>
-        </w:tc>
-        <w:tc>
-          <w:tcPr>
-            <w:tcW w:w="1134" w:type="dxa"/>
-            <w:shd w:val="clear" w:color="auto" w:fill="D9D9D9" w:themeFill="background1" w:themeFillShade="D9"/>
-            <w:vAlign w:val="bottom"/>
-          </w:tcPr>
-          <w:p>
-            <w:pPr>
-              <w:rPr>
-                <w:sz w:val="21"/>
-                <w:szCs w:val="21"/>
-                <w:lang w:val="es-ES"/>
-              </w:rPr>
-            </w:pPr>
-            <w:r>
-              <w:rPr>
-                <w:color w:val="000000"/>
-                <w:sz w:val="21"/>
-                <w:szCs w:val="21"/>
-                <w:lang w:val="es-ES"/>
-              </w:rPr>
-              <w:t>16,868819</w:t>
-            </w:r>
-          </w:p>
-        </w:tc>
-      </w:tr>
-      <w:tr>
-        <w:tc>
-          <w:tcPr>
-            <w:tcW w:w="993" w:type="dxa"/>
-            <w:tcBorders>
-              <w:bottom w:val="single" w:sz="4" w:space="0" w:color="auto"/>
-            </w:tcBorders>
-          </w:tcPr>
-          <w:p>
-            <w:pPr>
-              <w:rPr>
-                <w:sz w:val="22"/>
-                <w:szCs w:val="22"/>
-                <w:lang w:val="es-ES"/>
-              </w:rPr>
-            </w:pPr>
-            <w:r>
-              <w:rPr>
-                <w:b/>
-                <w:bCs/>
-                <w:sz w:val="22"/>
-                <w:szCs w:val="22"/>
-                <w:lang w:val="es-ES"/>
-              </w:rPr>
-              <w:t>per604</w:t>
-            </w:r>
-          </w:p>
-        </w:tc>
-        <w:tc>
-          <w:tcPr>
-            <w:tcW w:w="850" w:type="dxa"/>
-            <w:tcBorders>
-              <w:bottom w:val="single" w:sz="4" w:space="0" w:color="auto"/>
-            </w:tcBorders>
-            <w:vAlign w:val="bottom"/>
-          </w:tcPr>
-          <w:p>
-            <w:pPr>
-              <w:rPr>
-                <w:sz w:val="21"/>
-                <w:szCs w:val="21"/>
-                <w:lang w:val="es-ES"/>
-              </w:rPr>
-            </w:pPr>
-            <w:r>
-              <w:rPr>
-                <w:color w:val="000000"/>
-                <w:sz w:val="21"/>
-                <w:szCs w:val="21"/>
-                <w:lang w:val="es-ES"/>
-              </w:rPr>
-              <w:t>739</w:t>
-            </w:r>
-          </w:p>
-        </w:tc>
-        <w:tc>
-          <w:tcPr>
-            <w:tcW w:w="1276" w:type="dxa"/>
-            <w:tcBorders>
-              <w:bottom w:val="single" w:sz="4" w:space="0" w:color="auto"/>
-            </w:tcBorders>
-            <w:vAlign w:val="bottom"/>
-          </w:tcPr>
-          <w:p>
-            <w:pPr>
-              <w:rPr>
-                <w:sz w:val="21"/>
-                <w:szCs w:val="21"/>
-                <w:lang w:val="es-ES"/>
-              </w:rPr>
-            </w:pPr>
-            <w:r>
-              <w:rPr>
-                <w:color w:val="000000"/>
-                <w:sz w:val="21"/>
-                <w:szCs w:val="21"/>
-                <w:lang w:val="es-ES"/>
-              </w:rPr>
-              <w:t>0,187187</w:t>
             </w:r>
           </w:p>
         </w:tc>
@@ -20832,7 +21214,7 @@
                 <w:szCs w:val="21"/>
                 <w:lang w:val="es-ES"/>
               </w:rPr>
-              <w:t>0,426697</w:t>
+              <w:t>0,1838392</w:t>
             </w:r>
           </w:p>
         </w:tc>
@@ -20859,114 +21241,6 @@
                 <w:szCs w:val="21"/>
                 <w:lang w:val="es-ES"/>
               </w:rPr>
-              <w:t>0</w:t>
-            </w:r>
-          </w:p>
-        </w:tc>
-        <w:tc>
-          <w:tcPr>
-            <w:tcW w:w="1134" w:type="dxa"/>
-            <w:tcBorders>
-              <w:bottom w:val="single" w:sz="4" w:space="0" w:color="auto"/>
-            </w:tcBorders>
-            <w:vAlign w:val="bottom"/>
-          </w:tcPr>
-          <w:p>
-            <w:pPr>
-              <w:rPr>
-                <w:sz w:val="21"/>
-                <w:szCs w:val="21"/>
-                <w:lang w:val="es-ES"/>
-              </w:rPr>
-            </w:pPr>
-            <w:r>
-              <w:rPr>
-                <w:color w:val="000000"/>
-                <w:sz w:val="21"/>
-                <w:szCs w:val="21"/>
-                <w:lang w:val="es-ES"/>
-              </w:rPr>
-              <w:t>0</w:t>
-            </w:r>
-          </w:p>
-        </w:tc>
-        <w:tc>
-          <w:tcPr>
-            <w:tcW w:w="1134" w:type="dxa"/>
-            <w:tcBorders>
-              <w:bottom w:val="single" w:sz="4" w:space="0" w:color="auto"/>
-            </w:tcBorders>
-            <w:vAlign w:val="bottom"/>
-          </w:tcPr>
-          <w:p>
-            <w:pPr>
-              <w:rPr>
-                <w:sz w:val="21"/>
-                <w:szCs w:val="21"/>
-                <w:lang w:val="es-ES"/>
-              </w:rPr>
-            </w:pPr>
-            <w:r>
-              <w:rPr>
-                <w:color w:val="000000"/>
-                <w:sz w:val="21"/>
-                <w:szCs w:val="21"/>
-                <w:lang w:val="es-ES"/>
-              </w:rPr>
-              <w:t>0</w:t>
-            </w:r>
-          </w:p>
-        </w:tc>
-        <w:tc>
-          <w:tcPr>
-            <w:tcW w:w="1134" w:type="dxa"/>
-            <w:tcBorders>
-              <w:bottom w:val="single" w:sz="4" w:space="0" w:color="auto"/>
-            </w:tcBorders>
-            <w:vAlign w:val="bottom"/>
-          </w:tcPr>
-          <w:p>
-            <w:pPr>
-              <w:rPr>
-                <w:sz w:val="21"/>
-                <w:szCs w:val="21"/>
-                <w:lang w:val="es-ES"/>
-              </w:rPr>
-            </w:pPr>
-            <w:r>
-              <w:rPr>
-                <w:color w:val="000000"/>
-                <w:sz w:val="21"/>
-                <w:szCs w:val="21"/>
-                <w:lang w:val="es-ES"/>
-              </w:rPr>
-              <w:t>0,1838392</w:t>
-            </w:r>
-          </w:p>
-        </w:tc>
-        <w:tc>
-          <w:tcPr>
-            <w:tcW w:w="1134" w:type="dxa"/>
-            <w:tcBorders>
-              <w:bottom w:val="single" w:sz="4" w:space="0" w:color="auto"/>
-            </w:tcBorders>
-            <w:vAlign w:val="bottom"/>
-          </w:tcPr>
-          <w:p>
-            <w:pPr>
-              <w:rPr>
-                <w:sz w:val="21"/>
-                <w:szCs w:val="21"/>
-                <w:lang w:val="es-ES"/>
-              </w:rPr>
-            </w:pPr>
-            <w:r>
-              <w:rPr>
-                <w:color w:val="000000"/>
-                <w:sz w:val="21"/>
-                <w:szCs w:val="21"/>
-                <w:lang w:val="es-ES"/>
-              </w:rPr>
               <w:t>4,9656146</w:t>
             </w:r>
           </w:p>
@@ -21050,6 +21324,56 @@
         </w:tc>
         <w:tc>
           <w:tcPr>
+            <w:tcW w:w="1559" w:type="dxa"/>
+            <w:shd w:val="clear" w:color="auto" w:fill="D9D9D9" w:themeFill="background1" w:themeFillShade="D9"/>
+            <w:vAlign w:val="bottom"/>
+          </w:tcPr>
+          <w:p>
+            <w:pPr>
+              <w:rPr>
+                <w:sz w:val="21"/>
+                <w:szCs w:val="21"/>
+                <w:lang w:val="es-ES"/>
+              </w:rPr>
+            </w:pPr>
+            <w:r>
+              <w:rPr>
+                <w:color w:val="000000"/>
+                <w:sz w:val="21"/>
+                <w:szCs w:val="21"/>
+                <w:lang w:val="es-ES"/>
+              </w:rPr>
+              <w:t>2,532031</w:t>
+            </w:r>
+          </w:p>
+        </w:tc>
+        <w:tc>
+          <w:tcPr>
+            <w:tcW w:w="709" w:type="dxa"/>
+            <w:shd w:val="clear" w:color="auto" w:fill="D9D9D9" w:themeFill="background1" w:themeFillShade="D9"/>
+            <w:vAlign w:val="bottom"/>
+          </w:tcPr>
+          <w:p>
+            <w:pPr>
+              <w:rPr>
+                <w:sz w:val="21"/>
+                <w:szCs w:val="21"/>
+                <w:lang w:val="es-ES"/>
+              </w:rPr>
+            </w:pPr>
+            <w:r>
+              <w:rPr>
+                <w:color w:val="000000"/>
+                <w:sz w:val="21"/>
+                <w:szCs w:val="21"/>
+                <w:lang w:val="es-ES"/>
+              </w:rPr>
+              <w:t>0</w:t>
+            </w:r>
+          </w:p>
+        </w:tc>
+        <w:tc>
+          <w:tcPr>
             <w:tcW w:w="1134" w:type="dxa"/>
             <w:shd w:val="clear" w:color="auto" w:fill="D9D9D9" w:themeFill="background1" w:themeFillShade="D9"/>
             <w:vAlign w:val="bottom"/>
@@ -21069,7 +21393,7 @@
                 <w:szCs w:val="21"/>
                 <w:lang w:val="es-ES"/>
               </w:rPr>
-              <w:t>2,532031</w:t>
+              <w:t>0,4852115</w:t>
             </w:r>
           </w:p>
         </w:tc>
@@ -21094,7 +21418,7 @@
                 <w:szCs w:val="21"/>
                 <w:lang w:val="es-ES"/>
               </w:rPr>
-              <w:t>0</w:t>
+              <w:t>2,0109026</w:t>
             </w:r>
           </w:p>
         </w:tc>
@@ -21119,7 +21443,7 @@
                 <w:szCs w:val="21"/>
                 <w:lang w:val="es-ES"/>
               </w:rPr>
-              <w:t>0,4852115</w:t>
+              <w:t>4,1792031</w:t>
             </w:r>
           </w:p>
         </w:tc>
@@ -21144,56 +21468,6 @@
                 <w:szCs w:val="21"/>
                 <w:lang w:val="es-ES"/>
               </w:rPr>
-              <w:t>2,0109026</w:t>
-            </w:r>
-          </w:p>
-        </w:tc>
-        <w:tc>
-          <w:tcPr>
-            <w:tcW w:w="1134" w:type="dxa"/>
-            <w:shd w:val="clear" w:color="auto" w:fill="D9D9D9" w:themeFill="background1" w:themeFillShade="D9"/>
-            <w:vAlign w:val="bottom"/>
-          </w:tcPr>
-          <w:p>
-            <w:pPr>
-              <w:rPr>
-                <w:sz w:val="21"/>
-                <w:szCs w:val="21"/>
-                <w:lang w:val="es-ES"/>
-              </w:rPr>
-            </w:pPr>
-            <w:r>
-              <w:rPr>
-                <w:color w:val="000000"/>
-                <w:sz w:val="21"/>
-                <w:szCs w:val="21"/>
-                <w:lang w:val="es-ES"/>
-              </w:rPr>
-              <w:t>4,1792031</w:t>
-            </w:r>
-          </w:p>
-        </w:tc>
-        <w:tc>
-          <w:tcPr>
-            <w:tcW w:w="1134" w:type="dxa"/>
-            <w:shd w:val="clear" w:color="auto" w:fill="D9D9D9" w:themeFill="background1" w:themeFillShade="D9"/>
-            <w:vAlign w:val="bottom"/>
-          </w:tcPr>
-          <w:p>
-            <w:pPr>
-              <w:rPr>
-                <w:sz w:val="21"/>
-                <w:szCs w:val="21"/>
-                <w:lang w:val="es-ES"/>
-              </w:rPr>
-            </w:pPr>
-            <w:r>
-              <w:rPr>
-                <w:color w:val="000000"/>
-                <w:sz w:val="21"/>
-                <w:szCs w:val="21"/>
-                <w:lang w:val="es-ES"/>
-              </w:rPr>
               <w:t>14,205347</w:t>
             </w:r>
           </w:p>
@@ -21233,6 +21507,12 @@
         </w:rPr>
         <w:t>Gráfico 6: Distribución de per304</w:t>
       </w:r>
+      <w:r>
+        <w:rPr>
+          <w:lang w:val="es-ES"/>
+        </w:rPr>
+        <w:t>: Corrupción Política</w:t>
+      </w:r>
     </w:p>
     <w:p>
       <w:pPr>
@@ -21240,16 +21520,29 @@
           <w:lang w:val="es-ES"/>
         </w:rPr>
       </w:pPr>
-      <w:r>
-        <w:rPr>
-          <w:lang w:val="es-ES"/>
-        </w:rPr>
-        <w:lastRenderedPageBreak/>
+    </w:p>
+    <w:p>
+      <w:pPr>
+        <w:rPr>
+          <w:lang w:val="es-ES"/>
+        </w:rPr>
+      </w:pPr>
+    </w:p>
+    <w:p>
+      <w:pPr>
+        <w:rPr>
+          <w:lang w:val="es-ES"/>
+        </w:rPr>
+      </w:pPr>
+      <w:r>
+        <w:rPr>
+          <w:lang w:val="es-ES"/>
+        </w:rPr>
         <w:drawing>
-          <wp:inline distT="0" distB="0" distL="0" distR="0" wp14:anchorId="601F0583" wp14:editId="4AB4E171">
-            <wp:extent cx="5431790" cy="2088515"/>
+          <wp:inline distT="0" distB="0" distL="0" distR="0" wp14:anchorId="09B90448" wp14:editId="572DBA14">
+            <wp:extent cx="5431790" cy="2784475"/>
             <wp:effectExtent l="0" t="0" r="3810" b="0"/>
-            <wp:docPr id="630745400" name="Picture 1" descr="A graph with numbers and lines&#10;&#10;Description automatically generated"/>
+            <wp:docPr id="1998191594" name="Picture 1" descr="A graph with a line and numbers&#10;&#10;Description automatically generated with medium confidence"/>
             <wp:cNvGraphicFramePr>
               <a:graphicFrameLocks xmlns:a="http://schemas.openxmlformats.org/drawingml/2006/main" noChangeAspect="1"/>
             </wp:cNvGraphicFramePr>
@@ -21257,7 +21550,7 @@
               <a:graphicData uri="http://schemas.openxmlformats.org/drawingml/2006/picture">
                 <pic:pic xmlns:pic="http://schemas.openxmlformats.org/drawingml/2006/picture">
                   <pic:nvPicPr>
-                    <pic:cNvPr id="630745400" name="Picture 1" descr="A graph with numbers and lines&#10;&#10;Description automatically generated"/>
+                    <pic:cNvPr id="1998191594" name="Picture 1" descr="A graph with a line and numbers&#10;&#10;Description automatically generated with medium confidence"/>
                     <pic:cNvPicPr/>
                   </pic:nvPicPr>
                   <pic:blipFill>
@@ -21269,7 +21562,7 @@
                   <pic:spPr>
                     <a:xfrm>
                       <a:off x="0" y="0"/>
-                      <a:ext cx="5431790" cy="2088515"/>
+                      <a:ext cx="5431790" cy="2784475"/>
                     </a:xfrm>
                     <a:prstGeom prst="rect">
                       <a:avLst/>
@@ -21326,6 +21619,12 @@
         </w:rPr>
         <w:t>603</w:t>
       </w:r>
+      <w:r>
+        <w:rPr>
+          <w:lang w:val="es-ES"/>
+        </w:rPr>
+        <w:t>: Moralidad Tradicional: Favorable</w:t>
+      </w:r>
     </w:p>
     <w:p>
       <w:pPr>
@@ -21344,11 +21643,12 @@
         <w:rPr>
           <w:lang w:val="es-ES"/>
         </w:rPr>
+        <w:lastRenderedPageBreak/>
         <w:drawing>
-          <wp:inline distT="0" distB="0" distL="0" distR="0" wp14:anchorId="5E12E76B" wp14:editId="347910A5">
-            <wp:extent cx="5431790" cy="2130425"/>
-            <wp:effectExtent l="0" t="0" r="3810" b="3175"/>
-            <wp:docPr id="530527758" name="Picture 1" descr="A graph with numbers and a line&#10;&#10;Description automatically generated"/>
+          <wp:inline distT="0" distB="0" distL="0" distR="0" wp14:anchorId="3A4E34C8" wp14:editId="0C4375A7">
+            <wp:extent cx="5431790" cy="2812415"/>
+            <wp:effectExtent l="0" t="0" r="3810" b="0"/>
+            <wp:docPr id="1299211095" name="Picture 1" descr="A graph with a yellow line&#10;&#10;Description automatically generated"/>
             <wp:cNvGraphicFramePr>
               <a:graphicFrameLocks xmlns:a="http://schemas.openxmlformats.org/drawingml/2006/main" noChangeAspect="1"/>
             </wp:cNvGraphicFramePr>
@@ -21356,7 +21656,7 @@
               <a:graphicData uri="http://schemas.openxmlformats.org/drawingml/2006/picture">
                 <pic:pic xmlns:pic="http://schemas.openxmlformats.org/drawingml/2006/picture">
                   <pic:nvPicPr>
-                    <pic:cNvPr id="530527758" name="Picture 1" descr="A graph with numbers and a line&#10;&#10;Description automatically generated"/>
+                    <pic:cNvPr id="1299211095" name="Picture 1" descr="A graph with a yellow line&#10;&#10;Description automatically generated"/>
                     <pic:cNvPicPr/>
                   </pic:nvPicPr>
                   <pic:blipFill>
@@ -21368,7 +21668,7 @@
                   <pic:spPr>
                     <a:xfrm>
                       <a:off x="0" y="0"/>
-                      <a:ext cx="5431790" cy="2130425"/>
+                      <a:ext cx="5431790" cy="2812415"/>
                     </a:xfrm>
                     <a:prstGeom prst="rect">
                       <a:avLst/>
@@ -21431,6 +21731,12 @@
         </w:rPr>
         <w:t>04</w:t>
       </w:r>
+      <w:r>
+        <w:rPr>
+          <w:lang w:val="es-ES"/>
+        </w:rPr>
+        <w:t>: Moralidad Tradicional: Desfavorable</w:t>
+      </w:r>
     </w:p>
     <w:p>
       <w:pPr>
@@ -21450,10 +21756,10 @@
           <w:lang w:val="es-ES"/>
         </w:rPr>
         <w:drawing>
-          <wp:inline distT="0" distB="0" distL="0" distR="0" wp14:anchorId="2B5F8022" wp14:editId="71384E2D">
-            <wp:extent cx="5431790" cy="2062480"/>
+          <wp:inline distT="0" distB="0" distL="0" distR="0" wp14:anchorId="5D427A99" wp14:editId="13F793DD">
+            <wp:extent cx="5431790" cy="2950210"/>
             <wp:effectExtent l="0" t="0" r="3810" b="0"/>
-            <wp:docPr id="1538566600" name="Picture 1"/>
+            <wp:docPr id="891458023" name="Picture 1" descr="A graph with numbers and a number&#10;&#10;Description automatically generated"/>
             <wp:cNvGraphicFramePr>
               <a:graphicFrameLocks xmlns:a="http://schemas.openxmlformats.org/drawingml/2006/main" noChangeAspect="1"/>
             </wp:cNvGraphicFramePr>
@@ -21461,7 +21767,7 @@
               <a:graphicData uri="http://schemas.openxmlformats.org/drawingml/2006/picture">
                 <pic:pic xmlns:pic="http://schemas.openxmlformats.org/drawingml/2006/picture">
                   <pic:nvPicPr>
-                    <pic:cNvPr id="1538566600" name=""/>
+                    <pic:cNvPr id="891458023" name="Picture 1" descr="A graph with numbers and a number&#10;&#10;Description automatically generated"/>
                     <pic:cNvPicPr/>
                   </pic:nvPicPr>
                   <pic:blipFill>
@@ -21473,7 +21779,7 @@
                   <pic:spPr>
                     <a:xfrm>
                       <a:off x="0" y="0"/>
-                      <a:ext cx="5431790" cy="2062480"/>
+                      <a:ext cx="5431790" cy="2950210"/>
                     </a:xfrm>
                     <a:prstGeom prst="rect">
                       <a:avLst/>
@@ -21523,6 +21829,12 @@
         </w:rPr>
         <w:t>605</w:t>
       </w:r>
+      <w:r>
+        <w:rPr>
+          <w:lang w:val="es-ES"/>
+        </w:rPr>
+        <w:t>: Ley y Orden: Favorable</w:t>
+      </w:r>
     </w:p>
     <w:p>
       <w:pPr>
@@ -21548,11 +21860,12 @@
         <w:rPr>
           <w:lang w:val="es-ES"/>
         </w:rPr>
+        <w:lastRenderedPageBreak/>
         <w:drawing>
-          <wp:inline distT="0" distB="0" distL="0" distR="0" wp14:anchorId="3FBB1605" wp14:editId="7C634A19">
-            <wp:extent cx="5431790" cy="2052320"/>
-            <wp:effectExtent l="0" t="0" r="3810" b="5080"/>
-            <wp:docPr id="1035769530" name="Picture 1" descr="A graph with numbers and a line&#10;&#10;Description automatically generated"/>
+          <wp:inline distT="0" distB="0" distL="0" distR="0" wp14:anchorId="52C02206" wp14:editId="49FF316A">
+            <wp:extent cx="5431790" cy="2871470"/>
+            <wp:effectExtent l="0" t="0" r="3810" b="0"/>
+            <wp:docPr id="2108433211" name="Picture 1" descr="A graph with a number of percentages&#10;&#10;Description automatically generated"/>
             <wp:cNvGraphicFramePr>
               <a:graphicFrameLocks xmlns:a="http://schemas.openxmlformats.org/drawingml/2006/main" noChangeAspect="1"/>
             </wp:cNvGraphicFramePr>
@@ -21560,7 +21873,7 @@
               <a:graphicData uri="http://schemas.openxmlformats.org/drawingml/2006/picture">
                 <pic:pic xmlns:pic="http://schemas.openxmlformats.org/drawingml/2006/picture">
                   <pic:nvPicPr>
-                    <pic:cNvPr id="1035769530" name="Picture 1" descr="A graph with numbers and a line&#10;&#10;Description automatically generated"/>
+                    <pic:cNvPr id="2108433211" name="Picture 1" descr="A graph with a number of percentages&#10;&#10;Description automatically generated"/>
                     <pic:cNvPicPr/>
                   </pic:nvPicPr>
                   <pic:blipFill>
@@ -21572,7 +21885,7 @@
                   <pic:spPr>
                     <a:xfrm>
                       <a:off x="0" y="0"/>
-                      <a:ext cx="5431790" cy="2052320"/>
+                      <a:ext cx="5431790" cy="2871470"/>
                     </a:xfrm>
                     <a:prstGeom prst="rect">
                       <a:avLst/>
@@ -21860,13 +22173,17 @@
         <w:spacing w:line="480" w:lineRule="auto"/>
         <w:rPr>
           <w:rFonts w:eastAsiaTheme="minorHAnsi" w:cstheme="minorBidi"/>
-          <w:szCs w:val="22"/>
-          <w:lang w:val="es-ES"/>
-        </w:rPr>
-      </w:pPr>
-      <w:r>
-        <w:rPr>
-          <w:rFonts w:eastAsiaTheme="minorHAnsi" w:cstheme="minorBidi"/>
+          <w:b/>
+          <w:bCs/>
+          <w:szCs w:val="22"/>
+          <w:lang w:val="es-ES"/>
+        </w:rPr>
+      </w:pPr>
+      <w:r>
+        <w:rPr>
+          <w:rFonts w:eastAsiaTheme="minorHAnsi" w:cstheme="minorBidi"/>
+          <w:b/>
+          <w:bCs/>
           <w:szCs w:val="22"/>
           <w:lang w:val="es-ES"/>
         </w:rPr>
@@ -21875,6 +22192,8 @@
       <w:r>
         <w:rPr>
           <w:rFonts w:eastAsiaTheme="minorHAnsi" w:cstheme="minorBidi"/>
+          <w:b/>
+          <w:bCs/>
           <w:szCs w:val="22"/>
           <w:lang w:val="es-ES"/>
         </w:rPr>
@@ -21883,6 +22202,8 @@
       <w:r>
         <w:rPr>
           <w:rFonts w:eastAsiaTheme="minorHAnsi" w:cstheme="minorBidi"/>
+          <w:b/>
+          <w:bCs/>
           <w:szCs w:val="22"/>
           <w:lang w:val="es-ES"/>
         </w:rPr>
@@ -21892,6 +22213,8 @@
       <w:r>
         <w:rPr>
           <w:rFonts w:eastAsiaTheme="minorHAnsi" w:cstheme="minorBidi"/>
+          <w:b/>
+          <w:bCs/>
           <w:szCs w:val="22"/>
           <w:lang w:val="es-ES"/>
         </w:rPr>
@@ -22087,6 +22410,12 @@
         </w:rPr>
         <w:t xml:space="preserve"> de per304</w:t>
       </w:r>
+      <w:r>
+        <w:rPr>
+          <w:lang w:val="es-ES"/>
+        </w:rPr>
+        <w:t>: Corrupción Política</w:t>
+      </w:r>
     </w:p>
     <w:p>
       <w:pPr>
@@ -22094,16 +22423,23 @@
           <w:lang w:val="es-ES"/>
         </w:rPr>
       </w:pPr>
+    </w:p>
+    <w:p>
+      <w:pPr>
+        <w:rPr>
+          <w:lang w:val="es-ES"/>
+        </w:rPr>
+      </w:pPr>
       <w:r>
         <w:rPr>
           <w:lang w:val="es-ES"/>
         </w:rPr>
         <w:lastRenderedPageBreak/>
         <w:drawing>
-          <wp:inline distT="0" distB="0" distL="0" distR="0" wp14:anchorId="6132EE59" wp14:editId="108BE349">
-            <wp:extent cx="5431790" cy="2809875"/>
+          <wp:inline distT="0" distB="0" distL="0" distR="0" wp14:anchorId="55A0B33F" wp14:editId="6409E6E2">
+            <wp:extent cx="5431790" cy="2984500"/>
             <wp:effectExtent l="0" t="0" r="3810" b="0"/>
-            <wp:docPr id="660679847" name="Picture 1" descr="A graph of a political corruption&#10;&#10;Description automatically generated"/>
+            <wp:docPr id="831024742" name="Picture 1" descr="A graph with a line and numbers&#10;&#10;Description automatically generated with medium confidence"/>
             <wp:cNvGraphicFramePr>
               <a:graphicFrameLocks xmlns:a="http://schemas.openxmlformats.org/drawingml/2006/main" noChangeAspect="1"/>
             </wp:cNvGraphicFramePr>
@@ -22111,7 +22447,7 @@
               <a:graphicData uri="http://schemas.openxmlformats.org/drawingml/2006/picture">
                 <pic:pic xmlns:pic="http://schemas.openxmlformats.org/drawingml/2006/picture">
                   <pic:nvPicPr>
-                    <pic:cNvPr id="660679847" name="Picture 1" descr="A graph of a political corruption&#10;&#10;Description automatically generated"/>
+                    <pic:cNvPr id="831024742" name="Picture 1" descr="A graph with a line and numbers&#10;&#10;Description automatically generated with medium confidence"/>
                     <pic:cNvPicPr/>
                   </pic:nvPicPr>
                   <pic:blipFill>
@@ -22123,7 +22459,7 @@
                   <pic:spPr>
                     <a:xfrm>
                       <a:off x="0" y="0"/>
-                      <a:ext cx="5431790" cy="2809875"/>
+                      <a:ext cx="5431790" cy="2984500"/>
                     </a:xfrm>
                     <a:prstGeom prst="rect">
                       <a:avLst/>
@@ -22182,6 +22518,12 @@
         </w:rPr>
         <w:t>603</w:t>
       </w:r>
+      <w:r>
+        <w:rPr>
+          <w:lang w:val="es-ES"/>
+        </w:rPr>
+        <w:t>: Moralidad Tradicional: Favorable</w:t>
+      </w:r>
     </w:p>
     <w:p>
       <w:pPr>
@@ -22201,10 +22543,10 @@
           <w:lang w:val="es-ES"/>
         </w:rPr>
         <w:drawing>
-          <wp:inline distT="0" distB="0" distL="0" distR="0" wp14:anchorId="142062E7" wp14:editId="54FED272">
-            <wp:extent cx="5431790" cy="2947035"/>
-            <wp:effectExtent l="0" t="0" r="3810" b="0"/>
-            <wp:docPr id="1988417598" name="Picture 1" descr="A graph with numbers and dots&#10;&#10;Description automatically generated"/>
+          <wp:inline distT="0" distB="0" distL="0" distR="0" wp14:anchorId="6EFAC32E" wp14:editId="05157A11">
+            <wp:extent cx="5431790" cy="2842895"/>
+            <wp:effectExtent l="0" t="0" r="3810" b="1905"/>
+            <wp:docPr id="218961527" name="Picture 1" descr="A graph with a line&#10;&#10;Description automatically generated"/>
             <wp:cNvGraphicFramePr>
               <a:graphicFrameLocks xmlns:a="http://schemas.openxmlformats.org/drawingml/2006/main" noChangeAspect="1"/>
             </wp:cNvGraphicFramePr>
@@ -22212,7 +22554,7 @@
               <a:graphicData uri="http://schemas.openxmlformats.org/drawingml/2006/picture">
                 <pic:pic xmlns:pic="http://schemas.openxmlformats.org/drawingml/2006/picture">
                   <pic:nvPicPr>
-                    <pic:cNvPr id="1988417598" name="Picture 1" descr="A graph with numbers and dots&#10;&#10;Description automatically generated"/>
+                    <pic:cNvPr id="218961527" name="Picture 1" descr="A graph with a line&#10;&#10;Description automatically generated"/>
                     <pic:cNvPicPr/>
                   </pic:nvPicPr>
                   <pic:blipFill>
@@ -22224,7 +22566,7 @@
                   <pic:spPr>
                     <a:xfrm>
                       <a:off x="0" y="0"/>
-                      <a:ext cx="5431790" cy="2947035"/>
+                      <a:ext cx="5431790" cy="2842895"/>
                     </a:xfrm>
                     <a:prstGeom prst="rect">
                       <a:avLst/>
@@ -22289,6 +22631,12 @@
         </w:rPr>
         <w:t>04</w:t>
       </w:r>
+      <w:r>
+        <w:rPr>
+          <w:lang w:val="es-ES"/>
+        </w:rPr>
+        <w:t>: Moralidad Tradicional: Desfavorable</w:t>
+      </w:r>
     </w:p>
     <w:p>
       <w:pPr>
@@ -22303,16 +22651,23 @@
           <w:lang w:val="es-ES"/>
         </w:rPr>
       </w:pPr>
+    </w:p>
+    <w:p>
+      <w:pPr>
+        <w:rPr>
+          <w:lang w:val="es-ES"/>
+        </w:rPr>
+      </w:pPr>
       <w:r>
         <w:rPr>
           <w:lang w:val="es-ES"/>
         </w:rPr>
         <w:lastRenderedPageBreak/>
         <w:drawing>
-          <wp:inline distT="0" distB="0" distL="0" distR="0" wp14:anchorId="11AABCD6" wp14:editId="16B5A15C">
-            <wp:extent cx="5431790" cy="3030855"/>
-            <wp:effectExtent l="0" t="0" r="3810" b="4445"/>
-            <wp:docPr id="779130373" name="Picture 1"/>
+          <wp:inline distT="0" distB="0" distL="0" distR="0" wp14:anchorId="69352C17" wp14:editId="5A513986">
+            <wp:extent cx="5431790" cy="2778760"/>
+            <wp:effectExtent l="0" t="0" r="3810" b="2540"/>
+            <wp:docPr id="1155986312" name="Picture 1" descr="A graph with numbers and a line&#10;&#10;Description automatically generated"/>
             <wp:cNvGraphicFramePr>
               <a:graphicFrameLocks xmlns:a="http://schemas.openxmlformats.org/drawingml/2006/main" noChangeAspect="1"/>
             </wp:cNvGraphicFramePr>
@@ -22320,7 +22675,7 @@
               <a:graphicData uri="http://schemas.openxmlformats.org/drawingml/2006/picture">
                 <pic:pic xmlns:pic="http://schemas.openxmlformats.org/drawingml/2006/picture">
                   <pic:nvPicPr>
-                    <pic:cNvPr id="779130373" name=""/>
+                    <pic:cNvPr id="1155986312" name="Picture 1" descr="A graph with numbers and a line&#10;&#10;Description automatically generated"/>
                     <pic:cNvPicPr/>
                   </pic:nvPicPr>
                   <pic:blipFill>
@@ -22332,7 +22687,7 @@
                   <pic:spPr>
                     <a:xfrm>
                       <a:off x="0" y="0"/>
-                      <a:ext cx="5431790" cy="3030855"/>
+                      <a:ext cx="5431790" cy="2778760"/>
                     </a:xfrm>
                     <a:prstGeom prst="rect">
                       <a:avLst/>
@@ -22403,6 +22758,12 @@
         </w:rPr>
         <w:t>605</w:t>
       </w:r>
+      <w:r>
+        <w:rPr>
+          <w:lang w:val="es-ES"/>
+        </w:rPr>
+        <w:t>: Ley y Orden: Favorable</w:t>
+      </w:r>
     </w:p>
     <w:p>
       <w:pPr>
@@ -22422,10 +22783,10 @@
           <w:lang w:val="es-ES"/>
         </w:rPr>
         <w:drawing>
-          <wp:inline distT="0" distB="0" distL="0" distR="0" wp14:anchorId="7E58EF5D" wp14:editId="32C5F954">
-            <wp:extent cx="5431790" cy="2895600"/>
+          <wp:inline distT="0" distB="0" distL="0" distR="0" wp14:anchorId="0BEB049B" wp14:editId="09CC2EAD">
+            <wp:extent cx="5431790" cy="2963545"/>
             <wp:effectExtent l="0" t="0" r="3810" b="0"/>
-            <wp:docPr id="2091342546" name="Picture 1" descr="A graph with a bar graph and numbers&#10;&#10;Description automatically generated with medium confidence"/>
+            <wp:docPr id="527669050" name="Picture 1" descr="A graph with a bar and a line&#10;&#10;Description automatically generated with medium confidence"/>
             <wp:cNvGraphicFramePr>
               <a:graphicFrameLocks xmlns:a="http://schemas.openxmlformats.org/drawingml/2006/main" noChangeAspect="1"/>
             </wp:cNvGraphicFramePr>
@@ -22433,7 +22794,7 @@
               <a:graphicData uri="http://schemas.openxmlformats.org/drawingml/2006/picture">
                 <pic:pic xmlns:pic="http://schemas.openxmlformats.org/drawingml/2006/picture">
                   <pic:nvPicPr>
-                    <pic:cNvPr id="2091342546" name="Picture 1" descr="A graph with a bar graph and numbers&#10;&#10;Description automatically generated with medium confidence"/>
+                    <pic:cNvPr id="527669050" name="Picture 1" descr="A graph with a bar and a line&#10;&#10;Description automatically generated with medium confidence"/>
                     <pic:cNvPicPr/>
                   </pic:nvPicPr>
                   <pic:blipFill>
@@ -22445,7 +22806,7 @@
                   <pic:spPr>
                     <a:xfrm>
                       <a:off x="0" y="0"/>
-                      <a:ext cx="5431790" cy="2895600"/>
+                      <a:ext cx="5431790" cy="2963545"/>
                     </a:xfrm>
                     <a:prstGeom prst="rect">
                       <a:avLst/>
@@ -22545,7 +22906,6 @@
           <w:szCs w:val="22"/>
           <w:lang w:val="es-ES"/>
         </w:rPr>
-        <w:lastRenderedPageBreak/>
         <w:t xml:space="preserve">Con el fin de identificar la existencia de correlaciones entre las variables seleccionadas se construyó la matriz </w:t>
       </w:r>
       <w:r>
@@ -22685,25 +23045,23 @@
           <w:szCs w:val="22"/>
           <w:lang w:val="es-ES"/>
         </w:rPr>
-        <w:t xml:space="preserve">La máxima correlación positiva es 0,21: esto </w:t>
-      </w:r>
-      <w:proofErr w:type="spellStart"/>
-      <w:r>
-        <w:rPr>
-          <w:rFonts w:eastAsiaTheme="minorHAnsi" w:cstheme="minorBidi"/>
-          <w:szCs w:val="22"/>
-          <w:lang w:val="es-ES"/>
-        </w:rPr>
-        <w:t>signica</w:t>
-      </w:r>
-      <w:proofErr w:type="spellEnd"/>
-      <w:r>
-        <w:rPr>
-          <w:rFonts w:eastAsiaTheme="minorHAnsi" w:cstheme="minorBidi"/>
-          <w:szCs w:val="22"/>
-          <w:lang w:val="es-ES"/>
-        </w:rPr>
-        <w:t xml:space="preserve"> que las variables tienen alguna relación en ciertos contextos, pero no son interdependientes de manera significativa en la mayoría de los casos.</w:t>
+        <w:t>La máxima correlación positiva es 0,21: esto signi</w:t>
+      </w:r>
+      <w:r>
+        <w:rPr>
+          <w:rFonts w:eastAsiaTheme="minorHAnsi" w:cstheme="minorBidi"/>
+          <w:szCs w:val="22"/>
+          <w:lang w:val="es-ES"/>
+        </w:rPr>
+        <w:t>fi</w:t>
+      </w:r>
+      <w:r>
+        <w:rPr>
+          <w:rFonts w:eastAsiaTheme="minorHAnsi" w:cstheme="minorBidi"/>
+          <w:szCs w:val="22"/>
+          <w:lang w:val="es-ES"/>
+        </w:rPr>
+        <w:t>ca que las variables tienen alguna relación en ciertos contextos, pero no son interdependientes de manera significativa en la mayoría de los casos.</w:t>
       </w:r>
     </w:p>
     <w:p>
@@ -22749,7 +23107,6 @@
           <w:szCs w:val="22"/>
           <w:lang w:val="es-ES"/>
         </w:rPr>
-        <w:lastRenderedPageBreak/>
         <w:t xml:space="preserve">La falta de correlaciones fuertes sugiere que las variables están actuando de manera relativamente independiente, lo cual es valioso para el análisis de </w:t>
       </w:r>
       <w:proofErr w:type="spellStart"/>
@@ -22804,16 +23161,14 @@
         </w:rPr>
         <w:t xml:space="preserve">.4 </w:t>
       </w:r>
-      <w:proofErr w:type="gramStart"/>
       <w:r>
         <w:rPr>
           <w:b/>
           <w:bCs/>
           <w:lang w:val="es-ES"/>
         </w:rPr>
-        <w:t>Pre procesamiento</w:t>
-      </w:r>
-      <w:proofErr w:type="gramEnd"/>
+        <w:t>Preprocesamiento</w:t>
+      </w:r>
       <w:r>
         <w:rPr>
           <w:b/>
@@ -22905,6 +23260,7 @@
         <w:rPr>
           <w:b/>
           <w:bCs/>
+          <w:highlight w:val="yellow"/>
           <w:lang w:val="es-ES"/>
         </w:rPr>
         <w:t>5</w:t>
@@ -22913,6 +23269,7 @@
         <w:rPr>
           <w:b/>
           <w:bCs/>
+          <w:highlight w:val="yellow"/>
           <w:lang w:val="es-ES"/>
         </w:rPr>
         <w:t>.5 Aplicación de K-MEANS para un período de 3 años</w:t>
@@ -22976,16 +23333,14 @@
         </w:rPr>
         <w:t xml:space="preserve">. Posteriormente, dividiremos un período mayor de tiempo en </w:t>
       </w:r>
-      <w:proofErr w:type="gramStart"/>
-      <w:r>
-        <w:rPr>
-          <w:rFonts w:eastAsiaTheme="minorHAnsi" w:cstheme="minorBidi"/>
-          <w:szCs w:val="22"/>
-          <w:lang w:val="es-ES"/>
-        </w:rPr>
-        <w:t>sub períodos</w:t>
-      </w:r>
-      <w:proofErr w:type="gramEnd"/>
+      <w:r>
+        <w:rPr>
+          <w:rFonts w:eastAsiaTheme="minorHAnsi" w:cstheme="minorBidi"/>
+          <w:szCs w:val="22"/>
+          <w:lang w:val="es-ES"/>
+        </w:rPr>
+        <w:t>subperíodos</w:t>
+      </w:r>
       <w:r>
         <w:rPr>
           <w:rFonts w:eastAsiaTheme="minorHAnsi" w:cstheme="minorBidi"/>
@@ -23030,6 +23385,40 @@
         </w:rPr>
         <w:t xml:space="preserve"> que agrupa los datos en un número </w:t>
       </w:r>
+      <w:r>
+        <w:rPr>
+          <w:rFonts w:eastAsiaTheme="minorHAnsi" w:cstheme="minorBidi"/>
+          <w:szCs w:val="22"/>
+          <w:lang w:val="es-ES"/>
+        </w:rPr>
+        <w:t>predefinido</w:t>
+      </w:r>
+      <w:r>
+        <w:rPr>
+          <w:rFonts w:eastAsiaTheme="minorHAnsi" w:cstheme="minorBidi"/>
+          <w:szCs w:val="22"/>
+          <w:lang w:val="es-ES"/>
+        </w:rPr>
+        <w:t xml:space="preserve"> de </w:t>
+      </w:r>
+      <w:proofErr w:type="spellStart"/>
+      <w:r>
+        <w:rPr>
+          <w:rFonts w:eastAsiaTheme="minorHAnsi" w:cstheme="minorBidi"/>
+          <w:szCs w:val="22"/>
+          <w:lang w:val="es-ES"/>
+        </w:rPr>
+        <w:t>clusters</w:t>
+      </w:r>
+      <w:proofErr w:type="spellEnd"/>
+      <w:r>
+        <w:rPr>
+          <w:rFonts w:eastAsiaTheme="minorHAnsi" w:cstheme="minorBidi"/>
+          <w:szCs w:val="22"/>
+          <w:lang w:val="es-ES"/>
+        </w:rPr>
+        <w:t xml:space="preserve">, con el objetivo de minimizar la suma de las distancias al cuadrado (SSE: </w:t>
+      </w:r>
       <w:proofErr w:type="gramStart"/>
       <w:r>
         <w:rPr>
@@ -23037,7 +23426,7 @@
           <w:szCs w:val="22"/>
           <w:lang w:val="es-ES"/>
         </w:rPr>
-        <w:t>pre definido</w:t>
+        <w:t>Sum</w:t>
       </w:r>
       <w:proofErr w:type="gramEnd"/>
       <w:r>
@@ -23046,25 +23435,7 @@
           <w:szCs w:val="22"/>
           <w:lang w:val="es-ES"/>
         </w:rPr>
-        <w:t xml:space="preserve"> de </w:t>
-      </w:r>
-      <w:proofErr w:type="spellStart"/>
-      <w:r>
-        <w:rPr>
-          <w:rFonts w:eastAsiaTheme="minorHAnsi" w:cstheme="minorBidi"/>
-          <w:szCs w:val="22"/>
-          <w:lang w:val="es-ES"/>
-        </w:rPr>
-        <w:t>clusters</w:t>
-      </w:r>
-      <w:proofErr w:type="spellEnd"/>
-      <w:r>
-        <w:rPr>
-          <w:rFonts w:eastAsiaTheme="minorHAnsi" w:cstheme="minorBidi"/>
-          <w:szCs w:val="22"/>
-          <w:lang w:val="es-ES"/>
-        </w:rPr>
-        <w:t xml:space="preserve">, con el objetivo de minimizar la suma de las distancias al cuadrado (SSE: Sum </w:t>
+        <w:t xml:space="preserve"> </w:t>
       </w:r>
       <w:proofErr w:type="spellStart"/>
       <w:r>
@@ -23236,7 +23607,6 @@
           <w:szCs w:val="22"/>
           <w:lang w:val="es-ES"/>
         </w:rPr>
-        <w:lastRenderedPageBreak/>
         <w:t xml:space="preserve">Para el análisis en el período de 2006 a 2008 el método del codo nos indica que </w:t>
       </w:r>
       <w:proofErr w:type="spellStart"/>
@@ -23283,18 +23653,17 @@
           <w:szCs w:val="22"/>
           <w:lang w:val="es-ES"/>
         </w:rPr>
+        <w:lastRenderedPageBreak/>
         <w:t xml:space="preserve">Gráfico 14: </w:t>
       </w:r>
-      <w:proofErr w:type="spellStart"/>
-      <w:r>
-        <w:rPr>
-          <w:rFonts w:eastAsiaTheme="minorHAnsi" w:cstheme="minorBidi"/>
-          <w:szCs w:val="22"/>
-          <w:lang w:val="es-ES"/>
-        </w:rPr>
-        <w:t>Númeero</w:t>
-      </w:r>
-      <w:proofErr w:type="spellEnd"/>
+      <w:r>
+        <w:rPr>
+          <w:rFonts w:eastAsiaTheme="minorHAnsi" w:cstheme="minorBidi"/>
+          <w:szCs w:val="22"/>
+          <w:lang w:val="es-ES"/>
+        </w:rPr>
+        <w:t>Número</w:t>
+      </w:r>
       <w:r>
         <w:rPr>
           <w:rFonts w:eastAsiaTheme="minorHAnsi" w:cstheme="minorBidi"/>
@@ -23728,18 +24097,80 @@
           <w:szCs w:val="22"/>
           <w:lang w:val="es-ES"/>
         </w:rPr>
-        <w:t xml:space="preserve"> 0: Armenia, Australia, Colombia, </w:t>
-      </w:r>
-      <w:proofErr w:type="spellStart"/>
-      <w:r>
-        <w:rPr>
-          <w:rFonts w:eastAsiaTheme="minorHAnsi" w:cstheme="minorBidi"/>
-          <w:szCs w:val="22"/>
-          <w:lang w:val="es-ES"/>
-        </w:rPr>
-        <w:t>Denmark</w:t>
-      </w:r>
-      <w:proofErr w:type="spellEnd"/>
+        <w:t xml:space="preserve"> 0: Armenia, Australia, Colombia, D</w:t>
+      </w:r>
+      <w:r>
+        <w:rPr>
+          <w:rFonts w:eastAsiaTheme="minorHAnsi" w:cstheme="minorBidi"/>
+          <w:szCs w:val="22"/>
+          <w:lang w:val="es-ES"/>
+        </w:rPr>
+        <w:t>inamarca</w:t>
+      </w:r>
+      <w:r>
+        <w:rPr>
+          <w:rFonts w:eastAsiaTheme="minorHAnsi" w:cstheme="minorBidi"/>
+          <w:szCs w:val="22"/>
+          <w:lang w:val="es-ES"/>
+        </w:rPr>
+        <w:t>, Finland</w:t>
+      </w:r>
+      <w:r>
+        <w:rPr>
+          <w:rFonts w:eastAsiaTheme="minorHAnsi" w:cstheme="minorBidi"/>
+          <w:szCs w:val="22"/>
+          <w:lang w:val="es-ES"/>
+        </w:rPr>
+        <w:t>ia</w:t>
+      </w:r>
+      <w:r>
+        <w:rPr>
+          <w:rFonts w:eastAsiaTheme="minorHAnsi" w:cstheme="minorBidi"/>
+          <w:szCs w:val="22"/>
+          <w:lang w:val="es-ES"/>
+        </w:rPr>
+        <w:t>, Franc</w:t>
+      </w:r>
+      <w:r>
+        <w:rPr>
+          <w:rFonts w:eastAsiaTheme="minorHAnsi" w:cstheme="minorBidi"/>
+          <w:szCs w:val="22"/>
+          <w:lang w:val="es-ES"/>
+        </w:rPr>
+        <w:t>ia</w:t>
+      </w:r>
+      <w:r>
+        <w:rPr>
+          <w:rFonts w:eastAsiaTheme="minorHAnsi" w:cstheme="minorBidi"/>
+          <w:szCs w:val="22"/>
+          <w:lang w:val="es-ES"/>
+        </w:rPr>
+        <w:t>, Georgia, Gr</w:t>
+      </w:r>
+      <w:r>
+        <w:rPr>
+          <w:rFonts w:eastAsiaTheme="minorHAnsi" w:cstheme="minorBidi"/>
+          <w:szCs w:val="22"/>
+          <w:lang w:val="es-ES"/>
+        </w:rPr>
+        <w:t xml:space="preserve">ecia, Islandia, </w:t>
+      </w:r>
+      <w:r>
+        <w:rPr>
+          <w:rFonts w:eastAsiaTheme="minorHAnsi" w:cstheme="minorBidi"/>
+          <w:szCs w:val="22"/>
+          <w:lang w:val="es-ES"/>
+        </w:rPr>
+        <w:t>Montenegro, N</w:t>
+      </w:r>
+      <w:r>
+        <w:rPr>
+          <w:rFonts w:eastAsiaTheme="minorHAnsi" w:cstheme="minorBidi"/>
+          <w:szCs w:val="22"/>
+          <w:lang w:val="es-ES"/>
+        </w:rPr>
+        <w:t>ueva Zelanda</w:t>
+      </w:r>
       <w:r>
         <w:rPr>
           <w:rFonts w:eastAsiaTheme="minorHAnsi" w:cstheme="minorBidi"/>
@@ -23748,34 +24179,46 @@
         </w:rPr>
         <w:t xml:space="preserve">, </w:t>
       </w:r>
-      <w:proofErr w:type="spellStart"/>
-      <w:r>
-        <w:rPr>
-          <w:rFonts w:eastAsiaTheme="minorHAnsi" w:cstheme="minorBidi"/>
-          <w:szCs w:val="22"/>
-          <w:lang w:val="es-ES"/>
-        </w:rPr>
-        <w:t>Finland</w:t>
-      </w:r>
-      <w:proofErr w:type="spellEnd"/>
-      <w:r>
-        <w:rPr>
-          <w:rFonts w:eastAsiaTheme="minorHAnsi" w:cstheme="minorBidi"/>
-          <w:szCs w:val="22"/>
-          <w:lang w:val="es-ES"/>
-        </w:rPr>
-        <w:t xml:space="preserve">, France, Georgia, </w:t>
-      </w:r>
-      <w:proofErr w:type="spellStart"/>
-      <w:r>
-        <w:rPr>
-          <w:rFonts w:eastAsiaTheme="minorHAnsi" w:cstheme="minorBidi"/>
-          <w:szCs w:val="22"/>
-          <w:lang w:val="es-ES"/>
-        </w:rPr>
-        <w:t>Greece</w:t>
-      </w:r>
-      <w:proofErr w:type="spellEnd"/>
+      <w:r>
+        <w:rPr>
+          <w:rFonts w:eastAsiaTheme="minorHAnsi" w:cstheme="minorBidi"/>
+          <w:szCs w:val="22"/>
+          <w:lang w:val="es-ES"/>
+        </w:rPr>
+        <w:t>Macedonia del Norte</w:t>
+      </w:r>
+      <w:r>
+        <w:rPr>
+          <w:rFonts w:eastAsiaTheme="minorHAnsi" w:cstheme="minorBidi"/>
+          <w:szCs w:val="22"/>
+          <w:lang w:val="es-ES"/>
+        </w:rPr>
+        <w:t>, Pol</w:t>
+      </w:r>
+      <w:r>
+        <w:rPr>
+          <w:rFonts w:eastAsiaTheme="minorHAnsi" w:cstheme="minorBidi"/>
+          <w:szCs w:val="22"/>
+          <w:lang w:val="es-ES"/>
+        </w:rPr>
+        <w:t>onia,</w:t>
+      </w:r>
+      <w:r>
+        <w:rPr>
+          <w:rFonts w:eastAsiaTheme="minorHAnsi" w:cstheme="minorBidi"/>
+          <w:szCs w:val="22"/>
+          <w:lang w:val="es-ES"/>
+        </w:rPr>
+        <w:t xml:space="preserve"> Rus</w:t>
+      </w:r>
+      <w:r>
+        <w:rPr>
+          <w:rFonts w:eastAsiaTheme="minorHAnsi" w:cstheme="minorBidi"/>
+          <w:szCs w:val="22"/>
+          <w:lang w:val="es-ES"/>
+        </w:rPr>
+        <w:t>ia</w:t>
+      </w:r>
       <w:r>
         <w:rPr>
           <w:rFonts w:eastAsiaTheme="minorHAnsi" w:cstheme="minorBidi"/>
@@ -23784,52 +24227,14 @@
         </w:rPr>
         <w:t xml:space="preserve">, </w:t>
       </w:r>
-      <w:proofErr w:type="spellStart"/>
-      <w:r>
-        <w:rPr>
-          <w:rFonts w:eastAsiaTheme="minorHAnsi" w:cstheme="minorBidi"/>
-          <w:szCs w:val="22"/>
-          <w:lang w:val="es-ES"/>
-        </w:rPr>
-        <w:t>Iceland</w:t>
-      </w:r>
-      <w:proofErr w:type="spellEnd"/>
-      <w:r>
-        <w:rPr>
-          <w:rFonts w:eastAsiaTheme="minorHAnsi" w:cstheme="minorBidi"/>
-          <w:szCs w:val="22"/>
-          <w:lang w:val="es-ES"/>
-        </w:rPr>
-        <w:t xml:space="preserve">, Montenegro, New </w:t>
-      </w:r>
-      <w:proofErr w:type="spellStart"/>
-      <w:r>
-        <w:rPr>
-          <w:rFonts w:eastAsiaTheme="minorHAnsi" w:cstheme="minorBidi"/>
-          <w:szCs w:val="22"/>
-          <w:lang w:val="es-ES"/>
-        </w:rPr>
-        <w:t>Zealand</w:t>
-      </w:r>
-      <w:proofErr w:type="spellEnd"/>
-      <w:r>
-        <w:rPr>
-          <w:rFonts w:eastAsiaTheme="minorHAnsi" w:cstheme="minorBidi"/>
-          <w:szCs w:val="22"/>
-          <w:lang w:val="es-ES"/>
-        </w:rPr>
-        <w:t xml:space="preserve">, North Macedonia, </w:t>
-      </w:r>
-      <w:proofErr w:type="spellStart"/>
-      <w:r>
-        <w:rPr>
-          <w:rFonts w:eastAsiaTheme="minorHAnsi" w:cstheme="minorBidi"/>
-          <w:szCs w:val="22"/>
-          <w:lang w:val="es-ES"/>
-        </w:rPr>
-        <w:t>Poland</w:t>
-      </w:r>
-      <w:proofErr w:type="spellEnd"/>
+      <w:r>
+        <w:rPr>
+          <w:rFonts w:eastAsiaTheme="minorHAnsi" w:cstheme="minorBidi"/>
+          <w:szCs w:val="22"/>
+          <w:lang w:val="es-ES"/>
+        </w:rPr>
+        <w:t>Eslovenia</w:t>
+      </w:r>
       <w:r>
         <w:rPr>
           <w:rFonts w:eastAsiaTheme="minorHAnsi" w:cstheme="minorBidi"/>
@@ -23838,16 +24243,38 @@
         </w:rPr>
         <w:t xml:space="preserve">, </w:t>
       </w:r>
-      <w:proofErr w:type="spellStart"/>
-      <w:r>
-        <w:rPr>
-          <w:rFonts w:eastAsiaTheme="minorHAnsi" w:cstheme="minorBidi"/>
-          <w:szCs w:val="22"/>
-          <w:lang w:val="es-ES"/>
-        </w:rPr>
-        <w:t>Russia</w:t>
-      </w:r>
-      <w:proofErr w:type="spellEnd"/>
+      <w:r>
+        <w:rPr>
+          <w:rFonts w:eastAsiaTheme="minorHAnsi" w:cstheme="minorBidi"/>
+          <w:szCs w:val="22"/>
+          <w:lang w:val="es-ES"/>
+        </w:rPr>
+        <w:t>Corea del Sur</w:t>
+      </w:r>
+      <w:r>
+        <w:rPr>
+          <w:rFonts w:eastAsiaTheme="minorHAnsi" w:cstheme="minorBidi"/>
+          <w:szCs w:val="22"/>
+          <w:lang w:val="es-ES"/>
+        </w:rPr>
+        <w:t>, U</w:t>
+      </w:r>
+      <w:r>
+        <w:rPr>
+          <w:rFonts w:eastAsiaTheme="minorHAnsi" w:cstheme="minorBidi"/>
+          <w:szCs w:val="22"/>
+          <w:lang w:val="es-ES"/>
+        </w:rPr>
+        <w:t>c</w:t>
+      </w:r>
+      <w:r>
+        <w:rPr>
+          <w:rFonts w:eastAsiaTheme="minorHAnsi" w:cstheme="minorBidi"/>
+          <w:szCs w:val="22"/>
+          <w:lang w:val="es-ES"/>
+        </w:rPr>
+        <w:t>rania</w:t>
+      </w:r>
       <w:r>
         <w:rPr>
           <w:rFonts w:eastAsiaTheme="minorHAnsi" w:cstheme="minorBidi"/>
@@ -23856,88 +24283,14 @@
         </w:rPr>
         <w:t xml:space="preserve">, </w:t>
       </w:r>
-      <w:proofErr w:type="spellStart"/>
-      <w:r>
-        <w:rPr>
-          <w:rFonts w:eastAsiaTheme="minorHAnsi" w:cstheme="minorBidi"/>
-          <w:szCs w:val="22"/>
-          <w:lang w:val="es-ES"/>
-        </w:rPr>
-        <w:t>Slovenia</w:t>
-      </w:r>
-      <w:proofErr w:type="spellEnd"/>
-      <w:r>
-        <w:rPr>
-          <w:rFonts w:eastAsiaTheme="minorHAnsi" w:cstheme="minorBidi"/>
-          <w:szCs w:val="22"/>
-          <w:lang w:val="es-ES"/>
-        </w:rPr>
-        <w:t xml:space="preserve">, South </w:t>
-      </w:r>
-      <w:proofErr w:type="spellStart"/>
-      <w:r>
-        <w:rPr>
-          <w:rFonts w:eastAsiaTheme="minorHAnsi" w:cstheme="minorBidi"/>
-          <w:szCs w:val="22"/>
-          <w:lang w:val="es-ES"/>
-        </w:rPr>
-        <w:t>Korea</w:t>
-      </w:r>
-      <w:proofErr w:type="spellEnd"/>
-      <w:r>
-        <w:rPr>
-          <w:rFonts w:eastAsiaTheme="minorHAnsi" w:cstheme="minorBidi"/>
-          <w:szCs w:val="22"/>
-          <w:lang w:val="es-ES"/>
-        </w:rPr>
-        <w:t xml:space="preserve">, </w:t>
-      </w:r>
-      <w:proofErr w:type="spellStart"/>
-      <w:r>
-        <w:rPr>
-          <w:rFonts w:eastAsiaTheme="minorHAnsi" w:cstheme="minorBidi"/>
-          <w:szCs w:val="22"/>
-          <w:lang w:val="es-ES"/>
-        </w:rPr>
-        <w:t>Ukraine</w:t>
-      </w:r>
-      <w:proofErr w:type="spellEnd"/>
-      <w:r>
-        <w:rPr>
-          <w:rFonts w:eastAsiaTheme="minorHAnsi" w:cstheme="minorBidi"/>
-          <w:szCs w:val="22"/>
-          <w:lang w:val="es-ES"/>
-        </w:rPr>
-        <w:t xml:space="preserve">, </w:t>
-      </w:r>
-      <w:proofErr w:type="spellStart"/>
-      <w:r>
-        <w:rPr>
-          <w:rFonts w:eastAsiaTheme="minorHAnsi" w:cstheme="minorBidi"/>
-          <w:szCs w:val="22"/>
-          <w:lang w:val="es-ES"/>
-        </w:rPr>
-        <w:t>United</w:t>
-      </w:r>
-      <w:proofErr w:type="spellEnd"/>
-      <w:r>
-        <w:rPr>
-          <w:rFonts w:eastAsiaTheme="minorHAnsi" w:cstheme="minorBidi"/>
-          <w:szCs w:val="22"/>
-          <w:lang w:val="es-ES"/>
-        </w:rPr>
-        <w:t xml:space="preserve"> </w:t>
-      </w:r>
-      <w:proofErr w:type="spellStart"/>
-      <w:r>
-        <w:rPr>
-          <w:rFonts w:eastAsiaTheme="minorHAnsi" w:cstheme="minorBidi"/>
-          <w:szCs w:val="22"/>
-          <w:lang w:val="es-ES"/>
-        </w:rPr>
-        <w:t>States</w:t>
-      </w:r>
-      <w:proofErr w:type="spellEnd"/>
+      <w:r>
+        <w:rPr>
+          <w:rFonts w:eastAsiaTheme="minorHAnsi" w:cstheme="minorBidi"/>
+          <w:szCs w:val="22"/>
+          <w:lang w:val="es-ES"/>
+        </w:rPr>
+        <w:t>Estados Unidos</w:t>
+      </w:r>
     </w:p>
     <w:p>
       <w:pPr>
@@ -23979,108 +24332,80 @@
           <w:szCs w:val="22"/>
           <w:lang w:val="es-ES"/>
         </w:rPr>
-        <w:t xml:space="preserve"> 1: Argentina, </w:t>
-      </w:r>
-      <w:proofErr w:type="spellStart"/>
-      <w:r>
-        <w:rPr>
-          <w:rFonts w:eastAsiaTheme="minorHAnsi" w:cstheme="minorBidi"/>
-          <w:szCs w:val="22"/>
-          <w:lang w:val="es-ES"/>
-        </w:rPr>
-        <w:t>Brazil</w:t>
-      </w:r>
-      <w:proofErr w:type="spellEnd"/>
-      <w:r>
-        <w:rPr>
-          <w:rFonts w:eastAsiaTheme="minorHAnsi" w:cstheme="minorBidi"/>
-          <w:szCs w:val="22"/>
-          <w:lang w:val="es-ES"/>
-        </w:rPr>
-        <w:t xml:space="preserve">, Costa Rica, </w:t>
-      </w:r>
-      <w:proofErr w:type="spellStart"/>
-      <w:r>
-        <w:rPr>
-          <w:rFonts w:eastAsiaTheme="minorHAnsi" w:cstheme="minorBidi"/>
-          <w:szCs w:val="22"/>
-          <w:lang w:val="es-ES"/>
-        </w:rPr>
-        <w:t>Cyprus</w:t>
-      </w:r>
-      <w:proofErr w:type="spellEnd"/>
-      <w:r>
-        <w:rPr>
-          <w:rFonts w:eastAsiaTheme="minorHAnsi" w:cstheme="minorBidi"/>
-          <w:szCs w:val="22"/>
-          <w:lang w:val="es-ES"/>
-        </w:rPr>
-        <w:t xml:space="preserve">, </w:t>
-      </w:r>
-      <w:proofErr w:type="spellStart"/>
-      <w:r>
-        <w:rPr>
-          <w:rFonts w:eastAsiaTheme="minorHAnsi" w:cstheme="minorBidi"/>
-          <w:szCs w:val="22"/>
-          <w:lang w:val="es-ES"/>
-        </w:rPr>
-        <w:t>Latvia</w:t>
-      </w:r>
-      <w:proofErr w:type="spellEnd"/>
-      <w:r>
-        <w:rPr>
-          <w:rFonts w:eastAsiaTheme="minorHAnsi" w:cstheme="minorBidi"/>
-          <w:szCs w:val="22"/>
-          <w:lang w:val="es-ES"/>
-        </w:rPr>
-        <w:t xml:space="preserve">, </w:t>
-      </w:r>
-      <w:proofErr w:type="spellStart"/>
-      <w:r>
-        <w:rPr>
-          <w:rFonts w:eastAsiaTheme="minorHAnsi" w:cstheme="minorBidi"/>
-          <w:szCs w:val="22"/>
-          <w:lang w:val="es-ES"/>
-        </w:rPr>
-        <w:t>Lithuania</w:t>
-      </w:r>
-      <w:proofErr w:type="spellEnd"/>
-      <w:r>
-        <w:rPr>
-          <w:rFonts w:eastAsiaTheme="minorHAnsi" w:cstheme="minorBidi"/>
-          <w:szCs w:val="22"/>
-          <w:lang w:val="es-ES"/>
-        </w:rPr>
-        <w:t xml:space="preserve">, Serbia, Serbia, </w:t>
-      </w:r>
-      <w:proofErr w:type="spellStart"/>
-      <w:r>
-        <w:rPr>
-          <w:rFonts w:eastAsiaTheme="minorHAnsi" w:cstheme="minorBidi"/>
-          <w:szCs w:val="22"/>
-          <w:lang w:val="es-ES"/>
-        </w:rPr>
-        <w:t>Turkey</w:t>
-      </w:r>
-      <w:proofErr w:type="spellEnd"/>
-      <w:r>
-        <w:rPr>
-          <w:rFonts w:eastAsiaTheme="minorHAnsi" w:cstheme="minorBidi"/>
-          <w:szCs w:val="22"/>
-          <w:lang w:val="es-ES"/>
-        </w:rPr>
-        <w:t xml:space="preserve">, </w:t>
-      </w:r>
-      <w:proofErr w:type="spellStart"/>
-      <w:r>
-        <w:rPr>
-          <w:rFonts w:eastAsiaTheme="minorHAnsi" w:cstheme="minorBidi"/>
-          <w:szCs w:val="22"/>
-          <w:lang w:val="es-ES"/>
-        </w:rPr>
-        <w:t>Ukraine</w:t>
-      </w:r>
-      <w:proofErr w:type="spellEnd"/>
+        <w:t xml:space="preserve"> 1: Argentina, Br</w:t>
+      </w:r>
+      <w:r>
+        <w:rPr>
+          <w:rFonts w:eastAsiaTheme="minorHAnsi" w:cstheme="minorBidi"/>
+          <w:szCs w:val="22"/>
+          <w:lang w:val="es-ES"/>
+        </w:rPr>
+        <w:t>as</w:t>
+      </w:r>
+      <w:r>
+        <w:rPr>
+          <w:rFonts w:eastAsiaTheme="minorHAnsi" w:cstheme="minorBidi"/>
+          <w:szCs w:val="22"/>
+          <w:lang w:val="es-ES"/>
+        </w:rPr>
+        <w:t>il, Costa Rica, C</w:t>
+      </w:r>
+      <w:r>
+        <w:rPr>
+          <w:rFonts w:eastAsiaTheme="minorHAnsi" w:cstheme="minorBidi"/>
+          <w:szCs w:val="22"/>
+          <w:lang w:val="es-ES"/>
+        </w:rPr>
+        <w:t>hipre</w:t>
+      </w:r>
+      <w:r>
+        <w:rPr>
+          <w:rFonts w:eastAsiaTheme="minorHAnsi" w:cstheme="minorBidi"/>
+          <w:szCs w:val="22"/>
+          <w:lang w:val="es-ES"/>
+        </w:rPr>
+        <w:t>, L</w:t>
+      </w:r>
+      <w:r>
+        <w:rPr>
+          <w:rFonts w:eastAsiaTheme="minorHAnsi" w:cstheme="minorBidi"/>
+          <w:szCs w:val="22"/>
+          <w:lang w:val="es-ES"/>
+        </w:rPr>
+        <w:t>etonia</w:t>
+      </w:r>
+      <w:r>
+        <w:rPr>
+          <w:rFonts w:eastAsiaTheme="minorHAnsi" w:cstheme="minorBidi"/>
+          <w:szCs w:val="22"/>
+          <w:lang w:val="es-ES"/>
+        </w:rPr>
+        <w:t>, Lituania, Serbia, Tur</w:t>
+      </w:r>
+      <w:r>
+        <w:rPr>
+          <w:rFonts w:eastAsiaTheme="minorHAnsi" w:cstheme="minorBidi"/>
+          <w:szCs w:val="22"/>
+          <w:lang w:val="es-ES"/>
+        </w:rPr>
+        <w:t>quía</w:t>
+      </w:r>
+      <w:r>
+        <w:rPr>
+          <w:rFonts w:eastAsiaTheme="minorHAnsi" w:cstheme="minorBidi"/>
+          <w:szCs w:val="22"/>
+          <w:lang w:val="es-ES"/>
+        </w:rPr>
+        <w:t>, U</w:t>
+      </w:r>
+      <w:r>
+        <w:rPr>
+          <w:rFonts w:eastAsiaTheme="minorHAnsi" w:cstheme="minorBidi"/>
+          <w:szCs w:val="22"/>
+          <w:lang w:val="es-ES"/>
+        </w:rPr>
+        <w:t>crania</w:t>
+      </w:r>
     </w:p>
     <w:p>
       <w:pPr>
@@ -24102,7 +24427,6 @@
           <w:szCs w:val="22"/>
           <w:lang w:val="es-ES"/>
         </w:rPr>
-        <w:lastRenderedPageBreak/>
         <w:t xml:space="preserve">Países en </w:t>
       </w:r>
       <w:proofErr w:type="spellStart"/>
@@ -24123,18 +24447,395 @@
           <w:szCs w:val="22"/>
           <w:lang w:val="es-ES"/>
         </w:rPr>
-        <w:t xml:space="preserve"> 2: Austria, Austria, Bosnia-Herzegovina, </w:t>
+        <w:t xml:space="preserve"> 2: Austria, Bosnia-Herzegovina, </w:t>
+      </w:r>
+      <w:r>
+        <w:rPr>
+          <w:rFonts w:eastAsiaTheme="minorHAnsi" w:cstheme="minorBidi"/>
+          <w:szCs w:val="22"/>
+          <w:lang w:val="es-ES"/>
+        </w:rPr>
+        <w:t>República Checa</w:t>
+      </w:r>
+      <w:r>
+        <w:rPr>
+          <w:rFonts w:eastAsiaTheme="minorHAnsi" w:cstheme="minorBidi"/>
+          <w:szCs w:val="22"/>
+          <w:lang w:val="es-ES"/>
+        </w:rPr>
+        <w:t>, Estonia, I</w:t>
+      </w:r>
+      <w:r>
+        <w:rPr>
+          <w:rFonts w:eastAsiaTheme="minorHAnsi" w:cstheme="minorBidi"/>
+          <w:szCs w:val="22"/>
+          <w:lang w:val="es-ES"/>
+        </w:rPr>
+        <w:t>rlanda,</w:t>
+      </w:r>
+      <w:r>
+        <w:rPr>
+          <w:rFonts w:eastAsiaTheme="minorHAnsi" w:cstheme="minorBidi"/>
+          <w:szCs w:val="22"/>
+          <w:lang w:val="es-ES"/>
+        </w:rPr>
+        <w:t xml:space="preserve"> Ital</w:t>
+      </w:r>
+      <w:r>
+        <w:rPr>
+          <w:rFonts w:eastAsiaTheme="minorHAnsi" w:cstheme="minorBidi"/>
+          <w:szCs w:val="22"/>
+          <w:lang w:val="es-ES"/>
+        </w:rPr>
+        <w:t>ia</w:t>
+      </w:r>
+      <w:r>
+        <w:rPr>
+          <w:rFonts w:eastAsiaTheme="minorHAnsi" w:cstheme="minorBidi"/>
+          <w:szCs w:val="22"/>
+          <w:lang w:val="es-ES"/>
+        </w:rPr>
+        <w:t xml:space="preserve">, </w:t>
+      </w:r>
+      <w:r>
+        <w:rPr>
+          <w:rFonts w:eastAsiaTheme="minorHAnsi" w:cstheme="minorBidi"/>
+          <w:szCs w:val="22"/>
+          <w:lang w:val="es-ES"/>
+        </w:rPr>
+        <w:t>Holanda</w:t>
+      </w:r>
+      <w:r>
+        <w:rPr>
+          <w:rFonts w:eastAsiaTheme="minorHAnsi" w:cstheme="minorBidi"/>
+          <w:szCs w:val="22"/>
+          <w:lang w:val="es-ES"/>
+        </w:rPr>
+        <w:t>, R</w:t>
+      </w:r>
+      <w:r>
+        <w:rPr>
+          <w:rFonts w:eastAsiaTheme="minorHAnsi" w:cstheme="minorBidi"/>
+          <w:szCs w:val="22"/>
+          <w:lang w:val="es-ES"/>
+        </w:rPr>
+        <w:t>umania, Eslovaquia, España, Suecia, Suiza</w:t>
+      </w:r>
+      <w:r>
+        <w:rPr>
+          <w:rFonts w:eastAsiaTheme="minorHAnsi" w:cstheme="minorBidi"/>
+          <w:szCs w:val="22"/>
+          <w:lang w:val="es-ES"/>
+        </w:rPr>
+        <w:t>,</w:t>
+      </w:r>
+      <w:r>
+        <w:rPr>
+          <w:rFonts w:eastAsiaTheme="minorHAnsi" w:cstheme="minorBidi"/>
+          <w:szCs w:val="22"/>
+          <w:lang w:val="es-ES"/>
+        </w:rPr>
+        <w:t xml:space="preserve"> </w:t>
+      </w:r>
+      <w:r>
+        <w:rPr>
+          <w:rFonts w:eastAsiaTheme="minorHAnsi" w:cstheme="minorBidi"/>
+          <w:szCs w:val="22"/>
+          <w:lang w:val="es-ES"/>
+        </w:rPr>
+        <w:t>Canad</w:t>
+      </w:r>
+      <w:r>
+        <w:rPr>
+          <w:rFonts w:eastAsiaTheme="minorHAnsi" w:cstheme="minorBidi"/>
+          <w:szCs w:val="22"/>
+          <w:lang w:val="es-ES"/>
+        </w:rPr>
+        <w:t>á</w:t>
+      </w:r>
+    </w:p>
+    <w:p>
+      <w:pPr>
+        <w:rPr>
+          <w:lang w:val="es-ES"/>
+        </w:rPr>
+      </w:pPr>
+    </w:p>
+    <w:p>
+      <w:pPr>
+        <w:spacing w:line="480" w:lineRule="auto"/>
+        <w:rPr>
+          <w:rFonts w:eastAsiaTheme="minorHAnsi" w:cstheme="minorBidi"/>
+          <w:szCs w:val="22"/>
+          <w:lang w:val="es-ES"/>
+        </w:rPr>
+      </w:pPr>
+      <w:r>
+        <w:rPr>
+          <w:rFonts w:eastAsiaTheme="minorHAnsi" w:cstheme="minorBidi"/>
+          <w:szCs w:val="22"/>
+          <w:lang w:val="es-ES"/>
+        </w:rPr>
+        <w:t xml:space="preserve">Como se puede observar, con el algoritmo de K-MEANS con k=3 </w:t>
       </w:r>
       <w:proofErr w:type="spellStart"/>
-      <w:r>
-        <w:rPr>
-          <w:rFonts w:eastAsiaTheme="minorHAnsi" w:cstheme="minorBidi"/>
-          <w:szCs w:val="22"/>
-          <w:lang w:val="es-ES"/>
-        </w:rPr>
-        <w:t>Czech</w:t>
+      <w:proofErr w:type="gramStart"/>
+      <w:r>
+        <w:rPr>
+          <w:rFonts w:eastAsiaTheme="minorHAnsi" w:cstheme="minorBidi"/>
+          <w:szCs w:val="22"/>
+          <w:lang w:val="es-ES"/>
+        </w:rPr>
+        <w:t>clusters</w:t>
       </w:r>
       <w:proofErr w:type="spellEnd"/>
+      <w:proofErr w:type="gramEnd"/>
+      <w:r>
+        <w:rPr>
+          <w:rFonts w:eastAsiaTheme="minorHAnsi" w:cstheme="minorBidi"/>
+          <w:szCs w:val="22"/>
+          <w:lang w:val="es-ES"/>
+        </w:rPr>
+        <w:t xml:space="preserve"> en el período 2006 a 2008, </w:t>
+      </w:r>
+      <w:r>
+        <w:rPr>
+          <w:rFonts w:eastAsiaTheme="minorHAnsi" w:cstheme="minorBidi"/>
+          <w:szCs w:val="22"/>
+          <w:lang w:val="es-ES"/>
+        </w:rPr>
+        <w:t xml:space="preserve">se distinguen 3 </w:t>
+      </w:r>
+      <w:proofErr w:type="spellStart"/>
+      <w:r>
+        <w:rPr>
+          <w:rFonts w:eastAsiaTheme="minorHAnsi" w:cstheme="minorBidi"/>
+          <w:szCs w:val="22"/>
+          <w:lang w:val="es-ES"/>
+        </w:rPr>
+        <w:t>clusters</w:t>
+      </w:r>
+      <w:proofErr w:type="spellEnd"/>
+      <w:r>
+        <w:rPr>
+          <w:rFonts w:eastAsiaTheme="minorHAnsi" w:cstheme="minorBidi"/>
+          <w:szCs w:val="22"/>
+          <w:lang w:val="es-ES"/>
+        </w:rPr>
+        <w:t xml:space="preserve"> bien definidos.</w:t>
+      </w:r>
+    </w:p>
+    <w:p>
+      <w:pPr>
+        <w:spacing w:line="480" w:lineRule="auto"/>
+        <w:rPr>
+          <w:rFonts w:eastAsiaTheme="minorHAnsi" w:cstheme="minorBidi"/>
+          <w:szCs w:val="22"/>
+          <w:lang w:val="es-ES"/>
+        </w:rPr>
+      </w:pPr>
+    </w:p>
+    <w:p>
+      <w:pPr>
+        <w:spacing w:line="480" w:lineRule="auto"/>
+        <w:rPr>
+          <w:rFonts w:eastAsiaTheme="minorHAnsi" w:cstheme="minorBidi"/>
+          <w:b/>
+          <w:bCs/>
+          <w:szCs w:val="22"/>
+          <w:lang w:val="es-ES"/>
+        </w:rPr>
+      </w:pPr>
+      <w:r>
+        <w:rPr>
+          <w:rFonts w:eastAsiaTheme="minorHAnsi" w:cstheme="minorBidi"/>
+          <w:b/>
+          <w:bCs/>
+          <w:szCs w:val="22"/>
+          <w:lang w:val="es-ES"/>
+        </w:rPr>
+        <w:t>5</w:t>
+      </w:r>
+      <w:r>
+        <w:rPr>
+          <w:rFonts w:eastAsiaTheme="minorHAnsi" w:cstheme="minorBidi"/>
+          <w:b/>
+          <w:bCs/>
+          <w:szCs w:val="22"/>
+          <w:lang w:val="es-ES"/>
+        </w:rPr>
+        <w:t>.</w:t>
+      </w:r>
+      <w:r>
+        <w:rPr>
+          <w:rFonts w:eastAsiaTheme="minorHAnsi" w:cstheme="minorBidi"/>
+          <w:b/>
+          <w:bCs/>
+          <w:szCs w:val="22"/>
+          <w:lang w:val="es-ES"/>
+        </w:rPr>
+        <w:t>6</w:t>
+      </w:r>
+      <w:r>
+        <w:rPr>
+          <w:rFonts w:eastAsiaTheme="minorHAnsi" w:cstheme="minorBidi"/>
+          <w:b/>
+          <w:bCs/>
+          <w:szCs w:val="22"/>
+          <w:lang w:val="es-ES"/>
+        </w:rPr>
+        <w:t xml:space="preserve"> Aplicación de K-MEANS </w:t>
+      </w:r>
+      <w:r>
+        <w:rPr>
+          <w:rFonts w:eastAsiaTheme="minorHAnsi" w:cstheme="minorBidi"/>
+          <w:b/>
+          <w:bCs/>
+          <w:szCs w:val="22"/>
+          <w:lang w:val="es-ES"/>
+        </w:rPr>
+        <w:t>para un período largo de tiempo</w:t>
+      </w:r>
+    </w:p>
+    <w:p>
+      <w:pPr>
+        <w:spacing w:line="480" w:lineRule="auto"/>
+        <w:rPr>
+          <w:rFonts w:eastAsiaTheme="minorHAnsi" w:cstheme="minorBidi"/>
+          <w:szCs w:val="22"/>
+          <w:lang w:val="es-ES"/>
+        </w:rPr>
+      </w:pPr>
+      <w:r>
+        <w:rPr>
+          <w:rFonts w:eastAsiaTheme="minorHAnsi" w:cstheme="minorBidi"/>
+          <w:szCs w:val="22"/>
+          <w:lang w:val="es-ES"/>
+        </w:rPr>
+        <w:t xml:space="preserve">Acabamos de ver que en un período de tiempo los programas presidenciales de los países se pueden visualizar en </w:t>
+      </w:r>
+      <w:proofErr w:type="spellStart"/>
+      <w:proofErr w:type="gramStart"/>
+      <w:r>
+        <w:rPr>
+          <w:rFonts w:eastAsiaTheme="minorHAnsi" w:cstheme="minorBidi"/>
+          <w:szCs w:val="22"/>
+          <w:lang w:val="es-ES"/>
+        </w:rPr>
+        <w:t>clusters</w:t>
+      </w:r>
+      <w:proofErr w:type="spellEnd"/>
+      <w:proofErr w:type="gramEnd"/>
+      <w:r>
+        <w:rPr>
+          <w:rFonts w:eastAsiaTheme="minorHAnsi" w:cstheme="minorBidi"/>
+          <w:szCs w:val="22"/>
+          <w:lang w:val="es-ES"/>
+        </w:rPr>
+        <w:t xml:space="preserve">. En este paso lo que haremos es que tomaremos un </w:t>
+      </w:r>
+      <w:proofErr w:type="gramStart"/>
+      <w:r>
+        <w:rPr>
+          <w:rFonts w:eastAsiaTheme="minorHAnsi" w:cstheme="minorBidi"/>
+          <w:szCs w:val="22"/>
+          <w:lang w:val="es-ES"/>
+        </w:rPr>
+        <w:t>lapso de tiempo</w:t>
+      </w:r>
+      <w:proofErr w:type="gramEnd"/>
+      <w:r>
+        <w:rPr>
+          <w:rFonts w:eastAsiaTheme="minorHAnsi" w:cstheme="minorBidi"/>
+          <w:szCs w:val="22"/>
+          <w:lang w:val="es-ES"/>
+        </w:rPr>
+        <w:t xml:space="preserve"> de 20 años (2003 a 2022) y lo dividiremos en períodos de 3 años. Para cada período aplicaremos K-MEANS con k=3 </w:t>
+      </w:r>
+      <w:proofErr w:type="spellStart"/>
+      <w:proofErr w:type="gramStart"/>
+      <w:r>
+        <w:rPr>
+          <w:rFonts w:eastAsiaTheme="minorHAnsi" w:cstheme="minorBidi"/>
+          <w:szCs w:val="22"/>
+          <w:lang w:val="es-ES"/>
+        </w:rPr>
+        <w:t>clusters</w:t>
+      </w:r>
+      <w:proofErr w:type="spellEnd"/>
+      <w:proofErr w:type="gramEnd"/>
+      <w:r>
+        <w:rPr>
+          <w:rFonts w:eastAsiaTheme="minorHAnsi" w:cstheme="minorBidi"/>
+          <w:szCs w:val="22"/>
+          <w:lang w:val="es-ES"/>
+        </w:rPr>
+        <w:t xml:space="preserve">, y registraremos los países en cada </w:t>
+      </w:r>
+      <w:proofErr w:type="spellStart"/>
+      <w:r>
+        <w:rPr>
+          <w:rFonts w:eastAsiaTheme="minorHAnsi" w:cstheme="minorBidi"/>
+          <w:szCs w:val="22"/>
+          <w:lang w:val="es-ES"/>
+        </w:rPr>
+        <w:t>cluster</w:t>
+      </w:r>
+      <w:proofErr w:type="spellEnd"/>
+      <w:r>
+        <w:rPr>
+          <w:rFonts w:eastAsiaTheme="minorHAnsi" w:cstheme="minorBidi"/>
+          <w:szCs w:val="22"/>
+          <w:lang w:val="es-ES"/>
+        </w:rPr>
+        <w:t>.</w:t>
+      </w:r>
+    </w:p>
+    <w:p>
+      <w:pPr>
+        <w:spacing w:line="480" w:lineRule="auto"/>
+        <w:rPr>
+          <w:rFonts w:eastAsiaTheme="minorHAnsi" w:cstheme="minorBidi"/>
+          <w:szCs w:val="22"/>
+          <w:lang w:val="es-ES"/>
+        </w:rPr>
+      </w:pPr>
+      <w:r>
+        <w:rPr>
+          <w:rFonts w:eastAsiaTheme="minorHAnsi" w:cstheme="minorBidi"/>
+          <w:szCs w:val="22"/>
+          <w:lang w:val="es-ES"/>
+        </w:rPr>
+        <w:t xml:space="preserve">La elección del período entre 2003 y 2022 obedece a que elegir un período mayor (por ejemplo 1940 a 2022), va a sobre representar a los países que llevan más años en el </w:t>
+      </w:r>
+      <w:proofErr w:type="spellStart"/>
+      <w:r>
+        <w:rPr>
+          <w:rFonts w:eastAsiaTheme="minorHAnsi" w:cstheme="minorBidi"/>
+          <w:szCs w:val="22"/>
+          <w:lang w:val="es-ES"/>
+        </w:rPr>
+        <w:t>Manifesto</w:t>
+      </w:r>
+      <w:proofErr w:type="spellEnd"/>
+      <w:r>
+        <w:rPr>
+          <w:rFonts w:eastAsiaTheme="minorHAnsi" w:cstheme="minorBidi"/>
+          <w:szCs w:val="22"/>
+          <w:lang w:val="es-ES"/>
+        </w:rPr>
+        <w:t xml:space="preserve"> Project. Como se puede ver en el gráfico en 5.1.4, ya en el año 2000 hay más de 60 países informando, por lo cual elegimos 2003 a 2022.</w:t>
+      </w:r>
+    </w:p>
+    <w:p>
+      <w:pPr>
+        <w:spacing w:line="480" w:lineRule="auto"/>
+        <w:rPr>
+          <w:rFonts w:eastAsiaTheme="minorHAnsi" w:cstheme="minorBidi"/>
+          <w:szCs w:val="22"/>
+          <w:lang w:val="es-ES"/>
+        </w:rPr>
+      </w:pPr>
       <w:r>
         <w:rPr>
           <w:rFonts w:eastAsiaTheme="minorHAnsi" w:cstheme="minorBidi"/>
@@ -24143,23 +24844,117 @@
         </w:rPr>
         <w:t xml:space="preserve"> </w:t>
       </w:r>
+    </w:p>
+    <w:p>
+      <w:pPr>
+        <w:spacing w:line="480" w:lineRule="auto"/>
+        <w:rPr>
+          <w:rFonts w:eastAsiaTheme="minorHAnsi" w:cstheme="minorBidi"/>
+          <w:b/>
+          <w:bCs/>
+          <w:szCs w:val="22"/>
+          <w:lang w:val="es-ES"/>
+        </w:rPr>
+      </w:pPr>
+      <w:r>
+        <w:rPr>
+          <w:rFonts w:eastAsiaTheme="minorHAnsi" w:cstheme="minorBidi"/>
+          <w:b/>
+          <w:bCs/>
+          <w:szCs w:val="22"/>
+          <w:lang w:val="es-ES"/>
+        </w:rPr>
+        <w:t>5</w:t>
+      </w:r>
+      <w:r>
+        <w:rPr>
+          <w:rFonts w:eastAsiaTheme="minorHAnsi" w:cstheme="minorBidi"/>
+          <w:b/>
+          <w:bCs/>
+          <w:szCs w:val="22"/>
+          <w:lang w:val="es-ES"/>
+        </w:rPr>
+        <w:t>.</w:t>
+      </w:r>
+      <w:r>
+        <w:rPr>
+          <w:rFonts w:eastAsiaTheme="minorHAnsi" w:cstheme="minorBidi"/>
+          <w:b/>
+          <w:bCs/>
+          <w:szCs w:val="22"/>
+          <w:lang w:val="es-ES"/>
+        </w:rPr>
+        <w:t>6</w:t>
+      </w:r>
+      <w:r>
+        <w:rPr>
+          <w:rFonts w:eastAsiaTheme="minorHAnsi" w:cstheme="minorBidi"/>
+          <w:b/>
+          <w:bCs/>
+          <w:szCs w:val="22"/>
+          <w:lang w:val="es-ES"/>
+        </w:rPr>
+        <w:t xml:space="preserve">.1 </w:t>
+      </w:r>
+      <w:r>
+        <w:rPr>
+          <w:rFonts w:eastAsiaTheme="minorHAnsi" w:cstheme="minorBidi"/>
+          <w:b/>
+          <w:bCs/>
+          <w:szCs w:val="22"/>
+          <w:lang w:val="es-ES"/>
+        </w:rPr>
+        <w:t xml:space="preserve">Un comentario sobre k=3 </w:t>
+      </w:r>
       <w:proofErr w:type="spellStart"/>
-      <w:r>
-        <w:rPr>
-          <w:rFonts w:eastAsiaTheme="minorHAnsi" w:cstheme="minorBidi"/>
-          <w:szCs w:val="22"/>
-          <w:lang w:val="es-ES"/>
-        </w:rPr>
-        <w:t>Republic</w:t>
+      <w:proofErr w:type="gramStart"/>
+      <w:r>
+        <w:rPr>
+          <w:rFonts w:eastAsiaTheme="minorHAnsi" w:cstheme="minorBidi"/>
+          <w:b/>
+          <w:bCs/>
+          <w:szCs w:val="22"/>
+          <w:lang w:val="es-ES"/>
+        </w:rPr>
+        <w:t>clusters</w:t>
       </w:r>
       <w:proofErr w:type="spellEnd"/>
-      <w:r>
-        <w:rPr>
-          <w:rFonts w:eastAsiaTheme="minorHAnsi" w:cstheme="minorBidi"/>
-          <w:szCs w:val="22"/>
-          <w:lang w:val="es-ES"/>
-        </w:rPr>
-        <w:t xml:space="preserve">, Estonia, </w:t>
+      <w:proofErr w:type="gramEnd"/>
+      <w:r>
+        <w:rPr>
+          <w:rFonts w:eastAsiaTheme="minorHAnsi" w:cstheme="minorBidi"/>
+          <w:b/>
+          <w:bCs/>
+          <w:szCs w:val="22"/>
+          <w:lang w:val="es-ES"/>
+        </w:rPr>
+        <w:t xml:space="preserve">. </w:t>
+      </w:r>
+    </w:p>
+    <w:p>
+      <w:pPr>
+        <w:spacing w:line="480" w:lineRule="auto"/>
+        <w:rPr>
+          <w:rFonts w:eastAsiaTheme="minorHAnsi" w:cstheme="minorBidi"/>
+          <w:szCs w:val="22"/>
+          <w:lang w:val="es-ES"/>
+        </w:rPr>
+      </w:pPr>
+      <w:r>
+        <w:rPr>
+          <w:rFonts w:eastAsiaTheme="minorHAnsi" w:cstheme="minorBidi"/>
+          <w:szCs w:val="22"/>
+          <w:lang w:val="es-ES"/>
+        </w:rPr>
+        <w:t xml:space="preserve">Como se mencionó, el fenómeno de la Corrupción es multidimensional lo cual sugiere que son más de dos </w:t>
+      </w:r>
+      <w:r>
+        <w:rPr>
+          <w:rFonts w:eastAsiaTheme="minorHAnsi" w:cstheme="minorBidi"/>
+          <w:szCs w:val="22"/>
+          <w:lang w:val="es-ES"/>
+        </w:rPr>
+        <w:t>(</w:t>
       </w:r>
       <w:proofErr w:type="spellStart"/>
       <w:r>
@@ -24168,7 +24963,7 @@
           <w:szCs w:val="22"/>
           <w:lang w:val="es-ES"/>
         </w:rPr>
-        <w:t>Ireland</w:t>
+        <w:t>k_optimo</w:t>
       </w:r>
       <w:proofErr w:type="spellEnd"/>
       <w:r>
@@ -24177,25 +24972,75 @@
           <w:szCs w:val="22"/>
           <w:lang w:val="es-ES"/>
         </w:rPr>
-        <w:t xml:space="preserve">, </w:t>
+        <w:t xml:space="preserve">=2) </w:t>
+      </w:r>
+      <w:r>
+        <w:rPr>
+          <w:rFonts w:eastAsiaTheme="minorHAnsi" w:cstheme="minorBidi"/>
+          <w:szCs w:val="22"/>
+          <w:lang w:val="es-ES"/>
+        </w:rPr>
+        <w:t xml:space="preserve">grupos en los cuales se pueden clasificar los programas presidenciales de los 56 países. </w:t>
+      </w:r>
+      <w:r>
+        <w:rPr>
+          <w:rFonts w:eastAsiaTheme="minorHAnsi" w:cstheme="minorBidi"/>
+          <w:szCs w:val="22"/>
+          <w:lang w:val="es-ES"/>
+        </w:rPr>
+        <w:t>Es por esta razón que procesaremos K-</w:t>
+      </w:r>
+      <w:r>
+        <w:rPr>
+          <w:rFonts w:eastAsiaTheme="minorHAnsi" w:cstheme="minorBidi"/>
+          <w:szCs w:val="22"/>
+          <w:lang w:val="es-ES"/>
+        </w:rPr>
+        <w:t>MEANS con k=3. Por otro lado, a fin de evaluar la posible pérdida de calidad de los</w:t>
+      </w:r>
+      <w:r>
+        <w:rPr>
+          <w:rFonts w:eastAsiaTheme="minorHAnsi" w:cstheme="minorBidi"/>
+          <w:szCs w:val="22"/>
+          <w:lang w:val="es-ES"/>
+        </w:rPr>
+        <w:t xml:space="preserve"> </w:t>
       </w:r>
       <w:proofErr w:type="spellStart"/>
-      <w:r>
-        <w:rPr>
-          <w:rFonts w:eastAsiaTheme="minorHAnsi" w:cstheme="minorBidi"/>
-          <w:szCs w:val="22"/>
-          <w:lang w:val="es-ES"/>
-        </w:rPr>
-        <w:t>Italy</w:t>
+      <w:proofErr w:type="gramStart"/>
+      <w:r>
+        <w:rPr>
+          <w:rFonts w:eastAsiaTheme="minorHAnsi" w:cstheme="minorBidi"/>
+          <w:szCs w:val="22"/>
+          <w:lang w:val="es-ES"/>
+        </w:rPr>
+        <w:t>cluster</w:t>
+      </w:r>
+      <w:r>
+        <w:rPr>
+          <w:rFonts w:eastAsiaTheme="minorHAnsi" w:cstheme="minorBidi"/>
+          <w:szCs w:val="22"/>
+          <w:lang w:val="es-ES"/>
+        </w:rPr>
+        <w:t>s</w:t>
       </w:r>
       <w:proofErr w:type="spellEnd"/>
-      <w:r>
-        <w:rPr>
-          <w:rFonts w:eastAsiaTheme="minorHAnsi" w:cstheme="minorBidi"/>
-          <w:szCs w:val="22"/>
-          <w:lang w:val="es-ES"/>
-        </w:rPr>
-        <w:t xml:space="preserve">, </w:t>
+      <w:proofErr w:type="gramEnd"/>
+      <w:r>
+        <w:rPr>
+          <w:rFonts w:eastAsiaTheme="minorHAnsi" w:cstheme="minorBidi"/>
+          <w:szCs w:val="22"/>
+          <w:lang w:val="es-ES"/>
+        </w:rPr>
+        <w:t xml:space="preserve">, evaluamos una métrica de calidad para </w:t>
+      </w:r>
+      <w:r>
+        <w:rPr>
+          <w:rFonts w:eastAsiaTheme="minorHAnsi" w:cstheme="minorBidi"/>
+          <w:szCs w:val="22"/>
+          <w:lang w:val="es-ES"/>
+        </w:rPr>
+        <w:t xml:space="preserve">1, 2, 3 y 4 </w:t>
       </w:r>
       <w:proofErr w:type="spellStart"/>
       <w:r>
@@ -24204,7 +25049,7 @@
           <w:szCs w:val="22"/>
           <w:lang w:val="es-ES"/>
         </w:rPr>
-        <w:t>Netherlands</w:t>
+        <w:t>clusters</w:t>
       </w:r>
       <w:proofErr w:type="spellEnd"/>
       <w:r>
@@ -24213,7 +25058,15 @@
           <w:szCs w:val="22"/>
           <w:lang w:val="es-ES"/>
         </w:rPr>
-        <w:t xml:space="preserve">, Romania, </w:t>
+        <w:t>,</w:t>
+      </w:r>
+      <w:r>
+        <w:rPr>
+          <w:rFonts w:eastAsiaTheme="minorHAnsi" w:cstheme="minorBidi"/>
+          <w:szCs w:val="22"/>
+          <w:lang w:val="es-ES"/>
+        </w:rPr>
+        <w:t xml:space="preserve"> conocida como “</w:t>
       </w:r>
       <w:proofErr w:type="spellStart"/>
       <w:r>
@@ -24222,7 +25075,7 @@
           <w:szCs w:val="22"/>
           <w:lang w:val="es-ES"/>
         </w:rPr>
-        <w:t>Slovakia</w:t>
+        <w:t>Silhoulette</w:t>
       </w:r>
       <w:proofErr w:type="spellEnd"/>
       <w:r>
@@ -24231,7 +25084,24 @@
           <w:szCs w:val="22"/>
           <w:lang w:val="es-ES"/>
         </w:rPr>
-        <w:t xml:space="preserve">, </w:t>
+        <w:t xml:space="preserve">”. </w:t>
+      </w:r>
+      <w:r>
+        <w:rPr>
+          <w:rFonts w:eastAsiaTheme="minorHAnsi" w:cstheme="minorBidi"/>
+          <w:szCs w:val="22"/>
+          <w:highlight w:val="yellow"/>
+          <w:lang w:val="es-ES"/>
+        </w:rPr>
+        <w:t>Esta métrica hace:</w:t>
+      </w:r>
+      <w:r>
+        <w:rPr>
+          <w:rFonts w:eastAsiaTheme="minorHAnsi" w:cstheme="minorBidi"/>
+          <w:szCs w:val="22"/>
+          <w:lang w:val="es-ES"/>
+        </w:rPr>
+        <w:t xml:space="preserve"> </w:t>
       </w:r>
       <w:proofErr w:type="spellStart"/>
       <w:r>
@@ -24240,73 +25110,12 @@
           <w:szCs w:val="22"/>
           <w:lang w:val="es-ES"/>
         </w:rPr>
-        <w:t>Spain</w:t>
-      </w:r>
-      <w:proofErr w:type="spellEnd"/>
-      <w:r>
-        <w:rPr>
-          <w:rFonts w:eastAsiaTheme="minorHAnsi" w:cstheme="minorBidi"/>
-          <w:szCs w:val="22"/>
-          <w:lang w:val="es-ES"/>
-        </w:rPr>
-        <w:t xml:space="preserve">, </w:t>
-      </w:r>
-      <w:proofErr w:type="spellStart"/>
-      <w:r>
-        <w:rPr>
-          <w:rFonts w:eastAsiaTheme="minorHAnsi" w:cstheme="minorBidi"/>
-          <w:szCs w:val="22"/>
-          <w:lang w:val="es-ES"/>
-        </w:rPr>
-        <w:t>Sweden</w:t>
-      </w:r>
-      <w:proofErr w:type="spellEnd"/>
-      <w:r>
-        <w:rPr>
-          <w:rFonts w:eastAsiaTheme="minorHAnsi" w:cstheme="minorBidi"/>
-          <w:szCs w:val="22"/>
-          <w:lang w:val="es-ES"/>
-        </w:rPr>
-        <w:t xml:space="preserve">, </w:t>
-      </w:r>
-      <w:proofErr w:type="spellStart"/>
-      <w:r>
-        <w:rPr>
-          <w:rFonts w:eastAsiaTheme="minorHAnsi" w:cstheme="minorBidi"/>
-          <w:szCs w:val="22"/>
-          <w:lang w:val="es-ES"/>
-        </w:rPr>
-        <w:t>Switzerland</w:t>
-      </w:r>
-      <w:proofErr w:type="spellEnd"/>
-      <w:r>
-        <w:rPr>
-          <w:rFonts w:eastAsiaTheme="minorHAnsi" w:cstheme="minorBidi"/>
-          <w:szCs w:val="22"/>
-          <w:lang w:val="es-ES"/>
-        </w:rPr>
-        <w:t xml:space="preserve">, </w:t>
-      </w:r>
-      <w:proofErr w:type="spellStart"/>
-      <w:r>
-        <w:rPr>
-          <w:rFonts w:eastAsiaTheme="minorHAnsi" w:cstheme="minorBidi"/>
-          <w:szCs w:val="22"/>
-          <w:lang w:val="es-ES"/>
-        </w:rPr>
-        <w:t>Canada</w:t>
+        <w:t>xxx</w:t>
       </w:r>
       <w:proofErr w:type="spellEnd"/>
     </w:p>
     <w:p>
       <w:pPr>
-        <w:rPr>
-          <w:lang w:val="es-ES"/>
-        </w:rPr>
-      </w:pPr>
-    </w:p>
-    <w:p>
-      <w:pPr>
         <w:spacing w:line="480" w:lineRule="auto"/>
         <w:rPr>
           <w:rFonts w:eastAsiaTheme="minorHAnsi" w:cstheme="minorBidi"/>
@@ -24320,515 +25129,7 @@
           <w:szCs w:val="22"/>
           <w:lang w:val="es-ES"/>
         </w:rPr>
-        <w:t xml:space="preserve">Como se puede observar, con el algoritmo de K-MEANS con k=3 </w:t>
-      </w:r>
-      <w:proofErr w:type="spellStart"/>
-      <w:proofErr w:type="gramStart"/>
-      <w:r>
-        <w:rPr>
-          <w:rFonts w:eastAsiaTheme="minorHAnsi" w:cstheme="minorBidi"/>
-          <w:szCs w:val="22"/>
-          <w:lang w:val="es-ES"/>
-        </w:rPr>
-        <w:t>clusters</w:t>
-      </w:r>
-      <w:proofErr w:type="spellEnd"/>
-      <w:proofErr w:type="gramEnd"/>
-      <w:r>
-        <w:rPr>
-          <w:rFonts w:eastAsiaTheme="minorHAnsi" w:cstheme="minorBidi"/>
-          <w:szCs w:val="22"/>
-          <w:lang w:val="es-ES"/>
-        </w:rPr>
-        <w:t xml:space="preserve"> en el período 2006 a 2008, </w:t>
-      </w:r>
-      <w:r>
-        <w:rPr>
-          <w:rFonts w:eastAsiaTheme="minorHAnsi" w:cstheme="minorBidi"/>
-          <w:szCs w:val="22"/>
-          <w:lang w:val="es-ES"/>
-        </w:rPr>
-        <w:t xml:space="preserve">se distinguen 3 </w:t>
-      </w:r>
-      <w:proofErr w:type="spellStart"/>
-      <w:r>
-        <w:rPr>
-          <w:rFonts w:eastAsiaTheme="minorHAnsi" w:cstheme="minorBidi"/>
-          <w:szCs w:val="22"/>
-          <w:lang w:val="es-ES"/>
-        </w:rPr>
-        <w:t>clusters</w:t>
-      </w:r>
-      <w:proofErr w:type="spellEnd"/>
-      <w:r>
-        <w:rPr>
-          <w:rFonts w:eastAsiaTheme="minorHAnsi" w:cstheme="minorBidi"/>
-          <w:szCs w:val="22"/>
-          <w:lang w:val="es-ES"/>
-        </w:rPr>
-        <w:t xml:space="preserve"> bien definidos.</w:t>
-      </w:r>
-    </w:p>
-    <w:p>
-      <w:pPr>
-        <w:spacing w:line="480" w:lineRule="auto"/>
-        <w:rPr>
-          <w:rFonts w:eastAsiaTheme="minorHAnsi" w:cstheme="minorBidi"/>
-          <w:szCs w:val="22"/>
-          <w:lang w:val="es-ES"/>
-        </w:rPr>
-      </w:pPr>
-    </w:p>
-    <w:p>
-      <w:pPr>
-        <w:spacing w:line="480" w:lineRule="auto"/>
-        <w:rPr>
-          <w:rFonts w:eastAsiaTheme="minorHAnsi" w:cstheme="minorBidi"/>
-          <w:szCs w:val="22"/>
-          <w:lang w:val="es-ES"/>
-        </w:rPr>
-      </w:pPr>
-      <w:r>
-        <w:rPr>
-          <w:rFonts w:eastAsiaTheme="minorHAnsi" w:cstheme="minorBidi"/>
-          <w:szCs w:val="22"/>
-          <w:lang w:val="es-ES"/>
-        </w:rPr>
-        <w:t>5</w:t>
-      </w:r>
-      <w:r>
-        <w:rPr>
-          <w:rFonts w:eastAsiaTheme="minorHAnsi" w:cstheme="minorBidi"/>
-          <w:szCs w:val="22"/>
-          <w:lang w:val="es-ES"/>
-        </w:rPr>
-        <w:t>.</w:t>
-      </w:r>
-      <w:r>
-        <w:rPr>
-          <w:rFonts w:eastAsiaTheme="minorHAnsi" w:cstheme="minorBidi"/>
-          <w:szCs w:val="22"/>
-          <w:lang w:val="es-ES"/>
-        </w:rPr>
-        <w:t>6</w:t>
-      </w:r>
-      <w:r>
-        <w:rPr>
-          <w:rFonts w:eastAsiaTheme="minorHAnsi" w:cstheme="minorBidi"/>
-          <w:szCs w:val="22"/>
-          <w:lang w:val="es-ES"/>
-        </w:rPr>
-        <w:t xml:space="preserve"> Aplicación de K-MEANS </w:t>
-      </w:r>
-      <w:r>
-        <w:rPr>
-          <w:rFonts w:eastAsiaTheme="minorHAnsi" w:cstheme="minorBidi"/>
-          <w:szCs w:val="22"/>
-          <w:lang w:val="es-ES"/>
-        </w:rPr>
-        <w:t>para un período largo de tiempo</w:t>
-      </w:r>
-    </w:p>
-    <w:p>
-      <w:pPr>
-        <w:spacing w:line="480" w:lineRule="auto"/>
-        <w:rPr>
-          <w:rFonts w:eastAsiaTheme="minorHAnsi" w:cstheme="minorBidi"/>
-          <w:szCs w:val="22"/>
-          <w:lang w:val="es-ES"/>
-        </w:rPr>
-      </w:pPr>
-      <w:r>
-        <w:rPr>
-          <w:rFonts w:eastAsiaTheme="minorHAnsi" w:cstheme="minorBidi"/>
-          <w:szCs w:val="22"/>
-          <w:lang w:val="es-ES"/>
-        </w:rPr>
-        <w:t xml:space="preserve">Acabamos de ver que en un período de tiempo los programas presidenciales de los países se pueden visualizar en </w:t>
-      </w:r>
-      <w:proofErr w:type="spellStart"/>
-      <w:proofErr w:type="gramStart"/>
-      <w:r>
-        <w:rPr>
-          <w:rFonts w:eastAsiaTheme="minorHAnsi" w:cstheme="minorBidi"/>
-          <w:szCs w:val="22"/>
-          <w:lang w:val="es-ES"/>
-        </w:rPr>
-        <w:t>clusters</w:t>
-      </w:r>
-      <w:proofErr w:type="spellEnd"/>
-      <w:proofErr w:type="gramEnd"/>
-      <w:r>
-        <w:rPr>
-          <w:rFonts w:eastAsiaTheme="minorHAnsi" w:cstheme="minorBidi"/>
-          <w:szCs w:val="22"/>
-          <w:lang w:val="es-ES"/>
-        </w:rPr>
-        <w:t xml:space="preserve">. En este paso lo que haremos es que tomaremos un </w:t>
-      </w:r>
-      <w:proofErr w:type="gramStart"/>
-      <w:r>
-        <w:rPr>
-          <w:rFonts w:eastAsiaTheme="minorHAnsi" w:cstheme="minorBidi"/>
-          <w:szCs w:val="22"/>
-          <w:lang w:val="es-ES"/>
-        </w:rPr>
-        <w:t>lapso de tiempo</w:t>
-      </w:r>
-      <w:proofErr w:type="gramEnd"/>
-      <w:r>
-        <w:rPr>
-          <w:rFonts w:eastAsiaTheme="minorHAnsi" w:cstheme="minorBidi"/>
-          <w:szCs w:val="22"/>
-          <w:lang w:val="es-ES"/>
-        </w:rPr>
-        <w:t xml:space="preserve"> de 20 años (2003 a 2022) y lo dividiremos en períodos de 3 años. Para cada período aplicaremos K-MEANS con k=3 </w:t>
-      </w:r>
-      <w:proofErr w:type="spellStart"/>
-      <w:proofErr w:type="gramStart"/>
-      <w:r>
-        <w:rPr>
-          <w:rFonts w:eastAsiaTheme="minorHAnsi" w:cstheme="minorBidi"/>
-          <w:szCs w:val="22"/>
-          <w:lang w:val="es-ES"/>
-        </w:rPr>
-        <w:t>clusters</w:t>
-      </w:r>
-      <w:proofErr w:type="spellEnd"/>
-      <w:proofErr w:type="gramEnd"/>
-      <w:r>
-        <w:rPr>
-          <w:rFonts w:eastAsiaTheme="minorHAnsi" w:cstheme="minorBidi"/>
-          <w:szCs w:val="22"/>
-          <w:lang w:val="es-ES"/>
-        </w:rPr>
-        <w:t xml:space="preserve">, y registraremos los países en cada </w:t>
-      </w:r>
-      <w:proofErr w:type="spellStart"/>
-      <w:r>
-        <w:rPr>
-          <w:rFonts w:eastAsiaTheme="minorHAnsi" w:cstheme="minorBidi"/>
-          <w:szCs w:val="22"/>
-          <w:lang w:val="es-ES"/>
-        </w:rPr>
-        <w:t>cluster</w:t>
-      </w:r>
-      <w:proofErr w:type="spellEnd"/>
-      <w:r>
-        <w:rPr>
-          <w:rFonts w:eastAsiaTheme="minorHAnsi" w:cstheme="minorBidi"/>
-          <w:szCs w:val="22"/>
-          <w:lang w:val="es-ES"/>
-        </w:rPr>
-        <w:t>.</w:t>
-      </w:r>
-    </w:p>
-    <w:p>
-      <w:pPr>
-        <w:spacing w:line="480" w:lineRule="auto"/>
-        <w:rPr>
-          <w:rFonts w:eastAsiaTheme="minorHAnsi" w:cstheme="minorBidi"/>
-          <w:szCs w:val="22"/>
-          <w:lang w:val="es-ES"/>
-        </w:rPr>
-      </w:pPr>
-      <w:r>
-        <w:rPr>
-          <w:rFonts w:eastAsiaTheme="minorHAnsi" w:cstheme="minorBidi"/>
-          <w:szCs w:val="22"/>
-          <w:lang w:val="es-ES"/>
-        </w:rPr>
-        <w:t xml:space="preserve">La elección del período entre 2003 y 2022 obedece a que elegir un período mayor (por ejemplo 1940 a 2022), va a sobre representar a los países que llevan más años en el </w:t>
-      </w:r>
-      <w:proofErr w:type="spellStart"/>
-      <w:r>
-        <w:rPr>
-          <w:rFonts w:eastAsiaTheme="minorHAnsi" w:cstheme="minorBidi"/>
-          <w:szCs w:val="22"/>
-          <w:lang w:val="es-ES"/>
-        </w:rPr>
-        <w:t>Manifesto</w:t>
-      </w:r>
-      <w:proofErr w:type="spellEnd"/>
-      <w:r>
-        <w:rPr>
-          <w:rFonts w:eastAsiaTheme="minorHAnsi" w:cstheme="minorBidi"/>
-          <w:szCs w:val="22"/>
-          <w:lang w:val="es-ES"/>
-        </w:rPr>
-        <w:t xml:space="preserve"> Project. Como se puede ver en el gráfico en 5.1.4, ya en el año 2000 hay más de 60 países informando, por lo cual elegimos 2003 a 2022.</w:t>
-      </w:r>
-    </w:p>
-    <w:p>
-      <w:pPr>
-        <w:spacing w:line="480" w:lineRule="auto"/>
-        <w:rPr>
-          <w:rFonts w:eastAsiaTheme="minorHAnsi" w:cstheme="minorBidi"/>
-          <w:szCs w:val="22"/>
-          <w:lang w:val="es-ES"/>
-        </w:rPr>
-      </w:pPr>
-      <w:r>
-        <w:rPr>
-          <w:rFonts w:eastAsiaTheme="minorHAnsi" w:cstheme="minorBidi"/>
-          <w:szCs w:val="22"/>
-          <w:lang w:val="es-ES"/>
-        </w:rPr>
-        <w:t xml:space="preserve"> </w:t>
-      </w:r>
-    </w:p>
-    <w:p>
-      <w:pPr>
-        <w:spacing w:line="480" w:lineRule="auto"/>
-        <w:rPr>
-          <w:rFonts w:eastAsiaTheme="minorHAnsi" w:cstheme="minorBidi"/>
-          <w:szCs w:val="22"/>
-          <w:lang w:val="es-ES"/>
-        </w:rPr>
-      </w:pPr>
-      <w:r>
-        <w:rPr>
-          <w:rFonts w:eastAsiaTheme="minorHAnsi" w:cstheme="minorBidi"/>
-          <w:szCs w:val="22"/>
-          <w:lang w:val="es-ES"/>
-        </w:rPr>
-        <w:t>5</w:t>
-      </w:r>
-      <w:r>
-        <w:rPr>
-          <w:rFonts w:eastAsiaTheme="minorHAnsi" w:cstheme="minorBidi"/>
-          <w:szCs w:val="22"/>
-          <w:lang w:val="es-ES"/>
-        </w:rPr>
-        <w:t>.</w:t>
-      </w:r>
-      <w:r>
-        <w:rPr>
-          <w:rFonts w:eastAsiaTheme="minorHAnsi" w:cstheme="minorBidi"/>
-          <w:szCs w:val="22"/>
-          <w:lang w:val="es-ES"/>
-        </w:rPr>
-        <w:t>6</w:t>
-      </w:r>
-      <w:r>
-        <w:rPr>
-          <w:rFonts w:eastAsiaTheme="minorHAnsi" w:cstheme="minorBidi"/>
-          <w:szCs w:val="22"/>
-          <w:lang w:val="es-ES"/>
-        </w:rPr>
-        <w:t xml:space="preserve">.1 </w:t>
-      </w:r>
-      <w:r>
-        <w:rPr>
-          <w:rFonts w:eastAsiaTheme="minorHAnsi" w:cstheme="minorBidi"/>
-          <w:szCs w:val="22"/>
-          <w:lang w:val="es-ES"/>
-        </w:rPr>
-        <w:t xml:space="preserve">Un comentario sobre k=3 </w:t>
-      </w:r>
-      <w:proofErr w:type="spellStart"/>
-      <w:proofErr w:type="gramStart"/>
-      <w:r>
-        <w:rPr>
-          <w:rFonts w:eastAsiaTheme="minorHAnsi" w:cstheme="minorBidi"/>
-          <w:szCs w:val="22"/>
-          <w:lang w:val="es-ES"/>
-        </w:rPr>
-        <w:t>clusters</w:t>
-      </w:r>
-      <w:proofErr w:type="spellEnd"/>
-      <w:proofErr w:type="gramEnd"/>
-      <w:r>
-        <w:rPr>
-          <w:rFonts w:eastAsiaTheme="minorHAnsi" w:cstheme="minorBidi"/>
-          <w:szCs w:val="22"/>
-          <w:lang w:val="es-ES"/>
-        </w:rPr>
-        <w:t xml:space="preserve">. </w:t>
-      </w:r>
-    </w:p>
-    <w:p>
-      <w:pPr>
-        <w:spacing w:line="480" w:lineRule="auto"/>
-        <w:rPr>
-          <w:rFonts w:eastAsiaTheme="minorHAnsi" w:cstheme="minorBidi"/>
-          <w:szCs w:val="22"/>
-          <w:lang w:val="es-ES"/>
-        </w:rPr>
-      </w:pPr>
-      <w:r>
-        <w:rPr>
-          <w:rFonts w:eastAsiaTheme="minorHAnsi" w:cstheme="minorBidi"/>
-          <w:szCs w:val="22"/>
-          <w:lang w:val="es-ES"/>
-        </w:rPr>
-        <w:t xml:space="preserve">Como se mencionó, el fenómeno de la Corrupción es multidimensional lo cual sugiere que son más de dos </w:t>
-      </w:r>
-      <w:r>
-        <w:rPr>
-          <w:rFonts w:eastAsiaTheme="minorHAnsi" w:cstheme="minorBidi"/>
-          <w:szCs w:val="22"/>
-          <w:lang w:val="es-ES"/>
-        </w:rPr>
-        <w:t>(</w:t>
-      </w:r>
-      <w:proofErr w:type="spellStart"/>
-      <w:r>
-        <w:rPr>
-          <w:rFonts w:eastAsiaTheme="minorHAnsi" w:cstheme="minorBidi"/>
-          <w:szCs w:val="22"/>
-          <w:lang w:val="es-ES"/>
-        </w:rPr>
-        <w:t>k_optimo</w:t>
-      </w:r>
-      <w:proofErr w:type="spellEnd"/>
-      <w:r>
-        <w:rPr>
-          <w:rFonts w:eastAsiaTheme="minorHAnsi" w:cstheme="minorBidi"/>
-          <w:szCs w:val="22"/>
-          <w:lang w:val="es-ES"/>
-        </w:rPr>
-        <w:t xml:space="preserve">=2) </w:t>
-      </w:r>
-      <w:r>
-        <w:rPr>
-          <w:rFonts w:eastAsiaTheme="minorHAnsi" w:cstheme="minorBidi"/>
-          <w:szCs w:val="22"/>
-          <w:lang w:val="es-ES"/>
-        </w:rPr>
-        <w:t xml:space="preserve">grupos en los cuales se pueden clasificar los programas presidenciales de los 56 países. </w:t>
-      </w:r>
-      <w:r>
-        <w:rPr>
-          <w:rFonts w:eastAsiaTheme="minorHAnsi" w:cstheme="minorBidi"/>
-          <w:szCs w:val="22"/>
-          <w:lang w:val="es-ES"/>
-        </w:rPr>
-        <w:t>Es por esta razón que procesaremos K-</w:t>
-      </w:r>
-      <w:r>
-        <w:rPr>
-          <w:rFonts w:eastAsiaTheme="minorHAnsi" w:cstheme="minorBidi"/>
-          <w:szCs w:val="22"/>
-          <w:lang w:val="es-ES"/>
-        </w:rPr>
         <w:lastRenderedPageBreak/>
-        <w:t xml:space="preserve">MEANS con k=3. Por otro lado, a fin de evaluar la posible pérdida de calidad de los </w:t>
-      </w:r>
-      <w:proofErr w:type="spellStart"/>
-      <w:proofErr w:type="gramStart"/>
-      <w:r>
-        <w:rPr>
-          <w:rFonts w:eastAsiaTheme="minorHAnsi" w:cstheme="minorBidi"/>
-          <w:szCs w:val="22"/>
-          <w:lang w:val="es-ES"/>
-        </w:rPr>
-        <w:t>cluster</w:t>
-      </w:r>
-      <w:r>
-        <w:rPr>
-          <w:rFonts w:eastAsiaTheme="minorHAnsi" w:cstheme="minorBidi"/>
-          <w:szCs w:val="22"/>
-          <w:lang w:val="es-ES"/>
-        </w:rPr>
-        <w:t>s</w:t>
-      </w:r>
-      <w:proofErr w:type="spellEnd"/>
-      <w:proofErr w:type="gramEnd"/>
-      <w:r>
-        <w:rPr>
-          <w:rFonts w:eastAsiaTheme="minorHAnsi" w:cstheme="minorBidi"/>
-          <w:szCs w:val="22"/>
-          <w:lang w:val="es-ES"/>
-        </w:rPr>
-        <w:t xml:space="preserve">, evaluamos una métrica de calidad para </w:t>
-      </w:r>
-      <w:r>
-        <w:rPr>
-          <w:rFonts w:eastAsiaTheme="minorHAnsi" w:cstheme="minorBidi"/>
-          <w:szCs w:val="22"/>
-          <w:lang w:val="es-ES"/>
-        </w:rPr>
-        <w:t xml:space="preserve">1, 2, 3 y 4 </w:t>
-      </w:r>
-      <w:proofErr w:type="spellStart"/>
-      <w:r>
-        <w:rPr>
-          <w:rFonts w:eastAsiaTheme="minorHAnsi" w:cstheme="minorBidi"/>
-          <w:szCs w:val="22"/>
-          <w:lang w:val="es-ES"/>
-        </w:rPr>
-        <w:t>clusters</w:t>
-      </w:r>
-      <w:proofErr w:type="spellEnd"/>
-      <w:r>
-        <w:rPr>
-          <w:rFonts w:eastAsiaTheme="minorHAnsi" w:cstheme="minorBidi"/>
-          <w:szCs w:val="22"/>
-          <w:lang w:val="es-ES"/>
-        </w:rPr>
-        <w:t>,</w:t>
-      </w:r>
-      <w:r>
-        <w:rPr>
-          <w:rFonts w:eastAsiaTheme="minorHAnsi" w:cstheme="minorBidi"/>
-          <w:szCs w:val="22"/>
-          <w:lang w:val="es-ES"/>
-        </w:rPr>
-        <w:t xml:space="preserve"> conocida como “</w:t>
-      </w:r>
-      <w:proofErr w:type="spellStart"/>
-      <w:r>
-        <w:rPr>
-          <w:rFonts w:eastAsiaTheme="minorHAnsi" w:cstheme="minorBidi"/>
-          <w:szCs w:val="22"/>
-          <w:lang w:val="es-ES"/>
-        </w:rPr>
-        <w:t>Silhoulette</w:t>
-      </w:r>
-      <w:proofErr w:type="spellEnd"/>
-      <w:r>
-        <w:rPr>
-          <w:rFonts w:eastAsiaTheme="minorHAnsi" w:cstheme="minorBidi"/>
-          <w:szCs w:val="22"/>
-          <w:lang w:val="es-ES"/>
-        </w:rPr>
-        <w:t xml:space="preserve">”. </w:t>
-      </w:r>
-      <w:r>
-        <w:rPr>
-          <w:rFonts w:eastAsiaTheme="minorHAnsi" w:cstheme="minorBidi"/>
-          <w:szCs w:val="22"/>
-          <w:lang w:val="es-ES"/>
-        </w:rPr>
-        <w:t xml:space="preserve">Esta métrica hace: </w:t>
-      </w:r>
-      <w:proofErr w:type="spellStart"/>
-      <w:r>
-        <w:rPr>
-          <w:rFonts w:eastAsiaTheme="minorHAnsi" w:cstheme="minorBidi"/>
-          <w:szCs w:val="22"/>
-          <w:lang w:val="es-ES"/>
-        </w:rPr>
-        <w:t>xxx</w:t>
-      </w:r>
-      <w:proofErr w:type="spellEnd"/>
-    </w:p>
-    <w:p>
-      <w:pPr>
-        <w:spacing w:line="480" w:lineRule="auto"/>
-        <w:rPr>
-          <w:rFonts w:eastAsiaTheme="minorHAnsi" w:cstheme="minorBidi"/>
-          <w:szCs w:val="22"/>
-          <w:lang w:val="es-ES"/>
-        </w:rPr>
-      </w:pPr>
-      <w:r>
-        <w:rPr>
-          <w:rFonts w:eastAsiaTheme="minorHAnsi" w:cstheme="minorBidi"/>
-          <w:szCs w:val="22"/>
-          <w:lang w:val="es-ES"/>
-        </w:rPr>
         <w:t xml:space="preserve">El resultado se puede apreciar en el siguiente gráfico (mientras mayor es la métrica, mejor es la calidad): </w:t>
       </w:r>
     </w:p>
@@ -24990,7 +25291,6 @@
           <w:bCs/>
           <w:lang w:val="es-ES"/>
         </w:rPr>
-        <w:lastRenderedPageBreak/>
         <w:t>5</w:t>
       </w:r>
       <w:r>
@@ -25064,6 +25364,7 @@
           <w:szCs w:val="22"/>
           <w:lang w:val="es-ES"/>
         </w:rPr>
+        <w:lastRenderedPageBreak/>
         <w:t xml:space="preserve">el valor dentro de cada celda del </w:t>
       </w:r>
       <w:proofErr w:type="spellStart"/>
@@ -25339,7 +25640,6 @@
         <w:rPr>
           <w:lang w:val="es-ES"/>
         </w:rPr>
-        <w:lastRenderedPageBreak/>
         <w:t>Gráfico 18: Matriz de Coincidencias</w:t>
       </w:r>
     </w:p>
@@ -25362,6 +25662,7 @@
         <w:rPr>
           <w:lang w:val="es-ES"/>
         </w:rPr>
+        <w:lastRenderedPageBreak/>
         <w:drawing>
           <wp:inline distT="0" distB="0" distL="0" distR="0" wp14:anchorId="727DA2B8" wp14:editId="62030BCE">
             <wp:extent cx="6202609" cy="5033727"/>
@@ -25562,7 +25863,6 @@
         <w:rPr>
           <w:lang w:val="es-ES"/>
         </w:rPr>
-        <w:lastRenderedPageBreak/>
         <w:t>Gráfico 19: Grafo de Comunida</w:t>
       </w:r>
       <w:r>
@@ -25589,6 +25889,7 @@
         <w:rPr>
           <w:lang w:val="es-ES"/>
         </w:rPr>
+        <w:lastRenderedPageBreak/>
         <w:drawing>
           <wp:inline distT="0" distB="0" distL="0" distR="0" wp14:anchorId="1943FB61" wp14:editId="60C3621A">
             <wp:extent cx="5431790" cy="4463415"/>
@@ -25779,16 +26080,14 @@
         </w:rPr>
         <w:t xml:space="preserve"> (0,36), son los principales nodos en cuanto a centralidad de Grado; es decir, están directamente relacionados con más conexiones directas con </w:t>
       </w:r>
-      <w:proofErr w:type="gramStart"/>
-      <w:r>
-        <w:rPr>
-          <w:rFonts w:eastAsiaTheme="minorHAnsi" w:cstheme="minorBidi"/>
-          <w:szCs w:val="22"/>
-          <w:lang w:val="es-ES"/>
-        </w:rPr>
-        <w:t>otro nodos</w:t>
-      </w:r>
-      <w:proofErr w:type="gramEnd"/>
+      <w:r>
+        <w:rPr>
+          <w:rFonts w:eastAsiaTheme="minorHAnsi" w:cstheme="minorBidi"/>
+          <w:szCs w:val="22"/>
+          <w:lang w:val="es-ES"/>
+        </w:rPr>
+        <w:t>otros nodos</w:t>
+      </w:r>
       <w:r>
         <w:rPr>
           <w:rFonts w:eastAsiaTheme="minorHAnsi" w:cstheme="minorBidi"/>
@@ -30672,18 +30971,48 @@
           <w:lang w:val="es-ES"/>
         </w:rPr>
         <w:lastRenderedPageBreak/>
-        <w:t xml:space="preserve">Países: Armenia, Australia, </w:t>
-      </w:r>
-      <w:proofErr w:type="spellStart"/>
-      <w:r>
-        <w:rPr>
-          <w:rFonts w:eastAsiaTheme="minorHAnsi" w:cstheme="minorBidi"/>
-          <w:szCs w:val="22"/>
-          <w:lang w:val="es-ES"/>
-        </w:rPr>
-        <w:t>Denmark</w:t>
-      </w:r>
-      <w:proofErr w:type="spellEnd"/>
+        <w:t>Pa</w:t>
+      </w:r>
+      <w:r>
+        <w:rPr>
+          <w:rFonts w:eastAsiaTheme="minorHAnsi" w:cstheme="minorBidi"/>
+          <w:szCs w:val="22"/>
+          <w:lang w:val="es-ES"/>
+        </w:rPr>
+        <w:t>íses</w:t>
+      </w:r>
+      <w:r>
+        <w:rPr>
+          <w:rFonts w:eastAsiaTheme="minorHAnsi" w:cstheme="minorBidi"/>
+          <w:szCs w:val="22"/>
+          <w:lang w:val="es-ES"/>
+        </w:rPr>
+        <w:t xml:space="preserve">: Armenia, Australia, </w:t>
+      </w:r>
+      <w:r>
+        <w:rPr>
+          <w:rFonts w:eastAsiaTheme="minorHAnsi" w:cstheme="minorBidi"/>
+          <w:szCs w:val="22"/>
+          <w:lang w:val="es-ES"/>
+        </w:rPr>
+        <w:t>Dinamarca</w:t>
+      </w:r>
+      <w:r>
+        <w:rPr>
+          <w:rFonts w:eastAsiaTheme="minorHAnsi" w:cstheme="minorBidi"/>
+          <w:szCs w:val="22"/>
+          <w:lang w:val="es-ES"/>
+        </w:rPr>
+        <w:t>, Finland</w:t>
+      </w:r>
+      <w:r>
+        <w:rPr>
+          <w:rFonts w:eastAsiaTheme="minorHAnsi" w:cstheme="minorBidi"/>
+          <w:szCs w:val="22"/>
+          <w:lang w:val="es-ES"/>
+        </w:rPr>
+        <w:t>ia</w:t>
+      </w:r>
       <w:r>
         <w:rPr>
           <w:rFonts w:eastAsiaTheme="minorHAnsi" w:cstheme="minorBidi"/>
@@ -30692,16 +31021,86 @@
         </w:rPr>
         <w:t xml:space="preserve">, </w:t>
       </w:r>
-      <w:proofErr w:type="spellStart"/>
-      <w:r>
-        <w:rPr>
-          <w:rFonts w:eastAsiaTheme="minorHAnsi" w:cstheme="minorBidi"/>
-          <w:szCs w:val="22"/>
-          <w:lang w:val="es-ES"/>
-        </w:rPr>
-        <w:t>Finland</w:t>
-      </w:r>
-      <w:proofErr w:type="spellEnd"/>
+      <w:r>
+        <w:rPr>
+          <w:rFonts w:eastAsiaTheme="minorHAnsi" w:cstheme="minorBidi"/>
+          <w:szCs w:val="22"/>
+          <w:lang w:val="es-ES"/>
+        </w:rPr>
+        <w:t>Alemania</w:t>
+      </w:r>
+      <w:r>
+        <w:rPr>
+          <w:rFonts w:eastAsiaTheme="minorHAnsi" w:cstheme="minorBidi"/>
+          <w:szCs w:val="22"/>
+          <w:lang w:val="es-ES"/>
+        </w:rPr>
+        <w:t>, Gre</w:t>
+      </w:r>
+      <w:r>
+        <w:rPr>
+          <w:rFonts w:eastAsiaTheme="minorHAnsi" w:cstheme="minorBidi"/>
+          <w:szCs w:val="22"/>
+          <w:lang w:val="es-ES"/>
+        </w:rPr>
+        <w:t>cia</w:t>
+      </w:r>
+      <w:r>
+        <w:rPr>
+          <w:rFonts w:eastAsiaTheme="minorHAnsi" w:cstheme="minorBidi"/>
+          <w:szCs w:val="22"/>
+          <w:lang w:val="es-ES"/>
+        </w:rPr>
+        <w:t>, N</w:t>
+      </w:r>
+      <w:r>
+        <w:rPr>
+          <w:rFonts w:eastAsiaTheme="minorHAnsi" w:cstheme="minorBidi"/>
+          <w:szCs w:val="22"/>
+          <w:lang w:val="es-ES"/>
+        </w:rPr>
+        <w:t>ueva Zelanda</w:t>
+      </w:r>
+      <w:r>
+        <w:rPr>
+          <w:rFonts w:eastAsiaTheme="minorHAnsi" w:cstheme="minorBidi"/>
+          <w:szCs w:val="22"/>
+          <w:lang w:val="es-ES"/>
+        </w:rPr>
+        <w:t>, Nor</w:t>
+      </w:r>
+      <w:r>
+        <w:rPr>
+          <w:rFonts w:eastAsiaTheme="minorHAnsi" w:cstheme="minorBidi"/>
+          <w:szCs w:val="22"/>
+          <w:lang w:val="es-ES"/>
+        </w:rPr>
+        <w:t>ue</w:t>
+      </w:r>
+      <w:r>
+        <w:rPr>
+          <w:rFonts w:eastAsiaTheme="minorHAnsi" w:cstheme="minorBidi"/>
+          <w:szCs w:val="22"/>
+          <w:lang w:val="es-ES"/>
+        </w:rPr>
+        <w:t>ga</w:t>
+      </w:r>
+      <w:r>
+        <w:rPr>
+          <w:rFonts w:eastAsiaTheme="minorHAnsi" w:cstheme="minorBidi"/>
+          <w:szCs w:val="22"/>
+          <w:lang w:val="es-ES"/>
+        </w:rPr>
+        <w:t>, R</w:t>
+      </w:r>
+      <w:r>
+        <w:rPr>
+          <w:rFonts w:eastAsiaTheme="minorHAnsi" w:cstheme="minorBidi"/>
+          <w:szCs w:val="22"/>
+          <w:lang w:val="es-ES"/>
+        </w:rPr>
+        <w:t>umania, Eslovenia, España</w:t>
+      </w:r>
       <w:r>
         <w:rPr>
           <w:rFonts w:eastAsiaTheme="minorHAnsi" w:cstheme="minorBidi"/>
@@ -30710,142 +31109,14 @@
         </w:rPr>
         <w:t xml:space="preserve">, </w:t>
       </w:r>
-      <w:proofErr w:type="spellStart"/>
-      <w:r>
-        <w:rPr>
-          <w:rFonts w:eastAsiaTheme="minorHAnsi" w:cstheme="minorBidi"/>
-          <w:szCs w:val="22"/>
-          <w:lang w:val="es-ES"/>
-        </w:rPr>
-        <w:t>Germany</w:t>
-      </w:r>
-      <w:proofErr w:type="spellEnd"/>
-      <w:r>
-        <w:rPr>
-          <w:rFonts w:eastAsiaTheme="minorHAnsi" w:cstheme="minorBidi"/>
-          <w:szCs w:val="22"/>
-          <w:lang w:val="es-ES"/>
-        </w:rPr>
-        <w:t xml:space="preserve">, </w:t>
-      </w:r>
-      <w:proofErr w:type="spellStart"/>
-      <w:r>
-        <w:rPr>
-          <w:rFonts w:eastAsiaTheme="minorHAnsi" w:cstheme="minorBidi"/>
-          <w:szCs w:val="22"/>
-          <w:lang w:val="es-ES"/>
-        </w:rPr>
-        <w:t>Greece</w:t>
-      </w:r>
-      <w:proofErr w:type="spellEnd"/>
-      <w:r>
-        <w:rPr>
-          <w:rFonts w:eastAsiaTheme="minorHAnsi" w:cstheme="minorBidi"/>
-          <w:szCs w:val="22"/>
-          <w:lang w:val="es-ES"/>
-        </w:rPr>
-        <w:t xml:space="preserve">, New </w:t>
-      </w:r>
-      <w:proofErr w:type="spellStart"/>
-      <w:r>
-        <w:rPr>
-          <w:rFonts w:eastAsiaTheme="minorHAnsi" w:cstheme="minorBidi"/>
-          <w:szCs w:val="22"/>
-          <w:lang w:val="es-ES"/>
-        </w:rPr>
-        <w:t>Zealand</w:t>
-      </w:r>
-      <w:proofErr w:type="spellEnd"/>
-      <w:r>
-        <w:rPr>
-          <w:rFonts w:eastAsiaTheme="minorHAnsi" w:cstheme="minorBidi"/>
-          <w:szCs w:val="22"/>
-          <w:lang w:val="es-ES"/>
-        </w:rPr>
-        <w:t xml:space="preserve">, </w:t>
-      </w:r>
-      <w:proofErr w:type="spellStart"/>
-      <w:r>
-        <w:rPr>
-          <w:rFonts w:eastAsiaTheme="minorHAnsi" w:cstheme="minorBidi"/>
-          <w:szCs w:val="22"/>
-          <w:lang w:val="es-ES"/>
-        </w:rPr>
-        <w:t>Norway</w:t>
-      </w:r>
-      <w:proofErr w:type="spellEnd"/>
-      <w:r>
-        <w:rPr>
-          <w:rFonts w:eastAsiaTheme="minorHAnsi" w:cstheme="minorBidi"/>
-          <w:szCs w:val="22"/>
-          <w:lang w:val="es-ES"/>
-        </w:rPr>
-        <w:t xml:space="preserve">, Romania, </w:t>
-      </w:r>
-      <w:proofErr w:type="spellStart"/>
-      <w:r>
-        <w:rPr>
-          <w:rFonts w:eastAsiaTheme="minorHAnsi" w:cstheme="minorBidi"/>
-          <w:szCs w:val="22"/>
-          <w:lang w:val="es-ES"/>
-        </w:rPr>
-        <w:t>Slovenia</w:t>
-      </w:r>
-      <w:proofErr w:type="spellEnd"/>
-      <w:r>
-        <w:rPr>
-          <w:rFonts w:eastAsiaTheme="minorHAnsi" w:cstheme="minorBidi"/>
-          <w:szCs w:val="22"/>
-          <w:lang w:val="es-ES"/>
-        </w:rPr>
-        <w:t xml:space="preserve">, </w:t>
-      </w:r>
-      <w:proofErr w:type="spellStart"/>
-      <w:r>
-        <w:rPr>
-          <w:rFonts w:eastAsiaTheme="minorHAnsi" w:cstheme="minorBidi"/>
-          <w:szCs w:val="22"/>
-          <w:lang w:val="es-ES"/>
-        </w:rPr>
-        <w:t>Spain</w:t>
-      </w:r>
-      <w:proofErr w:type="spellEnd"/>
-      <w:r>
-        <w:rPr>
-          <w:rFonts w:eastAsiaTheme="minorHAnsi" w:cstheme="minorBidi"/>
-          <w:szCs w:val="22"/>
-          <w:lang w:val="es-ES"/>
-        </w:rPr>
-        <w:t xml:space="preserve">, </w:t>
-      </w:r>
-      <w:proofErr w:type="spellStart"/>
-      <w:r>
-        <w:rPr>
-          <w:rFonts w:eastAsiaTheme="minorHAnsi" w:cstheme="minorBidi"/>
-          <w:szCs w:val="22"/>
-          <w:lang w:val="es-ES"/>
-        </w:rPr>
-        <w:t>United</w:t>
-      </w:r>
-      <w:proofErr w:type="spellEnd"/>
-      <w:r>
-        <w:rPr>
-          <w:rFonts w:eastAsiaTheme="minorHAnsi" w:cstheme="minorBidi"/>
-          <w:szCs w:val="22"/>
-          <w:lang w:val="es-ES"/>
-        </w:rPr>
-        <w:t xml:space="preserve"> </w:t>
-      </w:r>
-      <w:proofErr w:type="spellStart"/>
-      <w:r>
-        <w:rPr>
-          <w:rFonts w:eastAsiaTheme="minorHAnsi" w:cstheme="minorBidi"/>
-          <w:szCs w:val="22"/>
-          <w:lang w:val="es-ES"/>
-        </w:rPr>
-        <w:t>States</w:t>
-      </w:r>
-      <w:proofErr w:type="spellEnd"/>
+      <w:r>
+        <w:rPr>
+          <w:rFonts w:eastAsiaTheme="minorHAnsi" w:cstheme="minorBidi"/>
+          <w:szCs w:val="22"/>
+          <w:lang w:val="es-ES"/>
+        </w:rPr>
+        <w:t>Estados Unidos</w:t>
+      </w:r>
     </w:p>
     <w:p>
       <w:pPr>
@@ -30864,34 +31135,14 @@
         </w:rPr>
         <w:t>En esta comunidad la mención de per304 (</w:t>
       </w:r>
-      <w:proofErr w:type="spellStart"/>
-      <w:r>
-        <w:rPr>
-          <w:rFonts w:eastAsiaTheme="minorHAnsi" w:cstheme="minorBidi"/>
-          <w:szCs w:val="22"/>
-          <w:lang w:val="es-ES"/>
-        </w:rPr>
-        <w:t>Political</w:t>
-      </w:r>
-      <w:proofErr w:type="spellEnd"/>
-      <w:r>
-        <w:rPr>
-          <w:rFonts w:eastAsiaTheme="minorHAnsi" w:cstheme="minorBidi"/>
-          <w:szCs w:val="22"/>
-          <w:lang w:val="es-ES"/>
-        </w:rPr>
-        <w:t xml:space="preserve"> </w:t>
-      </w:r>
-      <w:proofErr w:type="spellStart"/>
-      <w:r>
-        <w:rPr>
-          <w:rFonts w:eastAsiaTheme="minorHAnsi" w:cstheme="minorBidi"/>
-          <w:szCs w:val="22"/>
-          <w:lang w:val="es-ES"/>
-        </w:rPr>
-        <w:t>Corruption</w:t>
-      </w:r>
-      <w:proofErr w:type="spellEnd"/>
+      <w:r>
+        <w:rPr>
+          <w:rFonts w:eastAsiaTheme="minorHAnsi" w:cstheme="minorBidi"/>
+          <w:szCs w:val="22"/>
+          <w:lang w:val="es-ES"/>
+        </w:rPr>
+        <w:t>Corrupción Política</w:t>
+      </w:r>
       <w:r>
         <w:rPr>
           <w:rFonts w:eastAsiaTheme="minorHAnsi" w:cstheme="minorBidi"/>
@@ -30900,34 +31151,14 @@
         </w:rPr>
         <w:t>) es la menor entre todas las comunidades y sustancialmente menor al promedio global (0.61 y 1.32 respectivamente). Además, en per605 (</w:t>
       </w:r>
-      <w:proofErr w:type="spellStart"/>
-      <w:r>
-        <w:rPr>
-          <w:rFonts w:eastAsiaTheme="minorHAnsi" w:cstheme="minorBidi"/>
-          <w:szCs w:val="22"/>
-          <w:lang w:val="es-ES"/>
-        </w:rPr>
-        <w:t>Law</w:t>
-      </w:r>
-      <w:proofErr w:type="spellEnd"/>
-      <w:r>
-        <w:rPr>
-          <w:rFonts w:eastAsiaTheme="minorHAnsi" w:cstheme="minorBidi"/>
-          <w:szCs w:val="22"/>
-          <w:lang w:val="es-ES"/>
-        </w:rPr>
-        <w:t xml:space="preserve"> and </w:t>
-      </w:r>
-      <w:proofErr w:type="spellStart"/>
-      <w:r>
-        <w:rPr>
-          <w:rFonts w:eastAsiaTheme="minorHAnsi" w:cstheme="minorBidi"/>
-          <w:szCs w:val="22"/>
-          <w:lang w:val="es-ES"/>
-        </w:rPr>
-        <w:t>Order</w:t>
-      </w:r>
-      <w:proofErr w:type="spellEnd"/>
+      <w:r>
+        <w:rPr>
+          <w:rFonts w:eastAsiaTheme="minorHAnsi" w:cstheme="minorBidi"/>
+          <w:szCs w:val="22"/>
+          <w:lang w:val="es-ES"/>
+        </w:rPr>
+        <w:t>Ley y Orden</w:t>
+      </w:r>
       <w:r>
         <w:rPr>
           <w:rFonts w:eastAsiaTheme="minorHAnsi" w:cstheme="minorBidi"/>
@@ -30970,34 +31201,14 @@
         </w:rPr>
         <w:t>En per304 (</w:t>
       </w:r>
-      <w:proofErr w:type="spellStart"/>
-      <w:r>
-        <w:rPr>
-          <w:rFonts w:eastAsiaTheme="minorHAnsi" w:cstheme="minorBidi"/>
-          <w:szCs w:val="22"/>
-          <w:lang w:val="es-ES"/>
-        </w:rPr>
-        <w:t>Political</w:t>
-      </w:r>
-      <w:proofErr w:type="spellEnd"/>
-      <w:r>
-        <w:rPr>
-          <w:rFonts w:eastAsiaTheme="minorHAnsi" w:cstheme="minorBidi"/>
-          <w:szCs w:val="22"/>
-          <w:lang w:val="es-ES"/>
-        </w:rPr>
-        <w:t xml:space="preserve"> </w:t>
-      </w:r>
-      <w:proofErr w:type="spellStart"/>
-      <w:r>
-        <w:rPr>
-          <w:rFonts w:eastAsiaTheme="minorHAnsi" w:cstheme="minorBidi"/>
-          <w:szCs w:val="22"/>
-          <w:lang w:val="es-ES"/>
-        </w:rPr>
-        <w:t>Corruption</w:t>
-      </w:r>
-      <w:proofErr w:type="spellEnd"/>
+      <w:r>
+        <w:rPr>
+          <w:rFonts w:eastAsiaTheme="minorHAnsi" w:cstheme="minorBidi"/>
+          <w:szCs w:val="22"/>
+          <w:lang w:val="es-ES"/>
+        </w:rPr>
+        <w:t>Corrupción Política</w:t>
+      </w:r>
       <w:r>
         <w:rPr>
           <w:rFonts w:eastAsiaTheme="minorHAnsi" w:cstheme="minorBidi"/>
@@ -31084,34 +31295,14 @@
         </w:rPr>
         <w:t xml:space="preserve">En per605, </w:t>
       </w:r>
-      <w:proofErr w:type="spellStart"/>
-      <w:r>
-        <w:rPr>
-          <w:rFonts w:eastAsiaTheme="minorHAnsi" w:cstheme="minorBidi"/>
-          <w:szCs w:val="22"/>
-          <w:lang w:val="es-ES"/>
-        </w:rPr>
-        <w:t>Law</w:t>
-      </w:r>
-      <w:proofErr w:type="spellEnd"/>
-      <w:r>
-        <w:rPr>
-          <w:rFonts w:eastAsiaTheme="minorHAnsi" w:cstheme="minorBidi"/>
-          <w:szCs w:val="22"/>
-          <w:lang w:val="es-ES"/>
-        </w:rPr>
-        <w:t xml:space="preserve"> and </w:t>
-      </w:r>
-      <w:proofErr w:type="spellStart"/>
-      <w:r>
-        <w:rPr>
-          <w:rFonts w:eastAsiaTheme="minorHAnsi" w:cstheme="minorBidi"/>
-          <w:szCs w:val="22"/>
-          <w:lang w:val="es-ES"/>
-        </w:rPr>
-        <w:t>Order</w:t>
-      </w:r>
-      <w:proofErr w:type="spellEnd"/>
+      <w:r>
+        <w:rPr>
+          <w:rFonts w:eastAsiaTheme="minorHAnsi" w:cstheme="minorBidi"/>
+          <w:szCs w:val="22"/>
+          <w:lang w:val="es-ES"/>
+        </w:rPr>
+        <w:t>Ley y Orden</w:t>
+      </w:r>
       <w:r>
         <w:rPr>
           <w:rFonts w:eastAsiaTheme="minorHAnsi" w:cstheme="minorBidi"/>
@@ -31284,34 +31475,14 @@
         <w:lastRenderedPageBreak/>
         <w:t xml:space="preserve">Países: </w:t>
       </w:r>
-      <w:proofErr w:type="spellStart"/>
-      <w:r>
-        <w:rPr>
-          <w:rFonts w:eastAsiaTheme="minorHAnsi" w:cstheme="minorBidi"/>
-          <w:szCs w:val="22"/>
-          <w:lang w:val="es-ES"/>
-        </w:rPr>
-        <w:t>Czech</w:t>
-      </w:r>
-      <w:proofErr w:type="spellEnd"/>
-      <w:r>
-        <w:rPr>
-          <w:rFonts w:eastAsiaTheme="minorHAnsi" w:cstheme="minorBidi"/>
-          <w:szCs w:val="22"/>
-          <w:lang w:val="es-ES"/>
-        </w:rPr>
-        <w:t xml:space="preserve"> </w:t>
-      </w:r>
-      <w:proofErr w:type="spellStart"/>
-      <w:r>
-        <w:rPr>
-          <w:rFonts w:eastAsiaTheme="minorHAnsi" w:cstheme="minorBidi"/>
-          <w:szCs w:val="22"/>
-          <w:lang w:val="es-ES"/>
-        </w:rPr>
-        <w:t>Republic</w:t>
-      </w:r>
-      <w:proofErr w:type="spellEnd"/>
+      <w:r>
+        <w:rPr>
+          <w:rFonts w:eastAsiaTheme="minorHAnsi" w:cstheme="minorBidi"/>
+          <w:szCs w:val="22"/>
+          <w:lang w:val="es-ES"/>
+        </w:rPr>
+        <w:t>República Checa</w:t>
+      </w:r>
       <w:r>
         <w:rPr>
           <w:rFonts w:eastAsiaTheme="minorHAnsi" w:cstheme="minorBidi"/>
@@ -31320,16 +31491,14 @@
         </w:rPr>
         <w:t xml:space="preserve">, Estonia, </w:t>
       </w:r>
-      <w:proofErr w:type="spellStart"/>
-      <w:r>
-        <w:rPr>
-          <w:rFonts w:eastAsiaTheme="minorHAnsi" w:cstheme="minorBidi"/>
-          <w:szCs w:val="22"/>
-          <w:lang w:val="es-ES"/>
-        </w:rPr>
-        <w:t>Netherlands</w:t>
-      </w:r>
-      <w:proofErr w:type="spellEnd"/>
+      <w:r>
+        <w:rPr>
+          <w:rFonts w:eastAsiaTheme="minorHAnsi" w:cstheme="minorBidi"/>
+          <w:szCs w:val="22"/>
+          <w:lang w:val="es-ES"/>
+        </w:rPr>
+        <w:t>Holanda</w:t>
+      </w:r>
       <w:r>
         <w:rPr>
           <w:rFonts w:eastAsiaTheme="minorHAnsi" w:cstheme="minorBidi"/>
@@ -31338,16 +31507,14 @@
         </w:rPr>
         <w:t xml:space="preserve">, Portugal, </w:t>
       </w:r>
-      <w:proofErr w:type="spellStart"/>
-      <w:r>
-        <w:rPr>
-          <w:rFonts w:eastAsiaTheme="minorHAnsi" w:cstheme="minorBidi"/>
-          <w:szCs w:val="22"/>
-          <w:lang w:val="es-ES"/>
-        </w:rPr>
-        <w:t>Slovakia</w:t>
-      </w:r>
-      <w:proofErr w:type="spellEnd"/>
+      <w:r>
+        <w:rPr>
+          <w:rFonts w:eastAsiaTheme="minorHAnsi" w:cstheme="minorBidi"/>
+          <w:szCs w:val="22"/>
+          <w:lang w:val="es-ES"/>
+        </w:rPr>
+        <w:t>Eslovaquia</w:t>
+      </w:r>
     </w:p>
     <w:p>
       <w:pPr>
@@ -31366,41 +31533,21 @@
         </w:rPr>
         <w:t xml:space="preserve">Entre los países de esta comunidad están República Checa, Estonia y </w:t>
       </w:r>
-      <w:proofErr w:type="spellStart"/>
-      <w:r>
-        <w:rPr>
-          <w:rFonts w:eastAsiaTheme="minorHAnsi" w:cstheme="minorBidi"/>
-          <w:szCs w:val="22"/>
-          <w:lang w:val="es-ES"/>
-        </w:rPr>
-        <w:t>Slovakia</w:t>
-      </w:r>
-      <w:proofErr w:type="spellEnd"/>
-      <w:r>
-        <w:rPr>
-          <w:rFonts w:eastAsiaTheme="minorHAnsi" w:cstheme="minorBidi"/>
-          <w:szCs w:val="22"/>
-          <w:lang w:val="es-ES"/>
-        </w:rPr>
-        <w:t xml:space="preserve"> los </w:t>
-      </w:r>
-      <w:proofErr w:type="gramStart"/>
-      <w:r>
-        <w:rPr>
-          <w:rFonts w:eastAsiaTheme="minorHAnsi" w:cstheme="minorBidi"/>
-          <w:szCs w:val="22"/>
-          <w:lang w:val="es-ES"/>
-        </w:rPr>
-        <w:t>cuales  transitaron</w:t>
-      </w:r>
-      <w:proofErr w:type="gramEnd"/>
-      <w:r>
-        <w:rPr>
-          <w:rFonts w:eastAsiaTheme="minorHAnsi" w:cstheme="minorBidi"/>
-          <w:szCs w:val="22"/>
-          <w:lang w:val="es-ES"/>
-        </w:rPr>
-        <w:t xml:space="preserve"> </w:t>
+      <w:r>
+        <w:rPr>
+          <w:rFonts w:eastAsiaTheme="minorHAnsi" w:cstheme="minorBidi"/>
+          <w:szCs w:val="22"/>
+          <w:lang w:val="es-ES"/>
+        </w:rPr>
+        <w:t>Eslovaquia</w:t>
+      </w:r>
+      <w:r>
+        <w:rPr>
+          <w:rFonts w:eastAsiaTheme="minorHAnsi" w:cstheme="minorBidi"/>
+          <w:szCs w:val="22"/>
+          <w:lang w:val="es-ES"/>
+        </w:rPr>
+        <w:t xml:space="preserve"> los cuales transitaron </w:t>
       </w:r>
       <w:r>
         <w:rPr>
@@ -31454,51 +31601,21 @@
         </w:rPr>
         <w:t xml:space="preserve">, lo cual refleja prioridad en garantizar la seguridad pública, la aplicación estricta de la ley, y el orden social como pilares centrales en los programas. En cuanto a per304 </w:t>
       </w:r>
-      <w:proofErr w:type="spellStart"/>
-      <w:r>
-        <w:rPr>
-          <w:rFonts w:eastAsiaTheme="minorHAnsi" w:cstheme="minorBidi"/>
-          <w:szCs w:val="22"/>
-          <w:lang w:val="es-ES"/>
-        </w:rPr>
-        <w:t>Political</w:t>
-      </w:r>
-      <w:proofErr w:type="spellEnd"/>
-      <w:r>
-        <w:rPr>
-          <w:rFonts w:eastAsiaTheme="minorHAnsi" w:cstheme="minorBidi"/>
-          <w:szCs w:val="22"/>
-          <w:lang w:val="es-ES"/>
-        </w:rPr>
-        <w:t xml:space="preserve"> </w:t>
-      </w:r>
-      <w:proofErr w:type="spellStart"/>
-      <w:proofErr w:type="gramStart"/>
-      <w:r>
-        <w:rPr>
-          <w:rFonts w:eastAsiaTheme="minorHAnsi" w:cstheme="minorBidi"/>
-          <w:szCs w:val="22"/>
-          <w:lang w:val="es-ES"/>
-        </w:rPr>
-        <w:t>Corruption</w:t>
-      </w:r>
-      <w:proofErr w:type="spellEnd"/>
-      <w:r>
-        <w:rPr>
-          <w:rFonts w:eastAsiaTheme="minorHAnsi" w:cstheme="minorBidi"/>
-          <w:szCs w:val="22"/>
-          <w:lang w:val="es-ES"/>
-        </w:rPr>
-        <w:t>,  tiene</w:t>
-      </w:r>
-      <w:proofErr w:type="gramEnd"/>
-      <w:r>
-        <w:rPr>
-          <w:rFonts w:eastAsiaTheme="minorHAnsi" w:cstheme="minorBidi"/>
-          <w:szCs w:val="22"/>
-          <w:lang w:val="es-ES"/>
-        </w:rPr>
-        <w:t xml:space="preserve"> un promedio de 0.84, el segundo más bajo entre comunidades y por debajo del promedio global de 1.32, lo cual significa que la  corrupción política no es percibida como un problema central o que la atención se ha desplazado hacia otros temas.</w:t>
+      <w:r>
+        <w:rPr>
+          <w:rFonts w:eastAsiaTheme="minorHAnsi" w:cstheme="minorBidi"/>
+          <w:szCs w:val="22"/>
+          <w:lang w:val="es-ES"/>
+        </w:rPr>
+        <w:t>Corrupción Política</w:t>
+      </w:r>
+      <w:r>
+        <w:rPr>
+          <w:rFonts w:eastAsiaTheme="minorHAnsi" w:cstheme="minorBidi"/>
+          <w:szCs w:val="22"/>
+          <w:lang w:val="es-ES"/>
+        </w:rPr>
+        <w:t>, tiene un promedio de 0.84, el segundo más bajo entre comunidades y por debajo del promedio global de 1.32, lo cual significa que la corrupción política no es percibida como un problema central o que la atención se ha desplazado hacia otros temas.</w:t>
       </w:r>
     </w:p>
     <w:p>
@@ -31593,25 +31710,23 @@
           <w:szCs w:val="22"/>
           <w:lang w:val="es-ES"/>
         </w:rPr>
-        <w:t xml:space="preserve">Países: Austria, </w:t>
-      </w:r>
-      <w:proofErr w:type="spellStart"/>
-      <w:r>
-        <w:rPr>
-          <w:rFonts w:eastAsiaTheme="minorHAnsi" w:cstheme="minorBidi"/>
-          <w:szCs w:val="22"/>
-          <w:lang w:val="es-ES"/>
-        </w:rPr>
-        <w:t>Brazil</w:t>
-      </w:r>
-      <w:proofErr w:type="spellEnd"/>
-      <w:r>
-        <w:rPr>
-          <w:rFonts w:eastAsiaTheme="minorHAnsi" w:cstheme="minorBidi"/>
-          <w:szCs w:val="22"/>
-          <w:lang w:val="es-ES"/>
-        </w:rPr>
-        <w:t>, Canad</w:t>
+        <w:t>Países: Austria, Bra</w:t>
+      </w:r>
+      <w:r>
+        <w:rPr>
+          <w:rFonts w:eastAsiaTheme="minorHAnsi" w:cstheme="minorBidi"/>
+          <w:szCs w:val="22"/>
+          <w:lang w:val="es-ES"/>
+        </w:rPr>
+        <w:t>s</w:t>
+      </w:r>
+      <w:r>
+        <w:rPr>
+          <w:rFonts w:eastAsiaTheme="minorHAnsi" w:cstheme="minorBidi"/>
+          <w:szCs w:val="22"/>
+          <w:lang w:val="es-ES"/>
+        </w:rPr>
+        <w:t>il, Canad</w:t>
       </w:r>
       <w:r>
         <w:rPr>
@@ -31683,18 +31798,8 @@
           <w:szCs w:val="22"/>
           <w:lang w:val="es-ES"/>
         </w:rPr>
-        <w:t xml:space="preserve">Reino </w:t>
-      </w:r>
-      <w:proofErr w:type="spellStart"/>
-      <w:r>
-        <w:rPr>
-          <w:rFonts w:eastAsiaTheme="minorHAnsi" w:cstheme="minorBidi"/>
-          <w:szCs w:val="22"/>
-          <w:lang w:val="es-ES"/>
-        </w:rPr>
-        <w:t>Unido</w:t>
-      </w:r>
-      <w:proofErr w:type="spellEnd"/>
+        <w:t>Reino Unido</w:t>
+      </w:r>
     </w:p>
     <w:p>
       <w:pPr>
@@ -31727,36 +31832,16 @@
           <w:szCs w:val="22"/>
           <w:lang w:val="es-ES"/>
         </w:rPr>
-        <w:t xml:space="preserve">promedio más alto entre las comunidades en per605: </w:t>
-      </w:r>
-      <w:proofErr w:type="spellStart"/>
-      <w:r>
-        <w:rPr>
-          <w:rFonts w:eastAsiaTheme="minorHAnsi" w:cstheme="minorBidi"/>
-          <w:szCs w:val="22"/>
-          <w:lang w:val="es-ES"/>
-        </w:rPr>
-        <w:t>Law</w:t>
-      </w:r>
-      <w:proofErr w:type="spellEnd"/>
-      <w:r>
-        <w:rPr>
-          <w:rFonts w:eastAsiaTheme="minorHAnsi" w:cstheme="minorBidi"/>
-          <w:szCs w:val="22"/>
-          <w:lang w:val="es-ES"/>
-        </w:rPr>
-        <w:t xml:space="preserve"> and </w:t>
-      </w:r>
-      <w:proofErr w:type="spellStart"/>
-      <w:r>
-        <w:rPr>
-          <w:rFonts w:eastAsiaTheme="minorHAnsi" w:cstheme="minorBidi"/>
-          <w:szCs w:val="22"/>
-          <w:lang w:val="es-ES"/>
-        </w:rPr>
-        <w:t>Order</w:t>
-      </w:r>
-      <w:proofErr w:type="spellEnd"/>
+        <w:t>promedio más alto entre las comunidades en per605: L</w:t>
+      </w:r>
+      <w:r>
+        <w:rPr>
+          <w:rFonts w:eastAsiaTheme="minorHAnsi" w:cstheme="minorBidi"/>
+          <w:szCs w:val="22"/>
+          <w:lang w:val="es-ES"/>
+        </w:rPr>
+        <w:t>ey y Orden</w:t>
+      </w:r>
       <w:r>
         <w:rPr>
           <w:rFonts w:eastAsiaTheme="minorHAnsi" w:cstheme="minorBidi"/>
@@ -31765,34 +31850,14 @@
         </w:rPr>
         <w:t xml:space="preserve"> con 3.41, por sobre el promedio global de 2.74. En per304: </w:t>
       </w:r>
-      <w:proofErr w:type="spellStart"/>
-      <w:r>
-        <w:rPr>
-          <w:rFonts w:eastAsiaTheme="minorHAnsi" w:cstheme="minorBidi"/>
-          <w:szCs w:val="22"/>
-          <w:lang w:val="es-ES"/>
-        </w:rPr>
-        <w:t>Political</w:t>
-      </w:r>
-      <w:proofErr w:type="spellEnd"/>
-      <w:r>
-        <w:rPr>
-          <w:rFonts w:eastAsiaTheme="minorHAnsi" w:cstheme="minorBidi"/>
-          <w:szCs w:val="22"/>
-          <w:lang w:val="es-ES"/>
-        </w:rPr>
-        <w:t xml:space="preserve"> </w:t>
-      </w:r>
-      <w:proofErr w:type="spellStart"/>
-      <w:r>
-        <w:rPr>
-          <w:rFonts w:eastAsiaTheme="minorHAnsi" w:cstheme="minorBidi"/>
-          <w:szCs w:val="22"/>
-          <w:lang w:val="es-ES"/>
-        </w:rPr>
-        <w:t>Corruption</w:t>
-      </w:r>
-      <w:proofErr w:type="spellEnd"/>
+      <w:r>
+        <w:rPr>
+          <w:rFonts w:eastAsiaTheme="minorHAnsi" w:cstheme="minorBidi"/>
+          <w:szCs w:val="22"/>
+          <w:lang w:val="es-ES"/>
+        </w:rPr>
+        <w:t>Corrupción Política</w:t>
+      </w:r>
       <w:r>
         <w:rPr>
           <w:rFonts w:eastAsiaTheme="minorHAnsi" w:cstheme="minorBidi"/>
@@ -31801,34 +31866,14 @@
         </w:rPr>
         <w:t xml:space="preserve"> tiene un promedio de 1.14, el segundo más alto entre las comunidades y similar al promedio global de 1.32. En las variables per603 y per604 asociadas a </w:t>
       </w:r>
-      <w:proofErr w:type="spellStart"/>
-      <w:r>
-        <w:rPr>
-          <w:rFonts w:eastAsiaTheme="minorHAnsi" w:cstheme="minorBidi"/>
-          <w:szCs w:val="22"/>
-          <w:lang w:val="es-ES"/>
-        </w:rPr>
-        <w:t>Traditional</w:t>
-      </w:r>
-      <w:proofErr w:type="spellEnd"/>
-      <w:r>
-        <w:rPr>
-          <w:rFonts w:eastAsiaTheme="minorHAnsi" w:cstheme="minorBidi"/>
-          <w:szCs w:val="22"/>
-          <w:lang w:val="es-ES"/>
-        </w:rPr>
-        <w:t xml:space="preserve"> </w:t>
-      </w:r>
-      <w:proofErr w:type="spellStart"/>
-      <w:r>
-        <w:rPr>
-          <w:rFonts w:eastAsiaTheme="minorHAnsi" w:cstheme="minorBidi"/>
-          <w:szCs w:val="22"/>
-          <w:lang w:val="es-ES"/>
-        </w:rPr>
-        <w:t>Morality</w:t>
-      </w:r>
-      <w:proofErr w:type="spellEnd"/>
+      <w:r>
+        <w:rPr>
+          <w:rFonts w:eastAsiaTheme="minorHAnsi" w:cstheme="minorBidi"/>
+          <w:szCs w:val="22"/>
+          <w:lang w:val="es-ES"/>
+        </w:rPr>
+        <w:t>Moralidad Tradicional</w:t>
+      </w:r>
       <w:r>
         <w:rPr>
           <w:rFonts w:eastAsiaTheme="minorHAnsi" w:cstheme="minorBidi"/>
@@ -31930,16 +31975,14 @@
         </w:rPr>
         <w:t xml:space="preserve">Países: Bosnia-Herzegovina, </w:t>
       </w:r>
-      <w:proofErr w:type="spellStart"/>
-      <w:r>
-        <w:rPr>
-          <w:rFonts w:eastAsiaTheme="minorHAnsi" w:cstheme="minorBidi"/>
-          <w:szCs w:val="22"/>
-          <w:lang w:val="es-ES"/>
-        </w:rPr>
-        <w:t>Cyprus</w:t>
-      </w:r>
-      <w:proofErr w:type="spellEnd"/>
+      <w:r>
+        <w:rPr>
+          <w:rFonts w:eastAsiaTheme="minorHAnsi" w:cstheme="minorBidi"/>
+          <w:szCs w:val="22"/>
+          <w:lang w:val="es-ES"/>
+        </w:rPr>
+        <w:t>Chipre</w:t>
+      </w:r>
       <w:r>
         <w:rPr>
           <w:rFonts w:eastAsiaTheme="minorHAnsi" w:cstheme="minorBidi"/>
@@ -31948,16 +31991,14 @@
         </w:rPr>
         <w:t xml:space="preserve">, Georgia, </w:t>
       </w:r>
-      <w:proofErr w:type="spellStart"/>
-      <w:r>
-        <w:rPr>
-          <w:rFonts w:eastAsiaTheme="minorHAnsi" w:cstheme="minorBidi"/>
-          <w:szCs w:val="22"/>
-          <w:lang w:val="es-ES"/>
-        </w:rPr>
-        <w:t>Iceland</w:t>
-      </w:r>
-      <w:proofErr w:type="spellEnd"/>
+      <w:r>
+        <w:rPr>
+          <w:rFonts w:eastAsiaTheme="minorHAnsi" w:cstheme="minorBidi"/>
+          <w:szCs w:val="22"/>
+          <w:lang w:val="es-ES"/>
+        </w:rPr>
+        <w:t>Islandia</w:t>
+      </w:r>
       <w:r>
         <w:rPr>
           <w:rFonts w:eastAsiaTheme="minorHAnsi" w:cstheme="minorBidi"/>
@@ -31966,52 +32007,46 @@
         </w:rPr>
         <w:t xml:space="preserve">, </w:t>
       </w:r>
-      <w:proofErr w:type="spellStart"/>
-      <w:r>
-        <w:rPr>
-          <w:rFonts w:eastAsiaTheme="minorHAnsi" w:cstheme="minorBidi"/>
-          <w:szCs w:val="22"/>
-          <w:lang w:val="es-ES"/>
-        </w:rPr>
-        <w:t>Japan</w:t>
-      </w:r>
-      <w:proofErr w:type="spellEnd"/>
-      <w:r>
-        <w:rPr>
-          <w:rFonts w:eastAsiaTheme="minorHAnsi" w:cstheme="minorBidi"/>
-          <w:szCs w:val="22"/>
-          <w:lang w:val="es-ES"/>
-        </w:rPr>
-        <w:t xml:space="preserve">, </w:t>
-      </w:r>
-      <w:proofErr w:type="spellStart"/>
-      <w:r>
-        <w:rPr>
-          <w:rFonts w:eastAsiaTheme="minorHAnsi" w:cstheme="minorBidi"/>
-          <w:szCs w:val="22"/>
-          <w:lang w:val="es-ES"/>
-        </w:rPr>
-        <w:t>Latvia</w:t>
-      </w:r>
-      <w:proofErr w:type="spellEnd"/>
-      <w:r>
-        <w:rPr>
-          <w:rFonts w:eastAsiaTheme="minorHAnsi" w:cstheme="minorBidi"/>
-          <w:szCs w:val="22"/>
-          <w:lang w:val="es-ES"/>
-        </w:rPr>
-        <w:t xml:space="preserve">, Montenegro, Serbia, South </w:t>
-      </w:r>
-      <w:proofErr w:type="spellStart"/>
-      <w:r>
-        <w:rPr>
-          <w:rFonts w:eastAsiaTheme="minorHAnsi" w:cstheme="minorBidi"/>
-          <w:szCs w:val="22"/>
-          <w:lang w:val="es-ES"/>
-        </w:rPr>
-        <w:t>Korea</w:t>
-      </w:r>
-      <w:proofErr w:type="spellEnd"/>
+      <w:r>
+        <w:rPr>
+          <w:rFonts w:eastAsiaTheme="minorHAnsi" w:cstheme="minorBidi"/>
+          <w:szCs w:val="22"/>
+          <w:lang w:val="es-ES"/>
+        </w:rPr>
+        <w:t>Japón</w:t>
+      </w:r>
+      <w:r>
+        <w:rPr>
+          <w:rFonts w:eastAsiaTheme="minorHAnsi" w:cstheme="minorBidi"/>
+          <w:szCs w:val="22"/>
+          <w:lang w:val="es-ES"/>
+        </w:rPr>
+        <w:t>, L</w:t>
+      </w:r>
+      <w:r>
+        <w:rPr>
+          <w:rFonts w:eastAsiaTheme="minorHAnsi" w:cstheme="minorBidi"/>
+          <w:szCs w:val="22"/>
+          <w:lang w:val="es-ES"/>
+        </w:rPr>
+        <w:t>etonia</w:t>
+      </w:r>
+      <w:r>
+        <w:rPr>
+          <w:rFonts w:eastAsiaTheme="minorHAnsi" w:cstheme="minorBidi"/>
+          <w:szCs w:val="22"/>
+          <w:lang w:val="es-ES"/>
+        </w:rPr>
+        <w:t xml:space="preserve">, Montenegro, Serbia, </w:t>
+      </w:r>
+      <w:r>
+        <w:rPr>
+          <w:rFonts w:eastAsiaTheme="minorHAnsi" w:cstheme="minorBidi"/>
+          <w:szCs w:val="22"/>
+          <w:lang w:val="es-ES"/>
+        </w:rPr>
+        <w:t>Corea del Sur</w:t>
+      </w:r>
       <w:r>
         <w:rPr>
           <w:rFonts w:eastAsiaTheme="minorHAnsi" w:cstheme="minorBidi"/>
@@ -33246,7 +33281,6 @@
                 <w:lang w:val="es-ES"/>
               </w:rPr>
             </w:pPr>
-            <w:proofErr w:type="spellStart"/>
             <w:r>
               <w:rPr>
                 <w:rFonts w:eastAsiaTheme="minorHAnsi"/>
@@ -33279,7 +33313,6 @@
                 <w:lang w:val="es-ES"/>
               </w:rPr>
             </w:pPr>
-            <w:proofErr w:type="spellEnd"/>
             <w:r>
               <w:rPr>
                 <w:rFonts w:eastAsiaTheme="minorHAnsi"/>
@@ -48385,18 +48418,14 @@
         </w:rPr>
         <w:t xml:space="preserve">Promedio de 2012 a 2023 del índice CPI, por </w:t>
       </w:r>
-      <w:proofErr w:type="spellStart"/>
-      <w:proofErr w:type="gramStart"/>
-      <w:r>
-        <w:rPr>
-          <w:rFonts w:eastAsiaTheme="minorHAnsi" w:cstheme="minorBidi"/>
-          <w:szCs w:val="22"/>
-          <w:lang w:val="es-ES"/>
-        </w:rPr>
-        <w:t>cluster</w:t>
-      </w:r>
-      <w:proofErr w:type="spellEnd"/>
-      <w:proofErr w:type="gramEnd"/>
+      <w:r>
+        <w:rPr>
+          <w:rFonts w:eastAsiaTheme="minorHAnsi" w:cstheme="minorBidi"/>
+          <w:szCs w:val="22"/>
+          <w:lang w:val="es-ES"/>
+        </w:rPr>
+        <w:t>Comunidad</w:t>
+      </w:r>
     </w:p>
     <w:p>
       <w:pPr>
@@ -48410,10 +48439,10 @@
           <w:lang w:val="es-ES"/>
         </w:rPr>
         <w:drawing>
-          <wp:inline distT="0" distB="0" distL="0" distR="0" wp14:anchorId="0D66AEC2" wp14:editId="72538C16">
-            <wp:extent cx="5431790" cy="3243580"/>
-            <wp:effectExtent l="0" t="0" r="3810" b="0"/>
-            <wp:docPr id="469679244" name="Picture 1" descr="A graph with lines and numbers&#10;&#10;Description automatically generated"/>
+          <wp:inline distT="0" distB="0" distL="0" distR="0" wp14:anchorId="398AADA9" wp14:editId="7502AC8F">
+            <wp:extent cx="6183517" cy="3700424"/>
+            <wp:effectExtent l="0" t="0" r="1905" b="0"/>
+            <wp:docPr id="366811349" name="Picture 1" descr="A graph with lines and numbers&#10;&#10;Description automatically generated"/>
             <wp:cNvGraphicFramePr>
               <a:graphicFrameLocks xmlns:a="http://schemas.openxmlformats.org/drawingml/2006/main" noChangeAspect="1"/>
             </wp:cNvGraphicFramePr>
@@ -48421,7 +48450,7 @@
               <a:graphicData uri="http://schemas.openxmlformats.org/drawingml/2006/picture">
                 <pic:pic xmlns:pic="http://schemas.openxmlformats.org/drawingml/2006/picture">
                   <pic:nvPicPr>
-                    <pic:cNvPr id="469679244" name="Picture 1" descr="A graph with lines and numbers&#10;&#10;Description automatically generated"/>
+                    <pic:cNvPr id="366811349" name="Picture 1" descr="A graph with lines and numbers&#10;&#10;Description automatically generated"/>
                     <pic:cNvPicPr/>
                   </pic:nvPicPr>
                   <pic:blipFill>
@@ -48433,7 +48462,7 @@
                   <pic:spPr>
                     <a:xfrm>
                       <a:off x="0" y="0"/>
-                      <a:ext cx="5431790" cy="3243580"/>
+                      <a:ext cx="6224401" cy="3724891"/>
                     </a:xfrm>
                     <a:prstGeom prst="rect">
                       <a:avLst/>
@@ -48456,31 +48485,67 @@
     </w:p>
     <w:p>
       <w:pPr>
+        <w:spacing w:line="480" w:lineRule="auto"/>
+        <w:rPr>
+          <w:rFonts w:eastAsiaTheme="minorHAnsi" w:cs="Times New Roman (Body CS)"/>
+          <w:szCs w:val="22"/>
+          <w:lang w:val="es-ES"/>
+        </w:rPr>
+      </w:pPr>
+      <w:r>
+        <w:rPr>
+          <w:rFonts w:eastAsiaTheme="minorHAnsi" w:cs="Times New Roman (Body CS)"/>
+          <w:szCs w:val="22"/>
+          <w:lang w:val="es-ES"/>
+        </w:rPr>
+        <w:t xml:space="preserve">Por último, </w:t>
+      </w:r>
+      <w:r>
+        <w:rPr>
+          <w:rFonts w:eastAsiaTheme="minorHAnsi" w:cs="Times New Roman (Body CS)"/>
+          <w:szCs w:val="22"/>
+          <w:lang w:val="es-ES"/>
+        </w:rPr>
+        <w:t>para obtener un</w:t>
+      </w:r>
+      <w:r>
+        <w:rPr>
+          <w:rFonts w:eastAsiaTheme="minorHAnsi" w:cs="Times New Roman (Body CS)"/>
+          <w:szCs w:val="22"/>
+          <w:lang w:val="es-ES"/>
+        </w:rPr>
+        <w:t xml:space="preserve"> valor general para comparar usaremos </w:t>
+      </w:r>
+      <w:r>
+        <w:rPr>
+          <w:rFonts w:eastAsiaTheme="minorHAnsi" w:cs="Times New Roman (Body CS)"/>
+          <w:szCs w:val="22"/>
+          <w:lang w:val="es-ES"/>
+        </w:rPr>
+        <w:t xml:space="preserve">el promedio ya que los valores son relativamente uniformes, no hay valores atípicos y no presentan grandes variaciones en el tiempo. </w:t>
+      </w:r>
+    </w:p>
+    <w:p>
+      <w:pPr>
         <w:spacing w:after="160" w:line="259" w:lineRule="auto"/>
-        <w:rPr>
-          <w:sz w:val="21"/>
-          <w:szCs w:val="21"/>
-          <w:lang w:val="es-ES"/>
-        </w:rPr>
-      </w:pPr>
-      <w:r>
         <w:rPr>
           <w:rFonts w:eastAsiaTheme="minorHAnsi" w:cstheme="minorBidi"/>
           <w:sz w:val="21"/>
           <w:szCs w:val="20"/>
           <w:lang w:val="es-ES"/>
         </w:rPr>
-        <w:t>Países</w:t>
-      </w:r>
-      <w:r>
+      </w:pPr>
+    </w:p>
+    <w:p>
+      <w:pPr>
+        <w:spacing w:after="160" w:line="259" w:lineRule="auto"/>
         <w:rPr>
           <w:rFonts w:eastAsiaTheme="minorHAnsi" w:cstheme="minorBidi"/>
           <w:sz w:val="21"/>
           <w:szCs w:val="20"/>
           <w:lang w:val="es-ES"/>
         </w:rPr>
-        <w:t xml:space="preserve"> en </w:t>
-      </w:r>
+      </w:pPr>
       <w:r>
         <w:rPr>
           <w:rFonts w:eastAsiaTheme="minorHAnsi" w:cstheme="minorBidi"/>
@@ -48488,7 +48553,7 @@
           <w:szCs w:val="20"/>
           <w:lang w:val="es-ES"/>
         </w:rPr>
-        <w:t>Comunidad</w:t>
+        <w:t>Tabla 16: Valores promedio de CPI 2012 a 2023</w:t>
       </w:r>
       <w:r>
         <w:rPr>
@@ -48497,572 +48562,8 @@
           <w:szCs w:val="20"/>
           <w:lang w:val="es-ES"/>
         </w:rPr>
-        <w:t xml:space="preserve"> 0</w:t>
-      </w:r>
-      <w:r>
-        <w:rPr>
-          <w:rFonts w:eastAsiaTheme="minorHAnsi" w:cstheme="minorBidi"/>
-          <w:sz w:val="21"/>
-          <w:szCs w:val="20"/>
-          <w:lang w:val="es-ES"/>
-        </w:rPr>
-        <w:t>: Armenia, Australia, D</w:t>
-      </w:r>
-      <w:r>
-        <w:rPr>
-          <w:rFonts w:eastAsiaTheme="minorHAnsi" w:cstheme="minorBidi"/>
-          <w:sz w:val="21"/>
-          <w:szCs w:val="20"/>
-          <w:lang w:val="es-ES"/>
-        </w:rPr>
-        <w:t>inamarca</w:t>
-      </w:r>
-      <w:r>
-        <w:rPr>
-          <w:rFonts w:eastAsiaTheme="minorHAnsi" w:cstheme="minorBidi"/>
-          <w:sz w:val="21"/>
-          <w:szCs w:val="20"/>
-          <w:lang w:val="es-ES"/>
-        </w:rPr>
-        <w:t>, Finland</w:t>
-      </w:r>
-      <w:r>
-        <w:rPr>
-          <w:rFonts w:eastAsiaTheme="minorHAnsi" w:cstheme="minorBidi"/>
-          <w:sz w:val="21"/>
-          <w:szCs w:val="20"/>
-          <w:lang w:val="es-ES"/>
-        </w:rPr>
-        <w:t>ia</w:t>
-      </w:r>
-      <w:r>
-        <w:rPr>
-          <w:rFonts w:eastAsiaTheme="minorHAnsi" w:cstheme="minorBidi"/>
-          <w:sz w:val="21"/>
-          <w:szCs w:val="20"/>
-          <w:lang w:val="es-ES"/>
-        </w:rPr>
-        <w:t xml:space="preserve">, </w:t>
-      </w:r>
-      <w:r>
-        <w:rPr>
-          <w:rFonts w:eastAsiaTheme="minorHAnsi" w:cstheme="minorBidi"/>
-          <w:sz w:val="21"/>
-          <w:szCs w:val="20"/>
-          <w:lang w:val="es-ES"/>
-        </w:rPr>
-        <w:t>Alemania</w:t>
-      </w:r>
-      <w:r>
-        <w:rPr>
-          <w:rFonts w:eastAsiaTheme="minorHAnsi" w:cstheme="minorBidi"/>
-          <w:sz w:val="21"/>
-          <w:szCs w:val="20"/>
-          <w:lang w:val="es-ES"/>
-        </w:rPr>
-        <w:t>, Gre</w:t>
-      </w:r>
-      <w:r>
-        <w:rPr>
-          <w:rFonts w:eastAsiaTheme="minorHAnsi" w:cstheme="minorBidi"/>
-          <w:sz w:val="21"/>
-          <w:szCs w:val="20"/>
-          <w:lang w:val="es-ES"/>
-        </w:rPr>
-        <w:t>cia</w:t>
-      </w:r>
-      <w:r>
-        <w:rPr>
-          <w:rFonts w:eastAsiaTheme="minorHAnsi" w:cstheme="minorBidi"/>
-          <w:sz w:val="21"/>
-          <w:szCs w:val="20"/>
-          <w:lang w:val="es-ES"/>
-        </w:rPr>
-        <w:t>, N</w:t>
-      </w:r>
-      <w:r>
-        <w:rPr>
-          <w:rFonts w:eastAsiaTheme="minorHAnsi" w:cstheme="minorBidi"/>
-          <w:sz w:val="21"/>
-          <w:szCs w:val="20"/>
-          <w:lang w:val="es-ES"/>
-        </w:rPr>
-        <w:t>ue</w:t>
-      </w:r>
-      <w:r>
-        <w:rPr>
-          <w:rFonts w:eastAsiaTheme="minorHAnsi" w:cstheme="minorBidi"/>
-          <w:sz w:val="21"/>
-          <w:szCs w:val="20"/>
-          <w:lang w:val="es-ES"/>
-        </w:rPr>
-        <w:t>va Zelanda</w:t>
-      </w:r>
-      <w:r>
-        <w:rPr>
-          <w:rFonts w:eastAsiaTheme="minorHAnsi" w:cstheme="minorBidi"/>
-          <w:sz w:val="21"/>
-          <w:szCs w:val="20"/>
-          <w:lang w:val="es-ES"/>
-        </w:rPr>
-        <w:t>, Nor</w:t>
-      </w:r>
-      <w:r>
-        <w:rPr>
-          <w:rFonts w:eastAsiaTheme="minorHAnsi" w:cstheme="minorBidi"/>
-          <w:sz w:val="21"/>
-          <w:szCs w:val="20"/>
-          <w:lang w:val="es-ES"/>
-        </w:rPr>
-        <w:t>uega, Rumania</w:t>
-      </w:r>
-      <w:r>
-        <w:rPr>
-          <w:rFonts w:eastAsiaTheme="minorHAnsi" w:cstheme="minorBidi"/>
-          <w:sz w:val="21"/>
-          <w:szCs w:val="20"/>
-          <w:lang w:val="es-ES"/>
-        </w:rPr>
-        <w:t xml:space="preserve">, </w:t>
-      </w:r>
-      <w:r>
-        <w:rPr>
-          <w:rFonts w:eastAsiaTheme="minorHAnsi" w:cstheme="minorBidi"/>
-          <w:sz w:val="21"/>
-          <w:szCs w:val="20"/>
-          <w:lang w:val="es-ES"/>
-        </w:rPr>
-        <w:t>Esl</w:t>
-      </w:r>
-      <w:r>
-        <w:rPr>
-          <w:rFonts w:eastAsiaTheme="minorHAnsi" w:cstheme="minorBidi"/>
-          <w:sz w:val="21"/>
-          <w:szCs w:val="20"/>
-          <w:lang w:val="es-ES"/>
-        </w:rPr>
-        <w:t xml:space="preserve">ovenia, </w:t>
-      </w:r>
-      <w:r>
-        <w:rPr>
-          <w:rFonts w:eastAsiaTheme="minorHAnsi" w:cstheme="minorBidi"/>
-          <w:sz w:val="21"/>
-          <w:szCs w:val="20"/>
-          <w:lang w:val="es-ES"/>
-        </w:rPr>
-        <w:t>España</w:t>
-      </w:r>
-      <w:r>
-        <w:rPr>
-          <w:rFonts w:eastAsiaTheme="minorHAnsi" w:cstheme="minorBidi"/>
-          <w:sz w:val="21"/>
-          <w:szCs w:val="20"/>
-          <w:lang w:val="es-ES"/>
-        </w:rPr>
-        <w:t xml:space="preserve">, </w:t>
-      </w:r>
-      <w:r>
-        <w:rPr>
-          <w:rFonts w:eastAsiaTheme="minorHAnsi" w:cstheme="minorBidi"/>
-          <w:sz w:val="21"/>
-          <w:szCs w:val="20"/>
-          <w:lang w:val="es-ES"/>
-        </w:rPr>
-        <w:t>Estados Unidos</w:t>
-      </w:r>
-      <w:r>
-        <w:rPr>
-          <w:sz w:val="21"/>
-          <w:szCs w:val="21"/>
-          <w:lang w:val="es-ES"/>
-        </w:rPr>
-        <w:t xml:space="preserve"> </w:t>
-      </w:r>
-    </w:p>
-    <w:p>
-      <w:pPr>
-        <w:spacing w:after="160" w:line="259" w:lineRule="auto"/>
-        <w:rPr>
-          <w:rFonts w:eastAsiaTheme="minorHAnsi" w:cstheme="minorBidi"/>
-          <w:sz w:val="21"/>
-          <w:szCs w:val="20"/>
-          <w:lang w:val="es-ES"/>
-        </w:rPr>
-      </w:pPr>
-      <w:r>
-        <w:rPr>
-          <w:rFonts w:eastAsiaTheme="minorHAnsi" w:cstheme="minorBidi"/>
-          <w:sz w:val="21"/>
-          <w:szCs w:val="20"/>
-          <w:lang w:val="es-ES"/>
-        </w:rPr>
-        <w:t>Países</w:t>
-      </w:r>
-      <w:r>
-        <w:rPr>
-          <w:rFonts w:eastAsiaTheme="minorHAnsi" w:cstheme="minorBidi"/>
-          <w:sz w:val="21"/>
-          <w:szCs w:val="20"/>
-          <w:lang w:val="es-ES"/>
-        </w:rPr>
-        <w:t xml:space="preserve"> en </w:t>
-      </w:r>
-      <w:r>
-        <w:rPr>
-          <w:rFonts w:eastAsiaTheme="minorHAnsi" w:cstheme="minorBidi"/>
-          <w:sz w:val="21"/>
-          <w:szCs w:val="20"/>
-          <w:lang w:val="es-ES"/>
-        </w:rPr>
-        <w:t>Comunidad</w:t>
-      </w:r>
-      <w:r>
-        <w:rPr>
-          <w:rFonts w:eastAsiaTheme="minorHAnsi" w:cstheme="minorBidi"/>
-          <w:sz w:val="21"/>
-          <w:szCs w:val="20"/>
-          <w:lang w:val="es-ES"/>
-        </w:rPr>
-        <w:t xml:space="preserve"> 1</w:t>
-      </w:r>
-      <w:r>
-        <w:rPr>
-          <w:rFonts w:eastAsiaTheme="minorHAnsi" w:cstheme="minorBidi"/>
-          <w:sz w:val="21"/>
-          <w:szCs w:val="20"/>
-          <w:lang w:val="es-ES"/>
-        </w:rPr>
-        <w:t xml:space="preserve">: </w:t>
-      </w:r>
-      <w:r>
-        <w:rPr>
-          <w:rFonts w:eastAsiaTheme="minorHAnsi" w:cstheme="minorBidi"/>
-          <w:sz w:val="21"/>
-          <w:szCs w:val="20"/>
-          <w:lang w:val="es-ES"/>
-        </w:rPr>
-        <w:t>República Checa</w:t>
-      </w:r>
-      <w:r>
-        <w:rPr>
-          <w:rFonts w:eastAsiaTheme="minorHAnsi" w:cstheme="minorBidi"/>
-          <w:sz w:val="21"/>
-          <w:szCs w:val="20"/>
-          <w:lang w:val="es-ES"/>
-        </w:rPr>
-        <w:t xml:space="preserve">, Estonia, </w:t>
-      </w:r>
-      <w:r>
-        <w:rPr>
-          <w:rFonts w:eastAsiaTheme="minorHAnsi" w:cstheme="minorBidi"/>
-          <w:sz w:val="21"/>
-          <w:szCs w:val="20"/>
-          <w:lang w:val="es-ES"/>
-        </w:rPr>
-        <w:t>Holanda</w:t>
-      </w:r>
-      <w:r>
-        <w:rPr>
-          <w:rFonts w:eastAsiaTheme="minorHAnsi" w:cstheme="minorBidi"/>
-          <w:sz w:val="21"/>
-          <w:szCs w:val="20"/>
-          <w:lang w:val="es-ES"/>
-        </w:rPr>
-        <w:t xml:space="preserve">, Portugal, </w:t>
-      </w:r>
-      <w:r>
-        <w:rPr>
-          <w:rFonts w:eastAsiaTheme="minorHAnsi" w:cstheme="minorBidi"/>
-          <w:sz w:val="21"/>
-          <w:szCs w:val="20"/>
-          <w:lang w:val="es-ES"/>
-        </w:rPr>
-        <w:t>Eslovaquia</w:t>
-      </w:r>
-    </w:p>
-    <w:p>
-      <w:pPr>
-        <w:spacing w:after="160" w:line="259" w:lineRule="auto"/>
-        <w:rPr>
-          <w:rFonts w:eastAsiaTheme="minorHAnsi" w:cstheme="minorBidi"/>
-          <w:sz w:val="21"/>
-          <w:szCs w:val="20"/>
-          <w:lang w:val="es-ES"/>
-        </w:rPr>
-      </w:pPr>
-      <w:r>
-        <w:rPr>
-          <w:rFonts w:eastAsiaTheme="minorHAnsi" w:cstheme="minorBidi"/>
-          <w:sz w:val="21"/>
-          <w:szCs w:val="20"/>
-          <w:lang w:val="es-ES"/>
-        </w:rPr>
-        <w:t xml:space="preserve">Países en </w:t>
-      </w:r>
-      <w:r>
-        <w:rPr>
-          <w:rFonts w:eastAsiaTheme="minorHAnsi" w:cstheme="minorBidi"/>
-          <w:sz w:val="21"/>
-          <w:szCs w:val="20"/>
-          <w:lang w:val="es-ES"/>
-        </w:rPr>
-        <w:t>Comunidad</w:t>
-      </w:r>
-      <w:r>
-        <w:rPr>
-          <w:rFonts w:eastAsiaTheme="minorHAnsi" w:cstheme="minorBidi"/>
-          <w:sz w:val="21"/>
-          <w:szCs w:val="20"/>
-          <w:lang w:val="es-ES"/>
-        </w:rPr>
-        <w:t xml:space="preserve"> 2: </w:t>
-      </w:r>
-      <w:r>
-        <w:rPr>
-          <w:rFonts w:eastAsiaTheme="minorHAnsi" w:cstheme="minorBidi"/>
-          <w:sz w:val="21"/>
-          <w:szCs w:val="20"/>
-          <w:lang w:val="es-ES"/>
-        </w:rPr>
-        <w:t>Austria, Bra</w:t>
-      </w:r>
-      <w:r>
-        <w:rPr>
-          <w:rFonts w:eastAsiaTheme="minorHAnsi" w:cstheme="minorBidi"/>
-          <w:sz w:val="21"/>
-          <w:szCs w:val="20"/>
-          <w:lang w:val="es-ES"/>
-        </w:rPr>
-        <w:t>s</w:t>
-      </w:r>
-      <w:r>
-        <w:rPr>
-          <w:rFonts w:eastAsiaTheme="minorHAnsi" w:cstheme="minorBidi"/>
-          <w:sz w:val="21"/>
-          <w:szCs w:val="20"/>
-          <w:lang w:val="es-ES"/>
-        </w:rPr>
-        <w:t>il, Canad</w:t>
-      </w:r>
-      <w:r>
-        <w:rPr>
-          <w:rFonts w:eastAsiaTheme="minorHAnsi" w:cstheme="minorBidi"/>
-          <w:sz w:val="21"/>
-          <w:szCs w:val="20"/>
-          <w:lang w:val="es-ES"/>
-        </w:rPr>
-        <w:t>á</w:t>
-      </w:r>
-      <w:r>
-        <w:rPr>
-          <w:rFonts w:eastAsiaTheme="minorHAnsi" w:cstheme="minorBidi"/>
-          <w:sz w:val="21"/>
-          <w:szCs w:val="20"/>
-          <w:lang w:val="es-ES"/>
-        </w:rPr>
-        <w:t>, Chile, Panam</w:t>
-      </w:r>
-      <w:r>
-        <w:rPr>
-          <w:rFonts w:eastAsiaTheme="minorHAnsi" w:cstheme="minorBidi"/>
-          <w:sz w:val="21"/>
-          <w:szCs w:val="20"/>
-          <w:lang w:val="es-ES"/>
-        </w:rPr>
-        <w:t>á</w:t>
-      </w:r>
-      <w:r>
-        <w:rPr>
-          <w:rFonts w:eastAsiaTheme="minorHAnsi" w:cstheme="minorBidi"/>
-          <w:sz w:val="21"/>
-          <w:szCs w:val="20"/>
-          <w:lang w:val="es-ES"/>
-        </w:rPr>
-        <w:t>, S</w:t>
-      </w:r>
-      <w:r>
-        <w:rPr>
-          <w:rFonts w:eastAsiaTheme="minorHAnsi" w:cstheme="minorBidi"/>
-          <w:sz w:val="21"/>
-          <w:szCs w:val="20"/>
-          <w:lang w:val="es-ES"/>
-        </w:rPr>
-        <w:t>udáfrica</w:t>
-      </w:r>
-      <w:r>
-        <w:rPr>
-          <w:rFonts w:eastAsiaTheme="minorHAnsi" w:cstheme="minorBidi"/>
-          <w:sz w:val="21"/>
-          <w:szCs w:val="20"/>
-          <w:lang w:val="es-ES"/>
-        </w:rPr>
-        <w:t>, S</w:t>
-      </w:r>
-      <w:r>
-        <w:rPr>
-          <w:rFonts w:eastAsiaTheme="minorHAnsi" w:cstheme="minorBidi"/>
-          <w:sz w:val="21"/>
-          <w:szCs w:val="20"/>
-          <w:lang w:val="es-ES"/>
-        </w:rPr>
-        <w:t>uecia</w:t>
-      </w:r>
-      <w:r>
-        <w:rPr>
-          <w:rFonts w:eastAsiaTheme="minorHAnsi" w:cstheme="minorBidi"/>
-          <w:sz w:val="21"/>
-          <w:szCs w:val="20"/>
-          <w:lang w:val="es-ES"/>
-        </w:rPr>
-        <w:t xml:space="preserve">, </w:t>
-      </w:r>
-      <w:r>
-        <w:rPr>
-          <w:rFonts w:eastAsiaTheme="minorHAnsi" w:cstheme="minorBidi"/>
-          <w:sz w:val="21"/>
-          <w:szCs w:val="20"/>
-          <w:lang w:val="es-ES"/>
-        </w:rPr>
-        <w:t>Reino Unido</w:t>
-      </w:r>
-    </w:p>
-    <w:p>
-      <w:pPr>
-        <w:spacing w:after="160" w:line="259" w:lineRule="auto"/>
-        <w:rPr>
-          <w:rFonts w:eastAsiaTheme="minorHAnsi" w:cstheme="minorBidi"/>
-          <w:sz w:val="21"/>
-          <w:szCs w:val="20"/>
-          <w:lang w:val="es-ES"/>
-        </w:rPr>
-      </w:pPr>
-      <w:r>
-        <w:rPr>
-          <w:rFonts w:eastAsiaTheme="minorHAnsi" w:cstheme="minorBidi"/>
-          <w:sz w:val="21"/>
-          <w:szCs w:val="20"/>
-          <w:lang w:val="es-ES"/>
-        </w:rPr>
-        <w:t xml:space="preserve">Países en </w:t>
-      </w:r>
-      <w:r>
-        <w:rPr>
-          <w:rFonts w:eastAsiaTheme="minorHAnsi" w:cstheme="minorBidi"/>
-          <w:sz w:val="21"/>
-          <w:szCs w:val="20"/>
-          <w:lang w:val="es-ES"/>
-        </w:rPr>
-        <w:t>Comunidad</w:t>
-      </w:r>
-      <w:r>
-        <w:rPr>
-          <w:rFonts w:eastAsiaTheme="minorHAnsi" w:cstheme="minorBidi"/>
-          <w:sz w:val="21"/>
-          <w:szCs w:val="20"/>
-          <w:lang w:val="es-ES"/>
-        </w:rPr>
-        <w:t xml:space="preserve"> 3: </w:t>
-      </w:r>
-      <w:r>
-        <w:rPr>
-          <w:rFonts w:eastAsiaTheme="minorHAnsi" w:cstheme="minorBidi"/>
-          <w:sz w:val="21"/>
-          <w:szCs w:val="20"/>
-          <w:lang w:val="es-ES"/>
-        </w:rPr>
-        <w:t>Bosnia-Herzegovina, C</w:t>
-      </w:r>
-      <w:r>
-        <w:rPr>
-          <w:rFonts w:eastAsiaTheme="minorHAnsi" w:cstheme="minorBidi"/>
-          <w:sz w:val="21"/>
-          <w:szCs w:val="20"/>
-          <w:lang w:val="es-ES"/>
-        </w:rPr>
-        <w:t>hipre</w:t>
-      </w:r>
-      <w:r>
-        <w:rPr>
-          <w:rFonts w:eastAsiaTheme="minorHAnsi" w:cstheme="minorBidi"/>
-          <w:sz w:val="21"/>
-          <w:szCs w:val="20"/>
-          <w:lang w:val="es-ES"/>
-        </w:rPr>
-        <w:t>, Georgia, I</w:t>
-      </w:r>
-      <w:r>
-        <w:rPr>
-          <w:rFonts w:eastAsiaTheme="minorHAnsi" w:cstheme="minorBidi"/>
-          <w:sz w:val="21"/>
-          <w:szCs w:val="20"/>
-          <w:lang w:val="es-ES"/>
-        </w:rPr>
-        <w:t>slandia</w:t>
-      </w:r>
-      <w:r>
-        <w:rPr>
-          <w:rFonts w:eastAsiaTheme="minorHAnsi" w:cstheme="minorBidi"/>
-          <w:sz w:val="21"/>
-          <w:szCs w:val="20"/>
-          <w:lang w:val="es-ES"/>
-        </w:rPr>
-        <w:t>, Jap</w:t>
-      </w:r>
-      <w:r>
-        <w:rPr>
-          <w:rFonts w:eastAsiaTheme="minorHAnsi" w:cstheme="minorBidi"/>
-          <w:sz w:val="21"/>
-          <w:szCs w:val="20"/>
-          <w:lang w:val="es-ES"/>
-        </w:rPr>
-        <w:t>ón,</w:t>
-      </w:r>
-      <w:r>
-        <w:rPr>
-          <w:rFonts w:eastAsiaTheme="minorHAnsi" w:cstheme="minorBidi"/>
-          <w:sz w:val="21"/>
-          <w:szCs w:val="20"/>
-          <w:lang w:val="es-ES"/>
-        </w:rPr>
-        <w:t xml:space="preserve"> L</w:t>
-      </w:r>
-      <w:r>
-        <w:rPr>
-          <w:rFonts w:eastAsiaTheme="minorHAnsi" w:cstheme="minorBidi"/>
-          <w:sz w:val="21"/>
-          <w:szCs w:val="20"/>
-          <w:lang w:val="es-ES"/>
-        </w:rPr>
-        <w:t>etonia</w:t>
-      </w:r>
-      <w:r>
-        <w:rPr>
-          <w:rFonts w:eastAsiaTheme="minorHAnsi" w:cstheme="minorBidi"/>
-          <w:sz w:val="21"/>
-          <w:szCs w:val="20"/>
-          <w:lang w:val="es-ES"/>
-        </w:rPr>
-        <w:t xml:space="preserve">, Montenegro, Serbia, </w:t>
-      </w:r>
-      <w:r>
-        <w:rPr>
-          <w:rFonts w:eastAsiaTheme="minorHAnsi" w:cstheme="minorBidi"/>
-          <w:sz w:val="21"/>
-          <w:szCs w:val="20"/>
-          <w:lang w:val="es-ES"/>
-        </w:rPr>
-        <w:t>Corea del Sur</w:t>
-      </w:r>
-    </w:p>
-    <w:p>
-      <w:pPr>
-        <w:spacing w:after="160" w:line="259" w:lineRule="auto"/>
-        <w:rPr>
-          <w:rFonts w:eastAsiaTheme="minorHAnsi" w:cstheme="minorBidi"/>
-          <w:szCs w:val="22"/>
-          <w:lang w:val="es-ES"/>
-        </w:rPr>
-      </w:pPr>
+        <w:t xml:space="preserve">, por comunidad: </w:t>
+      </w:r>
     </w:p>
     <w:tbl>
       <w:tblPr>
@@ -49071,25 +48572,36 @@
         <w:tblLook w:val="04A0" w:firstRow="1" w:lastRow="0" w:firstColumn="1" w:lastColumn="0" w:noHBand="0" w:noVBand="1"/>
       </w:tblPr>
       <w:tblGrid>
-        <w:gridCol w:w="1336"/>
-        <w:gridCol w:w="2702"/>
-        <w:gridCol w:w="2372"/>
-        <w:gridCol w:w="2134"/>
+        <w:gridCol w:w="1413"/>
+        <w:gridCol w:w="1559"/>
       </w:tblGrid>
       <w:tr>
-        <w:tc>
-          <w:tcPr>
-            <w:tcW w:w="1271" w:type="dxa"/>
+        <w:trPr>
+          <w:trHeight w:hRule="exact" w:val="284"/>
+        </w:trPr>
+        <w:tc>
+          <w:tcPr>
+            <w:tcW w:w="1413" w:type="dxa"/>
+            <w:shd w:val="clear" w:color="auto" w:fill="2E74B5" w:themeFill="accent1" w:themeFillShade="BF"/>
           </w:tcPr>
           <w:p>
             <w:pPr>
               <w:spacing w:after="160" w:line="259" w:lineRule="auto"/>
-              <w:rPr>
-                <w:lang w:val="es-ES"/>
-              </w:rPr>
-            </w:pPr>
-            <w:r>
-              <w:rPr>
+              <w:jc w:val="center"/>
+              <w:rPr>
+                <w:rFonts w:eastAsiaTheme="minorHAnsi" w:cstheme="minorBidi"/>
+                <w:color w:val="FFFFFF" w:themeColor="background1"/>
+                <w:sz w:val="22"/>
+                <w:szCs w:val="22"/>
+                <w:lang w:val="es-ES"/>
+              </w:rPr>
+            </w:pPr>
+            <w:r>
+              <w:rPr>
+                <w:rFonts w:eastAsiaTheme="minorHAnsi" w:cstheme="minorBidi"/>
+                <w:color w:val="FFFFFF" w:themeColor="background1"/>
+                <w:sz w:val="22"/>
+                <w:szCs w:val="22"/>
                 <w:lang w:val="es-ES"/>
               </w:rPr>
               <w:t>Comunidad</w:t>
@@ -49098,76 +48610,456 @@
         </w:tc>
         <w:tc>
           <w:tcPr>
-            <w:tcW w:w="2734" w:type="dxa"/>
+            <w:tcW w:w="1559" w:type="dxa"/>
+            <w:shd w:val="clear" w:color="auto" w:fill="2E74B5" w:themeFill="accent1" w:themeFillShade="BF"/>
           </w:tcPr>
           <w:p>
             <w:pPr>
               <w:spacing w:after="160" w:line="259" w:lineRule="auto"/>
-              <w:rPr>
-                <w:lang w:val="es-ES"/>
-              </w:rPr>
-            </w:pPr>
-            <w:r>
-              <w:rPr>
-                <w:lang w:val="es-ES"/>
-              </w:rPr>
-              <w:t>Países</w:t>
-            </w:r>
-          </w:p>
-        </w:tc>
-        <w:tc>
-          <w:tcPr>
-            <w:tcW w:w="2385" w:type="dxa"/>
-          </w:tcPr>
-          <w:p>
-            <w:pPr>
-              <w:spacing w:after="160" w:line="259" w:lineRule="auto"/>
-              <w:rPr>
-                <w:lang w:val="es-ES"/>
-              </w:rPr>
-            </w:pPr>
-            <w:r>
-              <w:rPr>
-                <w:lang w:val="es-ES"/>
-              </w:rPr>
-              <w:t>Frase Descriptiva</w:t>
-            </w:r>
-          </w:p>
-        </w:tc>
-        <w:tc>
-          <w:tcPr>
-            <w:tcW w:w="2154" w:type="dxa"/>
-          </w:tcPr>
-          <w:p>
-            <w:pPr>
-              <w:spacing w:after="160" w:line="259" w:lineRule="auto"/>
-              <w:rPr>
-                <w:lang w:val="es-ES"/>
-              </w:rPr>
-            </w:pPr>
-            <w:r>
-              <w:rPr>
-                <w:lang w:val="es-ES"/>
-              </w:rPr>
-              <w:t>Promedio CPI 2012 a 2023</w:t>
+              <w:jc w:val="center"/>
+              <w:rPr>
+                <w:rFonts w:eastAsiaTheme="minorHAnsi" w:cstheme="minorBidi"/>
+                <w:color w:val="FFFFFF" w:themeColor="background1"/>
+                <w:sz w:val="22"/>
+                <w:szCs w:val="22"/>
+                <w:lang w:val="es-ES"/>
+              </w:rPr>
+            </w:pPr>
+            <w:r>
+              <w:rPr>
+                <w:rFonts w:eastAsiaTheme="minorHAnsi" w:cstheme="minorBidi"/>
+                <w:color w:val="FFFFFF" w:themeColor="background1"/>
+                <w:sz w:val="22"/>
+                <w:szCs w:val="22"/>
+                <w:lang w:val="es-ES"/>
+              </w:rPr>
+              <w:t>Promedio</w:t>
             </w:r>
           </w:p>
         </w:tc>
       </w:tr>
       <w:tr>
+        <w:trPr>
+          <w:trHeight w:hRule="exact" w:val="284"/>
+        </w:trPr>
+        <w:tc>
+          <w:tcPr>
+            <w:tcW w:w="1413" w:type="dxa"/>
+          </w:tcPr>
+          <w:p>
+            <w:pPr>
+              <w:spacing w:after="160" w:line="259" w:lineRule="auto"/>
+              <w:jc w:val="center"/>
+              <w:rPr>
+                <w:rFonts w:eastAsiaTheme="minorHAnsi" w:cstheme="minorBidi"/>
+                <w:sz w:val="22"/>
+                <w:szCs w:val="22"/>
+                <w:lang w:val="es-ES"/>
+              </w:rPr>
+            </w:pPr>
+            <w:r>
+              <w:rPr>
+                <w:color w:val="000000"/>
+                <w:sz w:val="22"/>
+                <w:szCs w:val="22"/>
+              </w:rPr>
+              <w:t>0</w:t>
+            </w:r>
+          </w:p>
+        </w:tc>
+        <w:tc>
+          <w:tcPr>
+            <w:tcW w:w="1559" w:type="dxa"/>
+          </w:tcPr>
+          <w:p>
+            <w:pPr>
+              <w:spacing w:after="160" w:line="259" w:lineRule="auto"/>
+              <w:jc w:val="center"/>
+              <w:rPr>
+                <w:rFonts w:eastAsiaTheme="minorHAnsi" w:cstheme="minorBidi"/>
+                <w:sz w:val="22"/>
+                <w:szCs w:val="22"/>
+                <w:lang w:val="es-ES"/>
+              </w:rPr>
+            </w:pPr>
+            <w:r>
+              <w:rPr>
+                <w:color w:val="000000"/>
+                <w:sz w:val="22"/>
+                <w:szCs w:val="22"/>
+              </w:rPr>
+              <w:t>69,1</w:t>
+            </w:r>
+          </w:p>
+        </w:tc>
+      </w:tr>
+      <w:tr>
+        <w:trPr>
+          <w:trHeight w:hRule="exact" w:val="284"/>
+        </w:trPr>
+        <w:tc>
+          <w:tcPr>
+            <w:tcW w:w="1413" w:type="dxa"/>
+          </w:tcPr>
+          <w:p>
+            <w:pPr>
+              <w:spacing w:after="160" w:line="259" w:lineRule="auto"/>
+              <w:jc w:val="center"/>
+              <w:rPr>
+                <w:rFonts w:eastAsiaTheme="minorHAnsi" w:cstheme="minorBidi"/>
+                <w:sz w:val="22"/>
+                <w:szCs w:val="22"/>
+                <w:lang w:val="es-ES"/>
+              </w:rPr>
+            </w:pPr>
+            <w:r>
+              <w:rPr>
+                <w:color w:val="000000"/>
+                <w:sz w:val="22"/>
+                <w:szCs w:val="22"/>
+              </w:rPr>
+              <w:t>1</w:t>
+            </w:r>
+          </w:p>
+        </w:tc>
+        <w:tc>
+          <w:tcPr>
+            <w:tcW w:w="1559" w:type="dxa"/>
+          </w:tcPr>
+          <w:p>
+            <w:pPr>
+              <w:spacing w:after="160" w:line="259" w:lineRule="auto"/>
+              <w:jc w:val="center"/>
+              <w:rPr>
+                <w:rFonts w:eastAsiaTheme="minorHAnsi" w:cstheme="minorBidi"/>
+                <w:sz w:val="22"/>
+                <w:szCs w:val="22"/>
+                <w:lang w:val="es-ES"/>
+              </w:rPr>
+            </w:pPr>
+            <w:r>
+              <w:rPr>
+                <w:color w:val="000000"/>
+                <w:sz w:val="22"/>
+                <w:szCs w:val="22"/>
+              </w:rPr>
+              <w:t>63,5</w:t>
+            </w:r>
+          </w:p>
+        </w:tc>
+      </w:tr>
+      <w:tr>
+        <w:trPr>
+          <w:trHeight w:hRule="exact" w:val="284"/>
+        </w:trPr>
+        <w:tc>
+          <w:tcPr>
+            <w:tcW w:w="1413" w:type="dxa"/>
+          </w:tcPr>
+          <w:p>
+            <w:pPr>
+              <w:spacing w:after="160" w:line="259" w:lineRule="auto"/>
+              <w:jc w:val="center"/>
+              <w:rPr>
+                <w:rFonts w:eastAsiaTheme="minorHAnsi" w:cstheme="minorBidi"/>
+                <w:sz w:val="22"/>
+                <w:szCs w:val="22"/>
+                <w:lang w:val="es-ES"/>
+              </w:rPr>
+            </w:pPr>
+            <w:r>
+              <w:rPr>
+                <w:color w:val="000000"/>
+                <w:sz w:val="22"/>
+                <w:szCs w:val="22"/>
+              </w:rPr>
+              <w:t>2</w:t>
+            </w:r>
+          </w:p>
+        </w:tc>
+        <w:tc>
+          <w:tcPr>
+            <w:tcW w:w="1559" w:type="dxa"/>
+          </w:tcPr>
+          <w:p>
+            <w:pPr>
+              <w:spacing w:after="160" w:line="259" w:lineRule="auto"/>
+              <w:jc w:val="center"/>
+              <w:rPr>
+                <w:rFonts w:eastAsiaTheme="minorHAnsi" w:cstheme="minorBidi"/>
+                <w:sz w:val="22"/>
+                <w:szCs w:val="22"/>
+                <w:lang w:val="es-ES"/>
+              </w:rPr>
+            </w:pPr>
+            <w:r>
+              <w:rPr>
+                <w:color w:val="000000"/>
+                <w:sz w:val="22"/>
+                <w:szCs w:val="22"/>
+              </w:rPr>
+              <w:t>62,8</w:t>
+            </w:r>
+          </w:p>
+        </w:tc>
+      </w:tr>
+      <w:tr>
+        <w:trPr>
+          <w:trHeight w:hRule="exact" w:val="284"/>
+        </w:trPr>
+        <w:tc>
+          <w:tcPr>
+            <w:tcW w:w="1413" w:type="dxa"/>
+          </w:tcPr>
+          <w:p>
+            <w:pPr>
+              <w:spacing w:after="160" w:line="259" w:lineRule="auto"/>
+              <w:jc w:val="center"/>
+              <w:rPr>
+                <w:rFonts w:eastAsiaTheme="minorHAnsi" w:cstheme="minorBidi"/>
+                <w:sz w:val="22"/>
+                <w:szCs w:val="22"/>
+                <w:lang w:val="es-ES"/>
+              </w:rPr>
+            </w:pPr>
+            <w:r>
+              <w:rPr>
+                <w:color w:val="000000"/>
+                <w:sz w:val="22"/>
+                <w:szCs w:val="22"/>
+              </w:rPr>
+              <w:t>3</w:t>
+            </w:r>
+          </w:p>
+        </w:tc>
+        <w:tc>
+          <w:tcPr>
+            <w:tcW w:w="1559" w:type="dxa"/>
+          </w:tcPr>
+          <w:p>
+            <w:pPr>
+              <w:spacing w:after="160" w:line="259" w:lineRule="auto"/>
+              <w:jc w:val="center"/>
+              <w:rPr>
+                <w:rFonts w:eastAsiaTheme="minorHAnsi" w:cstheme="minorBidi"/>
+                <w:sz w:val="22"/>
+                <w:szCs w:val="22"/>
+                <w:lang w:val="es-ES"/>
+              </w:rPr>
+            </w:pPr>
+            <w:r>
+              <w:rPr>
+                <w:color w:val="000000"/>
+                <w:sz w:val="22"/>
+                <w:szCs w:val="22"/>
+              </w:rPr>
+              <w:t>55,2</w:t>
+            </w:r>
+          </w:p>
+        </w:tc>
+      </w:tr>
+    </w:tbl>
+    <w:p>
+      <w:pPr>
+        <w:spacing w:after="160" w:line="259" w:lineRule="auto"/>
+        <w:rPr>
+          <w:rFonts w:eastAsiaTheme="minorHAnsi" w:cstheme="minorBidi"/>
+          <w:sz w:val="21"/>
+          <w:szCs w:val="20"/>
+          <w:lang w:val="es-ES"/>
+        </w:rPr>
+      </w:pPr>
+      <w:r>
+        <w:rPr>
+          <w:rFonts w:eastAsiaTheme="minorHAnsi" w:cstheme="minorBidi"/>
+          <w:sz w:val="21"/>
+          <w:szCs w:val="20"/>
+          <w:lang w:val="es-ES"/>
+        </w:rPr>
+        <w:lastRenderedPageBreak/>
+        <w:t xml:space="preserve">En resumen, tenemos la siguiente tabla de análisis de Comunidades: </w:t>
+      </w:r>
+    </w:p>
+    <w:p>
+      <w:pPr>
+        <w:spacing w:after="160" w:line="259" w:lineRule="auto"/>
+        <w:rPr>
+          <w:rFonts w:eastAsiaTheme="minorHAnsi" w:cstheme="minorBidi"/>
+          <w:sz w:val="21"/>
+          <w:szCs w:val="20"/>
+          <w:lang w:val="es-ES"/>
+        </w:rPr>
+      </w:pPr>
+    </w:p>
+    <w:p>
+      <w:pPr>
+        <w:spacing w:after="160" w:line="259" w:lineRule="auto"/>
+        <w:rPr>
+          <w:rFonts w:eastAsiaTheme="minorHAnsi" w:cstheme="minorBidi"/>
+          <w:sz w:val="21"/>
+          <w:szCs w:val="20"/>
+          <w:lang w:val="es-ES"/>
+        </w:rPr>
+      </w:pPr>
+      <w:r>
+        <w:rPr>
+          <w:rFonts w:eastAsiaTheme="minorHAnsi" w:cstheme="minorBidi"/>
+          <w:sz w:val="21"/>
+          <w:szCs w:val="20"/>
+          <w:lang w:val="es-ES"/>
+        </w:rPr>
+        <w:t>Tabla 17: Resumen Análisis de Comunidades en cuanto a la Corrupción</w:t>
+      </w:r>
+    </w:p>
+    <w:tbl>
+      <w:tblPr>
+        <w:tblStyle w:val="TableGrid"/>
+        <w:tblW w:w="0" w:type="auto"/>
+        <w:tblLook w:val="04A0" w:firstRow="1" w:lastRow="0" w:firstColumn="1" w:lastColumn="0" w:noHBand="0" w:noVBand="1"/>
+      </w:tblPr>
+      <w:tblGrid>
+        <w:gridCol w:w="1271"/>
+        <w:gridCol w:w="2734"/>
+        <w:gridCol w:w="2385"/>
+        <w:gridCol w:w="1543"/>
+      </w:tblGrid>
+      <w:tr>
+        <w:trPr>
+          <w:trHeight w:hRule="exact" w:val="284"/>
+        </w:trPr>
         <w:tc>
           <w:tcPr>
             <w:tcW w:w="1271" w:type="dxa"/>
+            <w:shd w:val="clear" w:color="auto" w:fill="2E74B5" w:themeFill="accent1" w:themeFillShade="BF"/>
+            <w:vAlign w:val="center"/>
           </w:tcPr>
           <w:p>
             <w:pPr>
               <w:spacing w:after="160" w:line="259" w:lineRule="auto"/>
-              <w:rPr>
-                <w:lang w:val="es-ES"/>
-              </w:rPr>
-            </w:pPr>
-            <w:r>
-              <w:rPr>
+              <w:jc w:val="center"/>
+              <w:rPr>
+                <w:color w:val="FFFFFF" w:themeColor="background1"/>
+                <w:sz w:val="22"/>
+                <w:szCs w:val="22"/>
+                <w:lang w:val="es-ES"/>
+              </w:rPr>
+            </w:pPr>
+            <w:r>
+              <w:rPr>
+                <w:color w:val="FFFFFF" w:themeColor="background1"/>
+                <w:sz w:val="22"/>
+                <w:szCs w:val="22"/>
+                <w:lang w:val="es-ES"/>
+              </w:rPr>
+              <w:t>Comunidad</w:t>
+            </w:r>
+          </w:p>
+        </w:tc>
+        <w:tc>
+          <w:tcPr>
+            <w:tcW w:w="2734" w:type="dxa"/>
+            <w:shd w:val="clear" w:color="auto" w:fill="2E74B5" w:themeFill="accent1" w:themeFillShade="BF"/>
+            <w:vAlign w:val="center"/>
+          </w:tcPr>
+          <w:p>
+            <w:pPr>
+              <w:spacing w:after="160" w:line="259" w:lineRule="auto"/>
+              <w:jc w:val="center"/>
+              <w:rPr>
+                <w:color w:val="FFFFFF" w:themeColor="background1"/>
+                <w:sz w:val="22"/>
+                <w:szCs w:val="22"/>
+                <w:lang w:val="es-ES"/>
+              </w:rPr>
+            </w:pPr>
+            <w:r>
+              <w:rPr>
+                <w:color w:val="FFFFFF" w:themeColor="background1"/>
+                <w:sz w:val="22"/>
+                <w:szCs w:val="22"/>
+                <w:lang w:val="es-ES"/>
+              </w:rPr>
+              <w:t>Países</w:t>
+            </w:r>
+          </w:p>
+        </w:tc>
+        <w:tc>
+          <w:tcPr>
+            <w:tcW w:w="2385" w:type="dxa"/>
+            <w:shd w:val="clear" w:color="auto" w:fill="2E74B5" w:themeFill="accent1" w:themeFillShade="BF"/>
+            <w:vAlign w:val="center"/>
+          </w:tcPr>
+          <w:p>
+            <w:pPr>
+              <w:spacing w:after="160" w:line="259" w:lineRule="auto"/>
+              <w:jc w:val="center"/>
+              <w:rPr>
+                <w:color w:val="FFFFFF" w:themeColor="background1"/>
+                <w:sz w:val="22"/>
+                <w:szCs w:val="22"/>
+                <w:lang w:val="es-ES"/>
+              </w:rPr>
+            </w:pPr>
+            <w:r>
+              <w:rPr>
+                <w:color w:val="FFFFFF" w:themeColor="background1"/>
+                <w:sz w:val="22"/>
+                <w:szCs w:val="22"/>
+                <w:lang w:val="es-ES"/>
+              </w:rPr>
+              <w:t>Frase Descriptiva</w:t>
+            </w:r>
+          </w:p>
+        </w:tc>
+        <w:tc>
+          <w:tcPr>
+            <w:tcW w:w="1543" w:type="dxa"/>
+            <w:shd w:val="clear" w:color="auto" w:fill="2E74B5" w:themeFill="accent1" w:themeFillShade="BF"/>
+            <w:vAlign w:val="center"/>
+          </w:tcPr>
+          <w:p>
+            <w:pPr>
+              <w:spacing w:after="160" w:line="259" w:lineRule="auto"/>
+              <w:jc w:val="center"/>
+              <w:rPr>
+                <w:color w:val="FFFFFF" w:themeColor="background1"/>
+                <w:sz w:val="22"/>
+                <w:szCs w:val="22"/>
+                <w:lang w:val="es-ES"/>
+              </w:rPr>
+            </w:pPr>
+            <w:r>
+              <w:rPr>
+                <w:color w:val="FFFFFF" w:themeColor="background1"/>
+                <w:sz w:val="22"/>
+                <w:szCs w:val="22"/>
+                <w:lang w:val="es-ES"/>
+              </w:rPr>
+              <w:t>Promedio CPI</w:t>
+            </w:r>
+          </w:p>
+        </w:tc>
+      </w:tr>
+      <w:tr>
+        <w:tc>
+          <w:tcPr>
+            <w:tcW w:w="1271" w:type="dxa"/>
+            <w:vAlign w:val="center"/>
+          </w:tcPr>
+          <w:p>
+            <w:pPr>
+              <w:spacing w:after="160" w:line="259" w:lineRule="auto"/>
+              <w:jc w:val="center"/>
+              <w:rPr>
+                <w:sz w:val="22"/>
+                <w:szCs w:val="22"/>
+                <w:lang w:val="es-ES"/>
+              </w:rPr>
+            </w:pPr>
+            <w:r>
+              <w:rPr>
+                <w:sz w:val="22"/>
+                <w:szCs w:val="22"/>
                 <w:lang w:val="es-ES"/>
               </w:rPr>
               <w:t>0</w:t>
@@ -49377,86 +49269,19 @@
             <w:pPr>
               <w:spacing w:after="160" w:line="259" w:lineRule="auto"/>
               <w:rPr>
-                <w:sz w:val="20"/>
-                <w:szCs w:val="20"/>
-                <w:lang w:val="es-ES"/>
-              </w:rPr>
-            </w:pPr>
-            <w:r>
-              <w:rPr>
-                <w:sz w:val="20"/>
-                <w:szCs w:val="20"/>
-                <w:lang w:val="es-ES"/>
-              </w:rPr>
-              <w:t>“</w:t>
-            </w:r>
-            <w:r>
-              <w:rPr>
-                <w:rFonts w:eastAsiaTheme="minorHAnsi" w:cstheme="minorBidi"/>
-                <w:sz w:val="20"/>
-                <w:szCs w:val="20"/>
-                <w:lang w:val="es-ES"/>
-              </w:rPr>
-              <w:t>Democracias con liderazgo en transparencia y compromiso con el orden legal y social</w:t>
-            </w:r>
-            <w:r>
-              <w:rPr>
-                <w:sz w:val="20"/>
-                <w:szCs w:val="20"/>
-                <w:lang w:val="es-ES"/>
-              </w:rPr>
-              <w:t>”</w:t>
-            </w:r>
-          </w:p>
-        </w:tc>
-        <w:tc>
-          <w:tcPr>
-            <w:tcW w:w="2154" w:type="dxa"/>
-          </w:tcPr>
-          <w:p>
-            <w:pPr>
-              <w:spacing w:after="160" w:line="259" w:lineRule="auto"/>
-              <w:rPr>
-                <w:lang w:val="es-ES"/>
-              </w:rPr>
-            </w:pPr>
-          </w:p>
-        </w:tc>
-      </w:tr>
-      <w:tr>
-        <w:tc>
-          <w:tcPr>
-            <w:tcW w:w="1271" w:type="dxa"/>
-          </w:tcPr>
-          <w:p>
-            <w:pPr>
-              <w:spacing w:after="160" w:line="259" w:lineRule="auto"/>
-              <w:rPr>
-                <w:lang w:val="es-ES"/>
-              </w:rPr>
-            </w:pPr>
-            <w:r>
-              <w:rPr>
-                <w:lang w:val="es-ES"/>
-              </w:rPr>
-              <w:lastRenderedPageBreak/>
-              <w:t>1</w:t>
-            </w:r>
-          </w:p>
-        </w:tc>
-        <w:tc>
-          <w:tcPr>
-            <w:tcW w:w="2734" w:type="dxa"/>
-          </w:tcPr>
-          <w:p>
-            <w:pPr>
-              <w:spacing w:after="160" w:line="259" w:lineRule="auto"/>
-              <w:rPr>
                 <w:sz w:val="18"/>
                 <w:szCs w:val="18"/>
                 <w:lang w:val="es-ES"/>
               </w:rPr>
             </w:pPr>
+            <w:r>
+              <w:rPr>
+                <w:sz w:val="18"/>
+                <w:szCs w:val="18"/>
+                <w:lang w:val="es-ES"/>
+              </w:rPr>
+              <w:t>“</w:t>
+            </w:r>
             <w:r>
               <w:rPr>
                 <w:rFonts w:eastAsiaTheme="minorHAnsi" w:cstheme="minorBidi"/>
@@ -49464,8 +49289,91 @@
                 <w:szCs w:val="18"/>
                 <w:lang w:val="es-ES"/>
               </w:rPr>
-              <w:t>República Checa</w:t>
-            </w:r>
+              <w:t>Democracias con liderazgo en transparencia y compromiso con el orden legal y social</w:t>
+            </w:r>
+            <w:r>
+              <w:rPr>
+                <w:sz w:val="18"/>
+                <w:szCs w:val="18"/>
+                <w:lang w:val="es-ES"/>
+              </w:rPr>
+              <w:t>”</w:t>
+            </w:r>
+          </w:p>
+        </w:tc>
+        <w:tc>
+          <w:tcPr>
+            <w:tcW w:w="1543" w:type="dxa"/>
+            <w:vAlign w:val="center"/>
+          </w:tcPr>
+          <w:p>
+            <w:pPr>
+              <w:spacing w:after="160" w:line="259" w:lineRule="auto"/>
+              <w:jc w:val="center"/>
+              <w:rPr>
+                <w:sz w:val="22"/>
+                <w:szCs w:val="22"/>
+                <w:lang w:val="es-ES"/>
+              </w:rPr>
+            </w:pPr>
+            <w:r>
+              <w:rPr>
+                <w:sz w:val="22"/>
+                <w:szCs w:val="22"/>
+                <w:lang w:val="es-ES"/>
+              </w:rPr>
+              <w:t>69,</w:t>
+            </w:r>
+            <w:r>
+              <w:rPr>
+                <w:sz w:val="22"/>
+                <w:szCs w:val="22"/>
+                <w:lang w:val="es-ES"/>
+              </w:rPr>
+              <w:t>1</w:t>
+            </w:r>
+          </w:p>
+        </w:tc>
+      </w:tr>
+      <w:tr>
+        <w:tc>
+          <w:tcPr>
+            <w:tcW w:w="1271" w:type="dxa"/>
+            <w:vAlign w:val="center"/>
+          </w:tcPr>
+          <w:p>
+            <w:pPr>
+              <w:spacing w:after="160" w:line="259" w:lineRule="auto"/>
+              <w:jc w:val="center"/>
+              <w:rPr>
+                <w:sz w:val="22"/>
+                <w:szCs w:val="22"/>
+                <w:lang w:val="es-ES"/>
+              </w:rPr>
+            </w:pPr>
+            <w:r>
+              <w:rPr>
+                <w:sz w:val="22"/>
+                <w:szCs w:val="22"/>
+                <w:lang w:val="es-ES"/>
+              </w:rPr>
+              <w:t>1</w:t>
+            </w:r>
+          </w:p>
+        </w:tc>
+        <w:tc>
+          <w:tcPr>
+            <w:tcW w:w="2734" w:type="dxa"/>
+          </w:tcPr>
+          <w:p>
+            <w:pPr>
+              <w:spacing w:after="160" w:line="259" w:lineRule="auto"/>
+              <w:rPr>
+                <w:sz w:val="18"/>
+                <w:szCs w:val="18"/>
+                <w:lang w:val="es-ES"/>
+              </w:rPr>
+            </w:pPr>
             <w:r>
               <w:rPr>
                 <w:rFonts w:eastAsiaTheme="minorHAnsi" w:cstheme="minorBidi"/>
@@ -49473,7 +49381,7 @@
                 <w:szCs w:val="18"/>
                 <w:lang w:val="es-ES"/>
               </w:rPr>
-              <w:t xml:space="preserve">, Estonia, </w:t>
+              <w:t>República Checa</w:t>
             </w:r>
             <w:r>
               <w:rPr>
@@ -49482,7 +49390,7 @@
                 <w:szCs w:val="18"/>
                 <w:lang w:val="es-ES"/>
               </w:rPr>
-              <w:t>Holanda</w:t>
+              <w:t xml:space="preserve">, Estonia, </w:t>
             </w:r>
             <w:r>
               <w:rPr>
@@ -49491,7 +49399,7 @@
                 <w:szCs w:val="18"/>
                 <w:lang w:val="es-ES"/>
               </w:rPr>
-              <w:t xml:space="preserve">, Portugal, </w:t>
+              <w:t>Holanda</w:t>
             </w:r>
             <w:r>
               <w:rPr>
@@ -49500,7 +49408,7 @@
                 <w:szCs w:val="18"/>
                 <w:lang w:val="es-ES"/>
               </w:rPr>
-              <w:t>Es</w:t>
+              <w:t xml:space="preserve">, Portugal, </w:t>
             </w:r>
             <w:r>
               <w:rPr>
@@ -49509,7 +49417,7 @@
                 <w:szCs w:val="18"/>
                 <w:lang w:val="es-ES"/>
               </w:rPr>
-              <w:t>lova</w:t>
+              <w:t>Es</w:t>
             </w:r>
             <w:r>
               <w:rPr>
@@ -49518,187 +49426,173 @@
                 <w:szCs w:val="18"/>
                 <w:lang w:val="es-ES"/>
               </w:rPr>
-              <w:t>quia</w:t>
-            </w:r>
-          </w:p>
-        </w:tc>
-        <w:tc>
-          <w:tcPr>
-            <w:tcW w:w="2385" w:type="dxa"/>
-          </w:tcPr>
-          <w:p>
-            <w:pPr>
-              <w:spacing w:after="160" w:line="259" w:lineRule="auto"/>
-              <w:rPr>
-                <w:lang w:val="es-ES"/>
-              </w:rPr>
-            </w:pPr>
-            <w:r>
-              <w:rPr>
-                <w:sz w:val="20"/>
-                <w:szCs w:val="15"/>
-                <w:lang w:val="es-ES"/>
-              </w:rPr>
-              <w:t>“</w:t>
-            </w:r>
-            <w:r>
-              <w:rPr>
-                <w:sz w:val="20"/>
-                <w:szCs w:val="20"/>
-                <w:lang w:val="es-ES"/>
-              </w:rPr>
-              <w:t>Conservadurismo Social y Fortalecimiento de la Ley y el Orden”</w:t>
-            </w:r>
-          </w:p>
-        </w:tc>
-        <w:tc>
-          <w:tcPr>
-            <w:tcW w:w="2154" w:type="dxa"/>
-          </w:tcPr>
-          <w:p>
-            <w:pPr>
-              <w:spacing w:after="160" w:line="259" w:lineRule="auto"/>
-              <w:rPr>
-                <w:lang w:val="es-ES"/>
-              </w:rPr>
-            </w:pPr>
-          </w:p>
-        </w:tc>
-      </w:tr>
-      <w:tr>
-        <w:tc>
-          <w:tcPr>
-            <w:tcW w:w="1271" w:type="dxa"/>
-          </w:tcPr>
-          <w:p>
-            <w:pPr>
-              <w:spacing w:after="160" w:line="259" w:lineRule="auto"/>
-              <w:rPr>
-                <w:lang w:val="es-ES"/>
-              </w:rPr>
-            </w:pPr>
-            <w:r>
-              <w:rPr>
-                <w:lang w:val="es-ES"/>
-              </w:rPr>
-              <w:t>2</w:t>
-            </w:r>
-          </w:p>
-        </w:tc>
-        <w:tc>
-          <w:tcPr>
-            <w:tcW w:w="2734" w:type="dxa"/>
-          </w:tcPr>
-          <w:p>
-            <w:pPr>
-              <w:spacing w:after="160" w:line="259" w:lineRule="auto"/>
-              <w:rPr>
-                <w:rFonts w:eastAsiaTheme="minorHAnsi" w:cstheme="minorBidi"/>
-                <w:sz w:val="20"/>
-                <w:szCs w:val="20"/>
-                <w:lang w:val="es-ES"/>
-              </w:rPr>
-            </w:pPr>
-            <w:r>
-              <w:rPr>
-                <w:rFonts w:eastAsiaTheme="minorHAnsi" w:cstheme="minorBidi"/>
-                <w:sz w:val="20"/>
-                <w:szCs w:val="20"/>
-                <w:lang w:val="es-ES"/>
-              </w:rPr>
-              <w:t>Austria, Bra</w:t>
-            </w:r>
-            <w:r>
-              <w:rPr>
-                <w:rFonts w:eastAsiaTheme="minorHAnsi" w:cstheme="minorBidi"/>
-                <w:sz w:val="20"/>
-                <w:szCs w:val="20"/>
-                <w:lang w:val="es-ES"/>
-              </w:rPr>
-              <w:t>s</w:t>
-            </w:r>
-            <w:r>
-              <w:rPr>
-                <w:rFonts w:eastAsiaTheme="minorHAnsi" w:cstheme="minorBidi"/>
-                <w:sz w:val="20"/>
-                <w:szCs w:val="20"/>
-                <w:lang w:val="es-ES"/>
-              </w:rPr>
-              <w:t>il, Canadá, Chile, Panamá, Sudáfrica, Suecia, Reino Unido</w:t>
-            </w:r>
-          </w:p>
-        </w:tc>
-        <w:tc>
-          <w:tcPr>
-            <w:tcW w:w="2385" w:type="dxa"/>
-          </w:tcPr>
-          <w:p>
-            <w:pPr>
-              <w:spacing w:after="160" w:line="259" w:lineRule="auto"/>
-              <w:rPr>
-                <w:sz w:val="20"/>
-                <w:szCs w:val="20"/>
-                <w:lang w:val="es-ES"/>
-              </w:rPr>
-            </w:pPr>
-            <w:r>
-              <w:rPr>
-                <w:rFonts w:eastAsiaTheme="minorHAnsi" w:cstheme="minorBidi"/>
-                <w:sz w:val="20"/>
-                <w:szCs w:val="20"/>
-                <w:lang w:val="es-ES"/>
-              </w:rPr>
-              <w:t>“Heterogeneidad en Gobernanza con Enfoque en Seguridad y Estabilidad”</w:t>
-            </w:r>
-          </w:p>
-        </w:tc>
-        <w:tc>
-          <w:tcPr>
-            <w:tcW w:w="2154" w:type="dxa"/>
-          </w:tcPr>
-          <w:p>
-            <w:pPr>
-              <w:spacing w:after="160" w:line="259" w:lineRule="auto"/>
-              <w:rPr>
-                <w:lang w:val="es-ES"/>
-              </w:rPr>
-            </w:pPr>
-          </w:p>
-        </w:tc>
-      </w:tr>
-      <w:tr>
-        <w:tc>
-          <w:tcPr>
-            <w:tcW w:w="1271" w:type="dxa"/>
-          </w:tcPr>
-          <w:p>
-            <w:pPr>
-              <w:spacing w:after="160" w:line="259" w:lineRule="auto"/>
-              <w:rPr>
-                <w:lang w:val="es-ES"/>
-              </w:rPr>
-            </w:pPr>
-            <w:r>
-              <w:rPr>
-                <w:lang w:val="es-ES"/>
-              </w:rPr>
-              <w:t>3</w:t>
-            </w:r>
-          </w:p>
-        </w:tc>
-        <w:tc>
-          <w:tcPr>
-            <w:tcW w:w="2734" w:type="dxa"/>
-          </w:tcPr>
-          <w:p>
-            <w:pPr>
-              <w:spacing w:after="160" w:line="259" w:lineRule="auto"/>
+              <w:t>lova</w:t>
+            </w:r>
+            <w:r>
               <w:rPr>
                 <w:rFonts w:eastAsiaTheme="minorHAnsi" w:cstheme="minorBidi"/>
                 <w:sz w:val="18"/>
                 <w:szCs w:val="18"/>
                 <w:lang w:val="es-ES"/>
               </w:rPr>
+              <w:t>quia</w:t>
+            </w:r>
+          </w:p>
+        </w:tc>
+        <w:tc>
+          <w:tcPr>
+            <w:tcW w:w="2385" w:type="dxa"/>
+          </w:tcPr>
+          <w:p>
+            <w:pPr>
+              <w:spacing w:after="160" w:line="259" w:lineRule="auto"/>
+              <w:rPr>
+                <w:sz w:val="18"/>
+                <w:szCs w:val="18"/>
+                <w:lang w:val="es-ES"/>
+              </w:rPr>
+            </w:pPr>
+            <w:r>
+              <w:rPr>
+                <w:sz w:val="18"/>
+                <w:szCs w:val="18"/>
+                <w:lang w:val="es-ES"/>
+              </w:rPr>
+              <w:t>“</w:t>
+            </w:r>
+            <w:r>
+              <w:rPr>
+                <w:sz w:val="18"/>
+                <w:szCs w:val="18"/>
+                <w:lang w:val="es-ES"/>
+              </w:rPr>
+              <w:t>Conservadurismo Social y Fortalecimiento de la Ley y el Orden”</w:t>
+            </w:r>
+          </w:p>
+        </w:tc>
+        <w:tc>
+          <w:tcPr>
+            <w:tcW w:w="1543" w:type="dxa"/>
+            <w:vAlign w:val="center"/>
+          </w:tcPr>
+          <w:p>
+            <w:pPr>
+              <w:spacing w:after="160" w:line="259" w:lineRule="auto"/>
+              <w:jc w:val="center"/>
+              <w:rPr>
+                <w:sz w:val="22"/>
+                <w:szCs w:val="22"/>
+                <w:lang w:val="es-ES"/>
+              </w:rPr>
+            </w:pPr>
+            <w:r>
+              <w:rPr>
+                <w:sz w:val="22"/>
+                <w:szCs w:val="22"/>
+                <w:lang w:val="es-ES"/>
+              </w:rPr>
+              <w:t>6</w:t>
+            </w:r>
+            <w:r>
+              <w:rPr>
+                <w:sz w:val="22"/>
+                <w:szCs w:val="22"/>
+                <w:lang w:val="es-ES"/>
+              </w:rPr>
+              <w:t>3</w:t>
+            </w:r>
+            <w:r>
+              <w:rPr>
+                <w:sz w:val="22"/>
+                <w:szCs w:val="22"/>
+                <w:lang w:val="es-ES"/>
+              </w:rPr>
+              <w:t>,5</w:t>
+            </w:r>
+          </w:p>
+        </w:tc>
+      </w:tr>
+      <w:tr>
+        <w:tc>
+          <w:tcPr>
+            <w:tcW w:w="1271" w:type="dxa"/>
+            <w:vAlign w:val="center"/>
+          </w:tcPr>
+          <w:p>
+            <w:pPr>
+              <w:spacing w:after="160" w:line="259" w:lineRule="auto"/>
+              <w:jc w:val="center"/>
+              <w:rPr>
+                <w:sz w:val="22"/>
+                <w:szCs w:val="22"/>
+                <w:lang w:val="es-ES"/>
+              </w:rPr>
+            </w:pPr>
+            <w:r>
+              <w:rPr>
+                <w:sz w:val="22"/>
+                <w:szCs w:val="22"/>
+                <w:lang w:val="es-ES"/>
+              </w:rPr>
+              <w:t>2</w:t>
+            </w:r>
+          </w:p>
+        </w:tc>
+        <w:tc>
+          <w:tcPr>
+            <w:tcW w:w="2734" w:type="dxa"/>
+          </w:tcPr>
+          <w:p>
+            <w:pPr>
+              <w:spacing w:after="160" w:line="259" w:lineRule="auto"/>
+              <w:rPr>
+                <w:rFonts w:eastAsiaTheme="minorHAnsi" w:cstheme="minorBidi"/>
+                <w:sz w:val="20"/>
+                <w:szCs w:val="20"/>
+                <w:lang w:val="es-ES"/>
+              </w:rPr>
+            </w:pPr>
+            <w:r>
+              <w:rPr>
+                <w:rFonts w:eastAsiaTheme="minorHAnsi" w:cstheme="minorBidi"/>
+                <w:sz w:val="20"/>
+                <w:szCs w:val="20"/>
+                <w:lang w:val="es-ES"/>
+              </w:rPr>
+              <w:t>Austria, Bra</w:t>
+            </w:r>
+            <w:r>
+              <w:rPr>
+                <w:rFonts w:eastAsiaTheme="minorHAnsi" w:cstheme="minorBidi"/>
+                <w:sz w:val="20"/>
+                <w:szCs w:val="20"/>
+                <w:lang w:val="es-ES"/>
+              </w:rPr>
+              <w:t>s</w:t>
+            </w:r>
+            <w:r>
+              <w:rPr>
+                <w:rFonts w:eastAsiaTheme="minorHAnsi" w:cstheme="minorBidi"/>
+                <w:sz w:val="20"/>
+                <w:szCs w:val="20"/>
+                <w:lang w:val="es-ES"/>
+              </w:rPr>
+              <w:t>il, Canadá, Chile, Panamá, Sudáfrica, Suecia, Reino Unido</w:t>
+            </w:r>
+          </w:p>
+        </w:tc>
+        <w:tc>
+          <w:tcPr>
+            <w:tcW w:w="2385" w:type="dxa"/>
+          </w:tcPr>
+          <w:p>
+            <w:pPr>
+              <w:spacing w:after="160" w:line="259" w:lineRule="auto"/>
+              <w:rPr>
+                <w:sz w:val="18"/>
+                <w:szCs w:val="18"/>
+                <w:lang w:val="es-ES"/>
+              </w:rPr>
             </w:pPr>
             <w:r>
               <w:rPr>
@@ -49707,17 +49601,84 @@
                 <w:szCs w:val="18"/>
                 <w:lang w:val="es-ES"/>
               </w:rPr>
-              <w:t>Bosnia-Herzegovina, Chipre, Georgia, Islandia, Japón, L</w:t>
-            </w:r>
-            <w:r>
+              <w:t>“Heterogeneidad en Gobernanza con Enfoque en Seguridad y Estabilidad”</w:t>
+            </w:r>
+          </w:p>
+        </w:tc>
+        <w:tc>
+          <w:tcPr>
+            <w:tcW w:w="1543" w:type="dxa"/>
+            <w:vAlign w:val="center"/>
+          </w:tcPr>
+          <w:p>
+            <w:pPr>
+              <w:spacing w:after="160" w:line="259" w:lineRule="auto"/>
+              <w:jc w:val="center"/>
+              <w:rPr>
+                <w:sz w:val="22"/>
+                <w:szCs w:val="22"/>
+                <w:lang w:val="es-ES"/>
+              </w:rPr>
+            </w:pPr>
+            <w:r>
+              <w:rPr>
+                <w:sz w:val="22"/>
+                <w:szCs w:val="22"/>
+                <w:lang w:val="es-ES"/>
+              </w:rPr>
+              <w:t>6</w:t>
+            </w:r>
+            <w:r>
+              <w:rPr>
+                <w:sz w:val="22"/>
+                <w:szCs w:val="22"/>
+                <w:lang w:val="es-ES"/>
+              </w:rPr>
+              <w:t>2,8</w:t>
+            </w:r>
+          </w:p>
+        </w:tc>
+      </w:tr>
+      <w:tr>
+        <w:tc>
+          <w:tcPr>
+            <w:tcW w:w="1271" w:type="dxa"/>
+            <w:vAlign w:val="center"/>
+          </w:tcPr>
+          <w:p>
+            <w:pPr>
+              <w:spacing w:after="160" w:line="259" w:lineRule="auto"/>
+              <w:jc w:val="center"/>
+              <w:rPr>
+                <w:sz w:val="22"/>
+                <w:szCs w:val="22"/>
+                <w:lang w:val="es-ES"/>
+              </w:rPr>
+            </w:pPr>
+            <w:r>
+              <w:rPr>
+                <w:sz w:val="22"/>
+                <w:szCs w:val="22"/>
+                <w:lang w:val="es-ES"/>
+              </w:rPr>
+              <w:t>3</w:t>
+            </w:r>
+          </w:p>
+        </w:tc>
+        <w:tc>
+          <w:tcPr>
+            <w:tcW w:w="2734" w:type="dxa"/>
+          </w:tcPr>
+          <w:p>
+            <w:pPr>
+              <w:spacing w:after="160" w:line="259" w:lineRule="auto"/>
               <w:rPr>
                 <w:rFonts w:eastAsiaTheme="minorHAnsi" w:cstheme="minorBidi"/>
                 <w:sz w:val="18"/>
                 <w:szCs w:val="18"/>
                 <w:lang w:val="es-ES"/>
               </w:rPr>
-              <w:t>etonia</w:t>
-            </w:r>
+            </w:pPr>
             <w:r>
               <w:rPr>
                 <w:rFonts w:eastAsiaTheme="minorHAnsi" w:cstheme="minorBidi"/>
@@ -49725,6 +49686,24 @@
                 <w:szCs w:val="18"/>
                 <w:lang w:val="es-ES"/>
               </w:rPr>
+              <w:t>Bosnia-Herzegovina, Chipre, Georgia, Islandia, Japón, L</w:t>
+            </w:r>
+            <w:r>
+              <w:rPr>
+                <w:rFonts w:eastAsiaTheme="minorHAnsi" w:cstheme="minorBidi"/>
+                <w:sz w:val="18"/>
+                <w:szCs w:val="18"/>
+                <w:lang w:val="es-ES"/>
+              </w:rPr>
+              <w:t>etonia</w:t>
+            </w:r>
+            <w:r>
+              <w:rPr>
+                <w:rFonts w:eastAsiaTheme="minorHAnsi" w:cstheme="minorBidi"/>
+                <w:sz w:val="18"/>
+                <w:szCs w:val="18"/>
+                <w:lang w:val="es-ES"/>
+              </w:rPr>
               <w:t>, Montenegro, Serbia, Corea del Sur</w:t>
             </w:r>
           </w:p>
@@ -49737,7 +49716,7 @@
             <w:pPr>
               <w:spacing w:after="160" w:line="259" w:lineRule="auto"/>
               <w:rPr>
-                <w:sz w:val="20"/>
+                <w:sz w:val="18"/>
                 <w:szCs w:val="18"/>
                 <w:lang w:val="es-ES"/>
               </w:rPr>
@@ -49745,7 +49724,7 @@
             <w:r>
               <w:rPr>
                 <w:rFonts w:eastAsiaTheme="minorHAnsi" w:cstheme="minorBidi"/>
-                <w:sz w:val="20"/>
+                <w:sz w:val="18"/>
                 <w:szCs w:val="18"/>
                 <w:lang w:val="es-ES"/>
               </w:rPr>
@@ -49755,15 +49734,35 @@
         </w:tc>
         <w:tc>
           <w:tcPr>
-            <w:tcW w:w="2154" w:type="dxa"/>
+            <w:tcW w:w="1543" w:type="dxa"/>
+            <w:vAlign w:val="center"/>
           </w:tcPr>
           <w:p>
             <w:pPr>
               <w:spacing w:after="160" w:line="259" w:lineRule="auto"/>
-              <w:rPr>
-                <w:lang w:val="es-ES"/>
-              </w:rPr>
-            </w:pPr>
+              <w:jc w:val="center"/>
+              <w:rPr>
+                <w:sz w:val="22"/>
+                <w:szCs w:val="22"/>
+                <w:lang w:val="es-ES"/>
+              </w:rPr>
+            </w:pPr>
+            <w:r>
+              <w:rPr>
+                <w:sz w:val="22"/>
+                <w:szCs w:val="22"/>
+                <w:lang w:val="es-ES"/>
+              </w:rPr>
+              <w:t>55,</w:t>
+            </w:r>
+            <w:r>
+              <w:rPr>
+                <w:sz w:val="22"/>
+                <w:szCs w:val="22"/>
+                <w:lang w:val="es-ES"/>
+              </w:rPr>
+              <w:t>2</w:t>
+            </w:r>
           </w:p>
         </w:tc>
       </w:tr>

--- a/v2_C-apstone_ManifestoProject_MBunster.docx
+++ b/v2_C-apstone_ManifestoProject_MBunster.docx
@@ -90,21 +90,7 @@
           <w:caps/>
           <w:lang w:val="es-ES"/>
         </w:rPr>
-        <w:t>[</w:t>
-      </w:r>
-      <w:r>
-        <w:rPr>
-          <w:caps/>
-          <w:lang w:val="es-ES"/>
-        </w:rPr>
         <w:t>PROYECTO CAPSTONE</w:t>
-      </w:r>
-      <w:r>
-        <w:rPr>
-          <w:caps/>
-          <w:lang w:val="es-ES"/>
-        </w:rPr>
-        <w:t>]</w:t>
       </w:r>
     </w:p>
     <w:p>
@@ -119,12 +105,6 @@
         <w:rPr>
           <w:lang w:val="es-ES"/>
         </w:rPr>
-        <w:t>[</w:t>
-      </w:r>
-      <w:r>
-        <w:rPr>
-          <w:lang w:val="es-ES"/>
-        </w:rPr>
         <w:t xml:space="preserve">Uso de </w:t>
       </w:r>
       <w:proofErr w:type="spellStart"/>
@@ -140,12 +120,6 @@
           <w:lang w:val="es-ES"/>
         </w:rPr>
         <w:t xml:space="preserve"> Project para identificar patrones comunes en Programas de Gobierno para enfrentar la Corrupción</w:t>
-      </w:r>
-      <w:r>
-        <w:rPr>
-          <w:lang w:val="es-ES"/>
-        </w:rPr>
-        <w:t>]</w:t>
       </w:r>
     </w:p>
     <w:p>
@@ -412,27 +386,7 @@
         <w:rPr>
           <w:lang w:val="es-ES"/>
         </w:rPr>
-        <w:t>[</w:t>
-      </w:r>
-      <w:proofErr w:type="gramStart"/>
-      <w:r>
-        <w:rPr>
-          <w:lang w:val="es-ES"/>
-        </w:rPr>
-        <w:t>Diciembre</w:t>
-      </w:r>
-      <w:proofErr w:type="gramEnd"/>
-      <w:r>
-        <w:rPr>
-          <w:lang w:val="es-ES"/>
-        </w:rPr>
-        <w:t xml:space="preserve"> 2024</w:t>
-      </w:r>
-      <w:r>
-        <w:rPr>
-          <w:lang w:val="es-ES"/>
-        </w:rPr>
-        <w:t>]</w:t>
+        <w:t>Diciembre 2024</w:t>
       </w:r>
     </w:p>
     <w:p>
@@ -450,43 +404,31 @@
           <w:caps/>
           <w:lang w:val="es-ES"/>
         </w:rPr>
-        <w:t>[</w:t>
-      </w:r>
-      <w:r>
+        <w:t>SANTIAGO-CHILE</w:t>
+      </w:r>
+    </w:p>
+    <w:p>
+      <w:pPr>
+        <w:spacing w:after="160" w:line="259" w:lineRule="auto"/>
         <w:rPr>
           <w:caps/>
           <w:lang w:val="es-ES"/>
         </w:rPr>
-        <w:t>SANTIAGO-CHILE</w:t>
-      </w:r>
+      </w:pPr>
       <w:r>
         <w:rPr>
           <w:caps/>
           <w:lang w:val="es-ES"/>
         </w:rPr>
-        <w:t>]</w:t>
+        <w:br w:type="page"/>
       </w:r>
     </w:p>
     <w:p>
       <w:pPr>
         <w:spacing w:after="160" w:line="259" w:lineRule="auto"/>
         <w:rPr>
-          <w:caps/>
-          <w:lang w:val="es-ES"/>
-        </w:rPr>
-      </w:pPr>
-      <w:r>
-        <w:rPr>
-          <w:caps/>
-          <w:lang w:val="es-ES"/>
-        </w:rPr>
-        <w:br w:type="page"/>
-      </w:r>
-    </w:p>
-    <w:p>
-      <w:pPr>
-        <w:spacing w:after="160" w:line="259" w:lineRule="auto"/>
-        <w:rPr>
+          <w:b/>
+          <w:bCs/>
           <w:lang w:val="es-ES"/>
         </w:rPr>
       </w:pPr>
@@ -551,7 +493,7 @@
                               <w:spacing w:line="360" w:lineRule="auto"/>
                             </w:pPr>
                             <w:r>
-                              <w:t>[Escriba aquí la dedicatoria para su trabajo, recuerde que ésta es opcional]</w:t>
+                              <w:t>Dedico este trabajo a mi familia y a mis padres, quienes me han apoyado incondicionalmente a lo largo de este camino. Agradezco a Dios por la oportunidad de seguir aprendiendo.</w:t>
                             </w:r>
                           </w:p>
                         </w:txbxContent>
@@ -585,7 +527,7 @@
                         <w:spacing w:line="360" w:lineRule="auto"/>
                       </w:pPr>
                       <w:r>
-                        <w:t>[Escriba aquí la dedicatoria para su trabajo, recuerde que ésta es opcional]</w:t>
+                        <w:t>Dedico este trabajo a mi familia y a mis padres, quienes me han apoyado incondicionalmente a lo largo de este camino. Agradezco a Dios por la oportunidad de seguir aprendiendo.</w:t>
                       </w:r>
                     </w:p>
                   </w:txbxContent>
@@ -603,6 +545,8 @@
       </w:r>
       <w:r>
         <w:rPr>
+          <w:b/>
+          <w:bCs/>
           <w:lang w:val="es-ES"/>
         </w:rPr>
         <w:lastRenderedPageBreak/>
@@ -611,27 +555,72 @@
     </w:p>
     <w:p>
       <w:pPr>
-        <w:rPr>
-          <w:lang w:val="es-ES"/>
-        </w:rPr>
-      </w:pPr>
-      <w:r>
-        <w:rPr>
-          <w:lang w:val="es-ES"/>
-        </w:rPr>
-        <w:t>[Escriba aquí los agradecimientos a las personas que colaboraron con usted en la realización de est</w:t>
-      </w:r>
-      <w:r>
-        <w:rPr>
-          <w:lang w:val="es-ES"/>
-        </w:rPr>
-        <w:t>e</w:t>
-      </w:r>
-      <w:r>
-        <w:rPr>
-          <w:lang w:val="es-ES"/>
-        </w:rPr>
-        <w:t xml:space="preserve"> trabajo]</w:t>
+        <w:spacing w:after="160" w:line="259" w:lineRule="auto"/>
+        <w:rPr>
+          <w:b/>
+          <w:bCs/>
+          <w:lang w:val="es-ES"/>
+        </w:rPr>
+      </w:pPr>
+    </w:p>
+    <w:p>
+      <w:pPr>
+        <w:spacing w:line="480" w:lineRule="auto"/>
+        <w:rPr>
+          <w:rFonts w:eastAsiaTheme="minorHAnsi" w:cstheme="minorBidi"/>
+          <w:szCs w:val="22"/>
+          <w:lang w:val="es-ES"/>
+        </w:rPr>
+      </w:pPr>
+      <w:r>
+        <w:rPr>
+          <w:rFonts w:eastAsiaTheme="minorHAnsi" w:cstheme="minorBidi"/>
+          <w:szCs w:val="22"/>
+          <w:lang w:val="es-ES"/>
+        </w:rPr>
+        <w:t>Agradezco a los profesores que, durante estos dos años, me han guiado y enseñado en las distintas áreas del conocimiento que abarca este programa. Su dedicación y profesionalismo los convierten en un gran equipo.</w:t>
+      </w:r>
+    </w:p>
+    <w:p>
+      <w:pPr>
+        <w:spacing w:line="480" w:lineRule="auto"/>
+        <w:rPr>
+          <w:rFonts w:eastAsiaTheme="minorHAnsi" w:cstheme="minorBidi"/>
+          <w:szCs w:val="22"/>
+          <w:lang w:val="es-ES"/>
+        </w:rPr>
+      </w:pPr>
+      <w:r>
+        <w:rPr>
+          <w:rFonts w:eastAsiaTheme="minorHAnsi" w:cstheme="minorBidi"/>
+          <w:szCs w:val="22"/>
+          <w:lang w:val="es-ES"/>
+        </w:rPr>
+        <w:t>Quiero expresar también mi agradecimiento a mi grupo de trabajo, conformado por Matías Mercandino S., Ricardo Chacón A. y Nicolás Lagos B., con quienes compartí una experiencia de trabajo serio</w:t>
+      </w:r>
+      <w:r>
+        <w:rPr>
+          <w:rFonts w:eastAsiaTheme="minorHAnsi" w:cstheme="minorBidi"/>
+          <w:szCs w:val="22"/>
+          <w:lang w:val="es-ES"/>
+        </w:rPr>
+        <w:t xml:space="preserve"> y </w:t>
+      </w:r>
+      <w:r>
+        <w:rPr>
+          <w:rFonts w:eastAsiaTheme="minorHAnsi" w:cstheme="minorBidi"/>
+          <w:szCs w:val="22"/>
+          <w:lang w:val="es-ES"/>
+        </w:rPr>
+        <w:t>comprometido</w:t>
+      </w:r>
+      <w:r>
+        <w:rPr>
+          <w:rFonts w:eastAsiaTheme="minorHAnsi" w:cstheme="minorBidi"/>
+          <w:szCs w:val="22"/>
+          <w:lang w:val="es-ES"/>
+        </w:rPr>
+        <w:t>.</w:t>
       </w:r>
     </w:p>
     <w:p>
@@ -1626,7 +1615,14 @@
     </w:p>
     <w:p>
       <w:pPr>
-        <w:spacing w:after="160" w:line="259" w:lineRule="auto"/>
+        <w:rPr>
+          <w:lang w:val="es-ES"/>
+        </w:rPr>
+      </w:pPr>
+    </w:p>
+    <w:p>
+      <w:pPr>
+        <w:spacing w:line="480" w:lineRule="auto"/>
         <w:rPr>
           <w:rFonts w:eastAsiaTheme="majorEastAsia" w:cstheme="majorBidi"/>
           <w:b/>
@@ -1639,7 +1635,123 @@
         <w:rPr>
           <w:lang w:val="es-ES"/>
         </w:rPr>
-        <w:t>Escriba un resumen del documento</w:t>
+        <w:t xml:space="preserve">Este estudio, desarrollado como parte del Proyecto </w:t>
+      </w:r>
+      <w:proofErr w:type="spellStart"/>
+      <w:r>
+        <w:rPr>
+          <w:lang w:val="es-ES"/>
+        </w:rPr>
+        <w:t>Capstone</w:t>
+      </w:r>
+      <w:proofErr w:type="spellEnd"/>
+      <w:r>
+        <w:rPr>
+          <w:lang w:val="es-ES"/>
+        </w:rPr>
+        <w:t xml:space="preserve"> </w:t>
+      </w:r>
+      <w:r>
+        <w:rPr>
+          <w:lang w:val="es-ES"/>
+        </w:rPr>
+        <w:t xml:space="preserve">del Magíster en Data </w:t>
+      </w:r>
+      <w:proofErr w:type="spellStart"/>
+      <w:r>
+        <w:rPr>
+          <w:lang w:val="es-ES"/>
+        </w:rPr>
+        <w:t>Science</w:t>
+      </w:r>
+      <w:proofErr w:type="spellEnd"/>
+      <w:r>
+        <w:rPr>
+          <w:lang w:val="es-ES"/>
+        </w:rPr>
+        <w:t xml:space="preserve"> de la Universidad del Desarrollo, tiene como objetivo identificar patrones comunes en los programas de gobierno de candidatos presidenciales a nivel mundial, con foco en el fenómeno de la Corrupción. La investigación agrupa países en comunidades con </w:t>
+      </w:r>
+      <w:r>
+        <w:rPr>
+          <w:lang w:val="es-ES"/>
+        </w:rPr>
+        <w:t>prioridades</w:t>
+      </w:r>
+      <w:r>
+        <w:rPr>
+          <w:lang w:val="es-ES"/>
+        </w:rPr>
+        <w:t xml:space="preserve"> temáticas similares, utilizando técnicas de análisis de datos y </w:t>
+      </w:r>
+      <w:proofErr w:type="spellStart"/>
+      <w:r>
+        <w:rPr>
+          <w:lang w:val="es-ES"/>
+        </w:rPr>
+        <w:t>clustering</w:t>
+      </w:r>
+      <w:proofErr w:type="spellEnd"/>
+      <w:r>
+        <w:rPr>
+          <w:lang w:val="es-ES"/>
+        </w:rPr>
+        <w:t>, y contrastando los hallazgos con el índice CPI (</w:t>
+      </w:r>
+      <w:proofErr w:type="spellStart"/>
+      <w:r>
+        <w:rPr>
+          <w:lang w:val="es-ES"/>
+        </w:rPr>
+        <w:t>Corruption</w:t>
+      </w:r>
+      <w:proofErr w:type="spellEnd"/>
+      <w:r>
+        <w:rPr>
+          <w:lang w:val="es-ES"/>
+        </w:rPr>
+        <w:t xml:space="preserve"> </w:t>
+      </w:r>
+      <w:proofErr w:type="spellStart"/>
+      <w:r>
+        <w:rPr>
+          <w:lang w:val="es-ES"/>
+        </w:rPr>
+        <w:t>Perception</w:t>
+      </w:r>
+      <w:proofErr w:type="spellEnd"/>
+      <w:r>
+        <w:rPr>
+          <w:lang w:val="es-ES"/>
+        </w:rPr>
+        <w:t xml:space="preserve"> </w:t>
+      </w:r>
+      <w:proofErr w:type="spellStart"/>
+      <w:r>
+        <w:rPr>
+          <w:lang w:val="es-ES"/>
+        </w:rPr>
+        <w:t>Index</w:t>
+      </w:r>
+      <w:proofErr w:type="spellEnd"/>
+      <w:r>
+        <w:rPr>
+          <w:lang w:val="es-ES"/>
+        </w:rPr>
+        <w:t xml:space="preserve">) de </w:t>
+      </w:r>
+      <w:proofErr w:type="spellStart"/>
+      <w:r>
+        <w:rPr>
+          <w:lang w:val="es-ES"/>
+        </w:rPr>
+        <w:t>Transparency</w:t>
+      </w:r>
+      <w:proofErr w:type="spellEnd"/>
+      <w:r>
+        <w:rPr>
+          <w:lang w:val="es-ES"/>
+        </w:rPr>
+        <w:t xml:space="preserve"> International. Los resultados ofrecen una herramienta útil para el análisis comparado de políticas públicas, facilitando la identificación de referentes exitosos en la lucha contra la corrupción y permitiendo medir el progreso en países con desafíos similares. Asimismo, sienta las bases para futuros trabajos que combinen estos hallazgos con datos empíricos sobre la implementación y efectividad de políticas gubernamentales.</w:t>
       </w:r>
       <w:r>
         <w:rPr>
@@ -2233,6 +2345,27 @@
         </w:rPr>
         <w:t xml:space="preserve"> Project</w:t>
       </w:r>
+      <w:r>
+        <w:rPr>
+          <w:lang w:val="es-ES"/>
+        </w:rPr>
+        <w:t xml:space="preserve"> </w:t>
+      </w:r>
+      <w:r>
+        <w:rPr>
+          <w:rFonts w:cs="Times New Roman (Headings CS)"/>
+          <w:vertAlign w:val="superscript"/>
+          <w:lang w:val="es-ES"/>
+        </w:rPr>
+        <w:t>5</w:t>
+      </w:r>
+    </w:p>
+    <w:p>
+      <w:pPr>
+        <w:rPr>
+          <w:lang w:val="es-ES"/>
+        </w:rPr>
+      </w:pPr>
     </w:p>
     <w:p>
       <w:pPr>
@@ -2249,7 +2382,7 @@
           <w:szCs w:val="22"/>
           <w:lang w:val="es-ES"/>
         </w:rPr>
-        <w:t xml:space="preserve">(*) Extraído de la página web de </w:t>
+        <w:t>El ‘</w:t>
       </w:r>
       <w:proofErr w:type="spellStart"/>
       <w:r>
@@ -2267,25 +2400,25 @@
           <w:szCs w:val="22"/>
           <w:lang w:val="es-ES"/>
         </w:rPr>
-        <w:t xml:space="preserve"> Project (</w:t>
-      </w:r>
-      <w:hyperlink r:id="rId10" w:history="1">
-        <w:r>
-          <w:rPr>
-            <w:rFonts w:eastAsiaTheme="minorHAnsi" w:cstheme="minorBidi"/>
-            <w:szCs w:val="22"/>
-            <w:lang w:val="es-ES"/>
-          </w:rPr>
-          <w:t>https://manifesto-project.wzb.eu/information/documents/information</w:t>
-        </w:r>
-      </w:hyperlink>
-      <w:r>
-        <w:rPr>
-          <w:rFonts w:eastAsiaTheme="minorHAnsi" w:cstheme="minorBidi"/>
-          <w:szCs w:val="22"/>
-          <w:lang w:val="es-ES"/>
-        </w:rPr>
-        <w:t>)</w:t>
+        <w:t xml:space="preserve"> Project’ (Proyecto </w:t>
+      </w:r>
+      <w:proofErr w:type="spellStart"/>
+      <w:r>
+        <w:rPr>
+          <w:rFonts w:eastAsiaTheme="minorHAnsi" w:cstheme="minorBidi"/>
+          <w:szCs w:val="22"/>
+          <w:lang w:val="es-ES"/>
+        </w:rPr>
+        <w:t>Manifesto</w:t>
+      </w:r>
+      <w:proofErr w:type="spellEnd"/>
+      <w:r>
+        <w:rPr>
+          <w:rFonts w:eastAsiaTheme="minorHAnsi" w:cstheme="minorBidi"/>
+          <w:szCs w:val="22"/>
+          <w:lang w:val="es-ES"/>
+        </w:rPr>
+        <w:t>), analiza los manifiestos electorales de los partidos políticos para estudiar sus preferencias políticas. Desde octubre de 2009, el Proyecto Manifiesto ha sido financiado con una subvención a largo plazo de la Fundación Alemana para la Ciencia (DFG) como MARPOR (Manifiesto de Investigación sobre Representación Política). MARPOR continúa el trabajo del Grupo de Investigación Manifiesto (MRG 1979-1989) y el Proyecto Manifiestos Comparados (CMP 1989-2009). En 2003, el proyecto recibió el premio de la Asociación Estadounidense de Ciencias Políticas (APSA) al mejor conjunto de datos en política comparada.</w:t>
       </w:r>
     </w:p>
     <w:p>
@@ -2297,50 +2430,6 @@
           <w:lang w:val="es-ES"/>
         </w:rPr>
       </w:pPr>
-      <w:r>
-        <w:rPr>
-          <w:rFonts w:eastAsiaTheme="minorHAnsi" w:cstheme="minorBidi"/>
-          <w:szCs w:val="22"/>
-          <w:lang w:val="es-ES"/>
-        </w:rPr>
-        <w:t>El ‘</w:t>
-      </w:r>
-      <w:proofErr w:type="spellStart"/>
-      <w:r>
-        <w:rPr>
-          <w:rFonts w:eastAsiaTheme="minorHAnsi" w:cstheme="minorBidi"/>
-          <w:szCs w:val="22"/>
-          <w:lang w:val="es-ES"/>
-        </w:rPr>
-        <w:t>Manifesto</w:t>
-      </w:r>
-      <w:proofErr w:type="spellEnd"/>
-      <w:r>
-        <w:rPr>
-          <w:rFonts w:eastAsiaTheme="minorHAnsi" w:cstheme="minorBidi"/>
-          <w:szCs w:val="22"/>
-          <w:lang w:val="es-ES"/>
-        </w:rPr>
-        <w:t xml:space="preserve"> Project’ (Proyecto </w:t>
-      </w:r>
-      <w:proofErr w:type="spellStart"/>
-      <w:r>
-        <w:rPr>
-          <w:rFonts w:eastAsiaTheme="minorHAnsi" w:cstheme="minorBidi"/>
-          <w:szCs w:val="22"/>
-          <w:lang w:val="es-ES"/>
-        </w:rPr>
-        <w:t>Manifesto</w:t>
-      </w:r>
-      <w:proofErr w:type="spellEnd"/>
-      <w:r>
-        <w:rPr>
-          <w:rFonts w:eastAsiaTheme="minorHAnsi" w:cstheme="minorBidi"/>
-          <w:szCs w:val="22"/>
-          <w:lang w:val="es-ES"/>
-        </w:rPr>
-        <w:t>), analiza los manifiestos electorales de los partidos políticos para estudiar sus preferencias políticas. Desde octubre de 2009, el Proyecto Manifiesto ha sido financiado con una subvención a largo plazo de la Fundación Alemana para la Ciencia (DFG) como MARPOR (Manifiesto de Investigación sobre Representación Política). MARPOR continúa el trabajo del Grupo de Investigación Manifiesto (MRG 1979-1989) y el Proyecto Manifiestos Comparados (CMP 1989-2009). En 2003, el proyecto recibió el premio de la Asociación Estadounidense de Ciencias Políticas (APSA) al mejor conjunto de datos en política comparada.</w:t>
-      </w:r>
     </w:p>
     <w:p>
       <w:pPr>
@@ -2351,6 +2440,14 @@
           <w:lang w:val="es-ES"/>
         </w:rPr>
       </w:pPr>
+      <w:r>
+        <w:rPr>
+          <w:rFonts w:eastAsiaTheme="minorHAnsi" w:cstheme="minorBidi"/>
+          <w:szCs w:val="22"/>
+          <w:lang w:val="es-ES"/>
+        </w:rPr>
+        <w:t>MARPOR aborda la recopilación y el análisis comparativo de contenido de los manifiestos de los partidos con el apoyo de codificadores de más de 50 países diferentes. El equipo del proyecto coordina la generación y el análisis de los datos. El conjunto de datos del Proyecto Manifiesto proporcionado para el análisis de las preferencias políticas cubre más de 1.000 partidos desde 1945 hasta la actualidad en más de 50 países en los cinco continentes. El conjunto de datos principal del proyecto se actualiza dos veces al año. Proporciona acceso instantáneo a textos de manifiestos y datos analíticos de contenido y ofrece formas accesibles de explorar y visualizar fácilmente los datos y el corpus de texto.</w:t>
+      </w:r>
     </w:p>
     <w:p>
       <w:pPr>
@@ -2361,14 +2458,16 @@
           <w:lang w:val="es-ES"/>
         </w:rPr>
       </w:pPr>
-      <w:r>
-        <w:rPr>
-          <w:rFonts w:eastAsiaTheme="minorHAnsi" w:cstheme="minorBidi"/>
-          <w:szCs w:val="22"/>
-          <w:lang w:val="es-ES"/>
-        </w:rPr>
-        <w:t xml:space="preserve">MARPOR aborda la recopilación y el análisis comparativo de contenido de los manifiestos de los partidos con el apoyo de codificadores de más de 50 países diferentes. El equipo del proyecto coordina la generación y el análisis de los datos. El conjunto de datos del Proyecto Manifiesto proporcionado para el análisis de las preferencias políticas cubre más de 1.000 partidos desde 1945 hasta la actualidad en más de 50 países en los cinco continentes. El conjunto de datos principal del proyecto se actualiza dos veces al año. Proporciona acceso instantáneo a textos de manifiestos y datos analíticos de </w:t>
-      </w:r>
+    </w:p>
+    <w:p>
+      <w:pPr>
+        <w:spacing w:line="480" w:lineRule="auto"/>
+        <w:rPr>
+          <w:rFonts w:eastAsiaTheme="minorHAnsi" w:cstheme="minorBidi"/>
+          <w:szCs w:val="22"/>
+          <w:lang w:val="es-ES"/>
+        </w:rPr>
+      </w:pPr>
       <w:r>
         <w:rPr>
           <w:rFonts w:eastAsiaTheme="minorHAnsi" w:cstheme="minorBidi"/>
@@ -2376,74 +2475,8 @@
           <w:lang w:val="es-ES"/>
         </w:rPr>
         <w:lastRenderedPageBreak/>
-        <w:t>contenido y ofrece formas accesibles de explorar y visualizar fácilmente los datos y el corpus de texto.</w:t>
-      </w:r>
-    </w:p>
-    <w:p>
-      <w:pPr>
-        <w:spacing w:line="480" w:lineRule="auto"/>
-        <w:rPr>
-          <w:rFonts w:eastAsiaTheme="minorHAnsi" w:cstheme="minorBidi"/>
-          <w:szCs w:val="22"/>
-          <w:lang w:val="es-ES"/>
-        </w:rPr>
-      </w:pPr>
-    </w:p>
-    <w:p>
-      <w:pPr>
-        <w:spacing w:line="480" w:lineRule="auto"/>
-        <w:rPr>
-          <w:rFonts w:eastAsiaTheme="minorHAnsi" w:cstheme="minorBidi"/>
-          <w:szCs w:val="22"/>
-          <w:lang w:val="es-ES"/>
-        </w:rPr>
-      </w:pPr>
-      <w:r>
-        <w:rPr>
-          <w:rFonts w:eastAsiaTheme="minorHAnsi" w:cstheme="minorBidi"/>
-          <w:szCs w:val="22"/>
-          <w:lang w:val="es-ES"/>
-        </w:rPr>
         <w:t>El proyecto MARPOR tiene como objetivo analizar sustancialmente el papel de los partidos en diferentes etapas del proceso político y examina específicamente la calidad de la representación programática. Estudia la oferta programática de los partidos, la relación entre partidos y votantes, el papel de los partidos en el parlamento y la traducción de los programas de los partidos en resultados políticos.</w:t>
       </w:r>
-    </w:p>
-    <w:p>
-      <w:pPr>
-        <w:spacing w:line="480" w:lineRule="auto"/>
-        <w:rPr>
-          <w:rFonts w:eastAsiaTheme="minorHAnsi" w:cstheme="minorBidi"/>
-          <w:szCs w:val="22"/>
-          <w:lang w:val="es-ES"/>
-        </w:rPr>
-      </w:pPr>
-      <w:r>
-        <w:rPr>
-          <w:rFonts w:eastAsiaTheme="minorHAnsi" w:cstheme="minorBidi"/>
-          <w:szCs w:val="22"/>
-          <w:lang w:val="es-ES"/>
-        </w:rPr>
-        <w:t xml:space="preserve">Referencia: </w:t>
-      </w:r>
-      <w:hyperlink r:id="rId11" w:history="1">
-        <w:r>
-          <w:rPr>
-            <w:rFonts w:eastAsiaTheme="minorHAnsi" w:cstheme="minorBidi"/>
-            <w:szCs w:val="22"/>
-            <w:lang w:val="es-ES"/>
-          </w:rPr>
-          <w:t>https://manifesto-project.wzb.eu/information/documents/information</w:t>
-        </w:r>
-      </w:hyperlink>
-    </w:p>
-    <w:p>
-      <w:pPr>
-        <w:spacing w:line="480" w:lineRule="auto"/>
-        <w:rPr>
-          <w:rFonts w:eastAsiaTheme="minorHAnsi" w:cstheme="minorBidi"/>
-          <w:szCs w:val="22"/>
-          <w:lang w:val="es-ES"/>
-        </w:rPr>
-      </w:pPr>
     </w:p>
     <w:p>
       <w:pPr>
@@ -3387,6 +3420,26 @@
         <w:spacing w:line="480" w:lineRule="auto"/>
         <w:rPr>
           <w:rFonts w:eastAsiaTheme="minorHAnsi" w:cstheme="minorBidi"/>
+          <w:szCs w:val="22"/>
+          <w:lang w:val="es-ES"/>
+        </w:rPr>
+      </w:pPr>
+    </w:p>
+    <w:p>
+      <w:pPr>
+        <w:spacing w:line="480" w:lineRule="auto"/>
+        <w:rPr>
+          <w:rFonts w:eastAsiaTheme="minorHAnsi" w:cstheme="minorBidi"/>
+          <w:szCs w:val="22"/>
+          <w:lang w:val="es-ES"/>
+        </w:rPr>
+      </w:pPr>
+    </w:p>
+    <w:p>
+      <w:pPr>
+        <w:spacing w:line="480" w:lineRule="auto"/>
+        <w:rPr>
+          <w:rFonts w:eastAsiaTheme="minorHAnsi" w:cstheme="minorBidi"/>
           <w:b/>
           <w:bCs/>
           <w:szCs w:val="22"/>
@@ -3401,6 +3454,7 @@
           <w:szCs w:val="22"/>
           <w:lang w:val="es-ES"/>
         </w:rPr>
+        <w:lastRenderedPageBreak/>
         <w:t>4</w:t>
       </w:r>
       <w:r>
@@ -3429,7 +3483,6 @@
           <w:szCs w:val="22"/>
           <w:lang w:val="es-ES"/>
         </w:rPr>
-        <w:lastRenderedPageBreak/>
         <w:t>Cada programa de gobierno ha sido procesado por un equipo entrenado de codificadores (‘etiquetadores’ entrenados en un conjunto de reglas de etiquetado), de manera de asegurar la compatibilidad y la comparabilidad entre programas.</w:t>
       </w:r>
     </w:p>
@@ -3617,6 +3670,56 @@
         </w:rPr>
         <w:t>Una vez que un programa ha sido etiquetado, se cuentan las etiquetas que recibió cada categoría y se divide por el número total de etiquetas. Este es el valor que queda registrado para cada programa, en cada categoría. Dada esta construcción, la suma de los valores de cada categoría de un programa cualquiera es 100%.</w:t>
       </w:r>
+    </w:p>
+    <w:p>
+      <w:pPr>
+        <w:spacing w:line="480" w:lineRule="auto"/>
+        <w:rPr>
+          <w:rFonts w:eastAsiaTheme="minorHAnsi" w:cstheme="minorBidi"/>
+          <w:szCs w:val="22"/>
+          <w:lang w:val="es-ES"/>
+        </w:rPr>
+      </w:pPr>
+    </w:p>
+    <w:p>
+      <w:pPr>
+        <w:spacing w:line="480" w:lineRule="auto"/>
+        <w:rPr>
+          <w:rFonts w:eastAsiaTheme="minorHAnsi" w:cstheme="minorBidi"/>
+          <w:szCs w:val="22"/>
+          <w:lang w:val="es-ES"/>
+        </w:rPr>
+      </w:pPr>
+    </w:p>
+    <w:p>
+      <w:pPr>
+        <w:spacing w:line="480" w:lineRule="auto"/>
+        <w:rPr>
+          <w:rFonts w:eastAsiaTheme="minorHAnsi" w:cstheme="minorBidi"/>
+          <w:szCs w:val="22"/>
+          <w:lang w:val="es-ES"/>
+        </w:rPr>
+      </w:pPr>
+    </w:p>
+    <w:p>
+      <w:pPr>
+        <w:spacing w:line="480" w:lineRule="auto"/>
+        <w:rPr>
+          <w:rFonts w:eastAsiaTheme="minorHAnsi" w:cstheme="minorBidi"/>
+          <w:szCs w:val="22"/>
+          <w:lang w:val="es-ES"/>
+        </w:rPr>
+      </w:pPr>
+    </w:p>
+    <w:p>
+      <w:pPr>
+        <w:spacing w:line="480" w:lineRule="auto"/>
+        <w:rPr>
+          <w:rFonts w:eastAsiaTheme="minorHAnsi" w:cstheme="minorBidi"/>
+          <w:szCs w:val="22"/>
+          <w:lang w:val="es-ES"/>
+        </w:rPr>
+      </w:pPr>
     </w:p>
     <w:p>
       <w:pPr>
@@ -3647,6 +3750,7 @@
           <w:szCs w:val="22"/>
           <w:lang w:val="es-ES"/>
         </w:rPr>
+        <w:lastRenderedPageBreak/>
         <w:t>4</w:t>
       </w:r>
       <w:r>
@@ -3670,7 +3774,6 @@
         <w:rPr>
           <w:lang w:val="es-ES"/>
         </w:rPr>
-        <w:lastRenderedPageBreak/>
         <w:drawing>
           <wp:inline distT="0" distB="0" distL="0" distR="0" wp14:anchorId="2A111EB5" wp14:editId="752E43E2">
             <wp:extent cx="5332165" cy="2498756"/>
@@ -3687,7 +3790,7 @@
                     <pic:cNvPicPr/>
                   </pic:nvPicPr>
                   <pic:blipFill>
-                    <a:blip r:embed="rId12"/>
+                    <a:blip r:embed="rId10"/>
                     <a:stretch>
                       <a:fillRect/>
                     </a:stretch>
@@ -7167,10 +7270,25 @@
           <w:lang w:val="es-ES"/>
         </w:rPr>
       </w:pPr>
-      <w:r>
-        <w:rPr>
-          <w:lang w:val="es-ES"/>
-        </w:rPr>
+    </w:p>
+    <w:p>
+      <w:pPr>
+        <w:rPr>
+          <w:lang w:val="es-ES"/>
+        </w:rPr>
+      </w:pPr>
+    </w:p>
+    <w:p>
+      <w:pPr>
+        <w:rPr>
+          <w:lang w:val="es-ES"/>
+        </w:rPr>
+      </w:pPr>
+      <w:r>
+        <w:rPr>
+          <w:lang w:val="es-ES"/>
+        </w:rPr>
+        <w:lastRenderedPageBreak/>
         <w:t>Tabla 6: Variables del dominio “Bienestar y Calidad de Vida”</w:t>
       </w:r>
     </w:p>
@@ -9243,13 +9361,17 @@
         <w:spacing w:line="480" w:lineRule="auto"/>
         <w:rPr>
           <w:rFonts w:eastAsiaTheme="minorHAnsi" w:cstheme="minorBidi"/>
-          <w:szCs w:val="22"/>
-          <w:lang w:val="es-ES"/>
-        </w:rPr>
-      </w:pPr>
-      <w:r>
-        <w:rPr>
-          <w:rFonts w:eastAsiaTheme="minorHAnsi" w:cstheme="minorBidi"/>
+          <w:b/>
+          <w:bCs/>
+          <w:szCs w:val="22"/>
+          <w:lang w:val="es-ES"/>
+        </w:rPr>
+      </w:pPr>
+      <w:r>
+        <w:rPr>
+          <w:rFonts w:eastAsiaTheme="minorHAnsi" w:cstheme="minorBidi"/>
+          <w:b/>
+          <w:bCs/>
           <w:szCs w:val="22"/>
           <w:lang w:val="es-ES"/>
         </w:rPr>
@@ -9258,6 +9380,8 @@
       <w:r>
         <w:rPr>
           <w:rFonts w:eastAsiaTheme="minorHAnsi" w:cstheme="minorBidi"/>
+          <w:b/>
+          <w:bCs/>
           <w:szCs w:val="22"/>
           <w:lang w:val="es-ES"/>
         </w:rPr>
@@ -9331,6 +9455,7 @@
           <w:szCs w:val="22"/>
           <w:lang w:val="es-ES"/>
         </w:rPr>
+        <w:lastRenderedPageBreak/>
         <w:t>Los países se fueron incorporando paulatinamente</w:t>
       </w:r>
       <w:r>
@@ -9419,7 +9544,7 @@
                     <pic:cNvPicPr/>
                   </pic:nvPicPr>
                   <pic:blipFill>
-                    <a:blip r:embed="rId13"/>
+                    <a:blip r:embed="rId11"/>
                     <a:stretch>
                       <a:fillRect/>
                     </a:stretch>
@@ -9459,12 +9584,16 @@
         <w:spacing w:line="480" w:lineRule="auto"/>
         <w:rPr>
           <w:rFonts w:eastAsiaTheme="minorHAnsi" w:cstheme="minorBidi"/>
-          <w:szCs w:val="22"/>
-          <w:lang w:val="es-ES"/>
-        </w:rPr>
-      </w:pPr>
-      <w:r>
-        <w:rPr>
+          <w:b/>
+          <w:bCs/>
+          <w:szCs w:val="22"/>
+          <w:lang w:val="es-ES"/>
+        </w:rPr>
+      </w:pPr>
+      <w:r>
+        <w:rPr>
+          <w:b/>
+          <w:bCs/>
           <w:lang w:val="es-ES"/>
         </w:rPr>
         <w:t>4</w:t>
@@ -9472,6 +9601,8 @@
       <w:r>
         <w:rPr>
           <w:rFonts w:eastAsiaTheme="minorHAnsi" w:cstheme="minorBidi"/>
+          <w:b/>
+          <w:bCs/>
           <w:szCs w:val="22"/>
           <w:lang w:val="es-ES"/>
         </w:rPr>
@@ -9481,6 +9612,8 @@
       <w:r>
         <w:rPr>
           <w:rFonts w:eastAsiaTheme="minorHAnsi" w:cstheme="minorBidi"/>
+          <w:b/>
+          <w:bCs/>
           <w:szCs w:val="22"/>
           <w:lang w:val="es-ES"/>
         </w:rPr>
@@ -9490,6 +9623,8 @@
       <w:r>
         <w:rPr>
           <w:rFonts w:eastAsiaTheme="minorHAnsi" w:cstheme="minorBidi"/>
+          <w:b/>
+          <w:bCs/>
           <w:szCs w:val="22"/>
           <w:lang w:val="es-ES"/>
         </w:rPr>
@@ -9499,6 +9634,8 @@
       <w:r>
         <w:rPr>
           <w:rFonts w:eastAsiaTheme="minorHAnsi" w:cstheme="minorBidi"/>
+          <w:b/>
+          <w:bCs/>
           <w:szCs w:val="22"/>
           <w:lang w:val="es-ES"/>
         </w:rPr>
@@ -9508,6 +9645,8 @@
       <w:r>
         <w:rPr>
           <w:rFonts w:eastAsiaTheme="minorHAnsi" w:cstheme="minorBidi"/>
+          <w:b/>
+          <w:bCs/>
           <w:szCs w:val="22"/>
           <w:lang w:val="es-ES"/>
         </w:rPr>
@@ -10068,6 +10207,7 @@
                 <w:szCs w:val="22"/>
                 <w:lang w:val="es-ES"/>
               </w:rPr>
+              <w:lastRenderedPageBreak/>
               <w:t>oecdmember</w:t>
             </w:r>
             <w:proofErr w:type="spellEnd"/>
@@ -10496,7 +10636,6 @@
                 <w:szCs w:val="22"/>
                 <w:lang w:val="es-ES"/>
               </w:rPr>
-              <w:lastRenderedPageBreak/>
               <w:t>date</w:t>
             </w:r>
           </w:p>
@@ -13172,6 +13311,7 @@
                 <w:szCs w:val="22"/>
                 <w:lang w:val="es-ES"/>
               </w:rPr>
+              <w:lastRenderedPageBreak/>
               <w:t>total</w:t>
             </w:r>
           </w:p>
@@ -13580,7 +13720,6 @@
                 <w:szCs w:val="22"/>
                 <w:lang w:val="es-ES"/>
               </w:rPr>
-              <w:lastRenderedPageBreak/>
               <w:t>per102</w:t>
             </w:r>
           </w:p>
@@ -15608,12 +15747,48 @@
           <w:lang w:val="es-ES"/>
         </w:rPr>
       </w:pPr>
-      <w:r>
-        <w:rPr>
-          <w:lang w:val="es-ES"/>
-        </w:rPr>
+    </w:p>
+    <w:p>
+      <w:pPr>
+        <w:rPr>
+          <w:lang w:val="es-ES"/>
+        </w:rPr>
+      </w:pPr>
+    </w:p>
+    <w:p>
+      <w:pPr>
+        <w:rPr>
+          <w:lang w:val="es-ES"/>
+        </w:rPr>
+      </w:pPr>
+    </w:p>
+    <w:p>
+      <w:pPr>
+        <w:rPr>
+          <w:lang w:val="es-ES"/>
+        </w:rPr>
+      </w:pPr>
+    </w:p>
+    <w:p>
+      <w:pPr>
+        <w:rPr>
+          <w:lang w:val="es-ES"/>
+        </w:rPr>
+      </w:pPr>
+      <w:r>
+        <w:rPr>
+          <w:lang w:val="es-ES"/>
+        </w:rPr>
+        <w:lastRenderedPageBreak/>
         <w:t>Tabla 10: Columnas utilizadas para la investigación:</w:t>
       </w:r>
+    </w:p>
+    <w:p>
+      <w:pPr>
+        <w:rPr>
+          <w:lang w:val="es-ES"/>
+        </w:rPr>
+      </w:pPr>
     </w:p>
     <w:tbl>
       <w:tblPr>
@@ -16154,7 +16329,6 @@
                 <w:szCs w:val="22"/>
                 <w:lang w:val="es-ES"/>
               </w:rPr>
-              <w:lastRenderedPageBreak/>
               <w:t>presvote</w:t>
             </w:r>
             <w:proofErr w:type="spellEnd"/>
@@ -16957,6 +17131,166 @@
     </w:p>
     <w:p>
       <w:pPr>
+        <w:rPr>
+          <w:b/>
+          <w:bCs/>
+          <w:lang w:val="es-ES"/>
+        </w:rPr>
+      </w:pPr>
+      <w:r>
+        <w:rPr>
+          <w:b/>
+          <w:bCs/>
+          <w:lang w:val="es-ES"/>
+        </w:rPr>
+        <w:t>4.1.6 Valores ponderados</w:t>
+      </w:r>
+    </w:p>
+    <w:p>
+      <w:pPr>
+        <w:rPr>
+          <w:lang w:val="es-ES"/>
+        </w:rPr>
+      </w:pPr>
+    </w:p>
+    <w:p>
+      <w:pPr>
+        <w:spacing w:line="480" w:lineRule="auto"/>
+        <w:rPr>
+          <w:rFonts w:eastAsiaTheme="minorHAnsi" w:cstheme="minorBidi"/>
+          <w:szCs w:val="22"/>
+          <w:lang w:val="es-ES"/>
+        </w:rPr>
+      </w:pPr>
+      <w:r>
+        <w:rPr>
+          <w:rFonts w:eastAsiaTheme="minorHAnsi" w:cstheme="minorBidi"/>
+          <w:szCs w:val="22"/>
+          <w:lang w:val="es-ES"/>
+        </w:rPr>
+        <w:t>Para el análisis nos interesa poder comparar programas de gobierno entre países</w:t>
+      </w:r>
+      <w:r>
+        <w:rPr>
+          <w:rFonts w:eastAsiaTheme="minorHAnsi" w:cstheme="minorBidi"/>
+          <w:szCs w:val="22"/>
+          <w:lang w:val="es-ES"/>
+        </w:rPr>
+        <w:t xml:space="preserve"> en el tiempo</w:t>
+      </w:r>
+      <w:r>
+        <w:rPr>
+          <w:rFonts w:eastAsiaTheme="minorHAnsi" w:cstheme="minorBidi"/>
+          <w:szCs w:val="22"/>
+          <w:lang w:val="es-ES"/>
+        </w:rPr>
+        <w:t xml:space="preserve">. Dado que el </w:t>
+      </w:r>
+      <w:proofErr w:type="spellStart"/>
+      <w:r>
+        <w:rPr>
+          <w:rFonts w:eastAsiaTheme="minorHAnsi" w:cstheme="minorBidi"/>
+          <w:szCs w:val="22"/>
+          <w:lang w:val="es-ES"/>
+        </w:rPr>
+        <w:t>dataset</w:t>
+      </w:r>
+      <w:proofErr w:type="spellEnd"/>
+      <w:r>
+        <w:rPr>
+          <w:rFonts w:eastAsiaTheme="minorHAnsi" w:cstheme="minorBidi"/>
+          <w:szCs w:val="22"/>
+          <w:lang w:val="es-ES"/>
+        </w:rPr>
+        <w:t xml:space="preserve"> contiene información desagregada para cada elección según los candidatos o coaliciones que participaron</w:t>
+      </w:r>
+      <w:r>
+        <w:rPr>
+          <w:rFonts w:eastAsiaTheme="minorHAnsi" w:cstheme="minorBidi"/>
+          <w:szCs w:val="22"/>
+          <w:lang w:val="es-ES"/>
+        </w:rPr>
+        <w:t xml:space="preserve">, la forma de agrupar los programas para una elección en un año en particular en un país será ponderando las etiquetas de cada variable ‘per’ por el porcentaje de votos que obtuvo cada candidato o coalición.  </w:t>
+      </w:r>
+      <w:r>
+        <w:rPr>
+          <w:rFonts w:eastAsiaTheme="minorHAnsi" w:cstheme="minorBidi"/>
+          <w:szCs w:val="22"/>
+          <w:lang w:val="es-ES"/>
+        </w:rPr>
+        <w:t xml:space="preserve">La columna del </w:t>
+      </w:r>
+      <w:proofErr w:type="spellStart"/>
+      <w:r>
+        <w:rPr>
+          <w:rFonts w:eastAsiaTheme="minorHAnsi" w:cstheme="minorBidi"/>
+          <w:szCs w:val="22"/>
+          <w:lang w:val="es-ES"/>
+        </w:rPr>
+        <w:t>dataset</w:t>
+      </w:r>
+      <w:proofErr w:type="spellEnd"/>
+      <w:r>
+        <w:rPr>
+          <w:rFonts w:eastAsiaTheme="minorHAnsi" w:cstheme="minorBidi"/>
+          <w:szCs w:val="22"/>
+          <w:lang w:val="es-ES"/>
+        </w:rPr>
+        <w:t xml:space="preserve"> que contiene este porcentaje es la columna ‘</w:t>
+      </w:r>
+      <w:proofErr w:type="spellStart"/>
+      <w:r>
+        <w:rPr>
+          <w:rFonts w:eastAsiaTheme="minorHAnsi" w:cstheme="minorBidi"/>
+          <w:szCs w:val="22"/>
+          <w:lang w:val="es-ES"/>
+        </w:rPr>
+        <w:t>presvote</w:t>
+      </w:r>
+      <w:proofErr w:type="spellEnd"/>
+      <w:r>
+        <w:rPr>
+          <w:rFonts w:eastAsiaTheme="minorHAnsi" w:cstheme="minorBidi"/>
+          <w:szCs w:val="22"/>
+          <w:lang w:val="es-ES"/>
+        </w:rPr>
+        <w:t xml:space="preserve">’. </w:t>
+      </w:r>
+      <w:r>
+        <w:rPr>
+          <w:rFonts w:eastAsiaTheme="minorHAnsi" w:cstheme="minorBidi"/>
+          <w:szCs w:val="22"/>
+          <w:lang w:val="es-ES"/>
+        </w:rPr>
+        <w:t xml:space="preserve">De esta </w:t>
+      </w:r>
+      <w:r>
+        <w:rPr>
+          <w:rFonts w:eastAsiaTheme="minorHAnsi" w:cstheme="minorBidi"/>
+          <w:szCs w:val="22"/>
+          <w:lang w:val="es-ES"/>
+        </w:rPr>
+        <w:lastRenderedPageBreak/>
+        <w:t>manera se obtiene un ‘programa de gobierno’ ponderado como reflejo de programa de gobierno país</w:t>
+      </w:r>
+      <w:r>
+        <w:rPr>
+          <w:rFonts w:eastAsiaTheme="minorHAnsi" w:cstheme="minorBidi"/>
+          <w:szCs w:val="22"/>
+          <w:lang w:val="es-ES"/>
+        </w:rPr>
+        <w:t>.</w:t>
+      </w:r>
+    </w:p>
+    <w:p>
+      <w:pPr>
+        <w:rPr>
+          <w:lang w:val="es-ES"/>
+        </w:rPr>
+      </w:pPr>
+    </w:p>
+    <w:p>
+      <w:pPr>
         <w:pStyle w:val="Heading2"/>
         <w:rPr>
           <w:lang w:val="es-ES"/>
@@ -17374,16 +17708,7 @@
           <w:szCs w:val="22"/>
           <w:lang w:val="es-ES"/>
         </w:rPr>
-        <w:t xml:space="preserve">la Matriz de Coincidencias que asocia a los países la cantidad </w:t>
-      </w:r>
-      <w:r>
-        <w:rPr>
-          <w:rFonts w:eastAsiaTheme="minorHAnsi" w:cstheme="minorBidi"/>
-          <w:szCs w:val="22"/>
-          <w:lang w:val="es-ES"/>
-        </w:rPr>
-        <w:lastRenderedPageBreak/>
-        <w:t xml:space="preserve">de veces que </w:t>
+        <w:t xml:space="preserve">la Matriz de Coincidencias que asocia a los países la cantidad de veces que </w:t>
       </w:r>
       <w:r>
         <w:rPr>
@@ -17614,6 +17939,7 @@
           <w:szCs w:val="22"/>
           <w:lang w:val="es-ES"/>
         </w:rPr>
+        <w:lastRenderedPageBreak/>
         <w:t>Contrastaremos lo obtenido con el índice de corrupción CPI (</w:t>
       </w:r>
       <w:proofErr w:type="spellStart"/>
@@ -17956,7 +18282,7 @@
                     <pic:cNvPicPr/>
                   </pic:nvPicPr>
                   <pic:blipFill>
-                    <a:blip r:embed="rId14"/>
+                    <a:blip r:embed="rId12"/>
                     <a:stretch>
                       <a:fillRect/>
                     </a:stretch>
@@ -18195,7 +18521,7 @@
                     <pic:cNvPicPr/>
                   </pic:nvPicPr>
                   <pic:blipFill>
-                    <a:blip r:embed="rId15"/>
+                    <a:blip r:embed="rId13"/>
                     <a:stretch>
                       <a:fillRect/>
                     </a:stretch>
@@ -18386,7 +18712,7 @@
                     <pic:cNvPicPr/>
                   </pic:nvPicPr>
                   <pic:blipFill>
-                    <a:blip r:embed="rId16"/>
+                    <a:blip r:embed="rId14"/>
                     <a:stretch>
                       <a:fillRect/>
                     </a:stretch>
@@ -18591,7 +18917,7 @@
                     <pic:cNvPicPr/>
                   </pic:nvPicPr>
                   <pic:blipFill>
-                    <a:blip r:embed="rId17"/>
+                    <a:blip r:embed="rId15"/>
                     <a:stretch>
                       <a:fillRect/>
                     </a:stretch>
@@ -19962,12 +20288,16 @@
         <w:spacing w:line="480" w:lineRule="auto"/>
         <w:rPr>
           <w:rFonts w:eastAsiaTheme="minorHAnsi" w:cstheme="minorBidi"/>
-          <w:szCs w:val="22"/>
-          <w:lang w:val="es-ES"/>
-        </w:rPr>
-      </w:pPr>
-      <w:r>
-        <w:rPr>
+          <w:b/>
+          <w:bCs/>
+          <w:szCs w:val="22"/>
+          <w:lang w:val="es-ES"/>
+        </w:rPr>
+      </w:pPr>
+      <w:r>
+        <w:rPr>
+          <w:b/>
+          <w:bCs/>
           <w:lang w:val="es-ES"/>
         </w:rPr>
         <w:t>5</w:t>
@@ -19975,6 +20305,8 @@
       <w:r>
         <w:rPr>
           <w:rFonts w:eastAsiaTheme="minorHAnsi" w:cstheme="minorBidi"/>
+          <w:b/>
+          <w:bCs/>
           <w:szCs w:val="22"/>
           <w:lang w:val="es-ES"/>
         </w:rPr>
@@ -19983,6 +20315,8 @@
       <w:r>
         <w:rPr>
           <w:rFonts w:eastAsiaTheme="minorHAnsi" w:cstheme="minorBidi"/>
+          <w:b/>
+          <w:bCs/>
           <w:szCs w:val="22"/>
           <w:lang w:val="es-ES"/>
         </w:rPr>
@@ -19991,6 +20325,8 @@
       <w:r>
         <w:rPr>
           <w:rFonts w:eastAsiaTheme="minorHAnsi" w:cstheme="minorBidi"/>
+          <w:b/>
+          <w:bCs/>
           <w:szCs w:val="22"/>
           <w:lang w:val="es-ES"/>
         </w:rPr>
@@ -19999,6 +20335,8 @@
       <w:r>
         <w:rPr>
           <w:rFonts w:eastAsiaTheme="minorHAnsi" w:cstheme="minorBidi"/>
+          <w:b/>
+          <w:bCs/>
           <w:szCs w:val="22"/>
           <w:lang w:val="es-ES"/>
         </w:rPr>
@@ -20008,6 +20346,8 @@
       <w:r>
         <w:rPr>
           <w:rFonts w:eastAsiaTheme="minorHAnsi" w:cstheme="minorBidi"/>
+          <w:b/>
+          <w:bCs/>
           <w:szCs w:val="22"/>
           <w:lang w:val="es-ES"/>
         </w:rPr>
@@ -20017,6 +20357,8 @@
       <w:r>
         <w:rPr>
           <w:rFonts w:eastAsiaTheme="minorHAnsi" w:cstheme="minorBidi"/>
+          <w:b/>
+          <w:bCs/>
           <w:szCs w:val="22"/>
           <w:lang w:val="es-ES"/>
         </w:rPr>
@@ -20025,6 +20367,8 @@
       <w:r>
         <w:rPr>
           <w:rFonts w:eastAsiaTheme="minorHAnsi" w:cstheme="minorBidi"/>
+          <w:b/>
+          <w:bCs/>
           <w:szCs w:val="22"/>
           <w:lang w:val="es-ES"/>
         </w:rPr>
@@ -20105,13 +20449,6 @@
     </w:p>
     <w:p>
       <w:pPr>
-        <w:rPr>
-          <w:lang w:val="es-ES"/>
-        </w:rPr>
-      </w:pPr>
-    </w:p>
-    <w:p>
-      <w:pPr>
         <w:spacing w:line="480" w:lineRule="auto"/>
         <w:rPr>
           <w:rFonts w:eastAsiaTheme="minorHAnsi" w:cstheme="minorBidi"/>
@@ -20119,8 +20456,49 @@
           <w:lang w:val="es-ES"/>
         </w:rPr>
       </w:pPr>
-      <w:r>
-        <w:rPr>
+    </w:p>
+    <w:p>
+      <w:pPr>
+        <w:spacing w:line="480" w:lineRule="auto"/>
+        <w:rPr>
+          <w:rFonts w:eastAsiaTheme="minorHAnsi" w:cstheme="minorBidi"/>
+          <w:szCs w:val="22"/>
+          <w:lang w:val="es-ES"/>
+        </w:rPr>
+      </w:pPr>
+    </w:p>
+    <w:p>
+      <w:pPr>
+        <w:spacing w:line="480" w:lineRule="auto"/>
+        <w:rPr>
+          <w:rFonts w:eastAsiaTheme="minorHAnsi" w:cstheme="minorBidi"/>
+          <w:szCs w:val="22"/>
+          <w:lang w:val="es-ES"/>
+        </w:rPr>
+      </w:pPr>
+    </w:p>
+    <w:p>
+      <w:pPr>
+        <w:rPr>
+          <w:lang w:val="es-ES"/>
+        </w:rPr>
+      </w:pPr>
+    </w:p>
+    <w:p>
+      <w:pPr>
+        <w:spacing w:line="480" w:lineRule="auto"/>
+        <w:rPr>
+          <w:rFonts w:eastAsiaTheme="minorHAnsi" w:cstheme="minorBidi"/>
+          <w:b/>
+          <w:bCs/>
+          <w:szCs w:val="22"/>
+          <w:lang w:val="es-ES"/>
+        </w:rPr>
+      </w:pPr>
+      <w:r>
+        <w:rPr>
+          <w:b/>
+          <w:bCs/>
           <w:lang w:val="es-ES"/>
         </w:rPr>
         <w:t>5</w:t>
@@ -20128,6 +20506,8 @@
       <w:r>
         <w:rPr>
           <w:rFonts w:eastAsiaTheme="minorHAnsi" w:cstheme="minorBidi"/>
+          <w:b/>
+          <w:bCs/>
           <w:szCs w:val="22"/>
           <w:lang w:val="es-ES"/>
         </w:rPr>
@@ -20136,6 +20516,8 @@
       <w:r>
         <w:rPr>
           <w:rFonts w:eastAsiaTheme="minorHAnsi" w:cstheme="minorBidi"/>
+          <w:b/>
+          <w:bCs/>
           <w:szCs w:val="22"/>
           <w:lang w:val="es-ES"/>
         </w:rPr>
@@ -20144,6 +20526,8 @@
       <w:r>
         <w:rPr>
           <w:rFonts w:eastAsiaTheme="minorHAnsi" w:cstheme="minorBidi"/>
+          <w:b/>
+          <w:bCs/>
           <w:szCs w:val="22"/>
           <w:lang w:val="es-ES"/>
         </w:rPr>
@@ -20153,6 +20537,8 @@
       <w:r>
         <w:rPr>
           <w:rFonts w:eastAsiaTheme="minorHAnsi" w:cstheme="minorBidi"/>
+          <w:b/>
+          <w:bCs/>
           <w:szCs w:val="22"/>
           <w:lang w:val="es-ES"/>
         </w:rPr>
@@ -20162,6 +20548,8 @@
       <w:r>
         <w:rPr>
           <w:rFonts w:eastAsiaTheme="minorHAnsi" w:cstheme="minorBidi"/>
+          <w:b/>
+          <w:bCs/>
           <w:szCs w:val="22"/>
           <w:lang w:val="es-ES"/>
         </w:rPr>
@@ -20183,7 +20571,6 @@
           <w:szCs w:val="22"/>
           <w:lang w:val="es-ES"/>
         </w:rPr>
-        <w:lastRenderedPageBreak/>
         <w:t>Ahora se analizará la distribución de los valores de cada de las variables con las cuales analizaremos el fenómeno de la Corrupción. Se busca entender la distribución</w:t>
       </w:r>
       <w:r>
@@ -21554,7 +21941,7 @@
                     <pic:cNvPicPr/>
                   </pic:nvPicPr>
                   <pic:blipFill>
-                    <a:blip r:embed="rId18"/>
+                    <a:blip r:embed="rId16"/>
                     <a:stretch>
                       <a:fillRect/>
                     </a:stretch>
@@ -21595,10 +21982,25 @@
           <w:lang w:val="es-ES"/>
         </w:rPr>
       </w:pPr>
-      <w:r>
-        <w:rPr>
-          <w:lang w:val="es-ES"/>
-        </w:rPr>
+    </w:p>
+    <w:p>
+      <w:pPr>
+        <w:rPr>
+          <w:lang w:val="es-ES"/>
+        </w:rPr>
+      </w:pPr>
+    </w:p>
+    <w:p>
+      <w:pPr>
+        <w:rPr>
+          <w:lang w:val="es-ES"/>
+        </w:rPr>
+      </w:pPr>
+      <w:r>
+        <w:rPr>
+          <w:lang w:val="es-ES"/>
+        </w:rPr>
+        <w:lastRenderedPageBreak/>
         <w:t xml:space="preserve">Gráfico </w:t>
       </w:r>
       <w:r>
@@ -21643,7 +22045,6 @@
         <w:rPr>
           <w:lang w:val="es-ES"/>
         </w:rPr>
-        <w:lastRenderedPageBreak/>
         <w:drawing>
           <wp:inline distT="0" distB="0" distL="0" distR="0" wp14:anchorId="3A4E34C8" wp14:editId="0C4375A7">
             <wp:extent cx="5431790" cy="2812415"/>
@@ -21660,7 +22061,7 @@
                     <pic:cNvPicPr/>
                   </pic:nvPicPr>
                   <pic:blipFill>
-                    <a:blip r:embed="rId19"/>
+                    <a:blip r:embed="rId17"/>
                     <a:stretch>
                       <a:fillRect/>
                     </a:stretch>
@@ -21771,7 +22172,7 @@
                     <pic:cNvPicPr/>
                   </pic:nvPicPr>
                   <pic:blipFill>
-                    <a:blip r:embed="rId20"/>
+                    <a:blip r:embed="rId18"/>
                     <a:stretch>
                       <a:fillRect/>
                     </a:stretch>
@@ -21805,10 +22206,39 @@
           <w:lang w:val="es-ES"/>
         </w:rPr>
       </w:pPr>
-      <w:r>
-        <w:rPr>
-          <w:lang w:val="es-ES"/>
-        </w:rPr>
+    </w:p>
+    <w:p>
+      <w:pPr>
+        <w:rPr>
+          <w:lang w:val="es-ES"/>
+        </w:rPr>
+      </w:pPr>
+    </w:p>
+    <w:p>
+      <w:pPr>
+        <w:rPr>
+          <w:lang w:val="es-ES"/>
+        </w:rPr>
+      </w:pPr>
+    </w:p>
+    <w:p>
+      <w:pPr>
+        <w:rPr>
+          <w:lang w:val="es-ES"/>
+        </w:rPr>
+      </w:pPr>
+    </w:p>
+    <w:p>
+      <w:pPr>
+        <w:rPr>
+          <w:lang w:val="es-ES"/>
+        </w:rPr>
+      </w:pPr>
+      <w:r>
+        <w:rPr>
+          <w:lang w:val="es-ES"/>
+        </w:rPr>
+        <w:lastRenderedPageBreak/>
         <w:t xml:space="preserve">Gráfico </w:t>
       </w:r>
       <w:r>
@@ -21860,7 +22290,6 @@
         <w:rPr>
           <w:lang w:val="es-ES"/>
         </w:rPr>
-        <w:lastRenderedPageBreak/>
         <w:drawing>
           <wp:inline distT="0" distB="0" distL="0" distR="0" wp14:anchorId="52C02206" wp14:editId="49FF316A">
             <wp:extent cx="5431790" cy="2871470"/>
@@ -21877,7 +22306,7 @@
                     <pic:cNvPicPr/>
                   </pic:nvPicPr>
                   <pic:blipFill>
-                    <a:blip r:embed="rId21"/>
+                    <a:blip r:embed="rId19"/>
                     <a:stretch>
                       <a:fillRect/>
                     </a:stretch>
@@ -22038,7 +22467,16 @@
           <w:szCs w:val="22"/>
           <w:lang w:val="es-ES"/>
         </w:rPr>
-        <w:t xml:space="preserve"> 2</w:t>
+        <w:t xml:space="preserve"> </w:t>
+      </w:r>
+      <w:r>
+        <w:rPr>
+          <w:rFonts w:eastAsiaTheme="minorHAnsi" w:cs="Times New Roman (Body CS)"/>
+          <w:szCs w:val="22"/>
+          <w:vertAlign w:val="superscript"/>
+          <w:lang w:val="es-ES"/>
+        </w:rPr>
+        <w:t>2</w:t>
       </w:r>
       <w:r>
         <w:rPr>
@@ -22068,12 +22506,53 @@
           <w:lang w:val="es-ES"/>
         </w:rPr>
       </w:pPr>
-      <w:r>
-        <w:rPr>
-          <w:rFonts w:eastAsiaTheme="minorHAnsi" w:cstheme="minorBidi"/>
-          <w:szCs w:val="22"/>
-          <w:lang w:val="es-ES"/>
-        </w:rPr>
+    </w:p>
+    <w:p>
+      <w:pPr>
+        <w:spacing w:line="480" w:lineRule="auto"/>
+        <w:rPr>
+          <w:rFonts w:eastAsiaTheme="minorHAnsi" w:cstheme="minorBidi"/>
+          <w:szCs w:val="22"/>
+          <w:lang w:val="es-ES"/>
+        </w:rPr>
+      </w:pPr>
+    </w:p>
+    <w:p>
+      <w:pPr>
+        <w:spacing w:line="480" w:lineRule="auto"/>
+        <w:rPr>
+          <w:rFonts w:eastAsiaTheme="minorHAnsi" w:cstheme="minorBidi"/>
+          <w:szCs w:val="22"/>
+          <w:lang w:val="es-ES"/>
+        </w:rPr>
+      </w:pPr>
+    </w:p>
+    <w:p>
+      <w:pPr>
+        <w:spacing w:line="480" w:lineRule="auto"/>
+        <w:rPr>
+          <w:rFonts w:eastAsiaTheme="minorHAnsi" w:cstheme="minorBidi"/>
+          <w:szCs w:val="22"/>
+          <w:lang w:val="es-ES"/>
+        </w:rPr>
+      </w:pPr>
+    </w:p>
+    <w:p>
+      <w:pPr>
+        <w:spacing w:line="480" w:lineRule="auto"/>
+        <w:rPr>
+          <w:rFonts w:eastAsiaTheme="minorHAnsi" w:cstheme="minorBidi"/>
+          <w:szCs w:val="22"/>
+          <w:lang w:val="es-ES"/>
+        </w:rPr>
+      </w:pPr>
+      <w:r>
+        <w:rPr>
+          <w:rFonts w:eastAsiaTheme="minorHAnsi" w:cstheme="minorBidi"/>
+          <w:szCs w:val="22"/>
+          <w:lang w:val="es-ES"/>
+        </w:rPr>
+        <w:lastRenderedPageBreak/>
         <w:t>Gráfico 10: Distribución Beta</w:t>
       </w:r>
     </w:p>
@@ -22094,7 +22573,6 @@
         <w:rPr>
           <w:lang w:val="es-ES"/>
         </w:rPr>
-        <w:lastRenderedPageBreak/>
         <w:drawing>
           <wp:inline distT="0" distB="0" distL="0" distR="0" wp14:anchorId="300BD8BF" wp14:editId="3AA34818">
             <wp:extent cx="4978400" cy="2624805"/>
@@ -22111,7 +22589,7 @@
                     <pic:cNvPicPr/>
                   </pic:nvPicPr>
                   <pic:blipFill>
-                    <a:blip r:embed="rId22"/>
+                    <a:blip r:embed="rId20"/>
                     <a:stretch>
                       <a:fillRect/>
                     </a:stretch>
@@ -22144,22 +22622,6 @@
           <w:lang w:val="es-ES"/>
         </w:rPr>
       </w:pPr>
-      <w:hyperlink r:id="rId23" w:history="1">
-        <w:r>
-          <w:rPr>
-            <w:rStyle w:val="Hyperlink"/>
-            <w:lang w:val="es-ES"/>
-          </w:rPr>
-          <w:t>https://statisticaloddsandends.wordpress.com/2021/04/20/marginal-distributions-of-the-dirichlet-distribution-and-the-aggregation-property/</w:t>
-        </w:r>
-      </w:hyperlink>
-    </w:p>
-    <w:p>
-      <w:pPr>
-        <w:rPr>
-          <w:lang w:val="es-ES"/>
-        </w:rPr>
-      </w:pPr>
     </w:p>
     <w:p>
       <w:pPr>
@@ -22390,10 +22852,39 @@
           <w:lang w:val="es-ES"/>
         </w:rPr>
       </w:pPr>
-      <w:r>
-        <w:rPr>
-          <w:lang w:val="es-ES"/>
-        </w:rPr>
+    </w:p>
+    <w:p>
+      <w:pPr>
+        <w:rPr>
+          <w:lang w:val="es-ES"/>
+        </w:rPr>
+      </w:pPr>
+    </w:p>
+    <w:p>
+      <w:pPr>
+        <w:rPr>
+          <w:lang w:val="es-ES"/>
+        </w:rPr>
+      </w:pPr>
+    </w:p>
+    <w:p>
+      <w:pPr>
+        <w:rPr>
+          <w:lang w:val="es-ES"/>
+        </w:rPr>
+      </w:pPr>
+    </w:p>
+    <w:p>
+      <w:pPr>
+        <w:rPr>
+          <w:lang w:val="es-ES"/>
+        </w:rPr>
+      </w:pPr>
+      <w:r>
+        <w:rPr>
+          <w:lang w:val="es-ES"/>
+        </w:rPr>
+        <w:lastRenderedPageBreak/>
         <w:t xml:space="preserve">Gráfico 11: </w:t>
       </w:r>
       <w:proofErr w:type="spellStart"/>
@@ -22434,7 +22925,6 @@
         <w:rPr>
           <w:lang w:val="es-ES"/>
         </w:rPr>
-        <w:lastRenderedPageBreak/>
         <w:drawing>
           <wp:inline distT="0" distB="0" distL="0" distR="0" wp14:anchorId="55A0B33F" wp14:editId="6409E6E2">
             <wp:extent cx="5431790" cy="2984500"/>
@@ -22451,7 +22941,7 @@
                     <pic:cNvPicPr/>
                   </pic:nvPicPr>
                   <pic:blipFill>
-                    <a:blip r:embed="rId24"/>
+                    <a:blip r:embed="rId21"/>
                     <a:stretch>
                       <a:fillRect/>
                     </a:stretch>
@@ -22558,7 +23048,7 @@
                     <pic:cNvPicPr/>
                   </pic:nvPicPr>
                   <pic:blipFill>
-                    <a:blip r:embed="rId25"/>
+                    <a:blip r:embed="rId22"/>
                     <a:stretch>
                       <a:fillRect/>
                     </a:stretch>
@@ -22599,10 +23089,25 @@
           <w:lang w:val="es-ES"/>
         </w:rPr>
       </w:pPr>
-      <w:r>
-        <w:rPr>
-          <w:lang w:val="es-ES"/>
-        </w:rPr>
+    </w:p>
+    <w:p>
+      <w:pPr>
+        <w:rPr>
+          <w:lang w:val="es-ES"/>
+        </w:rPr>
+      </w:pPr>
+    </w:p>
+    <w:p>
+      <w:pPr>
+        <w:rPr>
+          <w:lang w:val="es-ES"/>
+        </w:rPr>
+      </w:pPr>
+      <w:r>
+        <w:rPr>
+          <w:lang w:val="es-ES"/>
+        </w:rPr>
+        <w:lastRenderedPageBreak/>
         <w:t xml:space="preserve">Gráfico 11: </w:t>
       </w:r>
       <w:proofErr w:type="spellStart"/>
@@ -22662,7 +23167,6 @@
         <w:rPr>
           <w:lang w:val="es-ES"/>
         </w:rPr>
-        <w:lastRenderedPageBreak/>
         <w:drawing>
           <wp:inline distT="0" distB="0" distL="0" distR="0" wp14:anchorId="69352C17" wp14:editId="5A513986">
             <wp:extent cx="5431790" cy="2778760"/>
@@ -22679,7 +23183,7 @@
                     <pic:cNvPicPr/>
                   </pic:nvPicPr>
                   <pic:blipFill>
-                    <a:blip r:embed="rId26"/>
+                    <a:blip r:embed="rId23"/>
                     <a:stretch>
                       <a:fillRect/>
                     </a:stretch>
@@ -22798,7 +23302,7 @@
                     <pic:cNvPicPr/>
                   </pic:nvPicPr>
                   <pic:blipFill>
-                    <a:blip r:embed="rId27"/>
+                    <a:blip r:embed="rId24"/>
                     <a:stretch>
                       <a:fillRect/>
                     </a:stretch>
@@ -22836,6 +23340,20 @@
     <w:p>
       <w:pPr>
         <w:rPr>
+          <w:lang w:val="es-ES"/>
+        </w:rPr>
+      </w:pPr>
+    </w:p>
+    <w:p>
+      <w:pPr>
+        <w:rPr>
+          <w:lang w:val="es-ES"/>
+        </w:rPr>
+      </w:pPr>
+    </w:p>
+    <w:p>
+      <w:pPr>
+        <w:rPr>
           <w:b/>
           <w:bCs/>
           <w:lang w:val="es-ES"/>
@@ -22847,6 +23365,7 @@
           <w:bCs/>
           <w:lang w:val="es-ES"/>
         </w:rPr>
+        <w:lastRenderedPageBreak/>
         <w:t>5</w:t>
       </w:r>
       <w:r>
@@ -22991,7 +23510,7 @@
                     <pic:cNvPicPr/>
                   </pic:nvPicPr>
                   <pic:blipFill>
-                    <a:blip r:embed="rId28"/>
+                    <a:blip r:embed="rId25"/>
                     <a:stretch>
                       <a:fillRect/>
                     </a:stretch>
@@ -23107,6 +23626,7 @@
           <w:szCs w:val="22"/>
           <w:lang w:val="es-ES"/>
         </w:rPr>
+        <w:lastRenderedPageBreak/>
         <w:t xml:space="preserve">La falta de correlaciones fuertes sugiere que las variables están actuando de manera relativamente independiente, lo cual es valioso para el análisis de </w:t>
       </w:r>
       <w:proofErr w:type="spellStart"/>
@@ -23260,7 +23780,6 @@
         <w:rPr>
           <w:b/>
           <w:bCs/>
-          <w:highlight w:val="yellow"/>
           <w:lang w:val="es-ES"/>
         </w:rPr>
         <w:t>5</w:t>
@@ -23269,7 +23788,6 @@
         <w:rPr>
           <w:b/>
           <w:bCs/>
-          <w:highlight w:val="yellow"/>
           <w:lang w:val="es-ES"/>
         </w:rPr>
         <w:t>.5 Aplicación de K-MEANS para un período de 3 años</w:t>
@@ -23365,6 +23883,48 @@
           <w:szCs w:val="22"/>
           <w:lang w:val="es-ES"/>
         </w:rPr>
+        <w:t xml:space="preserve">La razón de elegir períodos de 3 años tiene que ver con que no todos los países tienen elecciones en un mismo año. Para asegurar </w:t>
+      </w:r>
+      <w:r>
+        <w:rPr>
+          <w:rFonts w:eastAsiaTheme="minorHAnsi" w:cstheme="minorBidi"/>
+          <w:szCs w:val="22"/>
+          <w:lang w:val="es-ES"/>
+        </w:rPr>
+        <w:t>que el análisis concentre una buena cantidad de países se eligió 3 años.</w:t>
+      </w:r>
+      <w:r>
+        <w:rPr>
+          <w:rFonts w:eastAsiaTheme="minorHAnsi" w:cstheme="minorBidi"/>
+          <w:szCs w:val="22"/>
+          <w:lang w:val="es-ES"/>
+        </w:rPr>
+        <w:t xml:space="preserve">  </w:t>
+      </w:r>
+      <w:r>
+        <w:rPr>
+          <w:rFonts w:eastAsiaTheme="minorHAnsi" w:cstheme="minorBidi"/>
+          <w:szCs w:val="22"/>
+          <w:lang w:val="es-ES"/>
+        </w:rPr>
+        <w:t>También se podría haber elegido un período de 4 años o más, pero para cuando se quiera hacer análisis temporal se tendrían menos períodos para comparar.</w:t>
+      </w:r>
+    </w:p>
+    <w:p>
+      <w:pPr>
+        <w:spacing w:line="480" w:lineRule="auto"/>
+        <w:rPr>
+          <w:rFonts w:eastAsiaTheme="minorHAnsi" w:cstheme="minorBidi"/>
+          <w:szCs w:val="22"/>
+          <w:lang w:val="es-ES"/>
+        </w:rPr>
+      </w:pPr>
+      <w:r>
+        <w:rPr>
+          <w:rFonts w:eastAsiaTheme="minorHAnsi" w:cstheme="minorBidi"/>
+          <w:szCs w:val="22"/>
+          <w:lang w:val="es-ES"/>
+        </w:rPr>
         <w:t xml:space="preserve">K-MEANS es un algoritmo de </w:t>
       </w:r>
       <w:proofErr w:type="spellStart"/>
@@ -23426,6 +23986,7 @@
           <w:szCs w:val="22"/>
           <w:lang w:val="es-ES"/>
         </w:rPr>
+        <w:lastRenderedPageBreak/>
         <w:t>Sum</w:t>
       </w:r>
       <w:proofErr w:type="gramEnd"/>
@@ -23539,35 +24100,35 @@
           <w:lang w:val="es-ES"/>
         </w:rPr>
       </w:pPr>
-      <w:r>
-        <w:rPr>
-          <w:rFonts w:eastAsiaTheme="minorHAnsi" w:cstheme="minorBidi"/>
-          <w:szCs w:val="22"/>
-          <w:lang w:val="es-ES"/>
-        </w:rPr>
-        <w:t>Por otro lado, el Método del Codo</w:t>
-      </w:r>
-      <w:r>
-        <w:rPr>
-          <w:rFonts w:eastAsiaTheme="minorHAnsi" w:cstheme="minorBidi"/>
-          <w:szCs w:val="22"/>
-          <w:lang w:val="es-ES"/>
-        </w:rPr>
-        <w:t xml:space="preserve"> </w:t>
-      </w:r>
-      <w:r>
-        <w:rPr>
-          <w:rFonts w:eastAsiaTheme="minorHAnsi" w:cstheme="minorBidi"/>
-          <w:szCs w:val="22"/>
-          <w:lang w:val="es-ES"/>
-        </w:rPr>
-        <w:t xml:space="preserve">es una técnica que ayuda a determinar el número óptimo de </w:t>
+    </w:p>
+    <w:p>
+      <w:pPr>
+        <w:spacing w:line="480" w:lineRule="auto"/>
+        <w:rPr>
+          <w:rFonts w:eastAsiaTheme="minorHAnsi" w:cstheme="minorBidi"/>
+          <w:b/>
+          <w:bCs/>
+          <w:szCs w:val="22"/>
+          <w:lang w:val="es-ES"/>
+        </w:rPr>
+      </w:pPr>
+      <w:r>
+        <w:rPr>
+          <w:rFonts w:eastAsiaTheme="minorHAnsi" w:cstheme="minorBidi"/>
+          <w:b/>
+          <w:bCs/>
+          <w:szCs w:val="22"/>
+          <w:lang w:val="es-ES"/>
+        </w:rPr>
+        <w:t xml:space="preserve">5.5.1 Número de </w:t>
       </w:r>
       <w:proofErr w:type="spellStart"/>
       <w:proofErr w:type="gramStart"/>
       <w:r>
         <w:rPr>
           <w:rFonts w:eastAsiaTheme="minorHAnsi" w:cstheme="minorBidi"/>
+          <w:b/>
+          <w:bCs/>
           <w:szCs w:val="22"/>
           <w:lang w:val="es-ES"/>
         </w:rPr>
@@ -23575,6 +24136,60 @@
       </w:r>
       <w:proofErr w:type="spellEnd"/>
       <w:proofErr w:type="gramEnd"/>
+    </w:p>
+    <w:p>
+      <w:pPr>
+        <w:spacing w:line="480" w:lineRule="auto"/>
+        <w:rPr>
+          <w:rFonts w:eastAsiaTheme="minorHAnsi" w:cstheme="minorBidi"/>
+          <w:szCs w:val="22"/>
+          <w:lang w:val="es-ES"/>
+        </w:rPr>
+      </w:pPr>
+      <w:r>
+        <w:rPr>
+          <w:rFonts w:eastAsiaTheme="minorHAnsi" w:cstheme="minorBidi"/>
+          <w:szCs w:val="22"/>
+          <w:lang w:val="es-ES"/>
+        </w:rPr>
+        <w:t>El</w:t>
+      </w:r>
+      <w:r>
+        <w:rPr>
+          <w:rFonts w:eastAsiaTheme="minorHAnsi" w:cstheme="minorBidi"/>
+          <w:szCs w:val="22"/>
+          <w:lang w:val="es-ES"/>
+        </w:rPr>
+        <w:t xml:space="preserve"> Método del Codo</w:t>
+      </w:r>
+      <w:r>
+        <w:rPr>
+          <w:rFonts w:eastAsiaTheme="minorHAnsi" w:cstheme="minorBidi"/>
+          <w:szCs w:val="22"/>
+          <w:lang w:val="es-ES"/>
+        </w:rPr>
+        <w:t xml:space="preserve"> </w:t>
+      </w:r>
+      <w:r>
+        <w:rPr>
+          <w:rFonts w:eastAsiaTheme="minorHAnsi" w:cstheme="minorBidi"/>
+          <w:szCs w:val="22"/>
+          <w:lang w:val="es-ES"/>
+        </w:rPr>
+        <w:t xml:space="preserve">es una técnica que ayuda a determinar el número óptimo de </w:t>
+      </w:r>
+      <w:proofErr w:type="spellStart"/>
+      <w:proofErr w:type="gramStart"/>
+      <w:r>
+        <w:rPr>
+          <w:rFonts w:eastAsiaTheme="minorHAnsi" w:cstheme="minorBidi"/>
+          <w:szCs w:val="22"/>
+          <w:lang w:val="es-ES"/>
+        </w:rPr>
+        <w:t>clusters</w:t>
+      </w:r>
+      <w:proofErr w:type="spellEnd"/>
+      <w:proofErr w:type="gramEnd"/>
       <w:r>
         <w:rPr>
           <w:rFonts w:eastAsiaTheme="minorHAnsi" w:cstheme="minorBidi"/>
@@ -23653,7 +24268,6 @@
           <w:szCs w:val="22"/>
           <w:lang w:val="es-ES"/>
         </w:rPr>
-        <w:lastRenderedPageBreak/>
         <w:t xml:space="preserve">Gráfico 14: </w:t>
       </w:r>
       <w:r>
@@ -23719,7 +24333,7 @@
                     <pic:cNvPicPr/>
                   </pic:nvPicPr>
                   <pic:blipFill>
-                    <a:blip r:embed="rId29"/>
+                    <a:blip r:embed="rId26"/>
                     <a:stretch>
                       <a:fillRect/>
                     </a:stretch>
@@ -23749,12 +24363,23 @@
           <w:lang w:val="es-ES"/>
         </w:rPr>
       </w:pPr>
-      <w:r>
-        <w:rPr>
-          <w:rFonts w:eastAsiaTheme="minorHAnsi" w:cstheme="minorBidi"/>
-          <w:szCs w:val="22"/>
-          <w:lang w:val="es-ES"/>
-        </w:rPr>
+    </w:p>
+    <w:p>
+      <w:pPr>
+        <w:spacing w:line="480" w:lineRule="auto"/>
+        <w:rPr>
+          <w:rFonts w:eastAsiaTheme="minorHAnsi" w:cstheme="minorBidi"/>
+          <w:szCs w:val="22"/>
+          <w:lang w:val="es-ES"/>
+        </w:rPr>
+      </w:pPr>
+      <w:r>
+        <w:rPr>
+          <w:rFonts w:eastAsiaTheme="minorHAnsi" w:cstheme="minorBidi"/>
+          <w:szCs w:val="22"/>
+          <w:lang w:val="es-ES"/>
+        </w:rPr>
+        <w:lastRenderedPageBreak/>
         <w:t xml:space="preserve">Sin embargo, dado que la Corrupción es un fenómeno multi dimensional, aplicaremos K-MEANS con k=3 </w:t>
       </w:r>
       <w:proofErr w:type="spellStart"/>
@@ -23793,59 +24418,15 @@
           <w:szCs w:val="22"/>
           <w:lang w:val="es-ES"/>
         </w:rPr>
-        <w:t xml:space="preserve">El resultado </w:t>
-      </w:r>
-      <w:r>
-        <w:rPr>
-          <w:rFonts w:eastAsiaTheme="minorHAnsi" w:cstheme="minorBidi"/>
-          <w:szCs w:val="22"/>
-          <w:lang w:val="es-ES"/>
-        </w:rPr>
-        <w:t xml:space="preserve">de K-MEANS </w:t>
-      </w:r>
-      <w:r>
-        <w:rPr>
-          <w:rFonts w:eastAsiaTheme="minorHAnsi" w:cstheme="minorBidi"/>
-          <w:szCs w:val="22"/>
-          <w:lang w:val="es-ES"/>
-        </w:rPr>
-        <w:t xml:space="preserve">en el período 2006-2008 </w:t>
-      </w:r>
-      <w:r>
-        <w:rPr>
-          <w:rFonts w:eastAsiaTheme="minorHAnsi" w:cstheme="minorBidi"/>
-          <w:szCs w:val="22"/>
-          <w:lang w:val="es-ES"/>
-        </w:rPr>
-        <w:t>es el siguiente:</w:t>
-      </w:r>
-    </w:p>
-    <w:p>
-      <w:pPr>
-        <w:spacing w:line="480" w:lineRule="auto"/>
-        <w:rPr>
-          <w:rFonts w:eastAsiaTheme="minorHAnsi" w:cstheme="minorBidi"/>
-          <w:szCs w:val="22"/>
-          <w:lang w:val="es-ES"/>
-        </w:rPr>
-      </w:pPr>
-    </w:p>
-    <w:p>
-      <w:pPr>
-        <w:spacing w:line="480" w:lineRule="auto"/>
-        <w:rPr>
-          <w:rFonts w:eastAsiaTheme="minorHAnsi" w:cstheme="minorBidi"/>
-          <w:szCs w:val="22"/>
-          <w:lang w:val="es-ES"/>
-        </w:rPr>
-      </w:pPr>
-      <w:r>
-        <w:rPr>
-          <w:rFonts w:eastAsiaTheme="minorHAnsi" w:cstheme="minorBidi"/>
-          <w:szCs w:val="22"/>
-          <w:lang w:val="es-ES"/>
-        </w:rPr>
-        <w:t xml:space="preserve">Gráfico 15: </w:t>
+        <w:t>Con el</w:t>
+      </w:r>
+      <w:r>
+        <w:rPr>
+          <w:rFonts w:eastAsiaTheme="minorHAnsi" w:cstheme="minorBidi"/>
+          <w:szCs w:val="22"/>
+          <w:lang w:val="es-ES"/>
+        </w:rPr>
+        <w:t xml:space="preserve"> fin de evaluar la posible pérdida de calidad de los </w:t>
       </w:r>
       <w:proofErr w:type="spellStart"/>
       <w:proofErr w:type="gramStart"/>
@@ -23855,7 +24436,7 @@
           <w:szCs w:val="22"/>
           <w:lang w:val="es-ES"/>
         </w:rPr>
-        <w:t>Clusters</w:t>
+        <w:t>clusters</w:t>
       </w:r>
       <w:proofErr w:type="spellEnd"/>
       <w:proofErr w:type="gramEnd"/>
@@ -23865,6 +24446,349 @@
           <w:szCs w:val="22"/>
           <w:lang w:val="es-ES"/>
         </w:rPr>
+        <w:t xml:space="preserve">, evaluamos una métrica de calidad para 1, 2, 3 y 4 </w:t>
+      </w:r>
+      <w:proofErr w:type="spellStart"/>
+      <w:r>
+        <w:rPr>
+          <w:rFonts w:eastAsiaTheme="minorHAnsi" w:cstheme="minorBidi"/>
+          <w:szCs w:val="22"/>
+          <w:lang w:val="es-ES"/>
+        </w:rPr>
+        <w:t>clusters</w:t>
+      </w:r>
+      <w:proofErr w:type="spellEnd"/>
+      <w:r>
+        <w:rPr>
+          <w:rFonts w:eastAsiaTheme="minorHAnsi" w:cstheme="minorBidi"/>
+          <w:szCs w:val="22"/>
+          <w:lang w:val="es-ES"/>
+        </w:rPr>
+        <w:t>, conocida como “</w:t>
+      </w:r>
+      <w:proofErr w:type="spellStart"/>
+      <w:r>
+        <w:rPr>
+          <w:rFonts w:eastAsiaTheme="minorHAnsi" w:cstheme="minorBidi"/>
+          <w:szCs w:val="22"/>
+          <w:lang w:val="es-ES"/>
+        </w:rPr>
+        <w:t>Silhoulette</w:t>
+      </w:r>
+      <w:proofErr w:type="spellEnd"/>
+      <w:r>
+        <w:rPr>
+          <w:rFonts w:eastAsiaTheme="minorHAnsi" w:cstheme="minorBidi"/>
+          <w:szCs w:val="22"/>
+          <w:lang w:val="es-ES"/>
+        </w:rPr>
+        <w:t xml:space="preserve"> Score</w:t>
+      </w:r>
+      <w:r>
+        <w:rPr>
+          <w:rFonts w:eastAsiaTheme="minorHAnsi" w:cstheme="minorBidi"/>
+          <w:szCs w:val="22"/>
+          <w:lang w:val="es-ES"/>
+        </w:rPr>
+        <w:t xml:space="preserve">”. </w:t>
+      </w:r>
+      <w:r>
+        <w:rPr>
+          <w:rFonts w:eastAsiaTheme="minorHAnsi" w:cstheme="minorBidi"/>
+          <w:szCs w:val="22"/>
+        </w:rPr>
+        <w:t>El Silhouette Score mide qué tan bien se agrupan las muestras dentro de un clúster y qué tan separados están los clústeres entre sí. Los valores varían entre -1 y 1</w:t>
+      </w:r>
+      <w:r>
+        <w:rPr>
+          <w:rFonts w:eastAsiaTheme="minorHAnsi" w:cstheme="minorBidi"/>
+          <w:szCs w:val="22"/>
+        </w:rPr>
+        <w:t>.</w:t>
+      </w:r>
+    </w:p>
+    <w:p>
+      <w:pPr>
+        <w:spacing w:line="480" w:lineRule="auto"/>
+        <w:rPr>
+          <w:rFonts w:eastAsiaTheme="minorHAnsi" w:cstheme="minorBidi"/>
+          <w:szCs w:val="22"/>
+          <w:lang w:val="es-ES"/>
+        </w:rPr>
+      </w:pPr>
+      <w:r>
+        <w:rPr>
+          <w:rFonts w:eastAsiaTheme="minorHAnsi" w:cstheme="minorBidi"/>
+          <w:szCs w:val="22"/>
+          <w:lang w:val="es-ES"/>
+        </w:rPr>
+        <w:t xml:space="preserve">El resultado se puede apreciar en el siguiente gráfico (mientras mayor es la métrica, mejor es la calidad): </w:t>
+      </w:r>
+    </w:p>
+    <w:p>
+      <w:pPr>
+        <w:spacing w:line="480" w:lineRule="auto"/>
+        <w:rPr>
+          <w:rFonts w:eastAsiaTheme="minorHAnsi" w:cstheme="minorBidi"/>
+          <w:szCs w:val="22"/>
+          <w:lang w:val="es-ES"/>
+        </w:rPr>
+      </w:pPr>
+    </w:p>
+    <w:p>
+      <w:pPr>
+        <w:spacing w:line="480" w:lineRule="auto"/>
+        <w:rPr>
+          <w:rFonts w:eastAsiaTheme="minorHAnsi" w:cstheme="minorBidi"/>
+          <w:szCs w:val="22"/>
+          <w:lang w:val="es-ES"/>
+        </w:rPr>
+      </w:pPr>
+      <w:r>
+        <w:rPr>
+          <w:rFonts w:eastAsiaTheme="minorHAnsi" w:cstheme="minorBidi"/>
+          <w:szCs w:val="22"/>
+          <w:lang w:val="es-ES"/>
+        </w:rPr>
+        <w:t xml:space="preserve">Gráfico 15: Calidad de </w:t>
+      </w:r>
+      <w:proofErr w:type="spellStart"/>
+      <w:proofErr w:type="gramStart"/>
+      <w:r>
+        <w:rPr>
+          <w:rFonts w:eastAsiaTheme="minorHAnsi" w:cstheme="minorBidi"/>
+          <w:szCs w:val="22"/>
+          <w:lang w:val="es-ES"/>
+        </w:rPr>
+        <w:t>clusters</w:t>
+      </w:r>
+      <w:proofErr w:type="spellEnd"/>
+      <w:proofErr w:type="gramEnd"/>
+      <w:r>
+        <w:rPr>
+          <w:rFonts w:eastAsiaTheme="minorHAnsi" w:cstheme="minorBidi"/>
+          <w:szCs w:val="22"/>
+          <w:lang w:val="es-ES"/>
+        </w:rPr>
+        <w:t xml:space="preserve"> según </w:t>
+      </w:r>
+      <w:proofErr w:type="spellStart"/>
+      <w:r>
+        <w:rPr>
+          <w:rFonts w:eastAsiaTheme="minorHAnsi" w:cstheme="minorBidi"/>
+          <w:szCs w:val="22"/>
+          <w:lang w:val="es-ES"/>
+        </w:rPr>
+        <w:t>Silhouette</w:t>
+      </w:r>
+      <w:proofErr w:type="spellEnd"/>
+      <w:r>
+        <w:rPr>
+          <w:rFonts w:eastAsiaTheme="minorHAnsi" w:cstheme="minorBidi"/>
+          <w:szCs w:val="22"/>
+          <w:lang w:val="es-ES"/>
+        </w:rPr>
+        <w:t xml:space="preserve"> Score</w:t>
+      </w:r>
+    </w:p>
+    <w:p>
+      <w:pPr>
+        <w:rPr>
+          <w:lang w:val="es-ES"/>
+        </w:rPr>
+      </w:pPr>
+      <w:r>
+        <w:rPr>
+          <w:noProof/>
+          <w:lang w:val="es-ES"/>
+        </w:rPr>
+        <w:drawing>
+          <wp:inline distT="0" distB="0" distL="0" distR="0" wp14:anchorId="1FCF4695" wp14:editId="6DD383D7">
+            <wp:extent cx="5431790" cy="3126105"/>
+            <wp:effectExtent l="0" t="0" r="3810" b="0"/>
+            <wp:docPr id="1613237869" name="Picture 1" descr="A graph with different colored lines&#10;&#10;Description automatically generated"/>
+            <wp:cNvGraphicFramePr>
+              <a:graphicFrameLocks xmlns:a="http://schemas.openxmlformats.org/drawingml/2006/main" noChangeAspect="1"/>
+            </wp:cNvGraphicFramePr>
+            <a:graphic xmlns:a="http://schemas.openxmlformats.org/drawingml/2006/main">
+              <a:graphicData uri="http://schemas.openxmlformats.org/drawingml/2006/picture">
+                <pic:pic xmlns:pic="http://schemas.openxmlformats.org/drawingml/2006/picture">
+                  <pic:nvPicPr>
+                    <pic:cNvPr id="2041457728" name="Picture 1" descr="A graph with different colored lines&#10;&#10;Description automatically generated"/>
+                    <pic:cNvPicPr/>
+                  </pic:nvPicPr>
+                  <pic:blipFill>
+                    <a:blip r:embed="rId27"/>
+                    <a:stretch>
+                      <a:fillRect/>
+                    </a:stretch>
+                  </pic:blipFill>
+                  <pic:spPr>
+                    <a:xfrm>
+                      <a:off x="0" y="0"/>
+                      <a:ext cx="5431790" cy="3126105"/>
+                    </a:xfrm>
+                    <a:prstGeom prst="rect">
+                      <a:avLst/>
+                    </a:prstGeom>
+                  </pic:spPr>
+                </pic:pic>
+              </a:graphicData>
+            </a:graphic>
+          </wp:inline>
+        </w:drawing>
+      </w:r>
+    </w:p>
+    <w:p>
+      <w:pPr>
+        <w:spacing w:line="480" w:lineRule="auto"/>
+        <w:rPr>
+          <w:lang w:val="es-ES"/>
+        </w:rPr>
+      </w:pPr>
+    </w:p>
+    <w:p>
+      <w:pPr>
+        <w:spacing w:line="480" w:lineRule="auto"/>
+        <w:rPr>
+          <w:rFonts w:eastAsiaTheme="minorHAnsi" w:cstheme="minorBidi"/>
+          <w:szCs w:val="22"/>
+          <w:lang w:val="es-ES"/>
+        </w:rPr>
+      </w:pPr>
+      <w:r>
+        <w:rPr>
+          <w:lang w:val="es-ES"/>
+        </w:rPr>
+        <w:t xml:space="preserve">Como se puede observar, el único período en que k=2 es evidentemente mejor que k=3 es en el período 2020 a 2022. En los demás, k=3 es similar a k=2; con esto concluimos </w:t>
+      </w:r>
+      <w:r>
+        <w:rPr>
+          <w:lang w:val="es-ES"/>
+        </w:rPr>
+        <w:lastRenderedPageBreak/>
+        <w:t xml:space="preserve">que no hay una pérdida de calidad relevante si es que usamos k=3 </w:t>
+      </w:r>
+      <w:proofErr w:type="spellStart"/>
+      <w:proofErr w:type="gramStart"/>
+      <w:r>
+        <w:rPr>
+          <w:lang w:val="es-ES"/>
+        </w:rPr>
+        <w:t>clusters</w:t>
+      </w:r>
+      <w:proofErr w:type="spellEnd"/>
+      <w:proofErr w:type="gramEnd"/>
+      <w:r>
+        <w:rPr>
+          <w:lang w:val="es-ES"/>
+        </w:rPr>
+        <w:t xml:space="preserve"> para lo que sigue de nuestro análisis.</w:t>
+      </w:r>
+    </w:p>
+    <w:p>
+      <w:pPr>
+        <w:spacing w:line="480" w:lineRule="auto"/>
+        <w:rPr>
+          <w:rFonts w:eastAsiaTheme="minorHAnsi" w:cstheme="minorBidi"/>
+          <w:szCs w:val="22"/>
+          <w:lang w:val="es-ES"/>
+        </w:rPr>
+      </w:pPr>
+      <w:r>
+        <w:rPr>
+          <w:rFonts w:eastAsiaTheme="minorHAnsi" w:cstheme="minorBidi"/>
+          <w:szCs w:val="22"/>
+          <w:lang w:val="es-ES"/>
+        </w:rPr>
+        <w:t xml:space="preserve">El resultado </w:t>
+      </w:r>
+      <w:r>
+        <w:rPr>
+          <w:rFonts w:eastAsiaTheme="minorHAnsi" w:cstheme="minorBidi"/>
+          <w:szCs w:val="22"/>
+          <w:lang w:val="es-ES"/>
+        </w:rPr>
+        <w:t xml:space="preserve">de K-MEANS </w:t>
+      </w:r>
+      <w:r>
+        <w:rPr>
+          <w:rFonts w:eastAsiaTheme="minorHAnsi" w:cstheme="minorBidi"/>
+          <w:szCs w:val="22"/>
+          <w:lang w:val="es-ES"/>
+        </w:rPr>
+        <w:t xml:space="preserve">en el período 2006-2008 </w:t>
+      </w:r>
+      <w:r>
+        <w:rPr>
+          <w:rFonts w:eastAsiaTheme="minorHAnsi" w:cstheme="minorBidi"/>
+          <w:szCs w:val="22"/>
+          <w:lang w:val="es-ES"/>
+        </w:rPr>
+        <w:t>es el siguiente:</w:t>
+      </w:r>
+    </w:p>
+    <w:p>
+      <w:pPr>
+        <w:spacing w:line="480" w:lineRule="auto"/>
+        <w:rPr>
+          <w:rFonts w:eastAsiaTheme="minorHAnsi" w:cstheme="minorBidi"/>
+          <w:szCs w:val="22"/>
+          <w:lang w:val="es-ES"/>
+        </w:rPr>
+      </w:pPr>
+    </w:p>
+    <w:p>
+      <w:pPr>
+        <w:spacing w:line="480" w:lineRule="auto"/>
+        <w:rPr>
+          <w:rFonts w:eastAsiaTheme="minorHAnsi" w:cstheme="minorBidi"/>
+          <w:szCs w:val="22"/>
+          <w:lang w:val="es-ES"/>
+        </w:rPr>
+      </w:pPr>
+      <w:r>
+        <w:rPr>
+          <w:rFonts w:eastAsiaTheme="minorHAnsi" w:cstheme="minorBidi"/>
+          <w:szCs w:val="22"/>
+          <w:lang w:val="es-ES"/>
+        </w:rPr>
+        <w:t>Gráfico 1</w:t>
+      </w:r>
+      <w:r>
+        <w:rPr>
+          <w:rFonts w:eastAsiaTheme="minorHAnsi" w:cstheme="minorBidi"/>
+          <w:szCs w:val="22"/>
+          <w:lang w:val="es-ES"/>
+        </w:rPr>
+        <w:t>6</w:t>
+      </w:r>
+      <w:r>
+        <w:rPr>
+          <w:rFonts w:eastAsiaTheme="minorHAnsi" w:cstheme="minorBidi"/>
+          <w:szCs w:val="22"/>
+          <w:lang w:val="es-ES"/>
+        </w:rPr>
+        <w:t xml:space="preserve">: </w:t>
+      </w:r>
+      <w:proofErr w:type="spellStart"/>
+      <w:proofErr w:type="gramStart"/>
+      <w:r>
+        <w:rPr>
+          <w:rFonts w:eastAsiaTheme="minorHAnsi" w:cstheme="minorBidi"/>
+          <w:szCs w:val="22"/>
+          <w:lang w:val="es-ES"/>
+        </w:rPr>
+        <w:t>Clusters</w:t>
+      </w:r>
+      <w:proofErr w:type="spellEnd"/>
+      <w:proofErr w:type="gramEnd"/>
+      <w:r>
+        <w:rPr>
+          <w:rFonts w:eastAsiaTheme="minorHAnsi" w:cstheme="minorBidi"/>
+          <w:szCs w:val="22"/>
+          <w:lang w:val="es-ES"/>
+        </w:rPr>
         <w:t xml:space="preserve"> identificados con K-MEANS (2D)</w:t>
       </w:r>
     </w:p>
@@ -23885,7 +24809,6 @@
         <w:rPr>
           <w:lang w:val="es-ES"/>
         </w:rPr>
-        <w:lastRenderedPageBreak/>
         <w:drawing>
           <wp:inline distT="0" distB="0" distL="0" distR="0" wp14:anchorId="79B9C2E1" wp14:editId="24B30998">
             <wp:extent cx="5466430" cy="3684760"/>
@@ -23902,7 +24825,7 @@
                     <pic:cNvPicPr/>
                   </pic:nvPicPr>
                   <pic:blipFill>
-                    <a:blip r:embed="rId30"/>
+                    <a:blip r:embed="rId28"/>
                     <a:stretch>
                       <a:fillRect/>
                     </a:stretch>
@@ -23942,12 +24865,63 @@
           <w:lang w:val="es-ES"/>
         </w:rPr>
       </w:pPr>
-      <w:r>
-        <w:rPr>
-          <w:rFonts w:eastAsiaTheme="minorHAnsi" w:cstheme="minorBidi"/>
-          <w:szCs w:val="22"/>
-          <w:lang w:val="es-ES"/>
-        </w:rPr>
+    </w:p>
+    <w:p>
+      <w:pPr>
+        <w:spacing w:line="480" w:lineRule="auto"/>
+        <w:rPr>
+          <w:rFonts w:eastAsiaTheme="minorHAnsi" w:cstheme="minorBidi"/>
+          <w:szCs w:val="22"/>
+          <w:lang w:val="es-ES"/>
+        </w:rPr>
+      </w:pPr>
+    </w:p>
+    <w:p>
+      <w:pPr>
+        <w:spacing w:line="480" w:lineRule="auto"/>
+        <w:rPr>
+          <w:rFonts w:eastAsiaTheme="minorHAnsi" w:cstheme="minorBidi"/>
+          <w:szCs w:val="22"/>
+          <w:lang w:val="es-ES"/>
+        </w:rPr>
+      </w:pPr>
+    </w:p>
+    <w:p>
+      <w:pPr>
+        <w:spacing w:line="480" w:lineRule="auto"/>
+        <w:rPr>
+          <w:rFonts w:eastAsiaTheme="minorHAnsi" w:cstheme="minorBidi"/>
+          <w:szCs w:val="22"/>
+          <w:lang w:val="es-ES"/>
+        </w:rPr>
+      </w:pPr>
+    </w:p>
+    <w:p>
+      <w:pPr>
+        <w:spacing w:line="480" w:lineRule="auto"/>
+        <w:rPr>
+          <w:rFonts w:eastAsiaTheme="minorHAnsi" w:cstheme="minorBidi"/>
+          <w:szCs w:val="22"/>
+          <w:lang w:val="es-ES"/>
+        </w:rPr>
+      </w:pPr>
+    </w:p>
+    <w:p>
+      <w:pPr>
+        <w:spacing w:line="480" w:lineRule="auto"/>
+        <w:rPr>
+          <w:rFonts w:eastAsiaTheme="minorHAnsi" w:cstheme="minorBidi"/>
+          <w:szCs w:val="22"/>
+          <w:lang w:val="es-ES"/>
+        </w:rPr>
+      </w:pPr>
+      <w:r>
+        <w:rPr>
+          <w:rFonts w:eastAsiaTheme="minorHAnsi" w:cstheme="minorBidi"/>
+          <w:szCs w:val="22"/>
+          <w:lang w:val="es-ES"/>
+        </w:rPr>
+        <w:lastRenderedPageBreak/>
         <w:t>Gráfico 1</w:t>
       </w:r>
       <w:r>
@@ -23956,7 +24930,7 @@
           <w:szCs w:val="22"/>
           <w:lang w:val="es-ES"/>
         </w:rPr>
-        <w:t>6</w:t>
+        <w:t>7</w:t>
       </w:r>
       <w:r>
         <w:rPr>
@@ -24012,7 +24986,6 @@
         <w:rPr>
           <w:lang w:val="es-ES"/>
         </w:rPr>
-        <w:lastRenderedPageBreak/>
         <w:drawing>
           <wp:inline distT="0" distB="0" distL="0" distR="0" wp14:anchorId="41E32D72" wp14:editId="3716D676">
             <wp:extent cx="4926553" cy="5133315"/>
@@ -24029,7 +25002,7 @@
                     <pic:cNvPicPr/>
                   </pic:nvPicPr>
                   <pic:blipFill>
-                    <a:blip r:embed="rId31"/>
+                    <a:blip r:embed="rId29"/>
                     <a:stretch>
                       <a:fillRect/>
                     </a:stretch>
@@ -24427,6 +25400,7 @@
           <w:szCs w:val="22"/>
           <w:lang w:val="es-ES"/>
         </w:rPr>
+        <w:lastRenderedPageBreak/>
         <w:t xml:space="preserve">Países en </w:t>
       </w:r>
       <w:proofErr w:type="spellStart"/>
@@ -24712,7 +25686,71 @@
           <w:szCs w:val="22"/>
           <w:lang w:val="es-ES"/>
         </w:rPr>
-        <w:t xml:space="preserve">Acabamos de ver que en un período de tiempo los programas presidenciales de los países se pueden visualizar en </w:t>
+        <w:t xml:space="preserve">Acabamos de ver </w:t>
+      </w:r>
+      <w:r>
+        <w:rPr>
+          <w:rFonts w:eastAsiaTheme="minorHAnsi" w:cstheme="minorBidi"/>
+          <w:szCs w:val="22"/>
+          <w:lang w:val="es-ES"/>
+        </w:rPr>
+        <w:t>en el Gráfico 1</w:t>
+      </w:r>
+      <w:r>
+        <w:rPr>
+          <w:rFonts w:eastAsiaTheme="minorHAnsi" w:cstheme="minorBidi"/>
+          <w:szCs w:val="22"/>
+          <w:lang w:val="es-ES"/>
+        </w:rPr>
+        <w:t>6</w:t>
+      </w:r>
+      <w:r>
+        <w:rPr>
+          <w:rFonts w:eastAsiaTheme="minorHAnsi" w:cstheme="minorBidi"/>
+          <w:szCs w:val="22"/>
+          <w:lang w:val="es-ES"/>
+        </w:rPr>
+        <w:t xml:space="preserve"> </w:t>
+      </w:r>
+      <w:r>
+        <w:rPr>
+          <w:rFonts w:eastAsiaTheme="minorHAnsi" w:cstheme="minorBidi"/>
+          <w:szCs w:val="22"/>
+          <w:lang w:val="es-ES"/>
+        </w:rPr>
+        <w:t xml:space="preserve">que en </w:t>
+      </w:r>
+      <w:r>
+        <w:rPr>
+          <w:rFonts w:eastAsiaTheme="minorHAnsi" w:cstheme="minorBidi"/>
+          <w:szCs w:val="22"/>
+          <w:lang w:val="es-ES"/>
+        </w:rPr>
+        <w:t xml:space="preserve">el </w:t>
+      </w:r>
+      <w:r>
+        <w:rPr>
+          <w:rFonts w:eastAsiaTheme="minorHAnsi" w:cstheme="minorBidi"/>
+          <w:szCs w:val="22"/>
+          <w:lang w:val="es-ES"/>
+        </w:rPr>
+        <w:t xml:space="preserve">período de tiempo </w:t>
+      </w:r>
+      <w:r>
+        <w:rPr>
+          <w:rFonts w:eastAsiaTheme="minorHAnsi" w:cstheme="minorBidi"/>
+          <w:szCs w:val="22"/>
+          <w:lang w:val="es-ES"/>
+        </w:rPr>
+        <w:t xml:space="preserve">entre 2006 y 2008, </w:t>
+      </w:r>
+      <w:r>
+        <w:rPr>
+          <w:rFonts w:eastAsiaTheme="minorHAnsi" w:cstheme="minorBidi"/>
+          <w:szCs w:val="22"/>
+          <w:lang w:val="es-ES"/>
+        </w:rPr>
+        <w:t xml:space="preserve">los programas presidenciales se pueden visualizar en </w:t>
       </w:r>
       <w:proofErr w:type="spellStart"/>
       <w:proofErr w:type="gramStart"/>
@@ -24732,25 +25770,23 @@
           <w:szCs w:val="22"/>
           <w:lang w:val="es-ES"/>
         </w:rPr>
-        <w:t xml:space="preserve">. En este paso lo que haremos es que tomaremos un </w:t>
-      </w:r>
-      <w:proofErr w:type="gramStart"/>
-      <w:r>
-        <w:rPr>
-          <w:rFonts w:eastAsiaTheme="minorHAnsi" w:cstheme="minorBidi"/>
-          <w:szCs w:val="22"/>
-          <w:lang w:val="es-ES"/>
-        </w:rPr>
-        <w:t>lapso de tiempo</w:t>
-      </w:r>
-      <w:proofErr w:type="gramEnd"/>
-      <w:r>
-        <w:rPr>
-          <w:rFonts w:eastAsiaTheme="minorHAnsi" w:cstheme="minorBidi"/>
-          <w:szCs w:val="22"/>
-          <w:lang w:val="es-ES"/>
-        </w:rPr>
-        <w:t xml:space="preserve"> de 20 años (2003 a 2022) y lo dividiremos en períodos de 3 años. Para cada período aplicaremos K-MEANS con k=3 </w:t>
+        <w:t xml:space="preserve"> que se distinguen bien el uno del otro</w:t>
+      </w:r>
+      <w:r>
+        <w:rPr>
+          <w:rFonts w:eastAsiaTheme="minorHAnsi" w:cstheme="minorBidi"/>
+          <w:szCs w:val="22"/>
+          <w:lang w:val="es-ES"/>
+        </w:rPr>
+        <w:t xml:space="preserve">. </w:t>
+      </w:r>
+      <w:r>
+        <w:rPr>
+          <w:rFonts w:eastAsiaTheme="minorHAnsi" w:cstheme="minorBidi"/>
+          <w:szCs w:val="22"/>
+          <w:lang w:val="es-ES"/>
+        </w:rPr>
+        <w:t xml:space="preserve">Dado que este es un período en particular, nada garantiza que en otro período el resultado sea tan nítido. Sin embargo, esta nitidez no es lo relevante como si lo es la cantidad de veces que dos países coinciden en un mismo </w:t>
       </w:r>
       <w:proofErr w:type="spellStart"/>
       <w:proofErr w:type="gramStart"/>
@@ -24760,7 +25796,7 @@
           <w:szCs w:val="22"/>
           <w:lang w:val="es-ES"/>
         </w:rPr>
-        <w:t>clusters</w:t>
+        <w:t>cluster</w:t>
       </w:r>
       <w:proofErr w:type="spellEnd"/>
       <w:proofErr w:type="gramEnd"/>
@@ -24770,6 +25806,60 @@
           <w:szCs w:val="22"/>
           <w:lang w:val="es-ES"/>
         </w:rPr>
+        <w:t xml:space="preserve"> en el tiempo.</w:t>
+      </w:r>
+    </w:p>
+    <w:p>
+      <w:pPr>
+        <w:spacing w:line="480" w:lineRule="auto"/>
+        <w:rPr>
+          <w:rFonts w:eastAsiaTheme="minorHAnsi" w:cstheme="minorBidi"/>
+          <w:szCs w:val="22"/>
+          <w:lang w:val="es-ES"/>
+        </w:rPr>
+      </w:pPr>
+      <w:r>
+        <w:rPr>
+          <w:rFonts w:eastAsiaTheme="minorHAnsi" w:cstheme="minorBidi"/>
+          <w:szCs w:val="22"/>
+          <w:lang w:val="es-ES"/>
+        </w:rPr>
+        <w:t xml:space="preserve">En este paso lo que haremos es que tomaremos un </w:t>
+      </w:r>
+      <w:r>
+        <w:rPr>
+          <w:rFonts w:eastAsiaTheme="minorHAnsi" w:cstheme="minorBidi"/>
+          <w:szCs w:val="22"/>
+          <w:lang w:val="es-ES"/>
+        </w:rPr>
+        <w:t>lapso</w:t>
+      </w:r>
+      <w:r>
+        <w:rPr>
+          <w:rFonts w:eastAsiaTheme="minorHAnsi" w:cstheme="minorBidi"/>
+          <w:szCs w:val="22"/>
+          <w:lang w:val="es-ES"/>
+        </w:rPr>
+        <w:t xml:space="preserve"> de 20 años (2003 a 2022) y lo dividiremos en períodos de 3 años. Para cada período aplicaremos K-MEANS con k=3 </w:t>
+      </w:r>
+      <w:proofErr w:type="spellStart"/>
+      <w:proofErr w:type="gramStart"/>
+      <w:r>
+        <w:rPr>
+          <w:rFonts w:eastAsiaTheme="minorHAnsi" w:cstheme="minorBidi"/>
+          <w:szCs w:val="22"/>
+          <w:lang w:val="es-ES"/>
+        </w:rPr>
+        <w:t>clusters</w:t>
+      </w:r>
+      <w:proofErr w:type="spellEnd"/>
+      <w:proofErr w:type="gramEnd"/>
+      <w:r>
+        <w:rPr>
+          <w:rFonts w:eastAsiaTheme="minorHAnsi" w:cstheme="minorBidi"/>
+          <w:szCs w:val="22"/>
+          <w:lang w:val="es-ES"/>
+        </w:rPr>
         <w:t xml:space="preserve">, y registraremos los países en cada </w:t>
       </w:r>
       <w:proofErr w:type="spellStart"/>
@@ -24824,7 +25914,39 @@
           <w:szCs w:val="22"/>
           <w:lang w:val="es-ES"/>
         </w:rPr>
-        <w:t xml:space="preserve"> Project. Como se puede ver en el gráfico en 5.1.4, ya en el año 2000 hay más de 60 países informando, por lo cual elegimos 2003 a 2022.</w:t>
+        <w:t xml:space="preserve"> Project. Como se puede ver en el </w:t>
+      </w:r>
+      <w:r>
+        <w:rPr>
+          <w:rFonts w:eastAsiaTheme="minorHAnsi" w:cstheme="minorBidi"/>
+          <w:szCs w:val="22"/>
+          <w:lang w:val="es-ES"/>
+        </w:rPr>
+        <w:t>G</w:t>
+      </w:r>
+      <w:r>
+        <w:rPr>
+          <w:rFonts w:eastAsiaTheme="minorHAnsi" w:cstheme="minorBidi"/>
+          <w:szCs w:val="22"/>
+          <w:lang w:val="es-ES"/>
+        </w:rPr>
+        <w:t xml:space="preserve">ráfico </w:t>
+      </w:r>
+      <w:r>
+        <w:rPr>
+          <w:rFonts w:eastAsiaTheme="minorHAnsi" w:cstheme="minorBidi"/>
+          <w:szCs w:val="22"/>
+          <w:lang w:val="es-ES"/>
+        </w:rPr>
+        <w:t xml:space="preserve">1, </w:t>
+      </w:r>
+      <w:r>
+        <w:rPr>
+          <w:rFonts w:eastAsiaTheme="minorHAnsi" w:cstheme="minorBidi"/>
+          <w:szCs w:val="22"/>
+          <w:lang w:val="es-ES"/>
+        </w:rPr>
+        <w:t>ya en el año 2000 hay más de 60 países informando, por lo cual elegimos 2003 a 2022.</w:t>
       </w:r>
     </w:p>
     <w:p>
@@ -24847,88 +25969,107 @@
     </w:p>
     <w:p>
       <w:pPr>
-        <w:spacing w:line="480" w:lineRule="auto"/>
-        <w:rPr>
-          <w:rFonts w:eastAsiaTheme="minorHAnsi" w:cstheme="minorBidi"/>
+        <w:spacing w:after="160" w:line="259" w:lineRule="auto"/>
+        <w:rPr>
           <w:b/>
           <w:bCs/>
-          <w:szCs w:val="22"/>
-          <w:lang w:val="es-ES"/>
-        </w:rPr>
-      </w:pPr>
-      <w:r>
-        <w:rPr>
-          <w:rFonts w:eastAsiaTheme="minorHAnsi" w:cstheme="minorBidi"/>
+          <w:lang w:val="es-ES"/>
+        </w:rPr>
+      </w:pPr>
+      <w:r>
+        <w:rPr>
           <w:b/>
           <w:bCs/>
-          <w:szCs w:val="22"/>
           <w:lang w:val="es-ES"/>
         </w:rPr>
         <w:t>5</w:t>
       </w:r>
       <w:r>
         <w:rPr>
-          <w:rFonts w:eastAsiaTheme="minorHAnsi" w:cstheme="minorBidi"/>
           <w:b/>
           <w:bCs/>
-          <w:szCs w:val="22"/>
           <w:lang w:val="es-ES"/>
         </w:rPr>
         <w:t>.</w:t>
       </w:r>
       <w:r>
         <w:rPr>
-          <w:rFonts w:eastAsiaTheme="minorHAnsi" w:cstheme="minorBidi"/>
           <w:b/>
           <w:bCs/>
-          <w:szCs w:val="22"/>
           <w:lang w:val="es-ES"/>
         </w:rPr>
         <w:t>6</w:t>
       </w:r>
       <w:r>
         <w:rPr>
-          <w:rFonts w:eastAsiaTheme="minorHAnsi" w:cstheme="minorBidi"/>
           <w:b/>
           <w:bCs/>
-          <w:szCs w:val="22"/>
-          <w:lang w:val="es-ES"/>
-        </w:rPr>
-        <w:t xml:space="preserve">.1 </w:t>
-      </w:r>
-      <w:r>
-        <w:rPr>
-          <w:rFonts w:eastAsiaTheme="minorHAnsi" w:cstheme="minorBidi"/>
+          <w:lang w:val="es-ES"/>
+        </w:rPr>
+        <w:t xml:space="preserve">.2 </w:t>
+      </w:r>
+      <w:r>
+        <w:rPr>
           <w:b/>
           <w:bCs/>
-          <w:szCs w:val="22"/>
-          <w:lang w:val="es-ES"/>
-        </w:rPr>
-        <w:t xml:space="preserve">Un comentario sobre k=3 </w:t>
+          <w:lang w:val="es-ES"/>
+        </w:rPr>
+        <w:t xml:space="preserve">Matriz de Coincidencias </w:t>
+      </w:r>
+    </w:p>
+    <w:p>
+      <w:pPr>
+        <w:spacing w:line="480" w:lineRule="auto"/>
+        <w:rPr>
+          <w:rFonts w:eastAsiaTheme="minorHAnsi" w:cstheme="minorBidi"/>
+          <w:szCs w:val="22"/>
+          <w:lang w:val="es-ES"/>
+        </w:rPr>
+      </w:pPr>
+      <w:r>
+        <w:rPr>
+          <w:rFonts w:eastAsiaTheme="minorHAnsi" w:cstheme="minorBidi"/>
+          <w:szCs w:val="22"/>
+          <w:lang w:val="es-ES"/>
+        </w:rPr>
+        <w:t xml:space="preserve">La matriz de coincidencias nos permite ver con qué frecuencia los programas presidenciales de distintos países tiende a estar en un mismo </w:t>
       </w:r>
       <w:proofErr w:type="spellStart"/>
       <w:proofErr w:type="gramStart"/>
       <w:r>
         <w:rPr>
           <w:rFonts w:eastAsiaTheme="minorHAnsi" w:cstheme="minorBidi"/>
-          <w:b/>
-          <w:bCs/>
-          <w:szCs w:val="22"/>
-          <w:lang w:val="es-ES"/>
-        </w:rPr>
-        <w:t>clusters</w:t>
+          <w:szCs w:val="22"/>
+          <w:lang w:val="es-ES"/>
+        </w:rPr>
+        <w:t>cluster</w:t>
       </w:r>
       <w:proofErr w:type="spellEnd"/>
       <w:proofErr w:type="gramEnd"/>
       <w:r>
         <w:rPr>
           <w:rFonts w:eastAsiaTheme="minorHAnsi" w:cstheme="minorBidi"/>
-          <w:b/>
-          <w:bCs/>
-          <w:szCs w:val="22"/>
-          <w:lang w:val="es-ES"/>
-        </w:rPr>
-        <w:t xml:space="preserve">. </w:t>
+          <w:szCs w:val="22"/>
+          <w:lang w:val="es-ES"/>
+        </w:rPr>
+        <w:t xml:space="preserve">. Esta frecuencia es </w:t>
+      </w:r>
+      <w:r>
+        <w:rPr>
+          <w:rFonts w:eastAsiaTheme="minorHAnsi" w:cstheme="minorBidi"/>
+          <w:szCs w:val="22"/>
+          <w:lang w:val="es-ES"/>
+        </w:rPr>
+        <w:lastRenderedPageBreak/>
+        <w:t>relevante para el análisis final</w:t>
+      </w:r>
+      <w:r>
+        <w:rPr>
+          <w:rFonts w:eastAsiaTheme="minorHAnsi" w:cstheme="minorBidi"/>
+          <w:szCs w:val="22"/>
+          <w:lang w:val="es-ES"/>
+        </w:rPr>
+        <w:t xml:space="preserve"> puesto que aporta la dimensión temporal al análisis (recordar el objetivo general en 3.2), y es a partir de lo cual construiremos la red e identificaremos comunidades.</w:t>
       </w:r>
     </w:p>
     <w:p>
@@ -24946,15 +26087,30 @@
           <w:szCs w:val="22"/>
           <w:lang w:val="es-ES"/>
         </w:rPr>
-        <w:t xml:space="preserve">Como se mencionó, el fenómeno de la Corrupción es multidimensional lo cual sugiere que son más de dos </w:t>
-      </w:r>
-      <w:r>
-        <w:rPr>
-          <w:rFonts w:eastAsiaTheme="minorHAnsi" w:cstheme="minorBidi"/>
-          <w:szCs w:val="22"/>
-          <w:lang w:val="es-ES"/>
-        </w:rPr>
-        <w:t>(</w:t>
+        <w:t xml:space="preserve">Nota: </w:t>
+      </w:r>
+    </w:p>
+    <w:p>
+      <w:pPr>
+        <w:pStyle w:val="ListParagraph"/>
+        <w:numPr>
+          <w:ilvl w:val="0"/>
+          <w:numId w:val="29"/>
+        </w:numPr>
+        <w:spacing w:line="480" w:lineRule="auto"/>
+        <w:rPr>
+          <w:rFonts w:eastAsiaTheme="minorHAnsi" w:cstheme="minorBidi"/>
+          <w:szCs w:val="22"/>
+          <w:lang w:val="es-ES"/>
+        </w:rPr>
+      </w:pPr>
+      <w:r>
+        <w:rPr>
+          <w:rFonts w:eastAsiaTheme="minorHAnsi" w:cstheme="minorBidi"/>
+          <w:szCs w:val="22"/>
+          <w:lang w:val="es-ES"/>
+        </w:rPr>
+        <w:t xml:space="preserve">el valor dentro de cada celda del </w:t>
       </w:r>
       <w:proofErr w:type="spellStart"/>
       <w:r>
@@ -24963,7 +26119,7 @@
           <w:szCs w:val="22"/>
           <w:lang w:val="es-ES"/>
         </w:rPr>
-        <w:t>k_optimo</w:t>
+        <w:t>heatmap</w:t>
       </w:r>
       <w:proofErr w:type="spellEnd"/>
       <w:r>
@@ -24972,39 +26128,7 @@
           <w:szCs w:val="22"/>
           <w:lang w:val="es-ES"/>
         </w:rPr>
-        <w:t xml:space="preserve">=2) </w:t>
-      </w:r>
-      <w:r>
-        <w:rPr>
-          <w:rFonts w:eastAsiaTheme="minorHAnsi" w:cstheme="minorBidi"/>
-          <w:szCs w:val="22"/>
-          <w:lang w:val="es-ES"/>
-        </w:rPr>
-        <w:t xml:space="preserve">grupos en los cuales se pueden clasificar los programas presidenciales de los 56 países. </w:t>
-      </w:r>
-      <w:r>
-        <w:rPr>
-          <w:rFonts w:eastAsiaTheme="minorHAnsi" w:cstheme="minorBidi"/>
-          <w:szCs w:val="22"/>
-          <w:lang w:val="es-ES"/>
-        </w:rPr>
-        <w:t>Es por esta razón que procesaremos K-</w:t>
-      </w:r>
-      <w:r>
-        <w:rPr>
-          <w:rFonts w:eastAsiaTheme="minorHAnsi" w:cstheme="minorBidi"/>
-          <w:szCs w:val="22"/>
-          <w:lang w:val="es-ES"/>
-        </w:rPr>
-        <w:t>MEANS con k=3. Por otro lado, a fin de evaluar la posible pérdida de calidad de los</w:t>
-      </w:r>
-      <w:r>
-        <w:rPr>
-          <w:rFonts w:eastAsiaTheme="minorHAnsi" w:cstheme="minorBidi"/>
-          <w:szCs w:val="22"/>
-          <w:lang w:val="es-ES"/>
-        </w:rPr>
-        <w:t xml:space="preserve"> </w:t>
+        <w:t xml:space="preserve"> indica cuántas veces esos dos países estuvieron en el mismo </w:t>
       </w:r>
       <w:proofErr w:type="spellStart"/>
       <w:proofErr w:type="gramStart"/>
@@ -25016,14 +26140,6 @@
         </w:rPr>
         <w:t>cluster</w:t>
       </w:r>
-      <w:r>
-        <w:rPr>
-          <w:rFonts w:eastAsiaTheme="minorHAnsi" w:cstheme="minorBidi"/>
-          <w:szCs w:val="22"/>
-          <w:lang w:val="es-ES"/>
-        </w:rPr>
-        <w:t>s</w:t>
-      </w:r>
       <w:proofErr w:type="spellEnd"/>
       <w:proofErr w:type="gramEnd"/>
       <w:r>
@@ -25032,90 +26148,16 @@
           <w:szCs w:val="22"/>
           <w:lang w:val="es-ES"/>
         </w:rPr>
-        <w:t xml:space="preserve">, evaluamos una métrica de calidad para </w:t>
-      </w:r>
-      <w:r>
-        <w:rPr>
-          <w:rFonts w:eastAsiaTheme="minorHAnsi" w:cstheme="minorBidi"/>
-          <w:szCs w:val="22"/>
-          <w:lang w:val="es-ES"/>
-        </w:rPr>
-        <w:t xml:space="preserve">1, 2, 3 y 4 </w:t>
-      </w:r>
-      <w:proofErr w:type="spellStart"/>
-      <w:r>
-        <w:rPr>
-          <w:rFonts w:eastAsiaTheme="minorHAnsi" w:cstheme="minorBidi"/>
-          <w:szCs w:val="22"/>
-          <w:lang w:val="es-ES"/>
-        </w:rPr>
-        <w:t>clusters</w:t>
-      </w:r>
-      <w:proofErr w:type="spellEnd"/>
-      <w:r>
-        <w:rPr>
-          <w:rFonts w:eastAsiaTheme="minorHAnsi" w:cstheme="minorBidi"/>
-          <w:szCs w:val="22"/>
-          <w:lang w:val="es-ES"/>
-        </w:rPr>
-        <w:t>,</w:t>
-      </w:r>
-      <w:r>
-        <w:rPr>
-          <w:rFonts w:eastAsiaTheme="minorHAnsi" w:cstheme="minorBidi"/>
-          <w:szCs w:val="22"/>
-          <w:lang w:val="es-ES"/>
-        </w:rPr>
-        <w:t xml:space="preserve"> conocida como “</w:t>
-      </w:r>
-      <w:proofErr w:type="spellStart"/>
-      <w:r>
-        <w:rPr>
-          <w:rFonts w:eastAsiaTheme="minorHAnsi" w:cstheme="minorBidi"/>
-          <w:szCs w:val="22"/>
-          <w:lang w:val="es-ES"/>
-        </w:rPr>
-        <w:t>Silhoulette</w:t>
-      </w:r>
-      <w:proofErr w:type="spellEnd"/>
-      <w:r>
-        <w:rPr>
-          <w:rFonts w:eastAsiaTheme="minorHAnsi" w:cstheme="minorBidi"/>
-          <w:szCs w:val="22"/>
-          <w:lang w:val="es-ES"/>
-        </w:rPr>
-        <w:t xml:space="preserve">”. </w:t>
-      </w:r>
-      <w:r>
-        <w:rPr>
-          <w:rFonts w:eastAsiaTheme="minorHAnsi" w:cstheme="minorBidi"/>
-          <w:szCs w:val="22"/>
-          <w:highlight w:val="yellow"/>
-          <w:lang w:val="es-ES"/>
-        </w:rPr>
-        <w:t>Esta métrica hace:</w:t>
-      </w:r>
-      <w:r>
-        <w:rPr>
-          <w:rFonts w:eastAsiaTheme="minorHAnsi" w:cstheme="minorBidi"/>
-          <w:szCs w:val="22"/>
-          <w:lang w:val="es-ES"/>
-        </w:rPr>
-        <w:t xml:space="preserve"> </w:t>
-      </w:r>
-      <w:proofErr w:type="spellStart"/>
-      <w:r>
-        <w:rPr>
-          <w:rFonts w:eastAsiaTheme="minorHAnsi" w:cstheme="minorBidi"/>
-          <w:szCs w:val="22"/>
-          <w:lang w:val="es-ES"/>
-        </w:rPr>
-        <w:t>xxx</w:t>
-      </w:r>
-      <w:proofErr w:type="spellEnd"/>
-    </w:p>
-    <w:p>
-      <w:pPr>
+        <w:t>.</w:t>
+      </w:r>
+    </w:p>
+    <w:p>
+      <w:pPr>
+        <w:pStyle w:val="ListParagraph"/>
+        <w:numPr>
+          <w:ilvl w:val="0"/>
+          <w:numId w:val="29"/>
+        </w:numPr>
         <w:spacing w:line="480" w:lineRule="auto"/>
         <w:rPr>
           <w:rFonts w:eastAsiaTheme="minorHAnsi" w:cstheme="minorBidi"/>
@@ -25129,36 +26171,7 @@
           <w:szCs w:val="22"/>
           <w:lang w:val="es-ES"/>
         </w:rPr>
-        <w:lastRenderedPageBreak/>
-        <w:t xml:space="preserve">El resultado se puede apreciar en el siguiente gráfico (mientras mayor es la métrica, mejor es la calidad): </w:t>
-      </w:r>
-    </w:p>
-    <w:p>
-      <w:pPr>
-        <w:spacing w:line="480" w:lineRule="auto"/>
-        <w:rPr>
-          <w:rFonts w:eastAsiaTheme="minorHAnsi" w:cstheme="minorBidi"/>
-          <w:szCs w:val="22"/>
-          <w:lang w:val="es-ES"/>
-        </w:rPr>
-      </w:pPr>
-    </w:p>
-    <w:p>
-      <w:pPr>
-        <w:spacing w:line="480" w:lineRule="auto"/>
-        <w:rPr>
-          <w:rFonts w:eastAsiaTheme="minorHAnsi" w:cstheme="minorBidi"/>
-          <w:szCs w:val="22"/>
-          <w:lang w:val="es-ES"/>
-        </w:rPr>
-      </w:pPr>
-      <w:r>
-        <w:rPr>
-          <w:rFonts w:eastAsiaTheme="minorHAnsi" w:cstheme="minorBidi"/>
-          <w:szCs w:val="22"/>
-          <w:lang w:val="es-ES"/>
-        </w:rPr>
-        <w:t xml:space="preserve">Gráfico 17: Métricas de calidad para </w:t>
+        <w:t xml:space="preserve">Sólo se muestran países que coinciden 3 o más veces en un mismo </w:t>
       </w:r>
       <w:proofErr w:type="spellStart"/>
       <w:proofErr w:type="gramStart"/>
@@ -25168,13 +26181,242 @@
           <w:szCs w:val="22"/>
           <w:lang w:val="es-ES"/>
         </w:rPr>
-        <w:t>clusters</w:t>
+        <w:t>cluster</w:t>
       </w:r>
       <w:proofErr w:type="spellEnd"/>
       <w:proofErr w:type="gramEnd"/>
     </w:p>
     <w:p>
       <w:pPr>
+        <w:spacing w:line="480" w:lineRule="auto"/>
+        <w:rPr>
+          <w:rFonts w:eastAsiaTheme="minorHAnsi" w:cstheme="minorBidi"/>
+          <w:szCs w:val="22"/>
+          <w:lang w:val="es-ES"/>
+        </w:rPr>
+      </w:pPr>
+      <w:r>
+        <w:rPr>
+          <w:rFonts w:eastAsiaTheme="minorHAnsi" w:cstheme="minorBidi"/>
+          <w:szCs w:val="22"/>
+          <w:lang w:val="es-ES"/>
+        </w:rPr>
+        <w:t xml:space="preserve">Por ejemplo, en el período de 2003 a 2022, Chile y Canadá estuvieron en un mismo </w:t>
+      </w:r>
+      <w:proofErr w:type="spellStart"/>
+      <w:proofErr w:type="gramStart"/>
+      <w:r>
+        <w:rPr>
+          <w:rFonts w:eastAsiaTheme="minorHAnsi" w:cstheme="minorBidi"/>
+          <w:szCs w:val="22"/>
+          <w:lang w:val="es-ES"/>
+        </w:rPr>
+        <w:t>cluster</w:t>
+      </w:r>
+      <w:proofErr w:type="spellEnd"/>
+      <w:proofErr w:type="gramEnd"/>
+      <w:r>
+        <w:rPr>
+          <w:rFonts w:eastAsiaTheme="minorHAnsi" w:cstheme="minorBidi"/>
+          <w:szCs w:val="22"/>
+          <w:lang w:val="es-ES"/>
+        </w:rPr>
+        <w:t xml:space="preserve"> 4 veces. </w:t>
+      </w:r>
+    </w:p>
+    <w:p>
+      <w:pPr>
+        <w:spacing w:line="480" w:lineRule="auto"/>
+        <w:rPr>
+          <w:rFonts w:eastAsiaTheme="minorHAnsi" w:cstheme="minorBidi"/>
+          <w:szCs w:val="22"/>
+          <w:lang w:val="es-ES"/>
+        </w:rPr>
+      </w:pPr>
+    </w:p>
+    <w:p>
+      <w:pPr>
+        <w:spacing w:line="480" w:lineRule="auto"/>
+        <w:rPr>
+          <w:rFonts w:eastAsiaTheme="minorHAnsi" w:cstheme="minorBidi"/>
+          <w:szCs w:val="22"/>
+          <w:lang w:val="es-ES"/>
+        </w:rPr>
+      </w:pPr>
+    </w:p>
+    <w:p>
+      <w:pPr>
+        <w:spacing w:line="480" w:lineRule="auto"/>
+        <w:rPr>
+          <w:rFonts w:eastAsiaTheme="minorHAnsi" w:cstheme="minorBidi"/>
+          <w:szCs w:val="22"/>
+          <w:lang w:val="es-ES"/>
+        </w:rPr>
+      </w:pPr>
+    </w:p>
+    <w:p>
+      <w:pPr>
+        <w:spacing w:line="480" w:lineRule="auto"/>
+        <w:rPr>
+          <w:rFonts w:eastAsiaTheme="minorHAnsi" w:cstheme="minorBidi"/>
+          <w:szCs w:val="22"/>
+          <w:lang w:val="es-ES"/>
+        </w:rPr>
+      </w:pPr>
+    </w:p>
+    <w:p>
+      <w:pPr>
+        <w:spacing w:line="480" w:lineRule="auto"/>
+        <w:rPr>
+          <w:rFonts w:eastAsiaTheme="minorHAnsi" w:cstheme="minorBidi"/>
+          <w:szCs w:val="22"/>
+          <w:lang w:val="es-ES"/>
+        </w:rPr>
+      </w:pPr>
+    </w:p>
+    <w:p>
+      <w:pPr>
+        <w:spacing w:line="480" w:lineRule="auto"/>
+        <w:rPr>
+          <w:rFonts w:eastAsiaTheme="minorHAnsi" w:cstheme="minorBidi"/>
+          <w:szCs w:val="22"/>
+          <w:lang w:val="es-ES"/>
+        </w:rPr>
+      </w:pPr>
+    </w:p>
+    <w:p>
+      <w:pPr>
+        <w:spacing w:line="480" w:lineRule="auto"/>
+        <w:rPr>
+          <w:rFonts w:eastAsiaTheme="minorHAnsi" w:cstheme="minorBidi"/>
+          <w:szCs w:val="22"/>
+          <w:lang w:val="es-ES"/>
+        </w:rPr>
+      </w:pPr>
+    </w:p>
+    <w:p>
+      <w:pPr>
+        <w:spacing w:line="480" w:lineRule="auto"/>
+        <w:rPr>
+          <w:rFonts w:eastAsiaTheme="minorHAnsi" w:cstheme="minorBidi"/>
+          <w:szCs w:val="22"/>
+          <w:lang w:val="es-ES"/>
+        </w:rPr>
+      </w:pPr>
+    </w:p>
+    <w:p>
+      <w:pPr>
+        <w:spacing w:line="480" w:lineRule="auto"/>
+        <w:rPr>
+          <w:rFonts w:eastAsiaTheme="minorHAnsi" w:cstheme="minorBidi"/>
+          <w:szCs w:val="22"/>
+          <w:lang w:val="es-ES"/>
+        </w:rPr>
+      </w:pPr>
+    </w:p>
+    <w:p>
+      <w:pPr>
+        <w:spacing w:line="480" w:lineRule="auto"/>
+        <w:rPr>
+          <w:rFonts w:eastAsiaTheme="minorHAnsi" w:cstheme="minorBidi"/>
+          <w:szCs w:val="22"/>
+          <w:lang w:val="es-ES"/>
+        </w:rPr>
+      </w:pPr>
+    </w:p>
+    <w:p>
+      <w:pPr>
+        <w:spacing w:line="480" w:lineRule="auto"/>
+        <w:rPr>
+          <w:rFonts w:eastAsiaTheme="minorHAnsi" w:cstheme="minorBidi"/>
+          <w:szCs w:val="22"/>
+          <w:lang w:val="es-ES"/>
+        </w:rPr>
+      </w:pPr>
+    </w:p>
+    <w:p>
+      <w:pPr>
+        <w:spacing w:line="480" w:lineRule="auto"/>
+        <w:rPr>
+          <w:rFonts w:eastAsiaTheme="minorHAnsi" w:cstheme="minorBidi"/>
+          <w:szCs w:val="22"/>
+          <w:lang w:val="es-ES"/>
+        </w:rPr>
+      </w:pPr>
+    </w:p>
+    <w:p>
+      <w:pPr>
+        <w:spacing w:line="480" w:lineRule="auto"/>
+        <w:rPr>
+          <w:rFonts w:eastAsiaTheme="minorHAnsi" w:cstheme="minorBidi"/>
+          <w:szCs w:val="22"/>
+          <w:lang w:val="es-ES"/>
+        </w:rPr>
+      </w:pPr>
+    </w:p>
+    <w:p>
+      <w:pPr>
+        <w:spacing w:line="480" w:lineRule="auto"/>
+        <w:rPr>
+          <w:rFonts w:eastAsiaTheme="minorHAnsi" w:cstheme="minorBidi"/>
+          <w:szCs w:val="22"/>
+          <w:lang w:val="es-ES"/>
+        </w:rPr>
+      </w:pPr>
+    </w:p>
+    <w:p>
+      <w:pPr>
+        <w:spacing w:line="480" w:lineRule="auto"/>
+        <w:rPr>
+          <w:rFonts w:eastAsiaTheme="minorHAnsi" w:cstheme="minorBidi"/>
+          <w:szCs w:val="22"/>
+          <w:lang w:val="es-ES"/>
+        </w:rPr>
+      </w:pPr>
+    </w:p>
+    <w:p>
+      <w:pPr>
+        <w:spacing w:line="480" w:lineRule="auto"/>
+        <w:rPr>
+          <w:rFonts w:eastAsiaTheme="minorHAnsi" w:cstheme="minorBidi"/>
+          <w:szCs w:val="22"/>
+          <w:lang w:val="es-ES"/>
+        </w:rPr>
+      </w:pPr>
+    </w:p>
+    <w:p>
+      <w:pPr>
+        <w:spacing w:after="160" w:line="259" w:lineRule="auto"/>
+        <w:rPr>
+          <w:lang w:val="es-ES"/>
+        </w:rPr>
+      </w:pPr>
+    </w:p>
+    <w:p>
+      <w:pPr>
+        <w:spacing w:after="160" w:line="259" w:lineRule="auto"/>
+        <w:rPr>
+          <w:lang w:val="es-ES"/>
+        </w:rPr>
+      </w:pPr>
+      <w:r>
+        <w:rPr>
+          <w:lang w:val="es-ES"/>
+        </w:rPr>
+        <w:t>Gráfico 18: Matriz de Coincidencias</w:t>
+      </w:r>
+    </w:p>
+    <w:p>
+      <w:pPr>
+        <w:spacing w:after="160" w:line="259" w:lineRule="auto"/>
+        <w:rPr>
+          <w:lang w:val="es-ES"/>
+        </w:rPr>
+      </w:pPr>
+    </w:p>
+    <w:p>
+      <w:pPr>
+        <w:spacing w:after="160" w:line="259" w:lineRule="auto"/>
         <w:rPr>
           <w:lang w:val="es-ES"/>
         </w:rPr>
@@ -25184,10 +26426,10 @@
           <w:lang w:val="es-ES"/>
         </w:rPr>
         <w:drawing>
-          <wp:inline distT="0" distB="0" distL="0" distR="0" wp14:anchorId="45433059" wp14:editId="5921F5E7">
-            <wp:extent cx="5431790" cy="3126105"/>
-            <wp:effectExtent l="0" t="0" r="3810" b="0"/>
-            <wp:docPr id="2041457728" name="Picture 1" descr="A graph with different colored lines&#10;&#10;Description automatically generated"/>
+          <wp:inline distT="0" distB="0" distL="0" distR="0" wp14:anchorId="6D9E0BEA" wp14:editId="08287961">
+            <wp:extent cx="6246448" cy="5275963"/>
+            <wp:effectExtent l="0" t="0" r="2540" b="0"/>
+            <wp:docPr id="1843619064" name="Picture 1" descr="A crossword puzzle with blue squares and white text&#10;&#10;Description automatically generated"/>
             <wp:cNvGraphicFramePr>
               <a:graphicFrameLocks xmlns:a="http://schemas.openxmlformats.org/drawingml/2006/main" noChangeAspect="1"/>
             </wp:cNvGraphicFramePr>
@@ -25195,11 +26437,11 @@
               <a:graphicData uri="http://schemas.openxmlformats.org/drawingml/2006/picture">
                 <pic:pic xmlns:pic="http://schemas.openxmlformats.org/drawingml/2006/picture">
                   <pic:nvPicPr>
-                    <pic:cNvPr id="2041457728" name="Picture 1" descr="A graph with different colored lines&#10;&#10;Description automatically generated"/>
+                    <pic:cNvPr id="1843619064" name="Picture 1" descr="A crossword puzzle with blue squares and white text&#10;&#10;Description automatically generated"/>
                     <pic:cNvPicPr/>
                   </pic:nvPicPr>
                   <pic:blipFill>
-                    <a:blip r:embed="rId32"/>
+                    <a:blip r:embed="rId30"/>
                     <a:stretch>
                       <a:fillRect/>
                     </a:stretch>
@@ -25207,7 +26449,7 @@
                   <pic:spPr>
                     <a:xfrm>
                       <a:off x="0" y="0"/>
-                      <a:ext cx="5431790" cy="3126105"/>
+                      <a:ext cx="6304509" cy="5325004"/>
                     </a:xfrm>
                     <a:prstGeom prst="rect">
                       <a:avLst/>
@@ -25222,51 +26464,19 @@
     </w:p>
     <w:p>
       <w:pPr>
-        <w:spacing w:line="480" w:lineRule="auto"/>
-        <w:rPr>
-          <w:rFonts w:eastAsiaTheme="minorHAnsi" w:cstheme="minorBidi"/>
-          <w:szCs w:val="22"/>
-          <w:lang w:val="es-ES"/>
-        </w:rPr>
-      </w:pPr>
-    </w:p>
-    <w:p>
-      <w:pPr>
-        <w:spacing w:line="480" w:lineRule="auto"/>
-        <w:rPr>
-          <w:rFonts w:eastAsiaTheme="minorHAnsi" w:cstheme="minorBidi"/>
-          <w:szCs w:val="22"/>
-          <w:lang w:val="es-ES"/>
-        </w:rPr>
-      </w:pPr>
-      <w:r>
-        <w:rPr>
-          <w:rFonts w:eastAsiaTheme="minorHAnsi" w:cstheme="minorBidi"/>
-          <w:szCs w:val="22"/>
-          <w:lang w:val="es-ES"/>
-        </w:rPr>
-        <w:t xml:space="preserve">Como se puede observar, el único período en que k=2 es evidentemente mejor que k=3 es en el período 2020 a 2022. En los demás, k=3 es similar a k=2; con esto concluimos que no hay una pérdida de calidad relevante si es que usamos k=3 </w:t>
-      </w:r>
-      <w:proofErr w:type="spellStart"/>
-      <w:proofErr w:type="gramStart"/>
-      <w:r>
-        <w:rPr>
-          <w:rFonts w:eastAsiaTheme="minorHAnsi" w:cstheme="minorBidi"/>
-          <w:szCs w:val="22"/>
-          <w:lang w:val="es-ES"/>
-        </w:rPr>
-        <w:t>clusters</w:t>
-      </w:r>
-      <w:proofErr w:type="spellEnd"/>
-      <w:proofErr w:type="gramEnd"/>
-      <w:r>
-        <w:rPr>
-          <w:rFonts w:eastAsiaTheme="minorHAnsi" w:cstheme="minorBidi"/>
-          <w:szCs w:val="22"/>
-          <w:lang w:val="es-ES"/>
-        </w:rPr>
-        <w:t xml:space="preserve"> para lo que sigue de nuestro análisis.</w:t>
-      </w:r>
+        <w:spacing w:after="160" w:line="259" w:lineRule="auto"/>
+        <w:rPr>
+          <w:lang w:val="es-ES"/>
+        </w:rPr>
+      </w:pPr>
+    </w:p>
+    <w:p>
+      <w:pPr>
+        <w:spacing w:after="160" w:line="259" w:lineRule="auto"/>
+        <w:rPr>
+          <w:lang w:val="es-ES"/>
+        </w:rPr>
+      </w:pPr>
     </w:p>
     <w:p>
       <w:pPr>
@@ -25315,15 +26525,7 @@
           <w:bCs/>
           <w:lang w:val="es-ES"/>
         </w:rPr>
-        <w:t xml:space="preserve">.2 </w:t>
-      </w:r>
-      <w:r>
-        <w:rPr>
-          <w:b/>
-          <w:bCs/>
-          <w:lang w:val="es-ES"/>
-        </w:rPr>
-        <w:t xml:space="preserve">Matriz de Coincidencias </w:t>
+        <w:t>.3 Red de coincidencias</w:t>
       </w:r>
     </w:p>
     <w:p>
@@ -25341,31 +26543,7 @@
           <w:szCs w:val="22"/>
           <w:lang w:val="es-ES"/>
         </w:rPr>
-        <w:t xml:space="preserve">Nota: </w:t>
-      </w:r>
-    </w:p>
-    <w:p>
-      <w:pPr>
-        <w:pStyle w:val="ListParagraph"/>
-        <w:numPr>
-          <w:ilvl w:val="0"/>
-          <w:numId w:val="29"/>
-        </w:numPr>
-        <w:spacing w:line="480" w:lineRule="auto"/>
-        <w:rPr>
-          <w:rFonts w:eastAsiaTheme="minorHAnsi" w:cstheme="minorBidi"/>
-          <w:szCs w:val="22"/>
-          <w:lang w:val="es-ES"/>
-        </w:rPr>
-      </w:pPr>
-      <w:r>
-        <w:rPr>
-          <w:rFonts w:eastAsiaTheme="minorHAnsi" w:cstheme="minorBidi"/>
-          <w:szCs w:val="22"/>
-          <w:lang w:val="es-ES"/>
-        </w:rPr>
-        <w:lastRenderedPageBreak/>
-        <w:t xml:space="preserve">el valor dentro de cada celda del </w:t>
+        <w:t xml:space="preserve">Creamos una red de coincidencias con el paquete </w:t>
       </w:r>
       <w:proofErr w:type="spellStart"/>
       <w:r>
@@ -25374,7 +26552,7 @@
           <w:szCs w:val="22"/>
           <w:lang w:val="es-ES"/>
         </w:rPr>
-        <w:t>heatmap</w:t>
+        <w:t>Networkx</w:t>
       </w:r>
       <w:proofErr w:type="spellEnd"/>
       <w:r>
@@ -25383,251 +26561,58 @@
           <w:szCs w:val="22"/>
           <w:lang w:val="es-ES"/>
         </w:rPr>
-        <w:t xml:space="preserve"> indica cuántas veces esos dos países estuvieron en el mismo </w:t>
+        <w:t xml:space="preserve">. Luego aplicamos el método de </w:t>
       </w:r>
       <w:proofErr w:type="spellStart"/>
-      <w:proofErr w:type="gramStart"/>
-      <w:r>
-        <w:rPr>
-          <w:rFonts w:eastAsiaTheme="minorHAnsi" w:cstheme="minorBidi"/>
-          <w:szCs w:val="22"/>
-          <w:lang w:val="es-ES"/>
-        </w:rPr>
-        <w:t>cluster</w:t>
+      <w:r>
+        <w:rPr>
+          <w:rFonts w:eastAsiaTheme="minorHAnsi" w:cstheme="minorBidi"/>
+          <w:szCs w:val="22"/>
+          <w:lang w:val="es-ES"/>
+        </w:rPr>
+        <w:t>Louvain</w:t>
       </w:r>
       <w:proofErr w:type="spellEnd"/>
-      <w:proofErr w:type="gramEnd"/>
-      <w:r>
-        <w:rPr>
-          <w:rFonts w:eastAsiaTheme="minorHAnsi" w:cstheme="minorBidi"/>
-          <w:szCs w:val="22"/>
-          <w:lang w:val="es-ES"/>
-        </w:rPr>
-        <w:t>.</w:t>
-      </w:r>
-    </w:p>
-    <w:p>
-      <w:pPr>
-        <w:pStyle w:val="ListParagraph"/>
-        <w:numPr>
-          <w:ilvl w:val="0"/>
-          <w:numId w:val="29"/>
-        </w:numPr>
-        <w:spacing w:line="480" w:lineRule="auto"/>
-        <w:rPr>
-          <w:rFonts w:eastAsiaTheme="minorHAnsi" w:cstheme="minorBidi"/>
-          <w:szCs w:val="22"/>
-          <w:lang w:val="es-ES"/>
-        </w:rPr>
-      </w:pPr>
-      <w:r>
-        <w:rPr>
-          <w:rFonts w:eastAsiaTheme="minorHAnsi" w:cstheme="minorBidi"/>
-          <w:szCs w:val="22"/>
-          <w:lang w:val="es-ES"/>
-        </w:rPr>
-        <w:t xml:space="preserve">Sólo se muestran países que coinciden 3 o más veces en un mismo </w:t>
-      </w:r>
-      <w:proofErr w:type="spellStart"/>
-      <w:proofErr w:type="gramStart"/>
-      <w:r>
-        <w:rPr>
-          <w:rFonts w:eastAsiaTheme="minorHAnsi" w:cstheme="minorBidi"/>
-          <w:szCs w:val="22"/>
-          <w:lang w:val="es-ES"/>
-        </w:rPr>
-        <w:t>cluster</w:t>
-      </w:r>
-      <w:proofErr w:type="spellEnd"/>
-      <w:proofErr w:type="gramEnd"/>
-    </w:p>
-    <w:p>
-      <w:pPr>
-        <w:spacing w:line="480" w:lineRule="auto"/>
-        <w:rPr>
-          <w:rFonts w:eastAsiaTheme="minorHAnsi" w:cstheme="minorBidi"/>
-          <w:szCs w:val="22"/>
-          <w:lang w:val="es-ES"/>
-        </w:rPr>
-      </w:pPr>
-      <w:r>
-        <w:rPr>
-          <w:rFonts w:eastAsiaTheme="minorHAnsi" w:cstheme="minorBidi"/>
-          <w:szCs w:val="22"/>
-          <w:lang w:val="es-ES"/>
-        </w:rPr>
-        <w:t xml:space="preserve">Por ejemplo, en el período de 2003 a 2022, Chile y Canadá estuvieron en un mismo </w:t>
-      </w:r>
-      <w:proofErr w:type="spellStart"/>
-      <w:proofErr w:type="gramStart"/>
-      <w:r>
-        <w:rPr>
-          <w:rFonts w:eastAsiaTheme="minorHAnsi" w:cstheme="minorBidi"/>
-          <w:szCs w:val="22"/>
-          <w:lang w:val="es-ES"/>
-        </w:rPr>
-        <w:t>cluster</w:t>
-      </w:r>
-      <w:proofErr w:type="spellEnd"/>
-      <w:proofErr w:type="gramEnd"/>
-      <w:r>
-        <w:rPr>
-          <w:rFonts w:eastAsiaTheme="minorHAnsi" w:cstheme="minorBidi"/>
-          <w:szCs w:val="22"/>
-          <w:lang w:val="es-ES"/>
-        </w:rPr>
-        <w:t xml:space="preserve"> 4 veces. </w:t>
-      </w:r>
-    </w:p>
-    <w:p>
-      <w:pPr>
-        <w:spacing w:line="480" w:lineRule="auto"/>
-        <w:rPr>
-          <w:rFonts w:eastAsiaTheme="minorHAnsi" w:cstheme="minorBidi"/>
-          <w:szCs w:val="22"/>
-          <w:lang w:val="es-ES"/>
-        </w:rPr>
-      </w:pPr>
-    </w:p>
-    <w:p>
-      <w:pPr>
-        <w:spacing w:line="480" w:lineRule="auto"/>
-        <w:rPr>
-          <w:rFonts w:eastAsiaTheme="minorHAnsi" w:cstheme="minorBidi"/>
-          <w:szCs w:val="22"/>
-          <w:lang w:val="es-ES"/>
-        </w:rPr>
-      </w:pPr>
-    </w:p>
-    <w:p>
-      <w:pPr>
-        <w:spacing w:line="480" w:lineRule="auto"/>
-        <w:rPr>
-          <w:rFonts w:eastAsiaTheme="minorHAnsi" w:cstheme="minorBidi"/>
-          <w:szCs w:val="22"/>
-          <w:lang w:val="es-ES"/>
-        </w:rPr>
-      </w:pPr>
-    </w:p>
-    <w:p>
-      <w:pPr>
-        <w:spacing w:line="480" w:lineRule="auto"/>
-        <w:rPr>
-          <w:rFonts w:eastAsiaTheme="minorHAnsi" w:cstheme="minorBidi"/>
-          <w:szCs w:val="22"/>
-          <w:lang w:val="es-ES"/>
-        </w:rPr>
-      </w:pPr>
-    </w:p>
-    <w:p>
-      <w:pPr>
-        <w:spacing w:line="480" w:lineRule="auto"/>
-        <w:rPr>
-          <w:rFonts w:eastAsiaTheme="minorHAnsi" w:cstheme="minorBidi"/>
-          <w:szCs w:val="22"/>
-          <w:lang w:val="es-ES"/>
-        </w:rPr>
-      </w:pPr>
-    </w:p>
-    <w:p>
-      <w:pPr>
-        <w:spacing w:line="480" w:lineRule="auto"/>
-        <w:rPr>
-          <w:rFonts w:eastAsiaTheme="minorHAnsi" w:cstheme="minorBidi"/>
-          <w:szCs w:val="22"/>
-          <w:lang w:val="es-ES"/>
-        </w:rPr>
-      </w:pPr>
-    </w:p>
-    <w:p>
-      <w:pPr>
-        <w:spacing w:line="480" w:lineRule="auto"/>
-        <w:rPr>
-          <w:rFonts w:eastAsiaTheme="minorHAnsi" w:cstheme="minorBidi"/>
-          <w:szCs w:val="22"/>
-          <w:lang w:val="es-ES"/>
-        </w:rPr>
-      </w:pPr>
-    </w:p>
-    <w:p>
-      <w:pPr>
-        <w:spacing w:line="480" w:lineRule="auto"/>
-        <w:rPr>
-          <w:rFonts w:eastAsiaTheme="minorHAnsi" w:cstheme="minorBidi"/>
-          <w:szCs w:val="22"/>
-          <w:lang w:val="es-ES"/>
-        </w:rPr>
-      </w:pPr>
-    </w:p>
-    <w:p>
-      <w:pPr>
-        <w:spacing w:line="480" w:lineRule="auto"/>
-        <w:rPr>
-          <w:rFonts w:eastAsiaTheme="minorHAnsi" w:cstheme="minorBidi"/>
-          <w:szCs w:val="22"/>
-          <w:lang w:val="es-ES"/>
-        </w:rPr>
-      </w:pPr>
-    </w:p>
-    <w:p>
-      <w:pPr>
-        <w:spacing w:line="480" w:lineRule="auto"/>
-        <w:rPr>
-          <w:rFonts w:eastAsiaTheme="minorHAnsi" w:cstheme="minorBidi"/>
-          <w:szCs w:val="22"/>
-          <w:lang w:val="es-ES"/>
-        </w:rPr>
-      </w:pPr>
-    </w:p>
-    <w:p>
-      <w:pPr>
-        <w:spacing w:line="480" w:lineRule="auto"/>
-        <w:rPr>
-          <w:rFonts w:eastAsiaTheme="minorHAnsi" w:cstheme="minorBidi"/>
-          <w:szCs w:val="22"/>
-          <w:lang w:val="es-ES"/>
-        </w:rPr>
-      </w:pPr>
-    </w:p>
-    <w:p>
-      <w:pPr>
-        <w:spacing w:line="480" w:lineRule="auto"/>
-        <w:rPr>
-          <w:rFonts w:eastAsiaTheme="minorHAnsi" w:cstheme="minorBidi"/>
-          <w:szCs w:val="22"/>
-          <w:lang w:val="es-ES"/>
-        </w:rPr>
-      </w:pPr>
-    </w:p>
-    <w:p>
-      <w:pPr>
-        <w:spacing w:line="480" w:lineRule="auto"/>
-        <w:rPr>
-          <w:rFonts w:eastAsiaTheme="minorHAnsi" w:cstheme="minorBidi"/>
-          <w:szCs w:val="22"/>
-          <w:lang w:val="es-ES"/>
-        </w:rPr>
-      </w:pPr>
-    </w:p>
-    <w:p>
-      <w:pPr>
-        <w:spacing w:line="480" w:lineRule="auto"/>
-        <w:rPr>
-          <w:rFonts w:eastAsiaTheme="minorHAnsi" w:cstheme="minorBidi"/>
-          <w:szCs w:val="22"/>
-          <w:lang w:val="es-ES"/>
-        </w:rPr>
-      </w:pPr>
-    </w:p>
-    <w:p>
-      <w:pPr>
-        <w:spacing w:line="480" w:lineRule="auto"/>
-        <w:rPr>
-          <w:rFonts w:eastAsiaTheme="minorHAnsi" w:cstheme="minorBidi"/>
-          <w:szCs w:val="22"/>
-          <w:lang w:val="es-ES"/>
-        </w:rPr>
-      </w:pPr>
+      <w:r>
+        <w:rPr>
+          <w:rFonts w:eastAsiaTheme="minorHAnsi" w:cstheme="minorBidi"/>
+          <w:szCs w:val="22"/>
+          <w:lang w:val="es-ES"/>
+        </w:rPr>
+        <w:t xml:space="preserve"> para identificar comunidades en la red. E</w:t>
+      </w:r>
+      <w:r>
+        <w:rPr>
+          <w:rFonts w:eastAsiaTheme="minorHAnsi" w:cstheme="minorBidi"/>
+          <w:szCs w:val="22"/>
+          <w:lang w:val="es-ES"/>
+        </w:rPr>
+        <w:t xml:space="preserve">l </w:t>
+      </w:r>
+      <w:r>
+        <w:rPr>
+          <w:rFonts w:eastAsiaTheme="minorHAnsi" w:cstheme="minorBidi"/>
+          <w:szCs w:val="22"/>
+          <w:lang w:val="es-ES"/>
+        </w:rPr>
+        <w:t>resultado</w:t>
+      </w:r>
+      <w:r>
+        <w:rPr>
+          <w:rFonts w:eastAsiaTheme="minorHAnsi" w:cstheme="minorBidi"/>
+          <w:szCs w:val="22"/>
+          <w:lang w:val="es-ES"/>
+        </w:rPr>
+        <w:t xml:space="preserve"> son 4 comunidades</w:t>
+      </w:r>
+      <w:r>
+        <w:rPr>
+          <w:rFonts w:eastAsiaTheme="minorHAnsi" w:cstheme="minorBidi"/>
+          <w:szCs w:val="22"/>
+          <w:lang w:val="es-ES"/>
+        </w:rPr>
+        <w:t>:</w:t>
+      </w:r>
     </w:p>
     <w:p>
       <w:pPr>
@@ -25636,12 +26621,6 @@
           <w:lang w:val="es-ES"/>
         </w:rPr>
       </w:pPr>
-      <w:r>
-        <w:rPr>
-          <w:lang w:val="es-ES"/>
-        </w:rPr>
-        <w:t>Gráfico 18: Matriz de Coincidencias</w:t>
-      </w:r>
     </w:p>
     <w:p>
       <w:pPr>
@@ -25662,12 +26641,45 @@
         <w:rPr>
           <w:lang w:val="es-ES"/>
         </w:rPr>
-        <w:lastRenderedPageBreak/>
+        <w:t>Gráfico 19: Grafo de Comunida</w:t>
+      </w:r>
+      <w:r>
+        <w:rPr>
+          <w:lang w:val="es-ES"/>
+        </w:rPr>
+        <w:t>d</w:t>
+      </w:r>
+      <w:r>
+        <w:rPr>
+          <w:lang w:val="es-ES"/>
+        </w:rPr>
+        <w:t>es</w:t>
+      </w:r>
+    </w:p>
+    <w:p>
+      <w:pPr>
+        <w:spacing w:after="160" w:line="259" w:lineRule="auto"/>
+        <w:rPr>
+          <w:lang w:val="es-ES"/>
+        </w:rPr>
+      </w:pPr>
+    </w:p>
+    <w:p>
+      <w:pPr>
+        <w:spacing w:after="160" w:line="259" w:lineRule="auto"/>
+        <w:rPr>
+          <w:lang w:val="es-ES"/>
+        </w:rPr>
+      </w:pPr>
+      <w:r>
+        <w:rPr>
+          <w:lang w:val="es-ES"/>
+        </w:rPr>
         <w:drawing>
-          <wp:inline distT="0" distB="0" distL="0" distR="0" wp14:anchorId="727DA2B8" wp14:editId="62030BCE">
-            <wp:extent cx="6202609" cy="5033727"/>
+          <wp:inline distT="0" distB="0" distL="0" distR="0" wp14:anchorId="52BC5E96" wp14:editId="623C57D0">
+            <wp:extent cx="5041900" cy="4813300"/>
             <wp:effectExtent l="0" t="0" r="0" b="0"/>
-            <wp:docPr id="313252201" name="Picture 1" descr="A crossword puzzle with blue squares and red and white text&#10;&#10;Description automatically generated"/>
+            <wp:docPr id="1751990793" name="Picture 1" descr="A diagram of a network&#10;&#10;Description automatically generated"/>
             <wp:cNvGraphicFramePr>
               <a:graphicFrameLocks xmlns:a="http://schemas.openxmlformats.org/drawingml/2006/main" noChangeAspect="1"/>
             </wp:cNvGraphicFramePr>
@@ -25675,11 +26687,11 @@
               <a:graphicData uri="http://schemas.openxmlformats.org/drawingml/2006/picture">
                 <pic:pic xmlns:pic="http://schemas.openxmlformats.org/drawingml/2006/picture">
                   <pic:nvPicPr>
-                    <pic:cNvPr id="313252201" name="Picture 1" descr="A crossword puzzle with blue squares and red and white text&#10;&#10;Description automatically generated"/>
+                    <pic:cNvPr id="1751990793" name="Picture 1" descr="A diagram of a network&#10;&#10;Description automatically generated"/>
                     <pic:cNvPicPr/>
                   </pic:nvPicPr>
                   <pic:blipFill>
-                    <a:blip r:embed="rId33"/>
+                    <a:blip r:embed="rId31"/>
                     <a:stretch>
                       <a:fillRect/>
                     </a:stretch>
@@ -25687,7 +26699,7 @@
                   <pic:spPr>
                     <a:xfrm>
                       <a:off x="0" y="0"/>
-                      <a:ext cx="6277181" cy="5094246"/>
+                      <a:ext cx="5041900" cy="4813300"/>
                     </a:xfrm>
                     <a:prstGeom prst="rect">
                       <a:avLst/>
@@ -25712,6 +26724,348 @@
       <w:pPr>
         <w:spacing w:after="160" w:line="259" w:lineRule="auto"/>
         <w:rPr>
+          <w:rFonts w:eastAsiaTheme="minorHAnsi" w:cstheme="minorBidi"/>
+          <w:sz w:val="20"/>
+          <w:szCs w:val="18"/>
+          <w:lang w:val="es-ES"/>
+        </w:rPr>
+      </w:pPr>
+      <w:r>
+        <w:rPr>
+          <w:rFonts w:eastAsiaTheme="minorHAnsi" w:cstheme="minorBidi"/>
+          <w:sz w:val="20"/>
+          <w:szCs w:val="18"/>
+          <w:lang w:val="es-ES"/>
+        </w:rPr>
+        <w:t xml:space="preserve">Tabla </w:t>
+      </w:r>
+      <w:r>
+        <w:rPr>
+          <w:rFonts w:eastAsiaTheme="minorHAnsi" w:cstheme="minorBidi"/>
+          <w:sz w:val="20"/>
+          <w:szCs w:val="18"/>
+          <w:lang w:val="es-ES"/>
+        </w:rPr>
+        <w:t>12</w:t>
+      </w:r>
+      <w:r>
+        <w:rPr>
+          <w:rFonts w:eastAsiaTheme="minorHAnsi" w:cstheme="minorBidi"/>
+          <w:sz w:val="20"/>
+          <w:szCs w:val="18"/>
+          <w:lang w:val="es-ES"/>
+        </w:rPr>
+        <w:t>: Países en cada Comunidad</w:t>
+      </w:r>
+    </w:p>
+    <w:tbl>
+      <w:tblPr>
+        <w:tblStyle w:val="TableGrid"/>
+        <w:tblW w:w="0" w:type="auto"/>
+        <w:tblLook w:val="04A0" w:firstRow="1" w:lastRow="0" w:firstColumn="1" w:lastColumn="0" w:noHBand="0" w:noVBand="1"/>
+      </w:tblPr>
+      <w:tblGrid>
+        <w:gridCol w:w="1271"/>
+        <w:gridCol w:w="7273"/>
+      </w:tblGrid>
+      <w:tr>
+        <w:tc>
+          <w:tcPr>
+            <w:tcW w:w="1271" w:type="dxa"/>
+            <w:shd w:val="clear" w:color="auto" w:fill="2E74B5" w:themeFill="accent1" w:themeFillShade="BF"/>
+          </w:tcPr>
+          <w:p>
+            <w:pPr>
+              <w:spacing w:after="160" w:line="259" w:lineRule="auto"/>
+              <w:rPr>
+                <w:rFonts w:eastAsiaTheme="minorHAnsi" w:cstheme="minorBidi"/>
+                <w:color w:val="FFFFFF" w:themeColor="background1"/>
+                <w:sz w:val="20"/>
+                <w:szCs w:val="18"/>
+                <w:lang w:val="es-ES"/>
+              </w:rPr>
+            </w:pPr>
+            <w:r>
+              <w:rPr>
+                <w:rFonts w:eastAsiaTheme="minorHAnsi" w:cstheme="minorBidi"/>
+                <w:color w:val="FFFFFF" w:themeColor="background1"/>
+                <w:sz w:val="20"/>
+                <w:szCs w:val="18"/>
+                <w:lang w:val="es-ES"/>
+              </w:rPr>
+              <w:t>Comunidad</w:t>
+            </w:r>
+          </w:p>
+        </w:tc>
+        <w:tc>
+          <w:tcPr>
+            <w:tcW w:w="7273" w:type="dxa"/>
+            <w:shd w:val="clear" w:color="auto" w:fill="2E74B5" w:themeFill="accent1" w:themeFillShade="BF"/>
+          </w:tcPr>
+          <w:p>
+            <w:pPr>
+              <w:spacing w:after="160" w:line="259" w:lineRule="auto"/>
+              <w:rPr>
+                <w:rFonts w:eastAsiaTheme="minorHAnsi" w:cstheme="minorBidi"/>
+                <w:color w:val="FFFFFF" w:themeColor="background1"/>
+                <w:sz w:val="20"/>
+                <w:szCs w:val="18"/>
+                <w:lang w:val="es-ES"/>
+              </w:rPr>
+            </w:pPr>
+            <w:r>
+              <w:rPr>
+                <w:rFonts w:eastAsiaTheme="minorHAnsi" w:cstheme="minorBidi"/>
+                <w:color w:val="FFFFFF" w:themeColor="background1"/>
+                <w:sz w:val="20"/>
+                <w:szCs w:val="18"/>
+                <w:lang w:val="es-ES"/>
+              </w:rPr>
+              <w:t>Países</w:t>
+            </w:r>
+          </w:p>
+        </w:tc>
+      </w:tr>
+      <w:tr>
+        <w:tc>
+          <w:tcPr>
+            <w:tcW w:w="1271" w:type="dxa"/>
+            <w:vAlign w:val="center"/>
+          </w:tcPr>
+          <w:p>
+            <w:pPr>
+              <w:spacing w:after="160" w:line="259" w:lineRule="auto"/>
+              <w:jc w:val="center"/>
+              <w:rPr>
+                <w:rFonts w:eastAsiaTheme="minorHAnsi" w:cstheme="minorBidi"/>
+                <w:sz w:val="20"/>
+                <w:szCs w:val="18"/>
+                <w:lang w:val="es-ES"/>
+              </w:rPr>
+            </w:pPr>
+            <w:r>
+              <w:rPr>
+                <w:rFonts w:eastAsiaTheme="minorHAnsi" w:cstheme="minorBidi"/>
+                <w:sz w:val="20"/>
+                <w:szCs w:val="18"/>
+                <w:lang w:val="es-ES"/>
+              </w:rPr>
+              <w:t>0</w:t>
+            </w:r>
+          </w:p>
+        </w:tc>
+        <w:tc>
+          <w:tcPr>
+            <w:tcW w:w="7273" w:type="dxa"/>
+          </w:tcPr>
+          <w:p>
+            <w:pPr>
+              <w:spacing w:after="160" w:line="259" w:lineRule="auto"/>
+              <w:rPr>
+                <w:rFonts w:eastAsiaTheme="minorHAnsi" w:cstheme="minorBidi"/>
+                <w:sz w:val="20"/>
+                <w:szCs w:val="18"/>
+                <w:lang w:val="es-ES"/>
+              </w:rPr>
+            </w:pPr>
+            <w:r>
+              <w:rPr>
+                <w:rFonts w:eastAsiaTheme="minorHAnsi" w:cstheme="minorBidi"/>
+                <w:sz w:val="20"/>
+                <w:szCs w:val="18"/>
+                <w:lang w:val="es-ES"/>
+              </w:rPr>
+              <w:t>Armenia, Australia, Dinamarca, Finlandia, Alemania, Grecia, Nueva Zelanda, Noruega, Rumania, Eslovenia, España, Estados Unidos</w:t>
+            </w:r>
+          </w:p>
+        </w:tc>
+      </w:tr>
+      <w:tr>
+        <w:tc>
+          <w:tcPr>
+            <w:tcW w:w="1271" w:type="dxa"/>
+            <w:vAlign w:val="center"/>
+          </w:tcPr>
+          <w:p>
+            <w:pPr>
+              <w:spacing w:after="160" w:line="259" w:lineRule="auto"/>
+              <w:jc w:val="center"/>
+              <w:rPr>
+                <w:rFonts w:eastAsiaTheme="minorHAnsi" w:cstheme="minorBidi"/>
+                <w:sz w:val="20"/>
+                <w:szCs w:val="18"/>
+                <w:lang w:val="es-ES"/>
+              </w:rPr>
+            </w:pPr>
+            <w:r>
+              <w:rPr>
+                <w:rFonts w:eastAsiaTheme="minorHAnsi" w:cstheme="minorBidi"/>
+                <w:sz w:val="20"/>
+                <w:szCs w:val="18"/>
+                <w:lang w:val="es-ES"/>
+              </w:rPr>
+              <w:t>1</w:t>
+            </w:r>
+          </w:p>
+        </w:tc>
+        <w:tc>
+          <w:tcPr>
+            <w:tcW w:w="7273" w:type="dxa"/>
+          </w:tcPr>
+          <w:p>
+            <w:pPr>
+              <w:spacing w:after="160" w:line="259" w:lineRule="auto"/>
+              <w:rPr>
+                <w:rFonts w:eastAsiaTheme="minorHAnsi" w:cstheme="minorBidi"/>
+                <w:sz w:val="20"/>
+                <w:szCs w:val="18"/>
+                <w:lang w:val="es-ES"/>
+              </w:rPr>
+            </w:pPr>
+            <w:r>
+              <w:rPr>
+                <w:rFonts w:eastAsiaTheme="minorHAnsi" w:cstheme="minorBidi"/>
+                <w:sz w:val="20"/>
+                <w:szCs w:val="20"/>
+                <w:lang w:val="es-ES"/>
+              </w:rPr>
+              <w:t>República Checa, Estonia, Holanda, Portugal, Eslovaquia</w:t>
+            </w:r>
+          </w:p>
+        </w:tc>
+      </w:tr>
+      <w:tr>
+        <w:tc>
+          <w:tcPr>
+            <w:tcW w:w="1271" w:type="dxa"/>
+            <w:vAlign w:val="center"/>
+          </w:tcPr>
+          <w:p>
+            <w:pPr>
+              <w:spacing w:after="160" w:line="259" w:lineRule="auto"/>
+              <w:jc w:val="center"/>
+              <w:rPr>
+                <w:rFonts w:eastAsiaTheme="minorHAnsi" w:cstheme="minorBidi"/>
+                <w:sz w:val="20"/>
+                <w:szCs w:val="18"/>
+                <w:lang w:val="es-ES"/>
+              </w:rPr>
+            </w:pPr>
+            <w:r>
+              <w:rPr>
+                <w:rFonts w:eastAsiaTheme="minorHAnsi" w:cstheme="minorBidi"/>
+                <w:sz w:val="20"/>
+                <w:szCs w:val="18"/>
+                <w:lang w:val="es-ES"/>
+              </w:rPr>
+              <w:t>2</w:t>
+            </w:r>
+          </w:p>
+        </w:tc>
+        <w:tc>
+          <w:tcPr>
+            <w:tcW w:w="7273" w:type="dxa"/>
+          </w:tcPr>
+          <w:p>
+            <w:pPr>
+              <w:spacing w:after="160" w:line="259" w:lineRule="auto"/>
+              <w:rPr>
+                <w:rFonts w:eastAsiaTheme="minorHAnsi" w:cstheme="minorBidi"/>
+                <w:sz w:val="20"/>
+                <w:szCs w:val="18"/>
+                <w:lang w:val="es-ES"/>
+              </w:rPr>
+            </w:pPr>
+            <w:r>
+              <w:rPr>
+                <w:rFonts w:eastAsiaTheme="minorHAnsi" w:cstheme="minorBidi"/>
+                <w:sz w:val="20"/>
+                <w:szCs w:val="20"/>
+                <w:lang w:val="es-ES"/>
+              </w:rPr>
+              <w:t>Austria, Brasil, Canadá, Chile, Panamá, Sudáfrica, Suecia, Reino Unido</w:t>
+            </w:r>
+          </w:p>
+        </w:tc>
+      </w:tr>
+      <w:tr>
+        <w:tc>
+          <w:tcPr>
+            <w:tcW w:w="1271" w:type="dxa"/>
+            <w:vAlign w:val="center"/>
+          </w:tcPr>
+          <w:p>
+            <w:pPr>
+              <w:spacing w:after="160" w:line="259" w:lineRule="auto"/>
+              <w:jc w:val="center"/>
+              <w:rPr>
+                <w:rFonts w:eastAsiaTheme="minorHAnsi" w:cstheme="minorBidi"/>
+                <w:sz w:val="20"/>
+                <w:szCs w:val="18"/>
+                <w:lang w:val="es-ES"/>
+              </w:rPr>
+            </w:pPr>
+            <w:r>
+              <w:rPr>
+                <w:rFonts w:eastAsiaTheme="minorHAnsi" w:cstheme="minorBidi"/>
+                <w:sz w:val="20"/>
+                <w:szCs w:val="18"/>
+                <w:lang w:val="es-ES"/>
+              </w:rPr>
+              <w:t>3</w:t>
+            </w:r>
+          </w:p>
+        </w:tc>
+        <w:tc>
+          <w:tcPr>
+            <w:tcW w:w="7273" w:type="dxa"/>
+          </w:tcPr>
+          <w:p>
+            <w:pPr>
+              <w:spacing w:after="160" w:line="259" w:lineRule="auto"/>
+              <w:rPr>
+                <w:rFonts w:eastAsiaTheme="minorHAnsi" w:cstheme="minorBidi"/>
+                <w:sz w:val="20"/>
+                <w:szCs w:val="18"/>
+                <w:lang w:val="es-ES"/>
+              </w:rPr>
+            </w:pPr>
+            <w:r>
+              <w:rPr>
+                <w:rFonts w:eastAsiaTheme="minorHAnsi" w:cstheme="minorBidi"/>
+                <w:sz w:val="20"/>
+                <w:szCs w:val="20"/>
+                <w:lang w:val="es-ES"/>
+              </w:rPr>
+              <w:t>Bosnia-Herzegovina, Chipre, Georgia, Islandia, Japón, Letonia, Montenegro, Serbia, Corea del Sur</w:t>
+            </w:r>
+          </w:p>
+        </w:tc>
+      </w:tr>
+    </w:tbl>
+    <w:p>
+      <w:pPr>
+        <w:spacing w:after="160" w:line="259" w:lineRule="auto"/>
+        <w:rPr>
+          <w:rFonts w:eastAsiaTheme="minorHAnsi" w:cstheme="minorBidi"/>
+          <w:sz w:val="20"/>
+          <w:szCs w:val="18"/>
+          <w:lang w:val="es-ES"/>
+        </w:rPr>
+      </w:pPr>
+    </w:p>
+    <w:p>
+      <w:pPr>
+        <w:spacing w:after="160" w:line="259" w:lineRule="auto"/>
+        <w:rPr>
+          <w:lang w:val="es-ES"/>
+        </w:rPr>
+      </w:pPr>
+    </w:p>
+    <w:p>
+      <w:pPr>
+        <w:spacing w:after="160" w:line="259" w:lineRule="auto"/>
+        <w:rPr>
           <w:b/>
           <w:bCs/>
           <w:lang w:val="es-ES"/>
@@ -25747,7 +27101,7 @@
           <w:bCs/>
           <w:lang w:val="es-ES"/>
         </w:rPr>
-        <w:t>.3 Red de coincidencias</w:t>
+        <w:t>.4 Análisis de centralidades</w:t>
       </w:r>
     </w:p>
     <w:p>
@@ -25765,7 +27119,73 @@
           <w:szCs w:val="22"/>
           <w:lang w:val="es-ES"/>
         </w:rPr>
-        <w:t xml:space="preserve">Creamos una red de coincidencias con el paquete </w:t>
+        <w:t>Como se puede observar en las centralidades, Australia (0.42) y N</w:t>
+      </w:r>
+      <w:r>
+        <w:rPr>
+          <w:rFonts w:eastAsiaTheme="minorHAnsi" w:cstheme="minorBidi"/>
+          <w:szCs w:val="22"/>
+          <w:lang w:val="es-ES"/>
+        </w:rPr>
+        <w:t>ueva Zelanda</w:t>
+      </w:r>
+      <w:r>
+        <w:rPr>
+          <w:rFonts w:eastAsiaTheme="minorHAnsi" w:cstheme="minorBidi"/>
+          <w:szCs w:val="22"/>
+          <w:lang w:val="es-ES"/>
+        </w:rPr>
+        <w:t xml:space="preserve"> (0,36), son los principales nodos en cuanto a centralidad de Grado; es decir, están directamente relacionados con más conexiones directas con </w:t>
+      </w:r>
+      <w:r>
+        <w:rPr>
+          <w:rFonts w:eastAsiaTheme="minorHAnsi" w:cstheme="minorBidi"/>
+          <w:szCs w:val="22"/>
+          <w:lang w:val="es-ES"/>
+        </w:rPr>
+        <w:t>otros nodos</w:t>
+      </w:r>
+      <w:r>
+        <w:rPr>
+          <w:rFonts w:eastAsiaTheme="minorHAnsi" w:cstheme="minorBidi"/>
+          <w:szCs w:val="22"/>
+          <w:lang w:val="es-ES"/>
+        </w:rPr>
+        <w:t xml:space="preserve"> en la red. Tratándose de programas de gobierno, esto podría indicar que comparten </w:t>
+      </w:r>
+      <w:r>
+        <w:rPr>
+          <w:rFonts w:eastAsiaTheme="minorHAnsi" w:cstheme="minorBidi"/>
+          <w:szCs w:val="22"/>
+          <w:lang w:val="es-ES"/>
+        </w:rPr>
+        <w:t xml:space="preserve">prioridades similares en torno a ciertos temas </w:t>
+      </w:r>
+      <w:r>
+        <w:rPr>
+          <w:rFonts w:eastAsiaTheme="minorHAnsi" w:cstheme="minorBidi"/>
+          <w:szCs w:val="22"/>
+          <w:lang w:val="es-ES"/>
+        </w:rPr>
+        <w:t>con otros nodos.</w:t>
+      </w:r>
+    </w:p>
+    <w:p>
+      <w:pPr>
+        <w:spacing w:line="480" w:lineRule="auto"/>
+        <w:rPr>
+          <w:rFonts w:eastAsiaTheme="minorHAnsi" w:cstheme="minorBidi"/>
+          <w:szCs w:val="22"/>
+          <w:lang w:val="es-ES"/>
+        </w:rPr>
+      </w:pPr>
+      <w:r>
+        <w:rPr>
+          <w:rFonts w:eastAsiaTheme="minorHAnsi" w:cstheme="minorBidi"/>
+          <w:szCs w:val="22"/>
+          <w:lang w:val="es-ES"/>
+        </w:rPr>
+        <w:t xml:space="preserve">En cuanto a </w:t>
       </w:r>
       <w:proofErr w:type="spellStart"/>
       <w:r>
@@ -25774,7 +27194,7 @@
           <w:szCs w:val="22"/>
           <w:lang w:val="es-ES"/>
         </w:rPr>
-        <w:t>Networkx</w:t>
+        <w:t>Betweenness</w:t>
       </w:r>
       <w:proofErr w:type="spellEnd"/>
       <w:r>
@@ -25783,66 +27203,159 @@
           <w:szCs w:val="22"/>
           <w:lang w:val="es-ES"/>
         </w:rPr>
-        <w:t xml:space="preserve">. Luego aplicamos el método de </w:t>
-      </w:r>
-      <w:proofErr w:type="spellStart"/>
-      <w:r>
-        <w:rPr>
-          <w:rFonts w:eastAsiaTheme="minorHAnsi" w:cstheme="minorBidi"/>
-          <w:szCs w:val="22"/>
-          <w:lang w:val="es-ES"/>
-        </w:rPr>
-        <w:t>Louvain</w:t>
-      </w:r>
-      <w:proofErr w:type="spellEnd"/>
-      <w:r>
-        <w:rPr>
-          <w:rFonts w:eastAsiaTheme="minorHAnsi" w:cstheme="minorBidi"/>
-          <w:szCs w:val="22"/>
-          <w:lang w:val="es-ES"/>
-        </w:rPr>
-        <w:t xml:space="preserve"> para identificar comunidades en la red. E</w:t>
-      </w:r>
-      <w:r>
-        <w:rPr>
-          <w:rFonts w:eastAsiaTheme="minorHAnsi" w:cstheme="minorBidi"/>
-          <w:szCs w:val="22"/>
-          <w:lang w:val="es-ES"/>
-        </w:rPr>
-        <w:t xml:space="preserve">l </w:t>
-      </w:r>
-      <w:r>
-        <w:rPr>
-          <w:rFonts w:eastAsiaTheme="minorHAnsi" w:cstheme="minorBidi"/>
-          <w:szCs w:val="22"/>
-          <w:lang w:val="es-ES"/>
-        </w:rPr>
-        <w:t>resultado</w:t>
-      </w:r>
-      <w:r>
-        <w:rPr>
-          <w:rFonts w:eastAsiaTheme="minorHAnsi" w:cstheme="minorBidi"/>
-          <w:szCs w:val="22"/>
-          <w:lang w:val="es-ES"/>
-        </w:rPr>
-        <w:t xml:space="preserve"> son 4 comunidades</w:t>
-      </w:r>
-      <w:r>
-        <w:rPr>
-          <w:rFonts w:eastAsiaTheme="minorHAnsi" w:cstheme="minorBidi"/>
-          <w:szCs w:val="22"/>
-          <w:lang w:val="es-ES"/>
-        </w:rPr>
-        <w:t>:</w:t>
+        <w:t>, N</w:t>
+      </w:r>
+      <w:r>
+        <w:rPr>
+          <w:rFonts w:eastAsiaTheme="minorHAnsi" w:cstheme="minorBidi"/>
+          <w:szCs w:val="22"/>
+          <w:lang w:val="es-ES"/>
+        </w:rPr>
+        <w:t xml:space="preserve">ueva Zelanda </w:t>
+      </w:r>
+      <w:r>
+        <w:rPr>
+          <w:rFonts w:eastAsiaTheme="minorHAnsi" w:cstheme="minorBidi"/>
+          <w:szCs w:val="22"/>
+          <w:lang w:val="es-ES"/>
+        </w:rPr>
+        <w:t xml:space="preserve">(0,40) y </w:t>
+      </w:r>
+      <w:r>
+        <w:rPr>
+          <w:rFonts w:eastAsiaTheme="minorHAnsi" w:cstheme="minorBidi"/>
+          <w:szCs w:val="22"/>
+          <w:lang w:val="es-ES"/>
+        </w:rPr>
+        <w:t>Reino Unido</w:t>
+      </w:r>
+      <w:r>
+        <w:rPr>
+          <w:rFonts w:eastAsiaTheme="minorHAnsi" w:cstheme="minorBidi"/>
+          <w:szCs w:val="22"/>
+          <w:lang w:val="es-ES"/>
+        </w:rPr>
+        <w:t xml:space="preserve"> (0,35) son las principales centralidades de intermediación. Esto significa que facilitan la conexión entre nodos que no están directamente conectados. N</w:t>
+      </w:r>
+      <w:r>
+        <w:rPr>
+          <w:rFonts w:eastAsiaTheme="minorHAnsi" w:cstheme="minorBidi"/>
+          <w:szCs w:val="22"/>
+          <w:lang w:val="es-ES"/>
+        </w:rPr>
+        <w:t>ueva Zelanda</w:t>
+      </w:r>
+      <w:r>
+        <w:rPr>
+          <w:rFonts w:eastAsiaTheme="minorHAnsi" w:cstheme="minorBidi"/>
+          <w:szCs w:val="22"/>
+          <w:lang w:val="es-ES"/>
+        </w:rPr>
+        <w:t xml:space="preserve"> es un nodo </w:t>
+      </w:r>
+      <w:r>
+        <w:rPr>
+          <w:rFonts w:eastAsiaTheme="minorHAnsi" w:cstheme="minorBidi"/>
+          <w:szCs w:val="22"/>
+          <w:lang w:val="es-ES"/>
+        </w:rPr>
+        <w:t>con más</w:t>
+      </w:r>
+      <w:r>
+        <w:rPr>
+          <w:rFonts w:eastAsiaTheme="minorHAnsi" w:cstheme="minorBidi"/>
+          <w:szCs w:val="22"/>
+          <w:lang w:val="es-ES"/>
+        </w:rPr>
+        <w:t xml:space="preserve"> </w:t>
+      </w:r>
+      <w:r>
+        <w:rPr>
+          <w:rFonts w:eastAsiaTheme="minorHAnsi" w:cstheme="minorBidi"/>
+          <w:szCs w:val="22"/>
+          <w:lang w:val="es-ES"/>
+        </w:rPr>
+        <w:t>visibilidad.</w:t>
+      </w:r>
+    </w:p>
+    <w:p>
+      <w:pPr>
+        <w:spacing w:line="480" w:lineRule="auto"/>
+        <w:rPr>
+          <w:rFonts w:eastAsiaTheme="minorHAnsi" w:cstheme="minorBidi"/>
+          <w:szCs w:val="22"/>
+          <w:lang w:val="es-ES"/>
+        </w:rPr>
+      </w:pPr>
+      <w:r>
+        <w:rPr>
+          <w:rFonts w:eastAsiaTheme="minorHAnsi" w:cstheme="minorBidi"/>
+          <w:szCs w:val="22"/>
+          <w:lang w:val="es-ES"/>
+        </w:rPr>
+        <w:t>Tratándose de similitudes temáticas, Australia y N</w:t>
+      </w:r>
+      <w:r>
+        <w:rPr>
+          <w:rFonts w:eastAsiaTheme="minorHAnsi" w:cstheme="minorBidi"/>
+          <w:szCs w:val="22"/>
+          <w:lang w:val="es-ES"/>
+        </w:rPr>
+        <w:t>ueva Zelanda</w:t>
+      </w:r>
+      <w:r>
+        <w:rPr>
+          <w:rFonts w:eastAsiaTheme="minorHAnsi" w:cstheme="minorBidi"/>
+          <w:szCs w:val="22"/>
+          <w:lang w:val="es-ES"/>
+        </w:rPr>
+        <w:t xml:space="preserve"> podrían ser referentes globales o puntos de convergencia para ciertos temas o políticas que otros países adoptan o consideran relevantes.</w:t>
+      </w:r>
+    </w:p>
+    <w:p>
+      <w:pPr>
+        <w:spacing w:line="480" w:lineRule="auto"/>
+        <w:rPr>
+          <w:rFonts w:eastAsiaTheme="minorHAnsi" w:cstheme="minorBidi"/>
+          <w:szCs w:val="22"/>
+          <w:lang w:val="es-ES"/>
+        </w:rPr>
+      </w:pPr>
+      <w:r>
+        <w:rPr>
+          <w:rFonts w:eastAsiaTheme="minorHAnsi" w:cstheme="minorBidi"/>
+          <w:szCs w:val="22"/>
+          <w:lang w:val="es-ES"/>
+        </w:rPr>
+        <w:lastRenderedPageBreak/>
+        <w:t>Reino Unido</w:t>
+      </w:r>
+      <w:r>
+        <w:rPr>
+          <w:rFonts w:eastAsiaTheme="minorHAnsi" w:cstheme="minorBidi"/>
+          <w:szCs w:val="22"/>
+          <w:lang w:val="es-ES"/>
+        </w:rPr>
+        <w:t>, aunque menos directamente conectado, podría tener un rol histórico, cultural o político que lo posiciona como un enlace clave entre diferentes bloques de países.</w:t>
       </w:r>
     </w:p>
     <w:p>
       <w:pPr>
         <w:spacing w:after="160" w:line="259" w:lineRule="auto"/>
         <w:rPr>
-          <w:lang w:val="es-ES"/>
-        </w:rPr>
-      </w:pPr>
+          <w:rFonts w:eastAsiaTheme="minorHAnsi" w:cstheme="minorBidi"/>
+          <w:szCs w:val="22"/>
+          <w:lang w:val="es-ES"/>
+        </w:rPr>
+      </w:pPr>
+      <w:r>
+        <w:rPr>
+          <w:rFonts w:eastAsiaTheme="minorHAnsi" w:cstheme="minorBidi"/>
+          <w:szCs w:val="22"/>
+          <w:lang w:val="es-ES"/>
+        </w:rPr>
+        <w:br w:type="page"/>
+      </w:r>
     </w:p>
     <w:p>
       <w:pPr>
@@ -25851,470 +27364,24 @@
           <w:lang w:val="es-ES"/>
         </w:rPr>
       </w:pPr>
-    </w:p>
-    <w:p>
-      <w:pPr>
-        <w:spacing w:after="160" w:line="259" w:lineRule="auto"/>
-        <w:rPr>
-          <w:lang w:val="es-ES"/>
-        </w:rPr>
-      </w:pPr>
-      <w:r>
-        <w:rPr>
-          <w:lang w:val="es-ES"/>
-        </w:rPr>
-        <w:t>Gráfico 19: Grafo de Comunida</w:t>
-      </w:r>
-      <w:r>
-        <w:rPr>
-          <w:lang w:val="es-ES"/>
-        </w:rPr>
-        <w:t>d</w:t>
-      </w:r>
-      <w:r>
-        <w:rPr>
-          <w:lang w:val="es-ES"/>
-        </w:rPr>
-        <w:t>es</w:t>
-      </w:r>
-    </w:p>
-    <w:p>
-      <w:pPr>
-        <w:spacing w:after="160" w:line="259" w:lineRule="auto"/>
-        <w:rPr>
-          <w:lang w:val="es-ES"/>
-        </w:rPr>
-      </w:pPr>
       <w:r>
         <w:rPr>
           <w:lang w:val="es-ES"/>
         </w:rPr>
         <w:lastRenderedPageBreak/>
-        <w:drawing>
-          <wp:inline distT="0" distB="0" distL="0" distR="0" wp14:anchorId="1943FB61" wp14:editId="60C3621A">
-            <wp:extent cx="5431790" cy="4463415"/>
-            <wp:effectExtent l="0" t="0" r="3810" b="0"/>
-            <wp:docPr id="1231644357" name="Picture 1" descr="A diagram of a network&#10;&#10;Description automatically generated"/>
-            <wp:cNvGraphicFramePr>
-              <a:graphicFrameLocks xmlns:a="http://schemas.openxmlformats.org/drawingml/2006/main" noChangeAspect="1"/>
-            </wp:cNvGraphicFramePr>
-            <a:graphic xmlns:a="http://schemas.openxmlformats.org/drawingml/2006/main">
-              <a:graphicData uri="http://schemas.openxmlformats.org/drawingml/2006/picture">
-                <pic:pic xmlns:pic="http://schemas.openxmlformats.org/drawingml/2006/picture">
-                  <pic:nvPicPr>
-                    <pic:cNvPr id="1231644357" name="Picture 1" descr="A diagram of a network&#10;&#10;Description automatically generated"/>
-                    <pic:cNvPicPr/>
-                  </pic:nvPicPr>
-                  <pic:blipFill>
-                    <a:blip r:embed="rId34"/>
-                    <a:stretch>
-                      <a:fillRect/>
-                    </a:stretch>
-                  </pic:blipFill>
-                  <pic:spPr>
-                    <a:xfrm>
-                      <a:off x="0" y="0"/>
-                      <a:ext cx="5431790" cy="4463415"/>
-                    </a:xfrm>
-                    <a:prstGeom prst="rect">
-                      <a:avLst/>
-                    </a:prstGeom>
-                  </pic:spPr>
-                </pic:pic>
-              </a:graphicData>
-            </a:graphic>
-          </wp:inline>
-        </w:drawing>
-      </w:r>
-    </w:p>
-    <w:p>
-      <w:pPr>
-        <w:spacing w:after="160" w:line="259" w:lineRule="auto"/>
-        <w:rPr>
-          <w:lang w:val="es-ES"/>
-        </w:rPr>
-      </w:pPr>
-    </w:p>
-    <w:p>
-      <w:pPr>
-        <w:spacing w:after="160" w:line="259" w:lineRule="auto"/>
-        <w:rPr>
-          <w:lang w:val="es-ES"/>
-        </w:rPr>
-      </w:pPr>
-      <w:r>
-        <w:rPr>
-          <w:lang w:val="es-ES"/>
-        </w:rPr>
-        <w:drawing>
-          <wp:inline distT="0" distB="0" distL="0" distR="0" wp14:anchorId="082219DA" wp14:editId="0C721799">
-            <wp:extent cx="6183991" cy="542925"/>
-            <wp:effectExtent l="0" t="0" r="1270" b="3175"/>
-            <wp:docPr id="1598079082" name="Picture 1"/>
-            <wp:cNvGraphicFramePr>
-              <a:graphicFrameLocks xmlns:a="http://schemas.openxmlformats.org/drawingml/2006/main" noChangeAspect="1"/>
-            </wp:cNvGraphicFramePr>
-            <a:graphic xmlns:a="http://schemas.openxmlformats.org/drawingml/2006/main">
-              <a:graphicData uri="http://schemas.openxmlformats.org/drawingml/2006/picture">
-                <pic:pic xmlns:pic="http://schemas.openxmlformats.org/drawingml/2006/picture">
-                  <pic:nvPicPr>
-                    <pic:cNvPr id="1598079082" name=""/>
-                    <pic:cNvPicPr/>
-                  </pic:nvPicPr>
-                  <pic:blipFill>
-                    <a:blip r:embed="rId35"/>
-                    <a:stretch>
-                      <a:fillRect/>
-                    </a:stretch>
-                  </pic:blipFill>
-                  <pic:spPr>
-                    <a:xfrm>
-                      <a:off x="0" y="0"/>
-                      <a:ext cx="6267078" cy="550220"/>
-                    </a:xfrm>
-                    <a:prstGeom prst="rect">
-                      <a:avLst/>
-                    </a:prstGeom>
-                  </pic:spPr>
-                </pic:pic>
-              </a:graphicData>
-            </a:graphic>
-          </wp:inline>
-        </w:drawing>
-      </w:r>
-    </w:p>
-    <w:p>
-      <w:pPr>
-        <w:spacing w:after="160" w:line="259" w:lineRule="auto"/>
-        <w:rPr>
-          <w:lang w:val="es-ES"/>
-        </w:rPr>
-      </w:pPr>
-      <w:r>
-        <w:rPr>
-          <w:lang w:val="es-ES"/>
-        </w:rPr>
-        <w:t>-</w:t>
-      </w:r>
-    </w:p>
-    <w:p>
-      <w:pPr>
-        <w:spacing w:after="160" w:line="259" w:lineRule="auto"/>
-        <w:rPr>
-          <w:lang w:val="es-ES"/>
-        </w:rPr>
-      </w:pPr>
-    </w:p>
-    <w:p>
-      <w:pPr>
-        <w:spacing w:after="160" w:line="259" w:lineRule="auto"/>
-        <w:rPr>
-          <w:b/>
-          <w:bCs/>
-          <w:lang w:val="es-ES"/>
-        </w:rPr>
-      </w:pPr>
-      <w:r>
-        <w:rPr>
-          <w:b/>
-          <w:bCs/>
-          <w:lang w:val="es-ES"/>
-        </w:rPr>
-        <w:t>5</w:t>
-      </w:r>
-      <w:r>
-        <w:rPr>
-          <w:b/>
-          <w:bCs/>
-          <w:lang w:val="es-ES"/>
-        </w:rPr>
-        <w:t>.</w:t>
-      </w:r>
-      <w:r>
-        <w:rPr>
-          <w:b/>
-          <w:bCs/>
-          <w:lang w:val="es-ES"/>
-        </w:rPr>
-        <w:t>6</w:t>
-      </w:r>
-      <w:r>
-        <w:rPr>
-          <w:b/>
-          <w:bCs/>
-          <w:lang w:val="es-ES"/>
-        </w:rPr>
-        <w:t>.4 Análisis de centralidades</w:t>
-      </w:r>
-    </w:p>
-    <w:p>
-      <w:pPr>
-        <w:spacing w:line="480" w:lineRule="auto"/>
-        <w:rPr>
-          <w:rFonts w:eastAsiaTheme="minorHAnsi" w:cstheme="minorBidi"/>
-          <w:szCs w:val="22"/>
-          <w:lang w:val="es-ES"/>
-        </w:rPr>
-      </w:pPr>
-      <w:r>
-        <w:rPr>
-          <w:rFonts w:eastAsiaTheme="minorHAnsi" w:cstheme="minorBidi"/>
-          <w:szCs w:val="22"/>
-          <w:lang w:val="es-ES"/>
-        </w:rPr>
-        <w:t>Como se puede observar en las centralidades, Australia (0.42) y N</w:t>
-      </w:r>
-      <w:r>
-        <w:rPr>
-          <w:rFonts w:eastAsiaTheme="minorHAnsi" w:cstheme="minorBidi"/>
-          <w:szCs w:val="22"/>
-          <w:lang w:val="es-ES"/>
-        </w:rPr>
-        <w:t>ueva Zelanda</w:t>
-      </w:r>
-      <w:r>
-        <w:rPr>
-          <w:rFonts w:eastAsiaTheme="minorHAnsi" w:cstheme="minorBidi"/>
-          <w:szCs w:val="22"/>
-          <w:lang w:val="es-ES"/>
-        </w:rPr>
-        <w:t xml:space="preserve"> (0,36), son los principales nodos en cuanto a centralidad de Grado; es decir, están directamente relacionados con más conexiones directas con </w:t>
-      </w:r>
-      <w:r>
-        <w:rPr>
-          <w:rFonts w:eastAsiaTheme="minorHAnsi" w:cstheme="minorBidi"/>
-          <w:szCs w:val="22"/>
-          <w:lang w:val="es-ES"/>
-        </w:rPr>
-        <w:t>otros nodos</w:t>
-      </w:r>
-      <w:r>
-        <w:rPr>
-          <w:rFonts w:eastAsiaTheme="minorHAnsi" w:cstheme="minorBidi"/>
-          <w:szCs w:val="22"/>
-          <w:lang w:val="es-ES"/>
-        </w:rPr>
-        <w:t xml:space="preserve"> en la red. Tratándose de </w:t>
-      </w:r>
-      <w:r>
-        <w:rPr>
-          <w:rFonts w:eastAsiaTheme="minorHAnsi" w:cstheme="minorBidi"/>
-          <w:szCs w:val="22"/>
-          <w:lang w:val="es-ES"/>
-        </w:rPr>
-        <w:lastRenderedPageBreak/>
-        <w:t>programas de gobierno, esto podría indicar que comparten más similitudes temáticas con otros nodos.</w:t>
-      </w:r>
-    </w:p>
-    <w:p>
-      <w:pPr>
-        <w:spacing w:line="480" w:lineRule="auto"/>
-        <w:rPr>
-          <w:rFonts w:eastAsiaTheme="minorHAnsi" w:cstheme="minorBidi"/>
-          <w:szCs w:val="22"/>
-          <w:lang w:val="es-ES"/>
-        </w:rPr>
-      </w:pPr>
-      <w:r>
-        <w:rPr>
-          <w:rFonts w:eastAsiaTheme="minorHAnsi" w:cstheme="minorBidi"/>
-          <w:szCs w:val="22"/>
-          <w:lang w:val="es-ES"/>
-        </w:rPr>
-        <w:t xml:space="preserve">En cuanto a </w:t>
-      </w:r>
-      <w:proofErr w:type="spellStart"/>
-      <w:r>
-        <w:rPr>
-          <w:rFonts w:eastAsiaTheme="minorHAnsi" w:cstheme="minorBidi"/>
-          <w:szCs w:val="22"/>
-          <w:lang w:val="es-ES"/>
-        </w:rPr>
-        <w:t>Betweenness</w:t>
-      </w:r>
-      <w:proofErr w:type="spellEnd"/>
-      <w:r>
-        <w:rPr>
-          <w:rFonts w:eastAsiaTheme="minorHAnsi" w:cstheme="minorBidi"/>
-          <w:szCs w:val="22"/>
-          <w:lang w:val="es-ES"/>
-        </w:rPr>
-        <w:t>, N</w:t>
-      </w:r>
-      <w:r>
-        <w:rPr>
-          <w:rFonts w:eastAsiaTheme="minorHAnsi" w:cstheme="minorBidi"/>
-          <w:szCs w:val="22"/>
-          <w:lang w:val="es-ES"/>
-        </w:rPr>
-        <w:t xml:space="preserve">ueva Zelanda </w:t>
-      </w:r>
-      <w:r>
-        <w:rPr>
-          <w:rFonts w:eastAsiaTheme="minorHAnsi" w:cstheme="minorBidi"/>
-          <w:szCs w:val="22"/>
-          <w:lang w:val="es-ES"/>
-        </w:rPr>
-        <w:t xml:space="preserve">(0,40) y </w:t>
-      </w:r>
-      <w:r>
-        <w:rPr>
-          <w:rFonts w:eastAsiaTheme="minorHAnsi" w:cstheme="minorBidi"/>
-          <w:szCs w:val="22"/>
-          <w:lang w:val="es-ES"/>
-        </w:rPr>
-        <w:t>Reino Unido</w:t>
-      </w:r>
-      <w:r>
-        <w:rPr>
-          <w:rFonts w:eastAsiaTheme="minorHAnsi" w:cstheme="minorBidi"/>
-          <w:szCs w:val="22"/>
-          <w:lang w:val="es-ES"/>
-        </w:rPr>
-        <w:t xml:space="preserve"> (0,35) son las principales centralidades de intermediación. Esto significa que facilitan la conexión entre nodos que no están directamente conectados. N</w:t>
-      </w:r>
-      <w:r>
-        <w:rPr>
-          <w:rFonts w:eastAsiaTheme="minorHAnsi" w:cstheme="minorBidi"/>
-          <w:szCs w:val="22"/>
-          <w:lang w:val="es-ES"/>
-        </w:rPr>
-        <w:t>ueva Zelanda</w:t>
-      </w:r>
-      <w:r>
-        <w:rPr>
-          <w:rFonts w:eastAsiaTheme="minorHAnsi" w:cstheme="minorBidi"/>
-          <w:szCs w:val="22"/>
-          <w:lang w:val="es-ES"/>
-        </w:rPr>
-        <w:t xml:space="preserve"> es un nodo </w:t>
-      </w:r>
-      <w:proofErr w:type="gramStart"/>
-      <w:r>
-        <w:rPr>
-          <w:rFonts w:eastAsiaTheme="minorHAnsi" w:cstheme="minorBidi"/>
-          <w:szCs w:val="22"/>
-          <w:lang w:val="es-ES"/>
-        </w:rPr>
-        <w:t xml:space="preserve">con </w:t>
-      </w:r>
-      <w:r>
-        <w:rPr>
-          <w:rFonts w:eastAsiaTheme="minorHAnsi" w:cstheme="minorBidi"/>
-          <w:szCs w:val="22"/>
-          <w:lang w:val="es-ES"/>
-        </w:rPr>
-        <w:t xml:space="preserve"> más</w:t>
-      </w:r>
-      <w:proofErr w:type="gramEnd"/>
-      <w:r>
-        <w:rPr>
-          <w:rFonts w:eastAsiaTheme="minorHAnsi" w:cstheme="minorBidi"/>
-          <w:szCs w:val="22"/>
-          <w:lang w:val="es-ES"/>
-        </w:rPr>
-        <w:t xml:space="preserve"> </w:t>
-      </w:r>
-      <w:r>
-        <w:rPr>
-          <w:rFonts w:eastAsiaTheme="minorHAnsi" w:cstheme="minorBidi"/>
-          <w:szCs w:val="22"/>
-          <w:lang w:val="es-ES"/>
-        </w:rPr>
-        <w:t>visibilidad.</w:t>
-      </w:r>
-    </w:p>
-    <w:p>
-      <w:pPr>
-        <w:spacing w:line="480" w:lineRule="auto"/>
-        <w:rPr>
-          <w:rFonts w:eastAsiaTheme="minorHAnsi" w:cstheme="minorBidi"/>
-          <w:szCs w:val="22"/>
-          <w:lang w:val="es-ES"/>
-        </w:rPr>
-      </w:pPr>
-      <w:r>
-        <w:rPr>
-          <w:rFonts w:eastAsiaTheme="minorHAnsi" w:cstheme="minorBidi"/>
-          <w:szCs w:val="22"/>
-          <w:lang w:val="es-ES"/>
-        </w:rPr>
-        <w:t>Tratándose de similitudes temáticas, Australia y N</w:t>
-      </w:r>
-      <w:r>
-        <w:rPr>
-          <w:rFonts w:eastAsiaTheme="minorHAnsi" w:cstheme="minorBidi"/>
-          <w:szCs w:val="22"/>
-          <w:lang w:val="es-ES"/>
-        </w:rPr>
-        <w:t>ueva Zelanda</w:t>
-      </w:r>
-      <w:r>
-        <w:rPr>
-          <w:rFonts w:eastAsiaTheme="minorHAnsi" w:cstheme="minorBidi"/>
-          <w:szCs w:val="22"/>
-          <w:lang w:val="es-ES"/>
-        </w:rPr>
-        <w:t xml:space="preserve"> podrían ser referentes globales o puntos de convergencia para ciertos temas o políticas que otros países adoptan o consideran relevantes.</w:t>
-      </w:r>
-    </w:p>
-    <w:p>
-      <w:pPr>
-        <w:spacing w:line="480" w:lineRule="auto"/>
-        <w:rPr>
-          <w:rFonts w:eastAsiaTheme="minorHAnsi" w:cstheme="minorBidi"/>
-          <w:szCs w:val="22"/>
-          <w:lang w:val="es-ES"/>
-        </w:rPr>
-      </w:pPr>
-      <w:r>
-        <w:rPr>
-          <w:rFonts w:eastAsiaTheme="minorHAnsi" w:cstheme="minorBidi"/>
-          <w:szCs w:val="22"/>
-          <w:lang w:val="es-ES"/>
-        </w:rPr>
-        <w:t>Reino Unido</w:t>
-      </w:r>
-      <w:r>
-        <w:rPr>
-          <w:rFonts w:eastAsiaTheme="minorHAnsi" w:cstheme="minorBidi"/>
-          <w:szCs w:val="22"/>
-          <w:lang w:val="es-ES"/>
-        </w:rPr>
-        <w:t>, aunque menos directamente conectado, podría tener un rol histórico, cultural o político que lo posiciona como un enlace clave entre diferentes bloques de países.</w:t>
-      </w:r>
-    </w:p>
-    <w:p>
-      <w:pPr>
-        <w:spacing w:after="160" w:line="259" w:lineRule="auto"/>
-        <w:rPr>
-          <w:rFonts w:eastAsiaTheme="minorHAnsi" w:cstheme="minorBidi"/>
-          <w:szCs w:val="22"/>
-          <w:lang w:val="es-ES"/>
-        </w:rPr>
-      </w:pPr>
-      <w:r>
-        <w:rPr>
-          <w:rFonts w:eastAsiaTheme="minorHAnsi" w:cstheme="minorBidi"/>
-          <w:szCs w:val="22"/>
-          <w:lang w:val="es-ES"/>
-        </w:rPr>
-        <w:br w:type="page"/>
-      </w:r>
-    </w:p>
-    <w:p>
-      <w:pPr>
-        <w:spacing w:after="160" w:line="259" w:lineRule="auto"/>
-        <w:rPr>
-          <w:lang w:val="es-ES"/>
-        </w:rPr>
-      </w:pPr>
-      <w:r>
-        <w:rPr>
-          <w:lang w:val="es-ES"/>
-        </w:rPr>
-        <w:lastRenderedPageBreak/>
-        <w:t>Tabla 12: Métricas de Centralidad</w:t>
+        <w:t>Tabla 1</w:t>
+      </w:r>
+      <w:r>
+        <w:rPr>
+          <w:lang w:val="es-ES"/>
+        </w:rPr>
+        <w:t>3</w:t>
+      </w:r>
+      <w:r>
+        <w:rPr>
+          <w:lang w:val="es-ES"/>
+        </w:rPr>
+        <w:t>: Métricas de Centralidad</w:t>
       </w:r>
     </w:p>
     <w:tbl>
@@ -27279,18 +28346,26 @@
                 <w:lang w:val="es-ES"/>
               </w:rPr>
             </w:pPr>
-            <w:proofErr w:type="spellStart"/>
-            <w:r>
-              <w:rPr>
-                <w:rFonts w:eastAsiaTheme="minorHAnsi"/>
-                <w:color w:val="000000"/>
-                <w:sz w:val="22"/>
-                <w:szCs w:val="22"/>
-                <w:lang w:val="es-ES"/>
-              </w:rPr>
-              <w:t>Latvia</w:t>
-            </w:r>
-            <w:proofErr w:type="spellEnd"/>
+            <w:r>
+              <w:rPr>
+                <w:rFonts w:eastAsiaTheme="minorHAnsi"/>
+                <w:color w:val="000000"/>
+                <w:sz w:val="22"/>
+                <w:szCs w:val="22"/>
+                <w:lang w:val="es-ES"/>
+              </w:rPr>
+              <w:t>L</w:t>
+            </w:r>
+            <w:r>
+              <w:rPr>
+                <w:rFonts w:eastAsiaTheme="minorHAnsi"/>
+                <w:color w:val="000000"/>
+                <w:sz w:val="22"/>
+                <w:szCs w:val="22"/>
+                <w:lang w:val="es-ES"/>
+              </w:rPr>
+              <w:t>etonia</w:t>
+            </w:r>
           </w:p>
         </w:tc>
         <w:tc>
@@ -28499,18 +29574,36 @@
                 <w:lang w:val="es-ES"/>
               </w:rPr>
             </w:pPr>
-            <w:proofErr w:type="spellStart"/>
-            <w:r>
-              <w:rPr>
-                <w:rFonts w:eastAsiaTheme="minorHAnsi"/>
-                <w:color w:val="000000"/>
-                <w:sz w:val="22"/>
-                <w:szCs w:val="22"/>
-                <w:lang w:val="es-ES"/>
-              </w:rPr>
-              <w:t>Brazil</w:t>
-            </w:r>
-            <w:proofErr w:type="spellEnd"/>
+            <w:r>
+              <w:rPr>
+                <w:rFonts w:eastAsiaTheme="minorHAnsi"/>
+                <w:color w:val="000000"/>
+                <w:sz w:val="22"/>
+                <w:szCs w:val="22"/>
+                <w:lang w:val="es-ES"/>
+              </w:rPr>
+              <w:t>Bra</w:t>
+            </w:r>
+            <w:r>
+              <w:rPr>
+                <w:rFonts w:eastAsiaTheme="minorHAnsi"/>
+                <w:color w:val="000000"/>
+                <w:sz w:val="22"/>
+                <w:szCs w:val="22"/>
+                <w:lang w:val="es-ES"/>
+              </w:rPr>
+              <w:t>s</w:t>
+            </w:r>
+            <w:r>
+              <w:rPr>
+                <w:rFonts w:eastAsiaTheme="minorHAnsi"/>
+                <w:color w:val="000000"/>
+                <w:sz w:val="22"/>
+                <w:szCs w:val="22"/>
+                <w:lang w:val="es-ES"/>
+              </w:rPr>
+              <w:t>il</w:t>
+            </w:r>
           </w:p>
         </w:tc>
         <w:tc>
@@ -29480,17 +30573,44 @@
           <w:lang w:val="es-ES"/>
         </w:rPr>
       </w:pPr>
-      <w:r>
-        <w:rPr>
-          <w:rFonts w:eastAsiaTheme="minorHAnsi" w:cstheme="minorBidi"/>
-          <w:szCs w:val="22"/>
-          <w:lang w:val="es-ES"/>
-        </w:rPr>
+    </w:p>
+    <w:p>
+      <w:pPr>
+        <w:spacing w:line="480" w:lineRule="auto"/>
+        <w:rPr>
+          <w:rFonts w:eastAsiaTheme="minorHAnsi" w:cstheme="minorBidi"/>
+          <w:szCs w:val="22"/>
+          <w:lang w:val="es-ES"/>
+        </w:rPr>
+      </w:pPr>
+    </w:p>
+    <w:p>
+      <w:pPr>
+        <w:spacing w:line="480" w:lineRule="auto"/>
+        <w:rPr>
+          <w:rFonts w:eastAsiaTheme="minorHAnsi" w:cstheme="minorBidi"/>
+          <w:b/>
+          <w:bCs/>
+          <w:szCs w:val="22"/>
+          <w:lang w:val="es-ES"/>
+        </w:rPr>
+      </w:pPr>
+      <w:r>
+        <w:rPr>
+          <w:rFonts w:eastAsiaTheme="minorHAnsi" w:cstheme="minorBidi"/>
+          <w:b/>
+          <w:bCs/>
+          <w:szCs w:val="22"/>
+          <w:lang w:val="es-ES"/>
+        </w:rPr>
+        <w:lastRenderedPageBreak/>
         <w:t>5</w:t>
       </w:r>
       <w:r>
         <w:rPr>
           <w:rFonts w:eastAsiaTheme="minorHAnsi" w:cstheme="minorBidi"/>
+          <w:b/>
+          <w:bCs/>
           <w:szCs w:val="22"/>
           <w:lang w:val="es-ES"/>
         </w:rPr>
@@ -29499,6 +30619,8 @@
       <w:r>
         <w:rPr>
           <w:rFonts w:eastAsiaTheme="minorHAnsi" w:cstheme="minorBidi"/>
+          <w:b/>
+          <w:bCs/>
           <w:szCs w:val="22"/>
           <w:lang w:val="es-ES"/>
         </w:rPr>
@@ -29507,6 +30629,8 @@
       <w:r>
         <w:rPr>
           <w:rFonts w:eastAsiaTheme="minorHAnsi" w:cstheme="minorBidi"/>
+          <w:b/>
+          <w:bCs/>
           <w:szCs w:val="22"/>
           <w:lang w:val="es-ES"/>
         </w:rPr>
@@ -29528,13 +30652,21 @@
           <w:szCs w:val="22"/>
           <w:lang w:val="es-ES"/>
         </w:rPr>
-        <w:lastRenderedPageBreak/>
         <w:t>Analicemos los promedios de las variables por comunidad de diferentes maneras para poder comparar.</w:t>
       </w:r>
     </w:p>
     <w:p>
       <w:pPr>
-        <w:ind w:left="360"/>
+        <w:spacing w:line="480" w:lineRule="auto"/>
+        <w:rPr>
+          <w:rFonts w:eastAsiaTheme="minorHAnsi" w:cstheme="minorBidi"/>
+          <w:szCs w:val="22"/>
+          <w:lang w:val="es-ES"/>
+        </w:rPr>
+      </w:pPr>
+    </w:p>
+    <w:p>
+      <w:pPr>
         <w:rPr>
           <w:lang w:val="es-ES"/>
         </w:rPr>
@@ -29549,7 +30681,19 @@
         <w:rPr>
           <w:lang w:val="es-ES"/>
         </w:rPr>
-        <w:t>13: P</w:t>
+        <w:t>1</w:t>
+      </w:r>
+      <w:r>
+        <w:rPr>
+          <w:lang w:val="es-ES"/>
+        </w:rPr>
+        <w:t>4</w:t>
+      </w:r>
+      <w:r>
+        <w:rPr>
+          <w:lang w:val="es-ES"/>
+        </w:rPr>
+        <w:t>: P</w:t>
       </w:r>
       <w:r>
         <w:rPr>
@@ -30497,6 +31641,160 @@
     </w:p>
     <w:p>
       <w:pPr>
+        <w:rPr>
+          <w:lang w:val="es-ES"/>
+        </w:rPr>
+      </w:pPr>
+    </w:p>
+    <w:p>
+      <w:pPr>
+        <w:rPr>
+          <w:lang w:val="es-ES"/>
+        </w:rPr>
+      </w:pPr>
+    </w:p>
+    <w:p>
+      <w:pPr>
+        <w:rPr>
+          <w:lang w:val="es-ES"/>
+        </w:rPr>
+      </w:pPr>
+    </w:p>
+    <w:p>
+      <w:pPr>
+        <w:rPr>
+          <w:lang w:val="es-ES"/>
+        </w:rPr>
+      </w:pPr>
+    </w:p>
+    <w:p>
+      <w:pPr>
+        <w:rPr>
+          <w:lang w:val="es-ES"/>
+        </w:rPr>
+      </w:pPr>
+    </w:p>
+    <w:p>
+      <w:pPr>
+        <w:rPr>
+          <w:lang w:val="es-ES"/>
+        </w:rPr>
+      </w:pPr>
+    </w:p>
+    <w:p>
+      <w:pPr>
+        <w:rPr>
+          <w:lang w:val="es-ES"/>
+        </w:rPr>
+      </w:pPr>
+    </w:p>
+    <w:p>
+      <w:pPr>
+        <w:rPr>
+          <w:lang w:val="es-ES"/>
+        </w:rPr>
+      </w:pPr>
+    </w:p>
+    <w:p>
+      <w:pPr>
+        <w:rPr>
+          <w:lang w:val="es-ES"/>
+        </w:rPr>
+      </w:pPr>
+    </w:p>
+    <w:p>
+      <w:pPr>
+        <w:rPr>
+          <w:lang w:val="es-ES"/>
+        </w:rPr>
+      </w:pPr>
+    </w:p>
+    <w:p>
+      <w:pPr>
+        <w:rPr>
+          <w:lang w:val="es-ES"/>
+        </w:rPr>
+      </w:pPr>
+    </w:p>
+    <w:p>
+      <w:pPr>
+        <w:rPr>
+          <w:lang w:val="es-ES"/>
+        </w:rPr>
+      </w:pPr>
+    </w:p>
+    <w:p>
+      <w:pPr>
+        <w:rPr>
+          <w:lang w:val="es-ES"/>
+        </w:rPr>
+      </w:pPr>
+    </w:p>
+    <w:p>
+      <w:pPr>
+        <w:rPr>
+          <w:lang w:val="es-ES"/>
+        </w:rPr>
+      </w:pPr>
+    </w:p>
+    <w:p>
+      <w:pPr>
+        <w:rPr>
+          <w:lang w:val="es-ES"/>
+        </w:rPr>
+      </w:pPr>
+    </w:p>
+    <w:p>
+      <w:pPr>
+        <w:rPr>
+          <w:lang w:val="es-ES"/>
+        </w:rPr>
+      </w:pPr>
+    </w:p>
+    <w:p>
+      <w:pPr>
+        <w:rPr>
+          <w:lang w:val="es-ES"/>
+        </w:rPr>
+      </w:pPr>
+    </w:p>
+    <w:p>
+      <w:pPr>
+        <w:rPr>
+          <w:lang w:val="es-ES"/>
+        </w:rPr>
+      </w:pPr>
+    </w:p>
+    <w:p>
+      <w:pPr>
+        <w:rPr>
+          <w:lang w:val="es-ES"/>
+        </w:rPr>
+      </w:pPr>
+    </w:p>
+    <w:p>
+      <w:pPr>
+        <w:rPr>
+          <w:lang w:val="es-ES"/>
+        </w:rPr>
+      </w:pPr>
+    </w:p>
+    <w:p>
+      <w:pPr>
+        <w:rPr>
+          <w:lang w:val="es-ES"/>
+        </w:rPr>
+      </w:pPr>
+    </w:p>
+    <w:p>
+      <w:pPr>
+        <w:rPr>
+          <w:lang w:val="es-ES"/>
+        </w:rPr>
+      </w:pPr>
+    </w:p>
+    <w:p>
+      <w:pPr>
         <w:ind w:left="360"/>
         <w:rPr>
           <w:lang w:val="es-ES"/>
@@ -30506,6 +31804,7 @@
         <w:rPr>
           <w:lang w:val="es-ES"/>
         </w:rPr>
+        <w:lastRenderedPageBreak/>
         <w:t xml:space="preserve">Gráfico 20: </w:t>
       </w:r>
       <w:r>
@@ -30556,7 +31855,7 @@
                     <pic:cNvPicPr/>
                   </pic:nvPicPr>
                   <pic:blipFill>
-                    <a:blip r:embed="rId36"/>
+                    <a:blip r:embed="rId32"/>
                     <a:stretch>
                       <a:fillRect/>
                     </a:stretch>
@@ -30632,10 +31931,123 @@
           <w:lang w:val="es-ES"/>
         </w:rPr>
       </w:pPr>
-      <w:r>
-        <w:rPr>
-          <w:lang w:val="es-ES"/>
-        </w:rPr>
+    </w:p>
+    <w:p>
+      <w:pPr>
+        <w:ind w:left="360"/>
+        <w:rPr>
+          <w:lang w:val="es-ES"/>
+        </w:rPr>
+      </w:pPr>
+    </w:p>
+    <w:p>
+      <w:pPr>
+        <w:ind w:left="360"/>
+        <w:rPr>
+          <w:lang w:val="es-ES"/>
+        </w:rPr>
+      </w:pPr>
+    </w:p>
+    <w:p>
+      <w:pPr>
+        <w:ind w:left="360"/>
+        <w:rPr>
+          <w:lang w:val="es-ES"/>
+        </w:rPr>
+      </w:pPr>
+    </w:p>
+    <w:p>
+      <w:pPr>
+        <w:ind w:left="360"/>
+        <w:rPr>
+          <w:lang w:val="es-ES"/>
+        </w:rPr>
+      </w:pPr>
+    </w:p>
+    <w:p>
+      <w:pPr>
+        <w:ind w:left="360"/>
+        <w:rPr>
+          <w:lang w:val="es-ES"/>
+        </w:rPr>
+      </w:pPr>
+    </w:p>
+    <w:p>
+      <w:pPr>
+        <w:ind w:left="360"/>
+        <w:rPr>
+          <w:lang w:val="es-ES"/>
+        </w:rPr>
+      </w:pPr>
+    </w:p>
+    <w:p>
+      <w:pPr>
+        <w:ind w:left="360"/>
+        <w:rPr>
+          <w:lang w:val="es-ES"/>
+        </w:rPr>
+      </w:pPr>
+    </w:p>
+    <w:p>
+      <w:pPr>
+        <w:ind w:left="360"/>
+        <w:rPr>
+          <w:lang w:val="es-ES"/>
+        </w:rPr>
+      </w:pPr>
+    </w:p>
+    <w:p>
+      <w:pPr>
+        <w:ind w:left="360"/>
+        <w:rPr>
+          <w:lang w:val="es-ES"/>
+        </w:rPr>
+      </w:pPr>
+    </w:p>
+    <w:p>
+      <w:pPr>
+        <w:ind w:left="360"/>
+        <w:rPr>
+          <w:lang w:val="es-ES"/>
+        </w:rPr>
+      </w:pPr>
+    </w:p>
+    <w:p>
+      <w:pPr>
+        <w:ind w:left="360"/>
+        <w:rPr>
+          <w:lang w:val="es-ES"/>
+        </w:rPr>
+      </w:pPr>
+    </w:p>
+    <w:p>
+      <w:pPr>
+        <w:ind w:left="360"/>
+        <w:rPr>
+          <w:lang w:val="es-ES"/>
+        </w:rPr>
+      </w:pPr>
+    </w:p>
+    <w:p>
+      <w:pPr>
+        <w:ind w:left="360"/>
+        <w:rPr>
+          <w:lang w:val="es-ES"/>
+        </w:rPr>
+      </w:pPr>
+    </w:p>
+    <w:p>
+      <w:pPr>
+        <w:ind w:left="360"/>
+        <w:rPr>
+          <w:lang w:val="es-ES"/>
+        </w:rPr>
+      </w:pPr>
+      <w:r>
+        <w:rPr>
+          <w:lang w:val="es-ES"/>
+        </w:rPr>
+        <w:lastRenderedPageBreak/>
         <w:t xml:space="preserve">Gráfico 21: </w:t>
       </w:r>
       <w:r>
@@ -30675,6 +32087,14 @@
     </w:p>
     <w:p>
       <w:pPr>
+        <w:ind w:left="360"/>
+        <w:rPr>
+          <w:lang w:val="es-ES"/>
+        </w:rPr>
+      </w:pPr>
+    </w:p>
+    <w:p>
+      <w:pPr>
         <w:rPr>
           <w:lang w:val="es-ES"/>
         </w:rPr>
@@ -30684,10 +32104,10 @@
           <w:lang w:val="es-ES"/>
         </w:rPr>
         <w:drawing>
-          <wp:inline distT="0" distB="0" distL="0" distR="0" wp14:anchorId="0DFEC190" wp14:editId="5F19878D">
-            <wp:extent cx="5431790" cy="3611880"/>
-            <wp:effectExtent l="0" t="0" r="3810" b="0"/>
-            <wp:docPr id="1318762456" name="Picture 1"/>
+          <wp:inline distT="0" distB="0" distL="0" distR="0" wp14:anchorId="6C8713ED" wp14:editId="671CF4FF">
+            <wp:extent cx="5431790" cy="3602990"/>
+            <wp:effectExtent l="0" t="0" r="3810" b="3810"/>
+            <wp:docPr id="241439405" name="Picture 1" descr="A group of different colored bars&#10;&#10;Description automatically generated"/>
             <wp:cNvGraphicFramePr>
               <a:graphicFrameLocks xmlns:a="http://schemas.openxmlformats.org/drawingml/2006/main" noChangeAspect="1"/>
             </wp:cNvGraphicFramePr>
@@ -30695,11 +32115,11 @@
               <a:graphicData uri="http://schemas.openxmlformats.org/drawingml/2006/picture">
                 <pic:pic xmlns:pic="http://schemas.openxmlformats.org/drawingml/2006/picture">
                   <pic:nvPicPr>
-                    <pic:cNvPr id="1318762456" name=""/>
+                    <pic:cNvPr id="241439405" name="Picture 1" descr="A group of different colored bars&#10;&#10;Description automatically generated"/>
                     <pic:cNvPicPr/>
                   </pic:nvPicPr>
                   <pic:blipFill>
-                    <a:blip r:embed="rId37"/>
+                    <a:blip r:embed="rId33"/>
                     <a:stretch>
                       <a:fillRect/>
                     </a:stretch>
@@ -30707,7 +32127,7 @@
                   <pic:spPr>
                     <a:xfrm>
                       <a:off x="0" y="0"/>
-                      <a:ext cx="5431790" cy="3611880"/>
+                      <a:ext cx="5431790" cy="3602990"/>
                     </a:xfrm>
                     <a:prstGeom prst="rect">
                       <a:avLst/>
@@ -30730,50 +32150,352 @@
     <w:p>
       <w:pPr>
         <w:rPr>
-          <w:lang w:val="es-ES"/>
-        </w:rPr>
-      </w:pPr>
-      <w:r>
-        <w:rPr>
-          <w:lang w:val="es-ES"/>
-        </w:rPr>
-        <w:drawing>
-          <wp:inline distT="0" distB="0" distL="0" distR="0" wp14:anchorId="0501A277" wp14:editId="533BE786">
-            <wp:extent cx="5830186" cy="1143000"/>
-            <wp:effectExtent l="0" t="0" r="0" b="0"/>
-            <wp:docPr id="185600408" name="Picture 1"/>
-            <wp:cNvGraphicFramePr>
-              <a:graphicFrameLocks xmlns:a="http://schemas.openxmlformats.org/drawingml/2006/main" noChangeAspect="1"/>
-            </wp:cNvGraphicFramePr>
-            <a:graphic xmlns:a="http://schemas.openxmlformats.org/drawingml/2006/main">
-              <a:graphicData uri="http://schemas.openxmlformats.org/drawingml/2006/picture">
-                <pic:pic xmlns:pic="http://schemas.openxmlformats.org/drawingml/2006/picture">
-                  <pic:nvPicPr>
-                    <pic:cNvPr id="185600408" name=""/>
-                    <pic:cNvPicPr/>
-                  </pic:nvPicPr>
-                  <pic:blipFill>
-                    <a:blip r:embed="rId38"/>
-                    <a:stretch>
-                      <a:fillRect/>
-                    </a:stretch>
-                  </pic:blipFill>
-                  <pic:spPr>
-                    <a:xfrm>
-                      <a:off x="0" y="0"/>
-                      <a:ext cx="5848138" cy="1146519"/>
-                    </a:xfrm>
-                    <a:prstGeom prst="rect">
-                      <a:avLst/>
-                    </a:prstGeom>
-                  </pic:spPr>
-                </pic:pic>
-              </a:graphicData>
-            </a:graphic>
-          </wp:inline>
-        </w:drawing>
-      </w:r>
-    </w:p>
+          <w:sz w:val="18"/>
+          <w:szCs w:val="18"/>
+          <w:lang w:val="es-ES"/>
+        </w:rPr>
+      </w:pPr>
+      <w:r>
+        <w:rPr>
+          <w:sz w:val="18"/>
+          <w:szCs w:val="18"/>
+          <w:lang w:val="es-ES"/>
+        </w:rPr>
+        <w:t>Tabla 1</w:t>
+      </w:r>
+      <w:r>
+        <w:rPr>
+          <w:sz w:val="18"/>
+          <w:szCs w:val="18"/>
+          <w:lang w:val="es-ES"/>
+        </w:rPr>
+        <w:t>5</w:t>
+      </w:r>
+      <w:r>
+        <w:rPr>
+          <w:sz w:val="18"/>
+          <w:szCs w:val="18"/>
+          <w:lang w:val="es-ES"/>
+        </w:rPr>
+        <w:t xml:space="preserve"> (rep</w:t>
+      </w:r>
+      <w:r>
+        <w:rPr>
+          <w:sz w:val="18"/>
+          <w:szCs w:val="18"/>
+          <w:lang w:val="es-ES"/>
+        </w:rPr>
+        <w:t>etición de Tabla 12</w:t>
+      </w:r>
+      <w:r>
+        <w:rPr>
+          <w:sz w:val="18"/>
+          <w:szCs w:val="18"/>
+          <w:lang w:val="es-ES"/>
+        </w:rPr>
+        <w:t>)</w:t>
+      </w:r>
+    </w:p>
+    <w:tbl>
+      <w:tblPr>
+        <w:tblStyle w:val="TableGrid"/>
+        <w:tblW w:w="0" w:type="auto"/>
+        <w:tblLook w:val="04A0" w:firstRow="1" w:lastRow="0" w:firstColumn="1" w:lastColumn="0" w:noHBand="0" w:noVBand="1"/>
+      </w:tblPr>
+      <w:tblGrid>
+        <w:gridCol w:w="1271"/>
+        <w:gridCol w:w="7273"/>
+      </w:tblGrid>
+      <w:tr>
+        <w:trPr>
+          <w:trHeight w:hRule="exact" w:val="284"/>
+        </w:trPr>
+        <w:tc>
+          <w:tcPr>
+            <w:tcW w:w="1271" w:type="dxa"/>
+            <w:shd w:val="clear" w:color="auto" w:fill="2E74B5" w:themeFill="accent1" w:themeFillShade="BF"/>
+            <w:vAlign w:val="center"/>
+          </w:tcPr>
+          <w:p>
+            <w:pPr>
+              <w:spacing w:after="160" w:line="259" w:lineRule="auto"/>
+              <w:jc w:val="center"/>
+              <w:rPr>
+                <w:rFonts w:eastAsiaTheme="minorHAnsi" w:cstheme="minorBidi"/>
+                <w:color w:val="FFFFFF" w:themeColor="background1"/>
+                <w:sz w:val="16"/>
+                <w:szCs w:val="16"/>
+                <w:lang w:val="es-ES"/>
+              </w:rPr>
+            </w:pPr>
+            <w:r>
+              <w:rPr>
+                <w:rFonts w:eastAsiaTheme="minorHAnsi" w:cstheme="minorBidi"/>
+                <w:color w:val="FFFFFF" w:themeColor="background1"/>
+                <w:sz w:val="16"/>
+                <w:szCs w:val="16"/>
+                <w:lang w:val="es-ES"/>
+              </w:rPr>
+              <w:t>Comunidad</w:t>
+            </w:r>
+          </w:p>
+        </w:tc>
+        <w:tc>
+          <w:tcPr>
+            <w:tcW w:w="7273" w:type="dxa"/>
+            <w:shd w:val="clear" w:color="auto" w:fill="2E74B5" w:themeFill="accent1" w:themeFillShade="BF"/>
+            <w:vAlign w:val="center"/>
+          </w:tcPr>
+          <w:p>
+            <w:pPr>
+              <w:spacing w:after="160" w:line="259" w:lineRule="auto"/>
+              <w:jc w:val="center"/>
+              <w:rPr>
+                <w:rFonts w:eastAsiaTheme="minorHAnsi" w:cstheme="minorBidi"/>
+                <w:color w:val="FFFFFF" w:themeColor="background1"/>
+                <w:sz w:val="16"/>
+                <w:szCs w:val="16"/>
+                <w:lang w:val="es-ES"/>
+              </w:rPr>
+            </w:pPr>
+            <w:r>
+              <w:rPr>
+                <w:rFonts w:eastAsiaTheme="minorHAnsi" w:cstheme="minorBidi"/>
+                <w:color w:val="FFFFFF" w:themeColor="background1"/>
+                <w:sz w:val="16"/>
+                <w:szCs w:val="16"/>
+                <w:lang w:val="es-ES"/>
+              </w:rPr>
+              <w:t>Países</w:t>
+            </w:r>
+          </w:p>
+        </w:tc>
+      </w:tr>
+      <w:tr>
+        <w:trPr>
+          <w:trHeight w:hRule="exact" w:val="454"/>
+        </w:trPr>
+        <w:tc>
+          <w:tcPr>
+            <w:tcW w:w="1271" w:type="dxa"/>
+          </w:tcPr>
+          <w:p>
+            <w:pPr>
+              <w:spacing w:after="160" w:line="259" w:lineRule="auto"/>
+              <w:jc w:val="center"/>
+              <w:rPr>
+                <w:rFonts w:eastAsiaTheme="minorHAnsi" w:cstheme="minorBidi"/>
+                <w:sz w:val="16"/>
+                <w:szCs w:val="16"/>
+                <w:lang w:val="es-ES"/>
+              </w:rPr>
+            </w:pPr>
+            <w:r>
+              <w:rPr>
+                <w:rFonts w:eastAsiaTheme="minorHAnsi" w:cstheme="minorBidi"/>
+                <w:sz w:val="16"/>
+                <w:szCs w:val="16"/>
+                <w:lang w:val="es-ES"/>
+              </w:rPr>
+              <w:t>0</w:t>
+            </w:r>
+          </w:p>
+        </w:tc>
+        <w:tc>
+          <w:tcPr>
+            <w:tcW w:w="7273" w:type="dxa"/>
+          </w:tcPr>
+          <w:p>
+            <w:pPr>
+              <w:spacing w:after="160" w:line="259" w:lineRule="auto"/>
+              <w:rPr>
+                <w:rFonts w:eastAsiaTheme="minorHAnsi" w:cstheme="minorBidi"/>
+                <w:sz w:val="16"/>
+                <w:szCs w:val="16"/>
+                <w:lang w:val="es-ES"/>
+              </w:rPr>
+            </w:pPr>
+            <w:r>
+              <w:rPr>
+                <w:rFonts w:eastAsiaTheme="minorHAnsi" w:cstheme="minorBidi"/>
+                <w:sz w:val="16"/>
+                <w:szCs w:val="16"/>
+                <w:lang w:val="es-ES"/>
+              </w:rPr>
+              <w:t>Armenia, Australia, Dinamarca, Finlandia, Alemania, Grecia, Nueva Zelanda, Noruega, Rumania, Eslovenia, España, Estados Unidos</w:t>
+            </w:r>
+          </w:p>
+        </w:tc>
+      </w:tr>
+      <w:tr>
+        <w:trPr>
+          <w:trHeight w:hRule="exact" w:val="284"/>
+        </w:trPr>
+        <w:tc>
+          <w:tcPr>
+            <w:tcW w:w="1271" w:type="dxa"/>
+          </w:tcPr>
+          <w:p>
+            <w:pPr>
+              <w:spacing w:after="160" w:line="259" w:lineRule="auto"/>
+              <w:jc w:val="center"/>
+              <w:rPr>
+                <w:rFonts w:eastAsiaTheme="minorHAnsi" w:cstheme="minorBidi"/>
+                <w:sz w:val="16"/>
+                <w:szCs w:val="16"/>
+                <w:lang w:val="es-ES"/>
+              </w:rPr>
+            </w:pPr>
+            <w:r>
+              <w:rPr>
+                <w:rFonts w:eastAsiaTheme="minorHAnsi" w:cstheme="minorBidi"/>
+                <w:sz w:val="16"/>
+                <w:szCs w:val="16"/>
+                <w:lang w:val="es-ES"/>
+              </w:rPr>
+              <w:t>1</w:t>
+            </w:r>
+          </w:p>
+        </w:tc>
+        <w:tc>
+          <w:tcPr>
+            <w:tcW w:w="7273" w:type="dxa"/>
+          </w:tcPr>
+          <w:p>
+            <w:pPr>
+              <w:spacing w:after="160" w:line="259" w:lineRule="auto"/>
+              <w:rPr>
+                <w:rFonts w:eastAsiaTheme="minorHAnsi" w:cstheme="minorBidi"/>
+                <w:sz w:val="16"/>
+                <w:szCs w:val="16"/>
+                <w:lang w:val="es-ES"/>
+              </w:rPr>
+            </w:pPr>
+            <w:r>
+              <w:rPr>
+                <w:rFonts w:eastAsiaTheme="minorHAnsi" w:cstheme="minorBidi"/>
+                <w:sz w:val="16"/>
+                <w:szCs w:val="16"/>
+                <w:lang w:val="es-ES"/>
+              </w:rPr>
+              <w:t>República Checa, Estonia, Holanda, Portugal, Eslovaquia</w:t>
+            </w:r>
+          </w:p>
+        </w:tc>
+      </w:tr>
+      <w:tr>
+        <w:trPr>
+          <w:trHeight w:hRule="exact" w:val="284"/>
+        </w:trPr>
+        <w:tc>
+          <w:tcPr>
+            <w:tcW w:w="1271" w:type="dxa"/>
+          </w:tcPr>
+          <w:p>
+            <w:pPr>
+              <w:spacing w:after="160" w:line="259" w:lineRule="auto"/>
+              <w:jc w:val="center"/>
+              <w:rPr>
+                <w:rFonts w:eastAsiaTheme="minorHAnsi" w:cstheme="minorBidi"/>
+                <w:sz w:val="16"/>
+                <w:szCs w:val="16"/>
+                <w:lang w:val="es-ES"/>
+              </w:rPr>
+            </w:pPr>
+            <w:r>
+              <w:rPr>
+                <w:rFonts w:eastAsiaTheme="minorHAnsi" w:cstheme="minorBidi"/>
+                <w:sz w:val="16"/>
+                <w:szCs w:val="16"/>
+                <w:lang w:val="es-ES"/>
+              </w:rPr>
+              <w:t>2</w:t>
+            </w:r>
+          </w:p>
+        </w:tc>
+        <w:tc>
+          <w:tcPr>
+            <w:tcW w:w="7273" w:type="dxa"/>
+          </w:tcPr>
+          <w:p>
+            <w:pPr>
+              <w:spacing w:after="160" w:line="259" w:lineRule="auto"/>
+              <w:rPr>
+                <w:rFonts w:eastAsiaTheme="minorHAnsi" w:cstheme="minorBidi"/>
+                <w:sz w:val="16"/>
+                <w:szCs w:val="16"/>
+                <w:lang w:val="es-ES"/>
+              </w:rPr>
+            </w:pPr>
+            <w:r>
+              <w:rPr>
+                <w:rFonts w:eastAsiaTheme="minorHAnsi" w:cstheme="minorBidi"/>
+                <w:sz w:val="16"/>
+                <w:szCs w:val="16"/>
+                <w:lang w:val="es-ES"/>
+              </w:rPr>
+              <w:t>Austria, Brasil, Canadá, Chile, Panamá, Sudáfrica, Suecia, Reino Unido</w:t>
+            </w:r>
+          </w:p>
+        </w:tc>
+      </w:tr>
+      <w:tr>
+        <w:trPr>
+          <w:trHeight w:hRule="exact" w:val="284"/>
+        </w:trPr>
+        <w:tc>
+          <w:tcPr>
+            <w:tcW w:w="1271" w:type="dxa"/>
+          </w:tcPr>
+          <w:p>
+            <w:pPr>
+              <w:spacing w:after="160" w:line="259" w:lineRule="auto"/>
+              <w:jc w:val="center"/>
+              <w:rPr>
+                <w:rFonts w:eastAsiaTheme="minorHAnsi" w:cstheme="minorBidi"/>
+                <w:sz w:val="16"/>
+                <w:szCs w:val="16"/>
+                <w:lang w:val="es-ES"/>
+              </w:rPr>
+            </w:pPr>
+            <w:r>
+              <w:rPr>
+                <w:rFonts w:eastAsiaTheme="minorHAnsi" w:cstheme="minorBidi"/>
+                <w:sz w:val="16"/>
+                <w:szCs w:val="16"/>
+                <w:lang w:val="es-ES"/>
+              </w:rPr>
+              <w:t>3</w:t>
+            </w:r>
+          </w:p>
+        </w:tc>
+        <w:tc>
+          <w:tcPr>
+            <w:tcW w:w="7273" w:type="dxa"/>
+          </w:tcPr>
+          <w:p>
+            <w:pPr>
+              <w:spacing w:after="160" w:line="259" w:lineRule="auto"/>
+              <w:rPr>
+                <w:rFonts w:eastAsiaTheme="minorHAnsi" w:cstheme="minorBidi"/>
+                <w:sz w:val="16"/>
+                <w:szCs w:val="16"/>
+                <w:lang w:val="es-ES"/>
+              </w:rPr>
+            </w:pPr>
+            <w:r>
+              <w:rPr>
+                <w:rFonts w:eastAsiaTheme="minorHAnsi" w:cstheme="minorBidi"/>
+                <w:sz w:val="16"/>
+                <w:szCs w:val="16"/>
+                <w:lang w:val="es-ES"/>
+              </w:rPr>
+              <w:t>Bosnia-Herzegovina, Chipre, Georgia, Islandia, Japón, Letonia, Montenegro, Serbia, Corea del Sur</w:t>
+            </w:r>
+          </w:p>
+        </w:tc>
+      </w:tr>
+    </w:tbl>
     <w:p>
       <w:pPr>
         <w:rPr>
@@ -30794,6 +32516,15 @@
     </w:p>
     <w:p>
       <w:pPr>
+        <w:rPr>
+          <w:sz w:val="21"/>
+          <w:szCs w:val="20"/>
+          <w:lang w:val="es-ES"/>
+        </w:rPr>
+      </w:pPr>
+    </w:p>
+    <w:p>
+      <w:pPr>
         <w:spacing w:line="480" w:lineRule="auto"/>
         <w:rPr>
           <w:rFonts w:eastAsiaTheme="minorHAnsi" w:cstheme="minorBidi"/>
@@ -30853,6 +32584,26 @@
         <w:spacing w:line="480" w:lineRule="auto"/>
         <w:rPr>
           <w:rFonts w:eastAsiaTheme="minorHAnsi" w:cstheme="minorBidi"/>
+          <w:szCs w:val="22"/>
+          <w:lang w:val="es-ES"/>
+        </w:rPr>
+      </w:pPr>
+    </w:p>
+    <w:p>
+      <w:pPr>
+        <w:spacing w:line="480" w:lineRule="auto"/>
+        <w:rPr>
+          <w:rFonts w:eastAsiaTheme="minorHAnsi" w:cstheme="minorBidi"/>
+          <w:szCs w:val="22"/>
+          <w:lang w:val="es-ES"/>
+        </w:rPr>
+      </w:pPr>
+    </w:p>
+    <w:p>
+      <w:pPr>
+        <w:spacing w:line="480" w:lineRule="auto"/>
+        <w:rPr>
+          <w:rFonts w:eastAsiaTheme="minorHAnsi" w:cstheme="minorBidi"/>
           <w:b/>
           <w:bCs/>
           <w:szCs w:val="22"/>
@@ -30867,6 +32618,7 @@
           <w:szCs w:val="22"/>
           <w:lang w:val="es-ES"/>
         </w:rPr>
+        <w:lastRenderedPageBreak/>
         <w:t>5.</w:t>
       </w:r>
       <w:r>
@@ -30970,7 +32722,6 @@
           <w:szCs w:val="22"/>
           <w:lang w:val="es-ES"/>
         </w:rPr>
-        <w:lastRenderedPageBreak/>
         <w:t>Pa</w:t>
       </w:r>
       <w:r>
@@ -31409,6 +33160,7 @@
           <w:szCs w:val="22"/>
           <w:lang w:val="es-ES"/>
         </w:rPr>
+        <w:lastRenderedPageBreak/>
         <w:t xml:space="preserve">5.7.2 </w:t>
       </w:r>
       <w:r>
@@ -31472,7 +33224,6 @@
           <w:szCs w:val="22"/>
           <w:lang w:val="es-ES"/>
         </w:rPr>
-        <w:lastRenderedPageBreak/>
         <w:t xml:space="preserve">Países: </w:t>
       </w:r>
       <w:r>
@@ -31872,7 +33623,16 @@
           <w:szCs w:val="22"/>
           <w:lang w:val="es-ES"/>
         </w:rPr>
-        <w:t>Moralidad Tradicional</w:t>
+        <w:t xml:space="preserve">Moralidad </w:t>
+      </w:r>
+      <w:r>
+        <w:rPr>
+          <w:rFonts w:eastAsiaTheme="minorHAnsi" w:cstheme="minorBidi"/>
+          <w:szCs w:val="22"/>
+          <w:lang w:val="es-ES"/>
+        </w:rPr>
+        <w:lastRenderedPageBreak/>
+        <w:t>Tradicional</w:t>
       </w:r>
       <w:r>
         <w:rPr>
@@ -31890,16 +33650,6 @@
         </w:rPr>
         <w:t>tiene promedios de 0.95 y 0.13 respectivamente, por debajo del promedio global.</w:t>
       </w:r>
-    </w:p>
-    <w:p>
-      <w:pPr>
-        <w:spacing w:line="480" w:lineRule="auto"/>
-        <w:rPr>
-          <w:rFonts w:eastAsiaTheme="minorHAnsi" w:cstheme="minorBidi"/>
-          <w:szCs w:val="22"/>
-          <w:lang w:val="es-ES"/>
-        </w:rPr>
-      </w:pPr>
     </w:p>
     <w:p>
       <w:pPr>
@@ -32239,6 +33989,26 @@
         <w:spacing w:line="480" w:lineRule="auto"/>
         <w:rPr>
           <w:rFonts w:eastAsiaTheme="minorHAnsi" w:cstheme="minorBidi"/>
+          <w:szCs w:val="22"/>
+          <w:lang w:val="es-ES"/>
+        </w:rPr>
+      </w:pPr>
+    </w:p>
+    <w:p>
+      <w:pPr>
+        <w:spacing w:line="480" w:lineRule="auto"/>
+        <w:rPr>
+          <w:rFonts w:eastAsiaTheme="minorHAnsi" w:cstheme="minorBidi"/>
+          <w:szCs w:val="22"/>
+          <w:lang w:val="es-ES"/>
+        </w:rPr>
+      </w:pPr>
+    </w:p>
+    <w:p>
+      <w:pPr>
+        <w:spacing w:line="480" w:lineRule="auto"/>
+        <w:rPr>
+          <w:rFonts w:eastAsiaTheme="minorHAnsi" w:cstheme="minorBidi"/>
           <w:b/>
           <w:bCs/>
           <w:szCs w:val="22"/>
@@ -32253,6 +34023,7 @@
           <w:szCs w:val="22"/>
           <w:lang w:val="es-ES"/>
         </w:rPr>
+        <w:lastRenderedPageBreak/>
         <w:t xml:space="preserve">5.7.5 Paralelo con datos de </w:t>
       </w:r>
       <w:proofErr w:type="spellStart"/>
@@ -32373,7 +34144,6 @@
           <w:szCs w:val="22"/>
           <w:lang w:val="es-ES"/>
         </w:rPr>
-        <w:lastRenderedPageBreak/>
         <w:t>Su</w:t>
       </w:r>
       <w:r>
@@ -32831,7 +34601,16 @@
           <w:szCs w:val="22"/>
           <w:lang w:val="es-ES"/>
         </w:rPr>
-        <w:t xml:space="preserve"> cada uno de estos puntajes es transformado a una escala única</w:t>
+        <w:t xml:space="preserve"> cada uno de estos puntajes es transformado a una escala </w:t>
+      </w:r>
+      <w:r>
+        <w:rPr>
+          <w:rFonts w:eastAsiaTheme="minorHAnsi" w:cs="Times New Roman (Body CS)"/>
+          <w:szCs w:val="22"/>
+          <w:lang w:val="es-ES"/>
+        </w:rPr>
+        <w:lastRenderedPageBreak/>
+        <w:t>única</w:t>
       </w:r>
       <w:r>
         <w:rPr>
@@ -32928,7 +34707,10 @@
           <w:lang w:val="es-ES"/>
         </w:rPr>
       </w:pPr>
-      <w:r>
+    </w:p>
+    <w:p>
+      <w:pPr>
+        <w:spacing w:line="480" w:lineRule="auto"/>
         <w:rPr>
           <w:rFonts w:eastAsiaTheme="minorHAnsi" w:cs="Times New Roman (Body CS)"/>
           <w:b/>
@@ -32936,181 +34718,8 @@
           <w:szCs w:val="22"/>
           <w:lang w:val="es-ES"/>
         </w:rPr>
-        <w:lastRenderedPageBreak/>
-        <w:t>5.7.5.2. Interpretación del CPI</w:t>
-      </w:r>
-    </w:p>
-    <w:p>
-      <w:pPr>
-        <w:spacing w:line="480" w:lineRule="auto"/>
-        <w:rPr>
-          <w:rFonts w:eastAsiaTheme="minorHAnsi" w:cs="Times New Roman (Body CS)"/>
-          <w:szCs w:val="22"/>
-          <w:lang w:val="es-ES"/>
-        </w:rPr>
-      </w:pPr>
-      <w:r>
-        <w:rPr>
-          <w:rFonts w:eastAsiaTheme="minorHAnsi" w:cs="Times New Roman (Body CS)"/>
-          <w:szCs w:val="22"/>
-          <w:lang w:val="es-ES"/>
-        </w:rPr>
-        <w:t xml:space="preserve">En un extremo de la escala de CPI (CPI = 0) están los países </w:t>
-      </w:r>
-      <w:r>
-        <w:rPr>
-          <w:rFonts w:eastAsiaTheme="minorHAnsi" w:cs="Times New Roman (Body CS)"/>
-          <w:szCs w:val="22"/>
-          <w:lang w:val="es-ES"/>
-        </w:rPr>
-        <w:t>“</w:t>
-      </w:r>
-      <w:proofErr w:type="spellStart"/>
-      <w:r>
-        <w:rPr>
-          <w:rFonts w:eastAsiaTheme="minorHAnsi" w:cs="Times New Roman (Body CS)"/>
-          <w:szCs w:val="22"/>
-          <w:lang w:val="es-ES"/>
-        </w:rPr>
-        <w:t>Highly</w:t>
-      </w:r>
-      <w:proofErr w:type="spellEnd"/>
-      <w:r>
-        <w:rPr>
-          <w:rFonts w:eastAsiaTheme="minorHAnsi" w:cs="Times New Roman (Body CS)"/>
-          <w:szCs w:val="22"/>
-          <w:lang w:val="es-ES"/>
-        </w:rPr>
-        <w:t xml:space="preserve"> </w:t>
-      </w:r>
-      <w:proofErr w:type="spellStart"/>
-      <w:r>
-        <w:rPr>
-          <w:rFonts w:eastAsiaTheme="minorHAnsi" w:cs="Times New Roman (Body CS)"/>
-          <w:szCs w:val="22"/>
-          <w:lang w:val="es-ES"/>
-        </w:rPr>
-        <w:t>Corrupt</w:t>
-      </w:r>
-      <w:proofErr w:type="spellEnd"/>
-      <w:r>
-        <w:rPr>
-          <w:rFonts w:eastAsiaTheme="minorHAnsi" w:cs="Times New Roman (Body CS)"/>
-          <w:szCs w:val="22"/>
-          <w:lang w:val="es-ES"/>
-        </w:rPr>
-        <w:t xml:space="preserve">” </w:t>
-      </w:r>
-      <w:proofErr w:type="spellStart"/>
-      <w:r>
-        <w:rPr>
-          <w:rFonts w:eastAsiaTheme="minorHAnsi" w:cs="Times New Roman (Body CS)"/>
-          <w:szCs w:val="22"/>
-          <w:lang w:val="es-ES"/>
-        </w:rPr>
-        <w:t>ó</w:t>
-      </w:r>
-      <w:proofErr w:type="spellEnd"/>
-      <w:r>
-        <w:rPr>
-          <w:rFonts w:eastAsiaTheme="minorHAnsi" w:cs="Times New Roman (Body CS)"/>
-          <w:szCs w:val="22"/>
-          <w:lang w:val="es-ES"/>
-        </w:rPr>
-        <w:t xml:space="preserve"> </w:t>
-      </w:r>
-      <w:r>
-        <w:rPr>
-          <w:rFonts w:eastAsiaTheme="minorHAnsi" w:cs="Times New Roman (Body CS)"/>
-          <w:szCs w:val="22"/>
-          <w:lang w:val="es-ES"/>
-        </w:rPr>
-        <w:t xml:space="preserve">“altamente corruptos”, mientras que en el otro extremo (CPI = 100), están los países </w:t>
-      </w:r>
-      <w:r>
-        <w:rPr>
-          <w:rFonts w:eastAsiaTheme="minorHAnsi" w:cs="Times New Roman (Body CS)"/>
-          <w:szCs w:val="22"/>
-          <w:lang w:val="es-ES"/>
-        </w:rPr>
-        <w:t>“</w:t>
-      </w:r>
-      <w:proofErr w:type="spellStart"/>
-      <w:r>
-        <w:rPr>
-          <w:rFonts w:eastAsiaTheme="minorHAnsi" w:cs="Times New Roman (Body CS)"/>
-          <w:szCs w:val="22"/>
-          <w:lang w:val="es-ES"/>
-        </w:rPr>
-        <w:t>Very</w:t>
-      </w:r>
-      <w:proofErr w:type="spellEnd"/>
-      <w:r>
-        <w:rPr>
-          <w:rFonts w:eastAsiaTheme="minorHAnsi" w:cs="Times New Roman (Body CS)"/>
-          <w:szCs w:val="22"/>
-          <w:lang w:val="es-ES"/>
-        </w:rPr>
-        <w:t xml:space="preserve"> </w:t>
-      </w:r>
-      <w:proofErr w:type="spellStart"/>
-      <w:r>
-        <w:rPr>
-          <w:rFonts w:eastAsiaTheme="minorHAnsi" w:cs="Times New Roman (Body CS)"/>
-          <w:szCs w:val="22"/>
-          <w:lang w:val="es-ES"/>
-        </w:rPr>
-        <w:t>Clean</w:t>
-      </w:r>
-      <w:proofErr w:type="spellEnd"/>
-      <w:r>
-        <w:rPr>
-          <w:rFonts w:eastAsiaTheme="minorHAnsi" w:cs="Times New Roman (Body CS)"/>
-          <w:szCs w:val="22"/>
-          <w:lang w:val="es-ES"/>
-        </w:rPr>
-        <w:t xml:space="preserve">” </w:t>
-      </w:r>
-      <w:proofErr w:type="spellStart"/>
-      <w:r>
-        <w:rPr>
-          <w:rFonts w:eastAsiaTheme="minorHAnsi" w:cs="Times New Roman (Body CS)"/>
-          <w:szCs w:val="22"/>
-          <w:lang w:val="es-ES"/>
-        </w:rPr>
-        <w:t>ó</w:t>
-      </w:r>
-      <w:proofErr w:type="spellEnd"/>
-      <w:r>
-        <w:rPr>
-          <w:rFonts w:eastAsiaTheme="minorHAnsi" w:cs="Times New Roman (Body CS)"/>
-          <w:szCs w:val="22"/>
-          <w:lang w:val="es-ES"/>
-        </w:rPr>
-        <w:t xml:space="preserve"> </w:t>
-      </w:r>
-      <w:r>
-        <w:rPr>
-          <w:rFonts w:eastAsiaTheme="minorHAnsi" w:cs="Times New Roman (Body CS)"/>
-          <w:szCs w:val="22"/>
-          <w:lang w:val="es-ES"/>
-        </w:rPr>
-        <w:t xml:space="preserve">“muy limpios”. </w:t>
-      </w:r>
-    </w:p>
-    <w:p>
-      <w:pPr>
-        <w:spacing w:line="480" w:lineRule="auto"/>
-        <w:rPr>
-          <w:rFonts w:eastAsiaTheme="minorHAnsi" w:cs="Times New Roman (Body CS)"/>
-          <w:szCs w:val="22"/>
-          <w:lang w:val="es-ES"/>
-        </w:rPr>
-      </w:pPr>
-    </w:p>
-    <w:p>
-      <w:pPr>
-        <w:spacing w:line="480" w:lineRule="auto"/>
+      </w:pPr>
+      <w:r>
         <w:rPr>
           <w:rFonts w:eastAsiaTheme="minorHAnsi" w:cs="Times New Roman (Body CS)"/>
           <w:b/>
@@ -33118,8 +34727,180 @@
           <w:szCs w:val="22"/>
           <w:lang w:val="es-ES"/>
         </w:rPr>
-      </w:pPr>
-      <w:r>
+        <w:t>5.7.5.2. Interpretación del CPI</w:t>
+      </w:r>
+    </w:p>
+    <w:p>
+      <w:pPr>
+        <w:spacing w:line="480" w:lineRule="auto"/>
+        <w:rPr>
+          <w:rFonts w:eastAsiaTheme="minorHAnsi" w:cs="Times New Roman (Body CS)"/>
+          <w:szCs w:val="22"/>
+          <w:lang w:val="es-ES"/>
+        </w:rPr>
+      </w:pPr>
+      <w:r>
+        <w:rPr>
+          <w:rFonts w:eastAsiaTheme="minorHAnsi" w:cs="Times New Roman (Body CS)"/>
+          <w:szCs w:val="22"/>
+          <w:lang w:val="es-ES"/>
+        </w:rPr>
+        <w:t xml:space="preserve">En un extremo de la escala de CPI (CPI = 0) están los países </w:t>
+      </w:r>
+      <w:r>
+        <w:rPr>
+          <w:rFonts w:eastAsiaTheme="minorHAnsi" w:cs="Times New Roman (Body CS)"/>
+          <w:szCs w:val="22"/>
+          <w:lang w:val="es-ES"/>
+        </w:rPr>
+        <w:t>“</w:t>
+      </w:r>
+      <w:proofErr w:type="spellStart"/>
+      <w:r>
+        <w:rPr>
+          <w:rFonts w:eastAsiaTheme="minorHAnsi" w:cs="Times New Roman (Body CS)"/>
+          <w:szCs w:val="22"/>
+          <w:lang w:val="es-ES"/>
+        </w:rPr>
+        <w:t>Highly</w:t>
+      </w:r>
+      <w:proofErr w:type="spellEnd"/>
+      <w:r>
+        <w:rPr>
+          <w:rFonts w:eastAsiaTheme="minorHAnsi" w:cs="Times New Roman (Body CS)"/>
+          <w:szCs w:val="22"/>
+          <w:lang w:val="es-ES"/>
+        </w:rPr>
+        <w:t xml:space="preserve"> </w:t>
+      </w:r>
+      <w:proofErr w:type="spellStart"/>
+      <w:r>
+        <w:rPr>
+          <w:rFonts w:eastAsiaTheme="minorHAnsi" w:cs="Times New Roman (Body CS)"/>
+          <w:szCs w:val="22"/>
+          <w:lang w:val="es-ES"/>
+        </w:rPr>
+        <w:t>Corrupt</w:t>
+      </w:r>
+      <w:proofErr w:type="spellEnd"/>
+      <w:r>
+        <w:rPr>
+          <w:rFonts w:eastAsiaTheme="minorHAnsi" w:cs="Times New Roman (Body CS)"/>
+          <w:szCs w:val="22"/>
+          <w:lang w:val="es-ES"/>
+        </w:rPr>
+        <w:t xml:space="preserve">” </w:t>
+      </w:r>
+      <w:proofErr w:type="spellStart"/>
+      <w:r>
+        <w:rPr>
+          <w:rFonts w:eastAsiaTheme="minorHAnsi" w:cs="Times New Roman (Body CS)"/>
+          <w:szCs w:val="22"/>
+          <w:lang w:val="es-ES"/>
+        </w:rPr>
+        <w:t>ó</w:t>
+      </w:r>
+      <w:proofErr w:type="spellEnd"/>
+      <w:r>
+        <w:rPr>
+          <w:rFonts w:eastAsiaTheme="minorHAnsi" w:cs="Times New Roman (Body CS)"/>
+          <w:szCs w:val="22"/>
+          <w:lang w:val="es-ES"/>
+        </w:rPr>
+        <w:t xml:space="preserve"> </w:t>
+      </w:r>
+      <w:r>
+        <w:rPr>
+          <w:rFonts w:eastAsiaTheme="minorHAnsi" w:cs="Times New Roman (Body CS)"/>
+          <w:szCs w:val="22"/>
+          <w:lang w:val="es-ES"/>
+        </w:rPr>
+        <w:t xml:space="preserve">“altamente corruptos”, mientras que en el otro extremo (CPI = 100), están los países </w:t>
+      </w:r>
+      <w:r>
+        <w:rPr>
+          <w:rFonts w:eastAsiaTheme="minorHAnsi" w:cs="Times New Roman (Body CS)"/>
+          <w:szCs w:val="22"/>
+          <w:lang w:val="es-ES"/>
+        </w:rPr>
+        <w:t>“</w:t>
+      </w:r>
+      <w:proofErr w:type="spellStart"/>
+      <w:r>
+        <w:rPr>
+          <w:rFonts w:eastAsiaTheme="minorHAnsi" w:cs="Times New Roman (Body CS)"/>
+          <w:szCs w:val="22"/>
+          <w:lang w:val="es-ES"/>
+        </w:rPr>
+        <w:t>Very</w:t>
+      </w:r>
+      <w:proofErr w:type="spellEnd"/>
+      <w:r>
+        <w:rPr>
+          <w:rFonts w:eastAsiaTheme="minorHAnsi" w:cs="Times New Roman (Body CS)"/>
+          <w:szCs w:val="22"/>
+          <w:lang w:val="es-ES"/>
+        </w:rPr>
+        <w:t xml:space="preserve"> </w:t>
+      </w:r>
+      <w:proofErr w:type="spellStart"/>
+      <w:r>
+        <w:rPr>
+          <w:rFonts w:eastAsiaTheme="minorHAnsi" w:cs="Times New Roman (Body CS)"/>
+          <w:szCs w:val="22"/>
+          <w:lang w:val="es-ES"/>
+        </w:rPr>
+        <w:t>Clean</w:t>
+      </w:r>
+      <w:proofErr w:type="spellEnd"/>
+      <w:r>
+        <w:rPr>
+          <w:rFonts w:eastAsiaTheme="minorHAnsi" w:cs="Times New Roman (Body CS)"/>
+          <w:szCs w:val="22"/>
+          <w:lang w:val="es-ES"/>
+        </w:rPr>
+        <w:t xml:space="preserve">” </w:t>
+      </w:r>
+      <w:proofErr w:type="spellStart"/>
+      <w:r>
+        <w:rPr>
+          <w:rFonts w:eastAsiaTheme="minorHAnsi" w:cs="Times New Roman (Body CS)"/>
+          <w:szCs w:val="22"/>
+          <w:lang w:val="es-ES"/>
+        </w:rPr>
+        <w:t>ó</w:t>
+      </w:r>
+      <w:proofErr w:type="spellEnd"/>
+      <w:r>
+        <w:rPr>
+          <w:rFonts w:eastAsiaTheme="minorHAnsi" w:cs="Times New Roman (Body CS)"/>
+          <w:szCs w:val="22"/>
+          <w:lang w:val="es-ES"/>
+        </w:rPr>
+        <w:t xml:space="preserve"> </w:t>
+      </w:r>
+      <w:r>
+        <w:rPr>
+          <w:rFonts w:eastAsiaTheme="minorHAnsi" w:cs="Times New Roman (Body CS)"/>
+          <w:szCs w:val="22"/>
+          <w:lang w:val="es-ES"/>
+        </w:rPr>
+        <w:t xml:space="preserve">“muy limpios”. </w:t>
+      </w:r>
+    </w:p>
+    <w:p>
+      <w:pPr>
+        <w:spacing w:line="480" w:lineRule="auto"/>
+        <w:rPr>
+          <w:rFonts w:eastAsiaTheme="minorHAnsi" w:cs="Times New Roman (Body CS)"/>
+          <w:szCs w:val="22"/>
+          <w:lang w:val="es-ES"/>
+        </w:rPr>
+      </w:pPr>
+    </w:p>
+    <w:p>
+      <w:pPr>
+        <w:spacing w:line="480" w:lineRule="auto"/>
         <w:rPr>
           <w:rFonts w:eastAsiaTheme="minorHAnsi" w:cs="Times New Roman (Body CS)"/>
           <w:b/>
@@ -33127,8 +34908,7 @@
           <w:szCs w:val="22"/>
           <w:lang w:val="es-ES"/>
         </w:rPr>
-        <w:t>5.7.5.</w:t>
-      </w:r>
+      </w:pPr>
       <w:r>
         <w:rPr>
           <w:rFonts w:eastAsiaTheme="minorHAnsi" w:cs="Times New Roman (Body CS)"/>
@@ -33137,7 +34917,7 @@
           <w:szCs w:val="22"/>
           <w:lang w:val="es-ES"/>
         </w:rPr>
-        <w:t>3</w:t>
+        <w:t>5.7.5.</w:t>
       </w:r>
       <w:r>
         <w:rPr>
@@ -33147,6 +34927,16 @@
           <w:szCs w:val="22"/>
           <w:lang w:val="es-ES"/>
         </w:rPr>
+        <w:t>3</w:t>
+      </w:r>
+      <w:r>
+        <w:rPr>
+          <w:rFonts w:eastAsiaTheme="minorHAnsi" w:cs="Times New Roman (Body CS)"/>
+          <w:b/>
+          <w:bCs/>
+          <w:szCs w:val="22"/>
+          <w:lang w:val="es-ES"/>
+        </w:rPr>
         <w:t xml:space="preserve"> CPI 2012-2023</w:t>
       </w:r>
     </w:p>
@@ -33203,13 +34993,120 @@
           <w:lang w:val="es-ES"/>
         </w:rPr>
       </w:pPr>
-      <w:r>
-        <w:rPr>
-          <w:rFonts w:eastAsiaTheme="minorHAnsi" w:cstheme="minorBidi"/>
-          <w:szCs w:val="22"/>
-          <w:lang w:val="es-ES"/>
-        </w:rPr>
-        <w:t xml:space="preserve">Tabla 14: CPI </w:t>
+    </w:p>
+    <w:p>
+      <w:pPr>
+        <w:spacing w:line="480" w:lineRule="auto"/>
+        <w:rPr>
+          <w:rFonts w:eastAsiaTheme="minorHAnsi" w:cstheme="minorBidi"/>
+          <w:szCs w:val="22"/>
+          <w:lang w:val="es-ES"/>
+        </w:rPr>
+      </w:pPr>
+    </w:p>
+    <w:p>
+      <w:pPr>
+        <w:spacing w:line="480" w:lineRule="auto"/>
+        <w:rPr>
+          <w:rFonts w:eastAsiaTheme="minorHAnsi" w:cstheme="minorBidi"/>
+          <w:szCs w:val="22"/>
+          <w:lang w:val="es-ES"/>
+        </w:rPr>
+      </w:pPr>
+    </w:p>
+    <w:p>
+      <w:pPr>
+        <w:spacing w:line="480" w:lineRule="auto"/>
+        <w:rPr>
+          <w:rFonts w:eastAsiaTheme="minorHAnsi" w:cstheme="minorBidi"/>
+          <w:szCs w:val="22"/>
+          <w:lang w:val="es-ES"/>
+        </w:rPr>
+      </w:pPr>
+    </w:p>
+    <w:p>
+      <w:pPr>
+        <w:spacing w:line="480" w:lineRule="auto"/>
+        <w:rPr>
+          <w:rFonts w:eastAsiaTheme="minorHAnsi" w:cstheme="minorBidi"/>
+          <w:szCs w:val="22"/>
+          <w:lang w:val="es-ES"/>
+        </w:rPr>
+      </w:pPr>
+    </w:p>
+    <w:p>
+      <w:pPr>
+        <w:spacing w:line="480" w:lineRule="auto"/>
+        <w:rPr>
+          <w:rFonts w:eastAsiaTheme="minorHAnsi" w:cstheme="minorBidi"/>
+          <w:szCs w:val="22"/>
+          <w:lang w:val="es-ES"/>
+        </w:rPr>
+      </w:pPr>
+    </w:p>
+    <w:p>
+      <w:pPr>
+        <w:spacing w:line="480" w:lineRule="auto"/>
+        <w:rPr>
+          <w:rFonts w:eastAsiaTheme="minorHAnsi" w:cstheme="minorBidi"/>
+          <w:szCs w:val="22"/>
+          <w:lang w:val="es-ES"/>
+        </w:rPr>
+      </w:pPr>
+    </w:p>
+    <w:p>
+      <w:pPr>
+        <w:spacing w:line="480" w:lineRule="auto"/>
+        <w:rPr>
+          <w:rFonts w:eastAsiaTheme="minorHAnsi" w:cstheme="minorBidi"/>
+          <w:szCs w:val="22"/>
+          <w:lang w:val="es-ES"/>
+        </w:rPr>
+      </w:pPr>
+    </w:p>
+    <w:p>
+      <w:pPr>
+        <w:spacing w:line="480" w:lineRule="auto"/>
+        <w:rPr>
+          <w:rFonts w:eastAsiaTheme="minorHAnsi" w:cstheme="minorBidi"/>
+          <w:szCs w:val="22"/>
+          <w:lang w:val="es-ES"/>
+        </w:rPr>
+      </w:pPr>
+    </w:p>
+    <w:p>
+      <w:pPr>
+        <w:spacing w:line="480" w:lineRule="auto"/>
+        <w:rPr>
+          <w:rFonts w:eastAsiaTheme="minorHAnsi" w:cstheme="minorBidi"/>
+          <w:szCs w:val="22"/>
+          <w:lang w:val="es-ES"/>
+        </w:rPr>
+      </w:pPr>
+      <w:r>
+        <w:rPr>
+          <w:rFonts w:eastAsiaTheme="minorHAnsi" w:cstheme="minorBidi"/>
+          <w:szCs w:val="22"/>
+          <w:lang w:val="es-ES"/>
+        </w:rPr>
+        <w:lastRenderedPageBreak/>
+        <w:t>Tabla 1</w:t>
+      </w:r>
+      <w:r>
+        <w:rPr>
+          <w:rFonts w:eastAsiaTheme="minorHAnsi" w:cstheme="minorBidi"/>
+          <w:szCs w:val="22"/>
+          <w:lang w:val="es-ES"/>
+        </w:rPr>
+        <w:t>6</w:t>
+      </w:r>
+      <w:r>
+        <w:rPr>
+          <w:rFonts w:eastAsiaTheme="minorHAnsi" w:cstheme="minorBidi"/>
+          <w:szCs w:val="22"/>
+          <w:lang w:val="es-ES"/>
+        </w:rPr>
+        <w:t xml:space="preserve">: CPI </w:t>
       </w:r>
       <w:r>
         <w:rPr>
@@ -41022,7 +42919,6 @@
                 <w:szCs w:val="20"/>
                 <w:lang w:val="es-ES"/>
               </w:rPr>
-              <w:lastRenderedPageBreak/>
               <w:t>Canadá</w:t>
             </w:r>
           </w:p>
@@ -46341,7 +48237,7 @@
           <w:szCs w:val="22"/>
           <w:lang w:val="es-ES"/>
         </w:rPr>
-        <w:t>5</w:t>
+        <w:t>7</w:t>
       </w:r>
       <w:r>
         <w:rPr>
@@ -48322,86 +50218,6 @@
           <w:lang w:val="es-ES"/>
         </w:rPr>
       </w:pPr>
-    </w:p>
-    <w:p>
-      <w:pPr>
-        <w:spacing w:line="480" w:lineRule="auto"/>
-        <w:rPr>
-          <w:rFonts w:eastAsiaTheme="minorHAnsi" w:cstheme="minorBidi"/>
-          <w:szCs w:val="22"/>
-          <w:lang w:val="es-ES"/>
-        </w:rPr>
-      </w:pPr>
-    </w:p>
-    <w:p>
-      <w:pPr>
-        <w:spacing w:line="480" w:lineRule="auto"/>
-        <w:rPr>
-          <w:rFonts w:eastAsiaTheme="minorHAnsi" w:cstheme="minorBidi"/>
-          <w:szCs w:val="22"/>
-          <w:lang w:val="es-ES"/>
-        </w:rPr>
-      </w:pPr>
-    </w:p>
-    <w:p>
-      <w:pPr>
-        <w:spacing w:line="480" w:lineRule="auto"/>
-        <w:rPr>
-          <w:rFonts w:eastAsiaTheme="minorHAnsi" w:cstheme="minorBidi"/>
-          <w:szCs w:val="22"/>
-          <w:lang w:val="es-ES"/>
-        </w:rPr>
-      </w:pPr>
-    </w:p>
-    <w:p>
-      <w:pPr>
-        <w:spacing w:line="480" w:lineRule="auto"/>
-        <w:rPr>
-          <w:rFonts w:eastAsiaTheme="minorHAnsi" w:cstheme="minorBidi"/>
-          <w:szCs w:val="22"/>
-          <w:lang w:val="es-ES"/>
-        </w:rPr>
-      </w:pPr>
-    </w:p>
-    <w:p>
-      <w:pPr>
-        <w:spacing w:line="480" w:lineRule="auto"/>
-        <w:rPr>
-          <w:rFonts w:eastAsiaTheme="minorHAnsi" w:cstheme="minorBidi"/>
-          <w:szCs w:val="22"/>
-          <w:lang w:val="es-ES"/>
-        </w:rPr>
-      </w:pPr>
-    </w:p>
-    <w:p>
-      <w:pPr>
-        <w:spacing w:line="480" w:lineRule="auto"/>
-        <w:rPr>
-          <w:rFonts w:eastAsiaTheme="minorHAnsi" w:cstheme="minorBidi"/>
-          <w:szCs w:val="22"/>
-          <w:lang w:val="es-ES"/>
-        </w:rPr>
-      </w:pPr>
-    </w:p>
-    <w:p>
-      <w:pPr>
-        <w:spacing w:line="480" w:lineRule="auto"/>
-        <w:rPr>
-          <w:rFonts w:eastAsiaTheme="minorHAnsi" w:cstheme="minorBidi"/>
-          <w:szCs w:val="22"/>
-          <w:lang w:val="es-ES"/>
-        </w:rPr>
-      </w:pPr>
-    </w:p>
-    <w:p>
-      <w:pPr>
-        <w:spacing w:line="480" w:lineRule="auto"/>
-        <w:rPr>
-          <w:rFonts w:eastAsiaTheme="minorHAnsi" w:cstheme="minorBidi"/>
-          <w:szCs w:val="22"/>
-          <w:lang w:val="es-ES"/>
-        </w:rPr>
-      </w:pPr>
       <w:r>
         <w:rPr>
           <w:rFonts w:eastAsiaTheme="minorHAnsi" w:cstheme="minorBidi"/>
@@ -48454,7 +50270,7 @@
                     <pic:cNvPicPr/>
                   </pic:nvPicPr>
                   <pic:blipFill>
-                    <a:blip r:embed="rId39"/>
+                    <a:blip r:embed="rId34"/>
                     <a:stretch>
                       <a:fillRect/>
                     </a:stretch>
@@ -48535,17 +50351,16 @@
           <w:lang w:val="es-ES"/>
         </w:rPr>
       </w:pPr>
-    </w:p>
-    <w:p>
-      <w:pPr>
-        <w:spacing w:after="160" w:line="259" w:lineRule="auto"/>
+      <w:r>
         <w:rPr>
           <w:rFonts w:eastAsiaTheme="minorHAnsi" w:cstheme="minorBidi"/>
           <w:sz w:val="21"/>
           <w:szCs w:val="20"/>
           <w:lang w:val="es-ES"/>
         </w:rPr>
-      </w:pPr>
+        <w:lastRenderedPageBreak/>
+        <w:t>Tabla 1</w:t>
+      </w:r>
       <w:r>
         <w:rPr>
           <w:rFonts w:eastAsiaTheme="minorHAnsi" w:cstheme="minorBidi"/>
@@ -48553,7 +50368,16 @@
           <w:szCs w:val="20"/>
           <w:lang w:val="es-ES"/>
         </w:rPr>
-        <w:t>Tabla 16: Valores promedio de CPI 2012 a 2023</w:t>
+        <w:t>8</w:t>
+      </w:r>
+      <w:r>
+        <w:rPr>
+          <w:rFonts w:eastAsiaTheme="minorHAnsi" w:cstheme="minorBidi"/>
+          <w:sz w:val="21"/>
+          <w:szCs w:val="20"/>
+          <w:lang w:val="es-ES"/>
+        </w:rPr>
+        <w:t>: Valores promedio de CPI 2012 a 2023</w:t>
       </w:r>
       <w:r>
         <w:rPr>
@@ -48869,27 +50693,26 @@
           <w:lang w:val="es-ES"/>
         </w:rPr>
       </w:pPr>
-      <w:r>
+    </w:p>
+    <w:p>
+      <w:pPr>
+        <w:spacing w:after="160" w:line="259" w:lineRule="auto"/>
         <w:rPr>
           <w:rFonts w:eastAsiaTheme="minorHAnsi" w:cstheme="minorBidi"/>
           <w:sz w:val="21"/>
           <w:szCs w:val="20"/>
           <w:lang w:val="es-ES"/>
         </w:rPr>
-        <w:lastRenderedPageBreak/>
-        <w:t xml:space="preserve">En resumen, tenemos la siguiente tabla de análisis de Comunidades: </w:t>
-      </w:r>
-    </w:p>
-    <w:p>
-      <w:pPr>
-        <w:spacing w:after="160" w:line="259" w:lineRule="auto"/>
+      </w:pPr>
+      <w:r>
         <w:rPr>
           <w:rFonts w:eastAsiaTheme="minorHAnsi" w:cstheme="minorBidi"/>
           <w:sz w:val="21"/>
           <w:szCs w:val="20"/>
           <w:lang w:val="es-ES"/>
         </w:rPr>
-      </w:pPr>
+        <w:t xml:space="preserve">En resumen, tenemos la siguiente tabla de análisis de Comunidades: </w:t>
+      </w:r>
     </w:p>
     <w:p>
       <w:pPr>
@@ -48901,14 +50724,43 @@
           <w:lang w:val="es-ES"/>
         </w:rPr>
       </w:pPr>
-      <w:r>
+    </w:p>
+    <w:p>
+      <w:pPr>
+        <w:spacing w:after="160" w:line="259" w:lineRule="auto"/>
         <w:rPr>
           <w:rFonts w:eastAsiaTheme="minorHAnsi" w:cstheme="minorBidi"/>
           <w:sz w:val="21"/>
           <w:szCs w:val="20"/>
           <w:lang w:val="es-ES"/>
         </w:rPr>
-        <w:t>Tabla 17: Resumen Análisis de Comunidades en cuanto a la Corrupción</w:t>
+      </w:pPr>
+      <w:r>
+        <w:rPr>
+          <w:rFonts w:eastAsiaTheme="minorHAnsi" w:cstheme="minorBidi"/>
+          <w:sz w:val="21"/>
+          <w:szCs w:val="20"/>
+          <w:lang w:val="es-ES"/>
+        </w:rPr>
+        <w:t>Tabla 1</w:t>
+      </w:r>
+      <w:r>
+        <w:rPr>
+          <w:rFonts w:eastAsiaTheme="minorHAnsi" w:cstheme="minorBidi"/>
+          <w:sz w:val="21"/>
+          <w:szCs w:val="20"/>
+          <w:lang w:val="es-ES"/>
+        </w:rPr>
+        <w:t>9</w:t>
+      </w:r>
+      <w:r>
+        <w:rPr>
+          <w:rFonts w:eastAsiaTheme="minorHAnsi" w:cstheme="minorBidi"/>
+          <w:sz w:val="21"/>
+          <w:szCs w:val="20"/>
+          <w:lang w:val="es-ES"/>
+        </w:rPr>
+        <w:t>: Resumen Análisis de Comunidades en cuanto a la Corrupción</w:t>
       </w:r>
     </w:p>
     <w:tbl>
@@ -49547,48 +51399,6 @@
               <w:spacing w:after="160" w:line="259" w:lineRule="auto"/>
               <w:rPr>
                 <w:rFonts w:eastAsiaTheme="minorHAnsi" w:cstheme="minorBidi"/>
-                <w:sz w:val="20"/>
-                <w:szCs w:val="20"/>
-                <w:lang w:val="es-ES"/>
-              </w:rPr>
-            </w:pPr>
-            <w:r>
-              <w:rPr>
-                <w:rFonts w:eastAsiaTheme="minorHAnsi" w:cstheme="minorBidi"/>
-                <w:sz w:val="20"/>
-                <w:szCs w:val="20"/>
-                <w:lang w:val="es-ES"/>
-              </w:rPr>
-              <w:t>Austria, Bra</w:t>
-            </w:r>
-            <w:r>
-              <w:rPr>
-                <w:rFonts w:eastAsiaTheme="minorHAnsi" w:cstheme="minorBidi"/>
-                <w:sz w:val="20"/>
-                <w:szCs w:val="20"/>
-                <w:lang w:val="es-ES"/>
-              </w:rPr>
-              <w:t>s</w:t>
-            </w:r>
-            <w:r>
-              <w:rPr>
-                <w:rFonts w:eastAsiaTheme="minorHAnsi" w:cstheme="minorBidi"/>
-                <w:sz w:val="20"/>
-                <w:szCs w:val="20"/>
-                <w:lang w:val="es-ES"/>
-              </w:rPr>
-              <w:t>il, Canadá, Chile, Panamá, Sudáfrica, Suecia, Reino Unido</w:t>
-            </w:r>
-          </w:p>
-        </w:tc>
-        <w:tc>
-          <w:tcPr>
-            <w:tcW w:w="2385" w:type="dxa"/>
-          </w:tcPr>
-          <w:p>
-            <w:pPr>
-              <w:spacing w:after="160" w:line="259" w:lineRule="auto"/>
-              <w:rPr>
                 <w:sz w:val="18"/>
                 <w:szCs w:val="18"/>
                 <w:lang w:val="es-ES"/>
@@ -49601,84 +51411,17 @@
                 <w:szCs w:val="18"/>
                 <w:lang w:val="es-ES"/>
               </w:rPr>
-              <w:t>“Heterogeneidad en Gobernanza con Enfoque en Seguridad y Estabilidad”</w:t>
-            </w:r>
-          </w:p>
-        </w:tc>
-        <w:tc>
-          <w:tcPr>
-            <w:tcW w:w="1543" w:type="dxa"/>
-            <w:vAlign w:val="center"/>
-          </w:tcPr>
-          <w:p>
-            <w:pPr>
-              <w:spacing w:after="160" w:line="259" w:lineRule="auto"/>
-              <w:jc w:val="center"/>
-              <w:rPr>
-                <w:sz w:val="22"/>
-                <w:szCs w:val="22"/>
-                <w:lang w:val="es-ES"/>
-              </w:rPr>
-            </w:pPr>
-            <w:r>
-              <w:rPr>
-                <w:sz w:val="22"/>
-                <w:szCs w:val="22"/>
-                <w:lang w:val="es-ES"/>
-              </w:rPr>
-              <w:t>6</w:t>
-            </w:r>
-            <w:r>
-              <w:rPr>
-                <w:sz w:val="22"/>
-                <w:szCs w:val="22"/>
-                <w:lang w:val="es-ES"/>
-              </w:rPr>
-              <w:t>2,8</w:t>
-            </w:r>
-          </w:p>
-        </w:tc>
-      </w:tr>
-      <w:tr>
-        <w:tc>
-          <w:tcPr>
-            <w:tcW w:w="1271" w:type="dxa"/>
-            <w:vAlign w:val="center"/>
-          </w:tcPr>
-          <w:p>
-            <w:pPr>
-              <w:spacing w:after="160" w:line="259" w:lineRule="auto"/>
-              <w:jc w:val="center"/>
-              <w:rPr>
-                <w:sz w:val="22"/>
-                <w:szCs w:val="22"/>
-                <w:lang w:val="es-ES"/>
-              </w:rPr>
-            </w:pPr>
-            <w:r>
-              <w:rPr>
-                <w:sz w:val="22"/>
-                <w:szCs w:val="22"/>
-                <w:lang w:val="es-ES"/>
-              </w:rPr>
-              <w:t>3</w:t>
-            </w:r>
-          </w:p>
-        </w:tc>
-        <w:tc>
-          <w:tcPr>
-            <w:tcW w:w="2734" w:type="dxa"/>
-          </w:tcPr>
-          <w:p>
-            <w:pPr>
-              <w:spacing w:after="160" w:line="259" w:lineRule="auto"/>
+              <w:t>Austria, Bra</w:t>
+            </w:r>
+            <w:r>
               <w:rPr>
                 <w:rFonts w:eastAsiaTheme="minorHAnsi" w:cstheme="minorBidi"/>
                 <w:sz w:val="18"/>
                 <w:szCs w:val="18"/>
                 <w:lang w:val="es-ES"/>
               </w:rPr>
-            </w:pPr>
+              <w:t>s</w:t>
+            </w:r>
             <w:r>
               <w:rPr>
                 <w:rFonts w:eastAsiaTheme="minorHAnsi" w:cstheme="minorBidi"/>
@@ -49686,8 +51429,23 @@
                 <w:szCs w:val="18"/>
                 <w:lang w:val="es-ES"/>
               </w:rPr>
-              <w:t>Bosnia-Herzegovina, Chipre, Georgia, Islandia, Japón, L</w:t>
-            </w:r>
+              <w:t>il, Canadá, Chile, Panamá, Sudáfrica, Suecia, Reino Unido</w:t>
+            </w:r>
+          </w:p>
+        </w:tc>
+        <w:tc>
+          <w:tcPr>
+            <w:tcW w:w="2385" w:type="dxa"/>
+          </w:tcPr>
+          <w:p>
+            <w:pPr>
+              <w:spacing w:after="160" w:line="259" w:lineRule="auto"/>
+              <w:rPr>
+                <w:sz w:val="18"/>
+                <w:szCs w:val="18"/>
+                <w:lang w:val="es-ES"/>
+              </w:rPr>
+            </w:pPr>
             <w:r>
               <w:rPr>
                 <w:rFonts w:eastAsiaTheme="minorHAnsi" w:cstheme="minorBidi"/>
@@ -49695,31 +51453,83 @@
                 <w:szCs w:val="18"/>
                 <w:lang w:val="es-ES"/>
               </w:rPr>
-              <w:t>etonia</w:t>
-            </w:r>
-            <w:r>
+              <w:t>“Heterogeneidad en Gobernanza con Enfoque en Seguridad y Estabilidad”</w:t>
+            </w:r>
+          </w:p>
+        </w:tc>
+        <w:tc>
+          <w:tcPr>
+            <w:tcW w:w="1543" w:type="dxa"/>
+            <w:vAlign w:val="center"/>
+          </w:tcPr>
+          <w:p>
+            <w:pPr>
+              <w:spacing w:after="160" w:line="259" w:lineRule="auto"/>
+              <w:jc w:val="center"/>
+              <w:rPr>
+                <w:sz w:val="22"/>
+                <w:szCs w:val="22"/>
+                <w:lang w:val="es-ES"/>
+              </w:rPr>
+            </w:pPr>
+            <w:r>
+              <w:rPr>
+                <w:sz w:val="22"/>
+                <w:szCs w:val="22"/>
+                <w:lang w:val="es-ES"/>
+              </w:rPr>
+              <w:t>6</w:t>
+            </w:r>
+            <w:r>
+              <w:rPr>
+                <w:sz w:val="22"/>
+                <w:szCs w:val="22"/>
+                <w:lang w:val="es-ES"/>
+              </w:rPr>
+              <w:t>2,8</w:t>
+            </w:r>
+          </w:p>
+        </w:tc>
+      </w:tr>
+      <w:tr>
+        <w:tc>
+          <w:tcPr>
+            <w:tcW w:w="1271" w:type="dxa"/>
+            <w:vAlign w:val="center"/>
+          </w:tcPr>
+          <w:p>
+            <w:pPr>
+              <w:spacing w:after="160" w:line="259" w:lineRule="auto"/>
+              <w:jc w:val="center"/>
+              <w:rPr>
+                <w:sz w:val="22"/>
+                <w:szCs w:val="22"/>
+                <w:lang w:val="es-ES"/>
+              </w:rPr>
+            </w:pPr>
+            <w:r>
+              <w:rPr>
+                <w:sz w:val="22"/>
+                <w:szCs w:val="22"/>
+                <w:lang w:val="es-ES"/>
+              </w:rPr>
+              <w:t>3</w:t>
+            </w:r>
+          </w:p>
+        </w:tc>
+        <w:tc>
+          <w:tcPr>
+            <w:tcW w:w="2734" w:type="dxa"/>
+          </w:tcPr>
+          <w:p>
+            <w:pPr>
+              <w:spacing w:after="160" w:line="259" w:lineRule="auto"/>
               <w:rPr>
                 <w:rFonts w:eastAsiaTheme="minorHAnsi" w:cstheme="minorBidi"/>
                 <w:sz w:val="18"/>
                 <w:szCs w:val="18"/>
                 <w:lang w:val="es-ES"/>
               </w:rPr>
-              <w:t>, Montenegro, Serbia, Corea del Sur</w:t>
-            </w:r>
-          </w:p>
-        </w:tc>
-        <w:tc>
-          <w:tcPr>
-            <w:tcW w:w="2385" w:type="dxa"/>
-          </w:tcPr>
-          <w:p>
-            <w:pPr>
-              <w:spacing w:after="160" w:line="259" w:lineRule="auto"/>
-              <w:rPr>
-                <w:sz w:val="18"/>
-                <w:szCs w:val="18"/>
-                <w:lang w:val="es-ES"/>
-              </w:rPr>
             </w:pPr>
             <w:r>
               <w:rPr>
@@ -49728,6 +51538,48 @@
                 <w:szCs w:val="18"/>
                 <w:lang w:val="es-ES"/>
               </w:rPr>
+              <w:t>Bosnia-Herzegovina, Chipre, Georgia, Islandia, Japón, L</w:t>
+            </w:r>
+            <w:r>
+              <w:rPr>
+                <w:rFonts w:eastAsiaTheme="minorHAnsi" w:cstheme="minorBidi"/>
+                <w:sz w:val="18"/>
+                <w:szCs w:val="18"/>
+                <w:lang w:val="es-ES"/>
+              </w:rPr>
+              <w:t>etonia</w:t>
+            </w:r>
+            <w:r>
+              <w:rPr>
+                <w:rFonts w:eastAsiaTheme="minorHAnsi" w:cstheme="minorBidi"/>
+                <w:sz w:val="18"/>
+                <w:szCs w:val="18"/>
+                <w:lang w:val="es-ES"/>
+              </w:rPr>
+              <w:t>, Montenegro, Serbia, Corea del Sur</w:t>
+            </w:r>
+          </w:p>
+        </w:tc>
+        <w:tc>
+          <w:tcPr>
+            <w:tcW w:w="2385" w:type="dxa"/>
+          </w:tcPr>
+          <w:p>
+            <w:pPr>
+              <w:spacing w:after="160" w:line="259" w:lineRule="auto"/>
+              <w:rPr>
+                <w:sz w:val="18"/>
+                <w:szCs w:val="18"/>
+                <w:lang w:val="es-ES"/>
+              </w:rPr>
+            </w:pPr>
+            <w:r>
+              <w:rPr>
+                <w:rFonts w:eastAsiaTheme="minorHAnsi" w:cstheme="minorBidi"/>
+                <w:sz w:val="18"/>
+                <w:szCs w:val="18"/>
+                <w:lang w:val="es-ES"/>
+              </w:rPr>
               <w:t>“Problemas de gobernanza equilibrando crecimiento económico y estabilidad social.”</w:t>
             </w:r>
           </w:p>
@@ -49777,6 +51629,24 @@
     </w:p>
     <w:p>
       <w:pPr>
+        <w:spacing w:line="480" w:lineRule="auto"/>
+        <w:rPr>
+          <w:rFonts w:eastAsiaTheme="minorHAnsi" w:cs="Times New Roman (Body CS)"/>
+          <w:szCs w:val="22"/>
+          <w:lang w:val="es-ES"/>
+        </w:rPr>
+      </w:pPr>
+      <w:r>
+        <w:rPr>
+          <w:rFonts w:eastAsiaTheme="minorHAnsi" w:cs="Times New Roman (Body CS)"/>
+          <w:szCs w:val="22"/>
+          <w:lang w:val="es-ES"/>
+        </w:rPr>
+        <w:t>Los patrones identificados en cada comunidad permiten a los países compartir experiencias exitosas o enfrentar desafíos comunes, especialmente en temas como corrupción, gobernanza y estabilidad social.</w:t>
+      </w:r>
+    </w:p>
+    <w:p>
+      <w:pPr>
         <w:spacing w:after="160" w:line="259" w:lineRule="auto"/>
         <w:rPr>
           <w:lang w:val="es-ES"/>
@@ -49843,6 +51713,30 @@
         </w:rPr>
         <w:t>El análisis de las comunidades permite identificar patrones comunes entre los programas de gobierno y agrupar a los países en comunidades con características similares, tomando como base la estructura inherente de los datos.</w:t>
       </w:r>
+      <w:r>
+        <w:rPr>
+          <w:rFonts w:eastAsiaTheme="minorHAnsi" w:cstheme="minorBidi"/>
+          <w:szCs w:val="22"/>
+          <w:lang w:val="es-ES"/>
+        </w:rPr>
+        <w:t xml:space="preserve"> Esto valida el método seguido como herramienta para analizar prioridades de los países y ver qué patrones surgen, </w:t>
+      </w:r>
+      <w:r>
+        <w:rPr>
+          <w:rFonts w:eastAsiaTheme="minorHAnsi" w:cstheme="minorBidi"/>
+          <w:szCs w:val="22"/>
+          <w:lang w:val="es-ES"/>
+        </w:rPr>
+        <w:t xml:space="preserve">resultando de utilidad para </w:t>
+      </w:r>
+      <w:r>
+        <w:rPr>
+          <w:rFonts w:eastAsiaTheme="minorHAnsi" w:cstheme="minorBidi"/>
+          <w:szCs w:val="22"/>
+          <w:lang w:val="es-ES"/>
+        </w:rPr>
+        <w:t>recomendaciones de políticas.</w:t>
+      </w:r>
     </w:p>
     <w:p>
       <w:pPr>
@@ -49943,6 +51837,32 @@
           <w:lang w:val="es-ES"/>
         </w:rPr>
       </w:pPr>
+      <w:r>
+        <w:rPr>
+          <w:rFonts w:eastAsiaTheme="minorHAnsi" w:cstheme="minorBidi"/>
+          <w:szCs w:val="22"/>
+          <w:lang w:val="es-ES"/>
+        </w:rPr>
+        <w:t xml:space="preserve">Las comunidades individualizadas responden adecuadamente a la clasificación de un organismo como </w:t>
+      </w:r>
+      <w:proofErr w:type="spellStart"/>
+      <w:r>
+        <w:rPr>
+          <w:rFonts w:eastAsiaTheme="minorHAnsi" w:cstheme="minorBidi"/>
+          <w:szCs w:val="22"/>
+          <w:lang w:val="es-ES"/>
+        </w:rPr>
+        <w:t>Transparency</w:t>
+      </w:r>
+      <w:proofErr w:type="spellEnd"/>
+      <w:r>
+        <w:rPr>
+          <w:rFonts w:eastAsiaTheme="minorHAnsi" w:cstheme="minorBidi"/>
+          <w:szCs w:val="22"/>
+          <w:lang w:val="es-ES"/>
+        </w:rPr>
+        <w:t xml:space="preserve"> International cuyos índices son utilizados para evaluar a los países sobre la base de resultados concretos de medición de la Corrupción. </w:t>
+      </w:r>
     </w:p>
     <w:p>
       <w:pPr>
@@ -49953,12 +51873,23 @@
           <w:lang w:val="es-ES"/>
         </w:rPr>
       </w:pPr>
-      <w:r>
-        <w:rPr>
-          <w:rFonts w:eastAsiaTheme="minorHAnsi" w:cstheme="minorBidi"/>
-          <w:szCs w:val="22"/>
-          <w:lang w:val="es-ES"/>
-        </w:rPr>
+    </w:p>
+    <w:p>
+      <w:pPr>
+        <w:spacing w:line="480" w:lineRule="auto"/>
+        <w:rPr>
+          <w:rFonts w:eastAsiaTheme="minorHAnsi" w:cstheme="minorBidi"/>
+          <w:szCs w:val="22"/>
+          <w:lang w:val="es-ES"/>
+        </w:rPr>
+      </w:pPr>
+      <w:r>
+        <w:rPr>
+          <w:rFonts w:eastAsiaTheme="minorHAnsi" w:cstheme="minorBidi"/>
+          <w:szCs w:val="22"/>
+          <w:lang w:val="es-ES"/>
+        </w:rPr>
+        <w:lastRenderedPageBreak/>
         <w:t>Los programas de gobierno reflejan patrones comunes que permiten agrupar países en comunidades según sus prioridades temáticas, mostrando diferencias consistentes entre comunidades en términos de énfasis político. Estos resultados ofrecen un marco para entender las prioridades políticas globales y podrían ser utilizados como base para diseñar estrategias de gob</w:t>
       </w:r>
       <w:r>
@@ -49991,7 +51922,6 @@
           <w:szCs w:val="22"/>
           <w:lang w:val="es-ES"/>
         </w:rPr>
-        <w:lastRenderedPageBreak/>
         <w:t xml:space="preserve">comparaciones </w:t>
       </w:r>
       <w:r>
@@ -50000,7 +51930,15 @@
           <w:szCs w:val="22"/>
           <w:lang w:val="es-ES"/>
         </w:rPr>
-        <w:t>entre resultados con países del mismo grupo ya que ayuda a medir progresos y evitar enfoques redundantes</w:t>
+        <w:t>entre resultados con países del mismo grupo ya que ayuda a medir progreso</w:t>
+      </w:r>
+      <w:r>
+        <w:rPr>
+          <w:rFonts w:eastAsiaTheme="minorHAnsi" w:cstheme="minorBidi"/>
+          <w:szCs w:val="22"/>
+          <w:lang w:val="es-ES"/>
+        </w:rPr>
+        <w:t xml:space="preserve">. </w:t>
       </w:r>
     </w:p>
     <w:p>
@@ -50062,6 +52000,16 @@
         </w:rPr>
         <w:t>Explorar correlaciones entre las comunidades identificadas y otros factores externos como el sistema político, el crecimiento económico o los índices de democracia</w:t>
       </w:r>
+    </w:p>
+    <w:p>
+      <w:pPr>
+        <w:spacing w:line="480" w:lineRule="auto"/>
+        <w:rPr>
+          <w:rFonts w:eastAsiaTheme="minorHAnsi" w:cstheme="minorBidi"/>
+          <w:szCs w:val="22"/>
+          <w:lang w:val="es-ES"/>
+        </w:rPr>
+      </w:pPr>
     </w:p>
     <w:p>
       <w:pPr>
@@ -50231,7 +52179,7 @@
         </w:rPr>
         <w:t xml:space="preserve">. </w:t>
       </w:r>
-      <w:hyperlink r:id="rId40" w:history="1">
+      <w:hyperlink r:id="rId35" w:history="1">
         <w:r>
           <w:rPr>
             <w:rStyle w:val="Hyperlink"/>
@@ -50442,7 +52390,7 @@
         </w:rPr>
         <w:t>.</w:t>
       </w:r>
-      <w:hyperlink r:id="rId41" w:history="1">
+      <w:hyperlink r:id="rId36" w:history="1">
         <w:r>
           <w:rPr>
             <w:rStyle w:val="Hyperlink"/>
@@ -50861,7 +52809,7 @@
         </w:rPr>
         <w:t xml:space="preserve">). </w:t>
       </w:r>
-      <w:hyperlink r:id="rId42" w:history="1">
+      <w:hyperlink r:id="rId37" w:history="1">
         <w:r>
           <w:rPr>
             <w:rStyle w:val="Hyperlink"/>
@@ -51339,26 +53287,124 @@
     <w:p>
       <w:pPr>
         <w:rPr>
-          <w:lang w:val="es-ES"/>
-        </w:rPr>
-      </w:pPr>
-      <w:r>
-        <w:rPr>
-          <w:lang w:val="es-ES"/>
+          <w:rFonts w:eastAsiaTheme="minorHAnsi" w:cstheme="minorBidi"/>
+          <w:szCs w:val="22"/>
+          <w:lang w:val="es-ES"/>
+        </w:rPr>
+      </w:pPr>
+      <w:r>
+        <w:rPr>
+          <w:lang w:val="en-US"/>
         </w:rPr>
         <w:t>5</w:t>
       </w:r>
       <w:r>
         <w:rPr>
-          <w:lang w:val="es-ES"/>
+          <w:lang w:val="en-US"/>
         </w:rPr>
         <w:t>.</w:t>
       </w:r>
       <w:r>
         <w:rPr>
-          <w:lang w:val="es-ES"/>
-        </w:rPr>
-        <w:t xml:space="preserve">Manifesto Project </w:t>
+          <w:lang w:val="en-US"/>
+        </w:rPr>
+        <w:t>Manifesto Project Dataset – Coding Instructions (5</w:t>
+      </w:r>
+      <w:r>
+        <w:rPr>
+          <w:vertAlign w:val="superscript"/>
+          <w:lang w:val="en-US"/>
+        </w:rPr>
+        <w:t>th</w:t>
+      </w:r>
+      <w:r>
+        <w:rPr>
+          <w:lang w:val="en-US"/>
+        </w:rPr>
+        <w:t xml:space="preserve"> re-revised edition)/ </w:t>
+      </w:r>
+      <w:hyperlink r:id="rId38" w:history="1">
+        <w:r>
+          <w:rPr>
+            <w:rStyle w:val="Hyperlink"/>
+            <w:lang w:val="en-US"/>
+          </w:rPr>
+          <w:t>manifesto-communication@wzb.eu/</w:t>
+        </w:r>
+      </w:hyperlink>
+      <w:r>
+        <w:rPr>
+          <w:lang w:val="en-US"/>
+        </w:rPr>
+        <w:t xml:space="preserve"> website: </w:t>
+      </w:r>
+      <w:hyperlink r:id="rId39" w:history="1">
+        <w:r>
+          <w:rPr>
+            <w:rStyle w:val="Hyperlink"/>
+            <w:lang w:val="en-US"/>
+          </w:rPr>
+          <w:t>https://manifesto-project.wzb.eu/</w:t>
+        </w:r>
+      </w:hyperlink>
+      <w:r>
+        <w:rPr>
+          <w:lang w:val="en-US"/>
+        </w:rPr>
+        <w:t xml:space="preserve">. </w:t>
+      </w:r>
+      <w:hyperlink r:id="rId40" w:history="1">
+        <w:r>
+          <w:rPr>
+            <w:rStyle w:val="Hyperlink"/>
+            <w:rFonts w:eastAsiaTheme="minorHAnsi" w:cstheme="minorBidi"/>
+            <w:szCs w:val="22"/>
+            <w:lang w:val="en-US"/>
+          </w:rPr>
+          <w:t>https://manifesto-project.wzb.eu/information/documents/informatio</w:t>
+        </w:r>
+        <w:r>
+          <w:rPr>
+            <w:rStyle w:val="Hyperlink"/>
+            <w:rFonts w:eastAsiaTheme="minorHAnsi" w:cstheme="minorBidi"/>
+            <w:szCs w:val="22"/>
+            <w:lang w:val="es-ES"/>
+          </w:rPr>
+          <w:t>n</w:t>
+        </w:r>
+      </w:hyperlink>
+    </w:p>
+    <w:p>
+      <w:pPr>
+        <w:rPr>
+          <w:lang w:val="en-US"/>
+        </w:rPr>
+      </w:pPr>
+    </w:p>
+    <w:p>
+      <w:pPr>
+        <w:rPr>
+          <w:lang w:val="en-US"/>
+        </w:rPr>
+      </w:pPr>
+    </w:p>
+    <w:p>
+      <w:pPr>
+        <w:rPr>
+          <w:lang w:val="es-ES"/>
+        </w:rPr>
+      </w:pPr>
+      <w:r>
+        <w:rPr>
+          <w:lang w:val="es-ES"/>
+        </w:rPr>
+        <w:t>6.</w:t>
+      </w:r>
+      <w:r>
+        <w:rPr>
+          <w:lang w:val="es-ES"/>
+        </w:rPr>
+        <w:t xml:space="preserve">Manifesto-Project </w:t>
       </w:r>
       <w:proofErr w:type="spellStart"/>
       <w:r>
@@ -51372,14 +53418,14 @@
         <w:rPr>
           <w:lang w:val="es-ES"/>
         </w:rPr>
-        <w:t xml:space="preserve"> – </w:t>
+        <w:t xml:space="preserve">/ </w:t>
       </w:r>
       <w:proofErr w:type="spellStart"/>
       <w:r>
         <w:rPr>
           <w:lang w:val="es-ES"/>
         </w:rPr>
-        <w:t>Coding</w:t>
+        <w:t>List</w:t>
       </w:r>
       <w:proofErr w:type="spellEnd"/>
       <w:r>
@@ -51393,34 +53439,21 @@
         <w:rPr>
           <w:lang w:val="es-ES"/>
         </w:rPr>
-        <w:t>Instructions</w:t>
+        <w:t>of</w:t>
       </w:r>
       <w:proofErr w:type="spellEnd"/>
       <w:r>
         <w:rPr>
           <w:lang w:val="es-ES"/>
         </w:rPr>
-        <w:t xml:space="preserve"> (5</w:t>
-      </w:r>
-      <w:r>
-        <w:rPr>
-          <w:vertAlign w:val="superscript"/>
-          <w:lang w:val="es-ES"/>
-        </w:rPr>
-        <w:t>th</w:t>
-      </w:r>
-      <w:r>
-        <w:rPr>
-          <w:lang w:val="es-ES"/>
-        </w:rPr>
-        <w:t xml:space="preserve"> re-</w:t>
+        <w:t xml:space="preserve"> </w:t>
       </w:r>
       <w:proofErr w:type="spellStart"/>
       <w:r>
         <w:rPr>
           <w:lang w:val="es-ES"/>
         </w:rPr>
-        <w:t>revised</w:t>
+        <w:t>Political</w:t>
       </w:r>
       <w:proofErr w:type="spellEnd"/>
       <w:r>
@@ -51430,28 +53463,426 @@
         <w:t xml:space="preserve"> </w:t>
       </w:r>
       <w:proofErr w:type="spellStart"/>
-      <w:proofErr w:type="gramStart"/>
-      <w:r>
-        <w:rPr>
-          <w:lang w:val="es-ES"/>
-        </w:rPr>
-        <w:t>edition</w:t>
+      <w:r>
+        <w:rPr>
+          <w:lang w:val="es-ES"/>
+        </w:rPr>
+        <w:t>Parties</w:t>
       </w:r>
       <w:proofErr w:type="spellEnd"/>
       <w:r>
         <w:rPr>
           <w:lang w:val="es-ES"/>
         </w:rPr>
-        <w:t>)/</w:t>
-      </w:r>
-      <w:proofErr w:type="gramEnd"/>
+        <w:t xml:space="preserve">/ </w:t>
+      </w:r>
+      <w:proofErr w:type="spellStart"/>
+      <w:r>
+        <w:rPr>
+          <w:lang w:val="es-ES"/>
+        </w:rPr>
+        <w:t>Version</w:t>
+      </w:r>
+      <w:proofErr w:type="spellEnd"/>
+      <w:r>
+        <w:rPr>
+          <w:lang w:val="es-ES"/>
+        </w:rPr>
+        <w:t xml:space="preserve"> 2024a </w:t>
+      </w:r>
+      <w:proofErr w:type="spellStart"/>
+      <w:r>
+        <w:rPr>
+          <w:lang w:val="es-ES"/>
+        </w:rPr>
+        <w:t>from</w:t>
+      </w:r>
+      <w:proofErr w:type="spellEnd"/>
+      <w:r>
+        <w:rPr>
+          <w:lang w:val="es-ES"/>
+        </w:rPr>
+        <w:t xml:space="preserve"> March 2024/ Lehmann, Pola / </w:t>
+      </w:r>
+      <w:proofErr w:type="spellStart"/>
+      <w:r>
+        <w:rPr>
+          <w:lang w:val="es-ES"/>
+        </w:rPr>
+        <w:t>Franzmann</w:t>
+      </w:r>
+      <w:proofErr w:type="spellEnd"/>
+      <w:r>
+        <w:rPr>
+          <w:lang w:val="es-ES"/>
+        </w:rPr>
+        <w:t xml:space="preserve">, </w:t>
+      </w:r>
+      <w:proofErr w:type="spellStart"/>
+      <w:r>
+        <w:rPr>
+          <w:lang w:val="es-ES"/>
+        </w:rPr>
+        <w:t>Simon</w:t>
+      </w:r>
+      <w:proofErr w:type="spellEnd"/>
+      <w:r>
+        <w:rPr>
+          <w:lang w:val="es-ES"/>
+        </w:rPr>
+        <w:t xml:space="preserve"> / Al-</w:t>
+      </w:r>
+      <w:proofErr w:type="spellStart"/>
+      <w:r>
+        <w:rPr>
+          <w:lang w:val="es-ES"/>
+        </w:rPr>
+        <w:t>Gaddooa</w:t>
+      </w:r>
+      <w:proofErr w:type="spellEnd"/>
+      <w:r>
+        <w:rPr>
+          <w:lang w:val="es-ES"/>
+        </w:rPr>
+        <w:t xml:space="preserve">, Denise / </w:t>
+      </w:r>
+      <w:proofErr w:type="spellStart"/>
+      <w:r>
+        <w:rPr>
+          <w:lang w:val="es-ES"/>
+        </w:rPr>
+        <w:t>Burst</w:t>
+      </w:r>
+      <w:proofErr w:type="spellEnd"/>
+      <w:r>
+        <w:rPr>
+          <w:lang w:val="es-ES"/>
+        </w:rPr>
+        <w:t xml:space="preserve">, </w:t>
+      </w:r>
+      <w:proofErr w:type="spellStart"/>
+      <w:r>
+        <w:rPr>
+          <w:lang w:val="es-ES"/>
+        </w:rPr>
+        <w:t>Tobias</w:t>
+      </w:r>
+      <w:proofErr w:type="spellEnd"/>
+      <w:r>
+        <w:rPr>
+          <w:lang w:val="es-ES"/>
+        </w:rPr>
+        <w:t xml:space="preserve"> / </w:t>
+      </w:r>
+      <w:proofErr w:type="spellStart"/>
+      <w:r>
+        <w:rPr>
+          <w:lang w:val="es-ES"/>
+        </w:rPr>
+        <w:t>Ivanusch</w:t>
+      </w:r>
+      <w:proofErr w:type="spellEnd"/>
+      <w:r>
+        <w:rPr>
+          <w:lang w:val="es-ES"/>
+        </w:rPr>
+        <w:t xml:space="preserve">, Christoph / </w:t>
+      </w:r>
+      <w:proofErr w:type="spellStart"/>
+      <w:r>
+        <w:rPr>
+          <w:lang w:val="es-ES"/>
+        </w:rPr>
+        <w:t>Regel</w:t>
+      </w:r>
+      <w:proofErr w:type="spellEnd"/>
+      <w:r>
+        <w:rPr>
+          <w:lang w:val="es-ES"/>
+        </w:rPr>
+        <w:t xml:space="preserve">, Sven / </w:t>
+      </w:r>
+      <w:proofErr w:type="spellStart"/>
+      <w:r>
+        <w:rPr>
+          <w:lang w:val="es-ES"/>
+        </w:rPr>
+        <w:t>Riethmüller</w:t>
+      </w:r>
+      <w:proofErr w:type="spellEnd"/>
+      <w:r>
+        <w:rPr>
+          <w:lang w:val="es-ES"/>
+        </w:rPr>
+        <w:t xml:space="preserve">, Felicia / </w:t>
+      </w:r>
+      <w:proofErr w:type="spellStart"/>
+      <w:r>
+        <w:rPr>
+          <w:lang w:val="es-ES"/>
+        </w:rPr>
+        <w:t>Volkens</w:t>
+      </w:r>
+      <w:proofErr w:type="spellEnd"/>
+      <w:r>
+        <w:rPr>
+          <w:lang w:val="es-ES"/>
+        </w:rPr>
+        <w:t xml:space="preserve">, Andrea / </w:t>
+      </w:r>
+      <w:proofErr w:type="spellStart"/>
+      <w:r>
+        <w:rPr>
+          <w:lang w:val="es-ES"/>
+        </w:rPr>
+        <w:t>Weßels</w:t>
+      </w:r>
+      <w:proofErr w:type="spellEnd"/>
+      <w:r>
+        <w:rPr>
+          <w:lang w:val="es-ES"/>
+        </w:rPr>
+        <w:t xml:space="preserve">, Bernhard / </w:t>
+      </w:r>
+      <w:proofErr w:type="spellStart"/>
+      <w:r>
+        <w:rPr>
+          <w:lang w:val="es-ES"/>
+        </w:rPr>
+        <w:t>Zehnter</w:t>
+      </w:r>
+      <w:proofErr w:type="spellEnd"/>
+      <w:r>
+        <w:rPr>
+          <w:lang w:val="es-ES"/>
+        </w:rPr>
+        <w:t xml:space="preserve">, Lisa (2024): </w:t>
+      </w:r>
+      <w:proofErr w:type="spellStart"/>
+      <w:r>
+        <w:rPr>
+          <w:lang w:val="es-ES"/>
+        </w:rPr>
+        <w:t>The</w:t>
+      </w:r>
+      <w:proofErr w:type="spellEnd"/>
       <w:r>
         <w:rPr>
           <w:lang w:val="es-ES"/>
         </w:rPr>
         <w:t xml:space="preserve"> </w:t>
       </w:r>
-      <w:hyperlink r:id="rId43" w:history="1">
+      <w:proofErr w:type="spellStart"/>
+      <w:r>
+        <w:rPr>
+          <w:lang w:val="es-ES"/>
+        </w:rPr>
+        <w:t>Manifesto</w:t>
+      </w:r>
+      <w:proofErr w:type="spellEnd"/>
+      <w:r>
+        <w:rPr>
+          <w:lang w:val="es-ES"/>
+        </w:rPr>
+        <w:t xml:space="preserve"> Project </w:t>
+      </w:r>
+      <w:proofErr w:type="spellStart"/>
+      <w:r>
+        <w:rPr>
+          <w:lang w:val="es-ES"/>
+        </w:rPr>
+        <w:t>Party</w:t>
+      </w:r>
+      <w:proofErr w:type="spellEnd"/>
+      <w:r>
+        <w:rPr>
+          <w:lang w:val="es-ES"/>
+        </w:rPr>
+        <w:t xml:space="preserve"> </w:t>
+      </w:r>
+      <w:proofErr w:type="spellStart"/>
+      <w:r>
+        <w:rPr>
+          <w:lang w:val="es-ES"/>
+        </w:rPr>
+        <w:t>List</w:t>
+      </w:r>
+      <w:proofErr w:type="spellEnd"/>
+      <w:r>
+        <w:rPr>
+          <w:lang w:val="es-ES"/>
+        </w:rPr>
+        <w:t xml:space="preserve"> - </w:t>
+      </w:r>
+      <w:proofErr w:type="spellStart"/>
+      <w:r>
+        <w:rPr>
+          <w:lang w:val="es-ES"/>
+        </w:rPr>
+        <w:t>Codebook</w:t>
+      </w:r>
+      <w:proofErr w:type="spellEnd"/>
+      <w:r>
+        <w:rPr>
+          <w:lang w:val="es-ES"/>
+        </w:rPr>
+        <w:t xml:space="preserve">. </w:t>
+      </w:r>
+      <w:proofErr w:type="spellStart"/>
+      <w:r>
+        <w:rPr>
+          <w:lang w:val="es-ES"/>
+        </w:rPr>
+        <w:t>Version</w:t>
+      </w:r>
+      <w:proofErr w:type="spellEnd"/>
+      <w:r>
+        <w:rPr>
+          <w:lang w:val="es-ES"/>
+        </w:rPr>
+        <w:t xml:space="preserve"> 2024a. </w:t>
+      </w:r>
+      <w:proofErr w:type="spellStart"/>
+      <w:r>
+        <w:rPr>
+          <w:lang w:val="es-ES"/>
+        </w:rPr>
+        <w:t>Berlin</w:t>
+      </w:r>
+      <w:proofErr w:type="spellEnd"/>
+      <w:r>
+        <w:rPr>
+          <w:lang w:val="es-ES"/>
+        </w:rPr>
+        <w:t xml:space="preserve">: </w:t>
+      </w:r>
+      <w:proofErr w:type="spellStart"/>
+      <w:r>
+        <w:rPr>
+          <w:lang w:val="es-ES"/>
+        </w:rPr>
+        <w:t>Wissenschaftszentrum</w:t>
+      </w:r>
+      <w:proofErr w:type="spellEnd"/>
+      <w:r>
+        <w:rPr>
+          <w:lang w:val="es-ES"/>
+        </w:rPr>
+        <w:t xml:space="preserve"> </w:t>
+      </w:r>
+      <w:proofErr w:type="spellStart"/>
+      <w:r>
+        <w:rPr>
+          <w:lang w:val="es-ES"/>
+        </w:rPr>
+        <w:t>Berlin</w:t>
+      </w:r>
+      <w:proofErr w:type="spellEnd"/>
+      <w:r>
+        <w:rPr>
+          <w:lang w:val="es-ES"/>
+        </w:rPr>
+        <w:t xml:space="preserve"> </w:t>
+      </w:r>
+      <w:proofErr w:type="spellStart"/>
+      <w:r>
+        <w:rPr>
+          <w:lang w:val="es-ES"/>
+        </w:rPr>
+        <w:t>für</w:t>
+      </w:r>
+      <w:proofErr w:type="spellEnd"/>
+      <w:r>
+        <w:rPr>
+          <w:lang w:val="es-ES"/>
+        </w:rPr>
+        <w:t xml:space="preserve"> </w:t>
+      </w:r>
+      <w:proofErr w:type="spellStart"/>
+      <w:r>
+        <w:rPr>
+          <w:lang w:val="es-ES"/>
+        </w:rPr>
+        <w:t>Sozialforschung</w:t>
+      </w:r>
+      <w:proofErr w:type="spellEnd"/>
+      <w:r>
+        <w:rPr>
+          <w:lang w:val="es-ES"/>
+        </w:rPr>
+        <w:t xml:space="preserve"> (WZB) / </w:t>
+      </w:r>
+      <w:proofErr w:type="spellStart"/>
+      <w:r>
+        <w:rPr>
+          <w:lang w:val="es-ES"/>
+        </w:rPr>
+        <w:t>Göttingen</w:t>
+      </w:r>
+      <w:proofErr w:type="spellEnd"/>
+      <w:r>
+        <w:rPr>
+          <w:lang w:val="es-ES"/>
+        </w:rPr>
+        <w:t xml:space="preserve">: </w:t>
+      </w:r>
+      <w:proofErr w:type="spellStart"/>
+      <w:r>
+        <w:rPr>
+          <w:lang w:val="es-ES"/>
+        </w:rPr>
+        <w:t>Institut</w:t>
+      </w:r>
+      <w:proofErr w:type="spellEnd"/>
+      <w:r>
+        <w:rPr>
+          <w:lang w:val="es-ES"/>
+        </w:rPr>
+        <w:t xml:space="preserve"> </w:t>
+      </w:r>
+      <w:proofErr w:type="spellStart"/>
+      <w:r>
+        <w:rPr>
+          <w:lang w:val="es-ES"/>
+        </w:rPr>
+        <w:t>für</w:t>
+      </w:r>
+      <w:proofErr w:type="spellEnd"/>
+      <w:r>
+        <w:rPr>
+          <w:lang w:val="es-ES"/>
+        </w:rPr>
+        <w:t xml:space="preserve"> </w:t>
+      </w:r>
+      <w:proofErr w:type="spellStart"/>
+      <w:r>
+        <w:rPr>
+          <w:lang w:val="es-ES"/>
+        </w:rPr>
+        <w:t>Demokratieforschung</w:t>
+      </w:r>
+      <w:proofErr w:type="spellEnd"/>
+      <w:r>
+        <w:rPr>
+          <w:lang w:val="es-ES"/>
+        </w:rPr>
+        <w:t xml:space="preserve"> (</w:t>
+      </w:r>
+      <w:proofErr w:type="spellStart"/>
+      <w:r>
+        <w:rPr>
+          <w:lang w:val="es-ES"/>
+        </w:rPr>
+        <w:t>IfDem</w:t>
+      </w:r>
+      <w:proofErr w:type="spellEnd"/>
+      <w:r>
+        <w:rPr>
+          <w:lang w:val="es-ES"/>
+        </w:rPr>
+        <w:t xml:space="preserve">). </w:t>
+      </w:r>
+      <w:hyperlink r:id="rId41" w:history="1">
         <w:r>
           <w:rPr>
             <w:rStyle w:val="Hyperlink"/>
@@ -51480,7 +53911,7 @@
         </w:rPr>
         <w:t xml:space="preserve">: </w:t>
       </w:r>
-      <w:hyperlink r:id="rId44" w:history="1">
+      <w:hyperlink r:id="rId42" w:history="1">
         <w:r>
           <w:rPr>
             <w:rStyle w:val="Hyperlink"/>
@@ -51489,552 +53920,6 @@
           <w:t>https://manifesto-project.wzb.eu/</w:t>
         </w:r>
       </w:hyperlink>
-      <w:r>
-        <w:rPr>
-          <w:lang w:val="es-ES"/>
-        </w:rPr>
-        <w:t xml:space="preserve"> </w:t>
-      </w:r>
-    </w:p>
-    <w:p>
-      <w:pPr>
-        <w:rPr>
-          <w:lang w:val="es-ES"/>
-        </w:rPr>
-      </w:pPr>
-    </w:p>
-    <w:p>
-      <w:pPr>
-        <w:rPr>
-          <w:lang w:val="es-ES"/>
-        </w:rPr>
-      </w:pPr>
-      <w:r>
-        <w:rPr>
-          <w:lang w:val="es-ES"/>
-        </w:rPr>
-        <w:t>6.</w:t>
-      </w:r>
-      <w:r>
-        <w:rPr>
-          <w:lang w:val="es-ES"/>
-        </w:rPr>
-        <w:t xml:space="preserve">Manifesto-Project </w:t>
-      </w:r>
-      <w:proofErr w:type="spellStart"/>
-      <w:r>
-        <w:rPr>
-          <w:lang w:val="es-ES"/>
-        </w:rPr>
-        <w:t>Dataset</w:t>
-      </w:r>
-      <w:proofErr w:type="spellEnd"/>
-      <w:r>
-        <w:rPr>
-          <w:lang w:val="es-ES"/>
-        </w:rPr>
-        <w:t xml:space="preserve">/ </w:t>
-      </w:r>
-      <w:proofErr w:type="spellStart"/>
-      <w:r>
-        <w:rPr>
-          <w:lang w:val="es-ES"/>
-        </w:rPr>
-        <w:t>List</w:t>
-      </w:r>
-      <w:proofErr w:type="spellEnd"/>
-      <w:r>
-        <w:rPr>
-          <w:lang w:val="es-ES"/>
-        </w:rPr>
-        <w:t xml:space="preserve"> </w:t>
-      </w:r>
-      <w:proofErr w:type="spellStart"/>
-      <w:r>
-        <w:rPr>
-          <w:lang w:val="es-ES"/>
-        </w:rPr>
-        <w:t>of</w:t>
-      </w:r>
-      <w:proofErr w:type="spellEnd"/>
-      <w:r>
-        <w:rPr>
-          <w:lang w:val="es-ES"/>
-        </w:rPr>
-        <w:t xml:space="preserve"> </w:t>
-      </w:r>
-      <w:proofErr w:type="spellStart"/>
-      <w:r>
-        <w:rPr>
-          <w:lang w:val="es-ES"/>
-        </w:rPr>
-        <w:t>Political</w:t>
-      </w:r>
-      <w:proofErr w:type="spellEnd"/>
-      <w:r>
-        <w:rPr>
-          <w:lang w:val="es-ES"/>
-        </w:rPr>
-        <w:t xml:space="preserve"> </w:t>
-      </w:r>
-      <w:proofErr w:type="spellStart"/>
-      <w:r>
-        <w:rPr>
-          <w:lang w:val="es-ES"/>
-        </w:rPr>
-        <w:t>Parties</w:t>
-      </w:r>
-      <w:proofErr w:type="spellEnd"/>
-      <w:r>
-        <w:rPr>
-          <w:lang w:val="es-ES"/>
-        </w:rPr>
-        <w:t xml:space="preserve">/ </w:t>
-      </w:r>
-      <w:proofErr w:type="spellStart"/>
-      <w:r>
-        <w:rPr>
-          <w:lang w:val="es-ES"/>
-        </w:rPr>
-        <w:t>Version</w:t>
-      </w:r>
-      <w:proofErr w:type="spellEnd"/>
-      <w:r>
-        <w:rPr>
-          <w:lang w:val="es-ES"/>
-        </w:rPr>
-        <w:t xml:space="preserve"> 2024a </w:t>
-      </w:r>
-      <w:proofErr w:type="spellStart"/>
-      <w:r>
-        <w:rPr>
-          <w:lang w:val="es-ES"/>
-        </w:rPr>
-        <w:t>from</w:t>
-      </w:r>
-      <w:proofErr w:type="spellEnd"/>
-      <w:r>
-        <w:rPr>
-          <w:lang w:val="es-ES"/>
-        </w:rPr>
-        <w:t xml:space="preserve"> March 2024/ Lehmann, Pola / </w:t>
-      </w:r>
-      <w:proofErr w:type="spellStart"/>
-      <w:r>
-        <w:rPr>
-          <w:lang w:val="es-ES"/>
-        </w:rPr>
-        <w:t>Franzmann</w:t>
-      </w:r>
-      <w:proofErr w:type="spellEnd"/>
-      <w:r>
-        <w:rPr>
-          <w:lang w:val="es-ES"/>
-        </w:rPr>
-        <w:t xml:space="preserve">, </w:t>
-      </w:r>
-      <w:proofErr w:type="spellStart"/>
-      <w:r>
-        <w:rPr>
-          <w:lang w:val="es-ES"/>
-        </w:rPr>
-        <w:t>Simon</w:t>
-      </w:r>
-      <w:proofErr w:type="spellEnd"/>
-      <w:r>
-        <w:rPr>
-          <w:lang w:val="es-ES"/>
-        </w:rPr>
-        <w:t xml:space="preserve"> / Al-</w:t>
-      </w:r>
-      <w:proofErr w:type="spellStart"/>
-      <w:r>
-        <w:rPr>
-          <w:lang w:val="es-ES"/>
-        </w:rPr>
-        <w:t>Gaddooa</w:t>
-      </w:r>
-      <w:proofErr w:type="spellEnd"/>
-      <w:r>
-        <w:rPr>
-          <w:lang w:val="es-ES"/>
-        </w:rPr>
-        <w:t xml:space="preserve">, Denise / </w:t>
-      </w:r>
-      <w:proofErr w:type="spellStart"/>
-      <w:r>
-        <w:rPr>
-          <w:lang w:val="es-ES"/>
-        </w:rPr>
-        <w:t>Burst</w:t>
-      </w:r>
-      <w:proofErr w:type="spellEnd"/>
-      <w:r>
-        <w:rPr>
-          <w:lang w:val="es-ES"/>
-        </w:rPr>
-        <w:t xml:space="preserve">, </w:t>
-      </w:r>
-      <w:proofErr w:type="spellStart"/>
-      <w:r>
-        <w:rPr>
-          <w:lang w:val="es-ES"/>
-        </w:rPr>
-        <w:t>Tobias</w:t>
-      </w:r>
-      <w:proofErr w:type="spellEnd"/>
-      <w:r>
-        <w:rPr>
-          <w:lang w:val="es-ES"/>
-        </w:rPr>
-        <w:t xml:space="preserve"> / </w:t>
-      </w:r>
-      <w:proofErr w:type="spellStart"/>
-      <w:r>
-        <w:rPr>
-          <w:lang w:val="es-ES"/>
-        </w:rPr>
-        <w:t>Ivanusch</w:t>
-      </w:r>
-      <w:proofErr w:type="spellEnd"/>
-      <w:r>
-        <w:rPr>
-          <w:lang w:val="es-ES"/>
-        </w:rPr>
-        <w:t xml:space="preserve">, Christoph / </w:t>
-      </w:r>
-      <w:proofErr w:type="spellStart"/>
-      <w:r>
-        <w:rPr>
-          <w:lang w:val="es-ES"/>
-        </w:rPr>
-        <w:t>Regel</w:t>
-      </w:r>
-      <w:proofErr w:type="spellEnd"/>
-      <w:r>
-        <w:rPr>
-          <w:lang w:val="es-ES"/>
-        </w:rPr>
-        <w:t xml:space="preserve">, Sven / </w:t>
-      </w:r>
-      <w:proofErr w:type="spellStart"/>
-      <w:r>
-        <w:rPr>
-          <w:lang w:val="es-ES"/>
-        </w:rPr>
-        <w:t>Riethmüller</w:t>
-      </w:r>
-      <w:proofErr w:type="spellEnd"/>
-      <w:r>
-        <w:rPr>
-          <w:lang w:val="es-ES"/>
-        </w:rPr>
-        <w:t xml:space="preserve">, Felicia / </w:t>
-      </w:r>
-      <w:proofErr w:type="spellStart"/>
-      <w:r>
-        <w:rPr>
-          <w:lang w:val="es-ES"/>
-        </w:rPr>
-        <w:t>Volkens</w:t>
-      </w:r>
-      <w:proofErr w:type="spellEnd"/>
-      <w:r>
-        <w:rPr>
-          <w:lang w:val="es-ES"/>
-        </w:rPr>
-        <w:t xml:space="preserve">, Andrea / </w:t>
-      </w:r>
-      <w:proofErr w:type="spellStart"/>
-      <w:r>
-        <w:rPr>
-          <w:lang w:val="es-ES"/>
-        </w:rPr>
-        <w:t>Weßels</w:t>
-      </w:r>
-      <w:proofErr w:type="spellEnd"/>
-      <w:r>
-        <w:rPr>
-          <w:lang w:val="es-ES"/>
-        </w:rPr>
-        <w:t xml:space="preserve">, Bernhard / </w:t>
-      </w:r>
-      <w:proofErr w:type="spellStart"/>
-      <w:r>
-        <w:rPr>
-          <w:lang w:val="es-ES"/>
-        </w:rPr>
-        <w:t>Zehnter</w:t>
-      </w:r>
-      <w:proofErr w:type="spellEnd"/>
-      <w:r>
-        <w:rPr>
-          <w:lang w:val="es-ES"/>
-        </w:rPr>
-        <w:t xml:space="preserve">, Lisa (2024): </w:t>
-      </w:r>
-      <w:proofErr w:type="spellStart"/>
-      <w:r>
-        <w:rPr>
-          <w:lang w:val="es-ES"/>
-        </w:rPr>
-        <w:t>The</w:t>
-      </w:r>
-      <w:proofErr w:type="spellEnd"/>
-      <w:r>
-        <w:rPr>
-          <w:lang w:val="es-ES"/>
-        </w:rPr>
-        <w:t xml:space="preserve"> </w:t>
-      </w:r>
-      <w:proofErr w:type="spellStart"/>
-      <w:r>
-        <w:rPr>
-          <w:lang w:val="es-ES"/>
-        </w:rPr>
-        <w:t>Manifesto</w:t>
-      </w:r>
-      <w:proofErr w:type="spellEnd"/>
-      <w:r>
-        <w:rPr>
-          <w:lang w:val="es-ES"/>
-        </w:rPr>
-        <w:t xml:space="preserve"> Project </w:t>
-      </w:r>
-      <w:proofErr w:type="spellStart"/>
-      <w:r>
-        <w:rPr>
-          <w:lang w:val="es-ES"/>
-        </w:rPr>
-        <w:t>Party</w:t>
-      </w:r>
-      <w:proofErr w:type="spellEnd"/>
-      <w:r>
-        <w:rPr>
-          <w:lang w:val="es-ES"/>
-        </w:rPr>
-        <w:t xml:space="preserve"> </w:t>
-      </w:r>
-      <w:proofErr w:type="spellStart"/>
-      <w:r>
-        <w:rPr>
-          <w:lang w:val="es-ES"/>
-        </w:rPr>
-        <w:t>List</w:t>
-      </w:r>
-      <w:proofErr w:type="spellEnd"/>
-      <w:r>
-        <w:rPr>
-          <w:lang w:val="es-ES"/>
-        </w:rPr>
-        <w:t xml:space="preserve"> - </w:t>
-      </w:r>
-      <w:proofErr w:type="spellStart"/>
-      <w:r>
-        <w:rPr>
-          <w:lang w:val="es-ES"/>
-        </w:rPr>
-        <w:t>Codebook</w:t>
-      </w:r>
-      <w:proofErr w:type="spellEnd"/>
-      <w:r>
-        <w:rPr>
-          <w:lang w:val="es-ES"/>
-        </w:rPr>
-        <w:t xml:space="preserve">. </w:t>
-      </w:r>
-      <w:proofErr w:type="spellStart"/>
-      <w:r>
-        <w:rPr>
-          <w:lang w:val="es-ES"/>
-        </w:rPr>
-        <w:t>Version</w:t>
-      </w:r>
-      <w:proofErr w:type="spellEnd"/>
-      <w:r>
-        <w:rPr>
-          <w:lang w:val="es-ES"/>
-        </w:rPr>
-        <w:t xml:space="preserve"> 2024a. </w:t>
-      </w:r>
-      <w:proofErr w:type="spellStart"/>
-      <w:r>
-        <w:rPr>
-          <w:lang w:val="es-ES"/>
-        </w:rPr>
-        <w:t>Berlin</w:t>
-      </w:r>
-      <w:proofErr w:type="spellEnd"/>
-      <w:r>
-        <w:rPr>
-          <w:lang w:val="es-ES"/>
-        </w:rPr>
-        <w:t xml:space="preserve">: </w:t>
-      </w:r>
-      <w:proofErr w:type="spellStart"/>
-      <w:r>
-        <w:rPr>
-          <w:lang w:val="es-ES"/>
-        </w:rPr>
-        <w:t>Wissenschaftszentrum</w:t>
-      </w:r>
-      <w:proofErr w:type="spellEnd"/>
-      <w:r>
-        <w:rPr>
-          <w:lang w:val="es-ES"/>
-        </w:rPr>
-        <w:t xml:space="preserve"> </w:t>
-      </w:r>
-      <w:proofErr w:type="spellStart"/>
-      <w:r>
-        <w:rPr>
-          <w:lang w:val="es-ES"/>
-        </w:rPr>
-        <w:t>Berlin</w:t>
-      </w:r>
-      <w:proofErr w:type="spellEnd"/>
-      <w:r>
-        <w:rPr>
-          <w:lang w:val="es-ES"/>
-        </w:rPr>
-        <w:t xml:space="preserve"> </w:t>
-      </w:r>
-      <w:proofErr w:type="spellStart"/>
-      <w:r>
-        <w:rPr>
-          <w:lang w:val="es-ES"/>
-        </w:rPr>
-        <w:t>für</w:t>
-      </w:r>
-      <w:proofErr w:type="spellEnd"/>
-      <w:r>
-        <w:rPr>
-          <w:lang w:val="es-ES"/>
-        </w:rPr>
-        <w:t xml:space="preserve"> </w:t>
-      </w:r>
-      <w:proofErr w:type="spellStart"/>
-      <w:r>
-        <w:rPr>
-          <w:lang w:val="es-ES"/>
-        </w:rPr>
-        <w:t>Sozialforschung</w:t>
-      </w:r>
-      <w:proofErr w:type="spellEnd"/>
-      <w:r>
-        <w:rPr>
-          <w:lang w:val="es-ES"/>
-        </w:rPr>
-        <w:t xml:space="preserve"> (WZB) / </w:t>
-      </w:r>
-      <w:proofErr w:type="spellStart"/>
-      <w:r>
-        <w:rPr>
-          <w:lang w:val="es-ES"/>
-        </w:rPr>
-        <w:t>Göttingen</w:t>
-      </w:r>
-      <w:proofErr w:type="spellEnd"/>
-      <w:r>
-        <w:rPr>
-          <w:lang w:val="es-ES"/>
-        </w:rPr>
-        <w:t xml:space="preserve">: </w:t>
-      </w:r>
-      <w:proofErr w:type="spellStart"/>
-      <w:r>
-        <w:rPr>
-          <w:lang w:val="es-ES"/>
-        </w:rPr>
-        <w:t>Institut</w:t>
-      </w:r>
-      <w:proofErr w:type="spellEnd"/>
-      <w:r>
-        <w:rPr>
-          <w:lang w:val="es-ES"/>
-        </w:rPr>
-        <w:t xml:space="preserve"> </w:t>
-      </w:r>
-      <w:proofErr w:type="spellStart"/>
-      <w:r>
-        <w:rPr>
-          <w:lang w:val="es-ES"/>
-        </w:rPr>
-        <w:t>für</w:t>
-      </w:r>
-      <w:proofErr w:type="spellEnd"/>
-      <w:r>
-        <w:rPr>
-          <w:lang w:val="es-ES"/>
-        </w:rPr>
-        <w:t xml:space="preserve"> </w:t>
-      </w:r>
-      <w:proofErr w:type="spellStart"/>
-      <w:r>
-        <w:rPr>
-          <w:lang w:val="es-ES"/>
-        </w:rPr>
-        <w:t>Demokratieforschung</w:t>
-      </w:r>
-      <w:proofErr w:type="spellEnd"/>
-      <w:r>
-        <w:rPr>
-          <w:lang w:val="es-ES"/>
-        </w:rPr>
-        <w:t xml:space="preserve"> (</w:t>
-      </w:r>
-      <w:proofErr w:type="spellStart"/>
-      <w:r>
-        <w:rPr>
-          <w:lang w:val="es-ES"/>
-        </w:rPr>
-        <w:t>IfDem</w:t>
-      </w:r>
-      <w:proofErr w:type="spellEnd"/>
-      <w:r>
-        <w:rPr>
-          <w:lang w:val="es-ES"/>
-        </w:rPr>
-        <w:t xml:space="preserve">). </w:t>
-      </w:r>
-      <w:hyperlink r:id="rId45" w:history="1">
-        <w:r>
-          <w:rPr>
-            <w:rStyle w:val="Hyperlink"/>
-            <w:lang w:val="es-ES"/>
-          </w:rPr>
-          <w:t>manifesto-communication@wzb.eu/</w:t>
-        </w:r>
-      </w:hyperlink>
-      <w:r>
-        <w:rPr>
-          <w:lang w:val="es-ES"/>
-        </w:rPr>
-        <w:t xml:space="preserve"> </w:t>
-      </w:r>
-      <w:proofErr w:type="spellStart"/>
-      <w:r>
-        <w:rPr>
-          <w:lang w:val="es-ES"/>
-        </w:rPr>
-        <w:t>website</w:t>
-      </w:r>
-      <w:proofErr w:type="spellEnd"/>
-      <w:r>
-        <w:rPr>
-          <w:lang w:val="es-ES"/>
-        </w:rPr>
-        <w:t xml:space="preserve">: </w:t>
-      </w:r>
-      <w:hyperlink r:id="rId46" w:history="1">
-        <w:r>
-          <w:rPr>
-            <w:rStyle w:val="Hyperlink"/>
-            <w:lang w:val="es-ES"/>
-          </w:rPr>
-          <w:t>https://manifesto-project.wzb.eu/</w:t>
-        </w:r>
-      </w:hyperlink>
     </w:p>
     <w:p>
       <w:pPr>
@@ -52199,7 +54084,7 @@
         </w:rPr>
         <w:t xml:space="preserve"> 2023. </w:t>
       </w:r>
-      <w:hyperlink r:id="rId47" w:history="1">
+      <w:hyperlink r:id="rId43" w:history="1">
         <w:r>
           <w:rPr>
             <w:rStyle w:val="Hyperlink"/>
@@ -52271,7 +54156,7 @@
         </w:rPr>
         <w:t xml:space="preserve">. </w:t>
       </w:r>
-      <w:hyperlink r:id="rId48" w:history="1">
+      <w:hyperlink r:id="rId44" w:history="1">
         <w:r>
           <w:rPr>
             <w:rStyle w:val="Hyperlink"/>
@@ -52364,7 +54249,7 @@
         </w:rPr>
         <w:t xml:space="preserve">. </w:t>
       </w:r>
-      <w:hyperlink r:id="rId49" w:history="1">
+      <w:hyperlink r:id="rId45" w:history="1">
         <w:r>
           <w:rPr>
             <w:rStyle w:val="Hyperlink"/>
@@ -52418,7 +54303,7 @@
         </w:rPr>
         <w:t xml:space="preserve">. </w:t>
       </w:r>
-      <w:hyperlink r:id="rId50" w:history="1">
+      <w:hyperlink r:id="rId46" w:history="1">
         <w:r>
           <w:rPr>
             <w:rStyle w:val="Hyperlink"/>
@@ -52528,7 +54413,7 @@
       </w:pPr>
     </w:p>
     <w:sectPr>
-      <w:footerReference w:type="default" r:id="rId51"/>
+      <w:footerReference w:type="default" r:id="rId47"/>
       <w:pgSz w:w="12240" w:h="15840" w:code="1"/>
       <w:pgMar w:top="2268" w:right="1418" w:bottom="1418" w:left="2268" w:header="709" w:footer="709" w:gutter="0"/>
       <w:pgNumType w:start="1"/>
